--- a/Análise de Dados do Setor Público.docx
+++ b/Análise de Dados do Setor Público.docx
@@ -806,6 +806,14 @@
           <w:sz w:val="18"/>
           <w:szCs w:val="18"/>
         </w:rPr>
+      </w:r>
+      <w:r>
+        <w:rPr>
+          <w:rFonts w:ascii="Open Sans" w:hAnsi="Open Sans" w:cs="Open Sans"/>
+          <w:color w:val="555555"/>
+          <w:sz w:val="18"/>
+          <w:szCs w:val="18"/>
+        </w:rPr>
         <w:fldChar w:fldCharType="separate"/>
       </w:r>
       <w:r>
@@ -941,27 +949,7 @@
           <w:szCs w:val="24"/>
           <w:u w:val="single"/>
         </w:rPr>
-        <w:t xml:space="preserve">* Tabela </w:t>
-      </w:r>
-      <w:r>
-        <w:rPr>
-          <w:b/>
-          <w:bCs/>
-          <w:sz w:val="24"/>
-          <w:szCs w:val="24"/>
-          <w:u w:val="single"/>
-        </w:rPr>
-        <w:t>residenciatechad.recife_dados_despesas_2021</w:t>
-      </w:r>
-      <w:r>
-        <w:rPr>
-          <w:b/>
-          <w:bCs/>
-          <w:sz w:val="24"/>
-          <w:szCs w:val="24"/>
-          <w:u w:val="single"/>
-        </w:rPr>
-        <w:t>:</w:t>
+        <w:t>* Tabela residenciatechad.recife_dados_despesas_2021:</w:t>
       </w:r>
     </w:p>
     <w:p>
@@ -1564,22 +1552,7 @@
         <w:pStyle w:val="SemEspaamento"/>
       </w:pPr>
       <w:r>
-        <w:t>- Após a alteração foi percebido que os valores estavam errados, porque</w:t>
-      </w:r>
-      <w:r>
-        <w:t xml:space="preserve"> ficaram sem os décimos apenas inteiros.</w:t>
-      </w:r>
-      <w:r>
-        <w:t xml:space="preserve"> </w:t>
-      </w:r>
-      <w:r>
-        <w:t xml:space="preserve">Isso aconteceu porque antes </w:t>
-      </w:r>
-      <w:r>
-        <w:t>não</w:t>
-      </w:r>
-      <w:r>
-        <w:t xml:space="preserve"> foi alterado o número em si, </w:t>
+        <w:t xml:space="preserve">- Após a alteração foi percebido que os valores estavam errados, porque ficaram sem os décimos apenas inteiros. Isso aconteceu porque antes não foi alterado o número em si, </w:t>
       </w:r>
       <w:proofErr w:type="gramStart"/>
       <w:r>
@@ -1587,34 +1560,7 @@
       </w:r>
       <w:proofErr w:type="gramEnd"/>
       <w:r>
-        <w:t xml:space="preserve"> </w:t>
-      </w:r>
-      <w:r>
-        <w:t xml:space="preserve">colocado </w:t>
-      </w:r>
-      <w:r>
-        <w:t xml:space="preserve"> vírgula para ponto</w:t>
-      </w:r>
-      <w:r>
-        <w:t>.</w:t>
-      </w:r>
-      <w:r>
-        <w:t xml:space="preserve"> </w:t>
-      </w:r>
-      <w:r>
-        <w:t>E</w:t>
-      </w:r>
-      <w:r>
-        <w:t>xemplo</w:t>
-      </w:r>
-      <w:r>
-        <w:t>: número original na tabela</w:t>
-      </w:r>
-      <w:r>
-        <w:t xml:space="preserve"> 4788,95</w:t>
-      </w:r>
-      <w:r>
-        <w:t>, no MySQL o decimal deve ser separado por ‘.’ (ponto) e não vírgula.</w:t>
+        <w:t xml:space="preserve"> colocado  vírgula para ponto. Exemplo: número original na tabela 4788,95, no MySQL o decimal deve ser separado por ‘.’ (ponto) e não vírgula.</w:t>
       </w:r>
     </w:p>
     <w:p>
@@ -1627,16 +1573,7 @@
         <w:pStyle w:val="SemEspaamento"/>
       </w:pPr>
       <w:r>
-        <w:t>- Infelizmente não foi mais possível retornar ao valor inicial original. Por esse motivo foi deletada a tabela</w:t>
-      </w:r>
-      <w:r>
-        <w:t xml:space="preserve"> completa</w:t>
-      </w:r>
-      <w:r>
-        <w:t xml:space="preserve"> </w:t>
-      </w:r>
-      <w:r>
-        <w:t>recife_dados_despesas_2021</w:t>
+        <w:t>- Infelizmente não foi mais possível retornar ao valor inicial original. Por esse motivo foi deletada a tabela completa recife_dados_despesas_2021</w:t>
       </w:r>
       <w:r>
         <w:t xml:space="preserve"> do banco de dados e inserida novamente através dos comandos iniciais dela. </w:t>
@@ -1730,6 +1667,1371 @@
     </w:p>
     <w:p>
       <w:pPr>
+        <w:shd w:val="clear" w:color="auto" w:fill="1E1E1E"/>
+        <w:spacing w:after="0" w:line="285" w:lineRule="atLeast"/>
+        <w:rPr>
+          <w:rFonts w:ascii="Consolas" w:eastAsia="Times New Roman" w:hAnsi="Consolas" w:cs="Times New Roman"/>
+          <w:color w:val="D4D4D4"/>
+          <w:sz w:val="21"/>
+          <w:szCs w:val="21"/>
+          <w:lang w:eastAsia="pt-BR"/>
+        </w:rPr>
+      </w:pPr>
+      <w:r>
+        <w:rPr>
+          <w:rFonts w:ascii="Consolas" w:eastAsia="Times New Roman" w:hAnsi="Consolas" w:cs="Times New Roman"/>
+          <w:color w:val="6A9955"/>
+          <w:sz w:val="21"/>
+          <w:szCs w:val="21"/>
+          <w:lang w:eastAsia="pt-BR"/>
+        </w:rPr>
+        <w:t>--Alterando o tipo de algumas colunas de BIGINT(20) para INT</w:t>
+      </w:r>
+    </w:p>
+    <w:p>
+      <w:pPr>
+        <w:shd w:val="clear" w:color="auto" w:fill="1E1E1E"/>
+        <w:spacing w:after="0" w:line="285" w:lineRule="atLeast"/>
+        <w:rPr>
+          <w:rFonts w:ascii="Consolas" w:eastAsia="Times New Roman" w:hAnsi="Consolas" w:cs="Times New Roman"/>
+          <w:color w:val="D4D4D4"/>
+          <w:sz w:val="21"/>
+          <w:szCs w:val="21"/>
+          <w:lang w:eastAsia="pt-BR"/>
+        </w:rPr>
+      </w:pPr>
+      <w:r>
+        <w:rPr>
+          <w:rFonts w:ascii="Consolas" w:eastAsia="Times New Roman" w:hAnsi="Consolas" w:cs="Times New Roman"/>
+          <w:color w:val="569CD6"/>
+          <w:sz w:val="21"/>
+          <w:szCs w:val="21"/>
+          <w:lang w:eastAsia="pt-BR"/>
+        </w:rPr>
+        <w:t>ALTER</w:t>
+      </w:r>
+      <w:r>
+        <w:rPr>
+          <w:rFonts w:ascii="Consolas" w:eastAsia="Times New Roman" w:hAnsi="Consolas" w:cs="Times New Roman"/>
+          <w:color w:val="D4D4D4"/>
+          <w:sz w:val="21"/>
+          <w:szCs w:val="21"/>
+          <w:lang w:eastAsia="pt-BR"/>
+        </w:rPr>
+        <w:t xml:space="preserve"> </w:t>
+      </w:r>
+      <w:r>
+        <w:rPr>
+          <w:rFonts w:ascii="Consolas" w:eastAsia="Times New Roman" w:hAnsi="Consolas" w:cs="Times New Roman"/>
+          <w:color w:val="569CD6"/>
+          <w:sz w:val="21"/>
+          <w:szCs w:val="21"/>
+          <w:lang w:eastAsia="pt-BR"/>
+        </w:rPr>
+        <w:t>TABLE</w:t>
+      </w:r>
+      <w:r>
+        <w:rPr>
+          <w:rFonts w:ascii="Consolas" w:eastAsia="Times New Roman" w:hAnsi="Consolas" w:cs="Times New Roman"/>
+          <w:color w:val="D4D4D4"/>
+          <w:sz w:val="21"/>
+          <w:szCs w:val="21"/>
+          <w:lang w:eastAsia="pt-BR"/>
+        </w:rPr>
+        <w:t xml:space="preserve"> residenciatechad.recife_dados_despesas_2021</w:t>
+      </w:r>
+    </w:p>
+    <w:p>
+      <w:pPr>
+        <w:shd w:val="clear" w:color="auto" w:fill="1E1E1E"/>
+        <w:spacing w:after="0" w:line="285" w:lineRule="atLeast"/>
+        <w:rPr>
+          <w:rFonts w:ascii="Consolas" w:eastAsia="Times New Roman" w:hAnsi="Consolas" w:cs="Times New Roman"/>
+          <w:color w:val="D4D4D4"/>
+          <w:sz w:val="21"/>
+          <w:szCs w:val="21"/>
+          <w:lang w:eastAsia="pt-BR"/>
+        </w:rPr>
+      </w:pPr>
+      <w:r>
+        <w:rPr>
+          <w:rFonts w:ascii="Consolas" w:eastAsia="Times New Roman" w:hAnsi="Consolas" w:cs="Times New Roman"/>
+          <w:color w:val="D4D4D4"/>
+          <w:sz w:val="21"/>
+          <w:szCs w:val="21"/>
+          <w:lang w:eastAsia="pt-BR"/>
+        </w:rPr>
+        <w:t xml:space="preserve">CHANGE COLUMN </w:t>
+      </w:r>
+      <w:r>
+        <w:rPr>
+          <w:rFonts w:ascii="Consolas" w:eastAsia="Times New Roman" w:hAnsi="Consolas" w:cs="Times New Roman"/>
+          <w:color w:val="CE9178"/>
+          <w:sz w:val="21"/>
+          <w:szCs w:val="21"/>
+          <w:lang w:eastAsia="pt-BR"/>
+        </w:rPr>
+        <w:t>`</w:t>
+      </w:r>
+      <w:proofErr w:type="spellStart"/>
+      <w:r>
+        <w:rPr>
+          <w:rFonts w:ascii="Consolas" w:eastAsia="Times New Roman" w:hAnsi="Consolas" w:cs="Times New Roman"/>
+          <w:color w:val="CE9178"/>
+          <w:sz w:val="21"/>
+          <w:szCs w:val="21"/>
+          <w:lang w:eastAsia="pt-BR"/>
+        </w:rPr>
+        <w:t>ano_movimentacao</w:t>
+      </w:r>
+      <w:proofErr w:type="spellEnd"/>
+      <w:r>
+        <w:rPr>
+          <w:rFonts w:ascii="Consolas" w:eastAsia="Times New Roman" w:hAnsi="Consolas" w:cs="Times New Roman"/>
+          <w:color w:val="CE9178"/>
+          <w:sz w:val="21"/>
+          <w:szCs w:val="21"/>
+          <w:lang w:eastAsia="pt-BR"/>
+        </w:rPr>
+        <w:t>`</w:t>
+      </w:r>
+      <w:r>
+        <w:rPr>
+          <w:rFonts w:ascii="Consolas" w:eastAsia="Times New Roman" w:hAnsi="Consolas" w:cs="Times New Roman"/>
+          <w:color w:val="D4D4D4"/>
+          <w:sz w:val="21"/>
+          <w:szCs w:val="21"/>
+          <w:lang w:eastAsia="pt-BR"/>
+        </w:rPr>
+        <w:t xml:space="preserve"> </w:t>
+      </w:r>
+      <w:r>
+        <w:rPr>
+          <w:rFonts w:ascii="Consolas" w:eastAsia="Times New Roman" w:hAnsi="Consolas" w:cs="Times New Roman"/>
+          <w:color w:val="CE9178"/>
+          <w:sz w:val="21"/>
+          <w:szCs w:val="21"/>
+          <w:lang w:eastAsia="pt-BR"/>
+        </w:rPr>
+        <w:t>`</w:t>
+      </w:r>
+      <w:proofErr w:type="spellStart"/>
+      <w:r>
+        <w:rPr>
+          <w:rFonts w:ascii="Consolas" w:eastAsia="Times New Roman" w:hAnsi="Consolas" w:cs="Times New Roman"/>
+          <w:color w:val="CE9178"/>
+          <w:sz w:val="21"/>
+          <w:szCs w:val="21"/>
+          <w:lang w:eastAsia="pt-BR"/>
+        </w:rPr>
+        <w:t>ano_movimentacao</w:t>
+      </w:r>
+      <w:proofErr w:type="spellEnd"/>
+      <w:r>
+        <w:rPr>
+          <w:rFonts w:ascii="Consolas" w:eastAsia="Times New Roman" w:hAnsi="Consolas" w:cs="Times New Roman"/>
+          <w:color w:val="CE9178"/>
+          <w:sz w:val="21"/>
+          <w:szCs w:val="21"/>
+          <w:lang w:eastAsia="pt-BR"/>
+        </w:rPr>
+        <w:t>`</w:t>
+      </w:r>
+      <w:r>
+        <w:rPr>
+          <w:rFonts w:ascii="Consolas" w:eastAsia="Times New Roman" w:hAnsi="Consolas" w:cs="Times New Roman"/>
+          <w:color w:val="D4D4D4"/>
+          <w:sz w:val="21"/>
+          <w:szCs w:val="21"/>
+          <w:lang w:eastAsia="pt-BR"/>
+        </w:rPr>
+        <w:t xml:space="preserve"> </w:t>
+      </w:r>
+      <w:r>
+        <w:rPr>
+          <w:rFonts w:ascii="Consolas" w:eastAsia="Times New Roman" w:hAnsi="Consolas" w:cs="Times New Roman"/>
+          <w:color w:val="DCDCAA"/>
+          <w:sz w:val="21"/>
+          <w:szCs w:val="21"/>
+          <w:lang w:eastAsia="pt-BR"/>
+        </w:rPr>
+        <w:t>YEAR</w:t>
+      </w:r>
+      <w:r>
+        <w:rPr>
+          <w:rFonts w:ascii="Consolas" w:eastAsia="Times New Roman" w:hAnsi="Consolas" w:cs="Times New Roman"/>
+          <w:color w:val="D4D4D4"/>
+          <w:sz w:val="21"/>
+          <w:szCs w:val="21"/>
+          <w:lang w:eastAsia="pt-BR"/>
+        </w:rPr>
+        <w:t>(</w:t>
+      </w:r>
+      <w:r>
+        <w:rPr>
+          <w:rFonts w:ascii="Consolas" w:eastAsia="Times New Roman" w:hAnsi="Consolas" w:cs="Times New Roman"/>
+          <w:color w:val="B5CEA8"/>
+          <w:sz w:val="21"/>
+          <w:szCs w:val="21"/>
+          <w:lang w:eastAsia="pt-BR"/>
+        </w:rPr>
+        <w:t>4</w:t>
+      </w:r>
+      <w:r>
+        <w:rPr>
+          <w:rFonts w:ascii="Consolas" w:eastAsia="Times New Roman" w:hAnsi="Consolas" w:cs="Times New Roman"/>
+          <w:color w:val="D4D4D4"/>
+          <w:sz w:val="21"/>
+          <w:szCs w:val="21"/>
+          <w:lang w:eastAsia="pt-BR"/>
+        </w:rPr>
+        <w:t xml:space="preserve">) </w:t>
+      </w:r>
+      <w:r>
+        <w:rPr>
+          <w:rFonts w:ascii="Consolas" w:eastAsia="Times New Roman" w:hAnsi="Consolas" w:cs="Times New Roman"/>
+          <w:color w:val="569CD6"/>
+          <w:sz w:val="21"/>
+          <w:szCs w:val="21"/>
+          <w:lang w:eastAsia="pt-BR"/>
+        </w:rPr>
+        <w:t>NULL</w:t>
+      </w:r>
+      <w:r>
+        <w:rPr>
+          <w:rFonts w:ascii="Consolas" w:eastAsia="Times New Roman" w:hAnsi="Consolas" w:cs="Times New Roman"/>
+          <w:color w:val="D4D4D4"/>
+          <w:sz w:val="21"/>
+          <w:szCs w:val="21"/>
+          <w:lang w:eastAsia="pt-BR"/>
+        </w:rPr>
+        <w:t xml:space="preserve"> DEFAULT </w:t>
+      </w:r>
+      <w:r>
+        <w:rPr>
+          <w:rFonts w:ascii="Consolas" w:eastAsia="Times New Roman" w:hAnsi="Consolas" w:cs="Times New Roman"/>
+          <w:color w:val="569CD6"/>
+          <w:sz w:val="21"/>
+          <w:szCs w:val="21"/>
+          <w:lang w:eastAsia="pt-BR"/>
+        </w:rPr>
+        <w:t>NULL</w:t>
+      </w:r>
+      <w:r>
+        <w:rPr>
+          <w:rFonts w:ascii="Consolas" w:eastAsia="Times New Roman" w:hAnsi="Consolas" w:cs="Times New Roman"/>
+          <w:color w:val="D4D4D4"/>
+          <w:sz w:val="21"/>
+          <w:szCs w:val="21"/>
+          <w:lang w:eastAsia="pt-BR"/>
+        </w:rPr>
+        <w:t>,</w:t>
+      </w:r>
+    </w:p>
+    <w:p>
+      <w:pPr>
+        <w:shd w:val="clear" w:color="auto" w:fill="1E1E1E"/>
+        <w:spacing w:after="0" w:line="285" w:lineRule="atLeast"/>
+        <w:rPr>
+          <w:rFonts w:ascii="Consolas" w:eastAsia="Times New Roman" w:hAnsi="Consolas" w:cs="Times New Roman"/>
+          <w:color w:val="D4D4D4"/>
+          <w:sz w:val="21"/>
+          <w:szCs w:val="21"/>
+          <w:lang w:eastAsia="pt-BR"/>
+        </w:rPr>
+      </w:pPr>
+      <w:r>
+        <w:rPr>
+          <w:rFonts w:ascii="Consolas" w:eastAsia="Times New Roman" w:hAnsi="Consolas" w:cs="Times New Roman"/>
+          <w:color w:val="D4D4D4"/>
+          <w:sz w:val="21"/>
+          <w:szCs w:val="21"/>
+          <w:lang w:eastAsia="pt-BR"/>
+        </w:rPr>
+        <w:t xml:space="preserve">CHANGE COLUMN </w:t>
+      </w:r>
+      <w:r>
+        <w:rPr>
+          <w:rFonts w:ascii="Consolas" w:eastAsia="Times New Roman" w:hAnsi="Consolas" w:cs="Times New Roman"/>
+          <w:color w:val="CE9178"/>
+          <w:sz w:val="21"/>
+          <w:szCs w:val="21"/>
+          <w:lang w:eastAsia="pt-BR"/>
+        </w:rPr>
+        <w:t>`</w:t>
+      </w:r>
+      <w:proofErr w:type="spellStart"/>
+      <w:r>
+        <w:rPr>
+          <w:rFonts w:ascii="Consolas" w:eastAsia="Times New Roman" w:hAnsi="Consolas" w:cs="Times New Roman"/>
+          <w:color w:val="CE9178"/>
+          <w:sz w:val="21"/>
+          <w:szCs w:val="21"/>
+          <w:lang w:eastAsia="pt-BR"/>
+        </w:rPr>
+        <w:t>mes_movimentacao</w:t>
+      </w:r>
+      <w:proofErr w:type="spellEnd"/>
+      <w:r>
+        <w:rPr>
+          <w:rFonts w:ascii="Consolas" w:eastAsia="Times New Roman" w:hAnsi="Consolas" w:cs="Times New Roman"/>
+          <w:color w:val="CE9178"/>
+          <w:sz w:val="21"/>
+          <w:szCs w:val="21"/>
+          <w:lang w:eastAsia="pt-BR"/>
+        </w:rPr>
+        <w:t>`</w:t>
+      </w:r>
+      <w:r>
+        <w:rPr>
+          <w:rFonts w:ascii="Consolas" w:eastAsia="Times New Roman" w:hAnsi="Consolas" w:cs="Times New Roman"/>
+          <w:color w:val="D4D4D4"/>
+          <w:sz w:val="21"/>
+          <w:szCs w:val="21"/>
+          <w:lang w:eastAsia="pt-BR"/>
+        </w:rPr>
+        <w:t xml:space="preserve"> </w:t>
+      </w:r>
+      <w:r>
+        <w:rPr>
+          <w:rFonts w:ascii="Consolas" w:eastAsia="Times New Roman" w:hAnsi="Consolas" w:cs="Times New Roman"/>
+          <w:color w:val="CE9178"/>
+          <w:sz w:val="21"/>
+          <w:szCs w:val="21"/>
+          <w:lang w:eastAsia="pt-BR"/>
+        </w:rPr>
+        <w:t>`</w:t>
+      </w:r>
+      <w:proofErr w:type="spellStart"/>
+      <w:r>
+        <w:rPr>
+          <w:rFonts w:ascii="Consolas" w:eastAsia="Times New Roman" w:hAnsi="Consolas" w:cs="Times New Roman"/>
+          <w:color w:val="CE9178"/>
+          <w:sz w:val="21"/>
+          <w:szCs w:val="21"/>
+          <w:lang w:eastAsia="pt-BR"/>
+        </w:rPr>
+        <w:t>mes_movimentacao</w:t>
+      </w:r>
+      <w:proofErr w:type="spellEnd"/>
+      <w:r>
+        <w:rPr>
+          <w:rFonts w:ascii="Consolas" w:eastAsia="Times New Roman" w:hAnsi="Consolas" w:cs="Times New Roman"/>
+          <w:color w:val="CE9178"/>
+          <w:sz w:val="21"/>
+          <w:szCs w:val="21"/>
+          <w:lang w:eastAsia="pt-BR"/>
+        </w:rPr>
+        <w:t>`</w:t>
+      </w:r>
+      <w:r>
+        <w:rPr>
+          <w:rFonts w:ascii="Consolas" w:eastAsia="Times New Roman" w:hAnsi="Consolas" w:cs="Times New Roman"/>
+          <w:color w:val="D4D4D4"/>
+          <w:sz w:val="21"/>
+          <w:szCs w:val="21"/>
+          <w:lang w:eastAsia="pt-BR"/>
+        </w:rPr>
+        <w:t xml:space="preserve"> </w:t>
+      </w:r>
+      <w:r>
+        <w:rPr>
+          <w:rFonts w:ascii="Consolas" w:eastAsia="Times New Roman" w:hAnsi="Consolas" w:cs="Times New Roman"/>
+          <w:color w:val="569CD6"/>
+          <w:sz w:val="21"/>
+          <w:szCs w:val="21"/>
+          <w:lang w:eastAsia="pt-BR"/>
+        </w:rPr>
+        <w:t>SMALLINT</w:t>
+      </w:r>
+      <w:r>
+        <w:rPr>
+          <w:rFonts w:ascii="Consolas" w:eastAsia="Times New Roman" w:hAnsi="Consolas" w:cs="Times New Roman"/>
+          <w:color w:val="D4D4D4"/>
+          <w:sz w:val="21"/>
+          <w:szCs w:val="21"/>
+          <w:lang w:eastAsia="pt-BR"/>
+        </w:rPr>
+        <w:t xml:space="preserve"> (</w:t>
+      </w:r>
+      <w:r>
+        <w:rPr>
+          <w:rFonts w:ascii="Consolas" w:eastAsia="Times New Roman" w:hAnsi="Consolas" w:cs="Times New Roman"/>
+          <w:color w:val="B5CEA8"/>
+          <w:sz w:val="21"/>
+          <w:szCs w:val="21"/>
+          <w:lang w:eastAsia="pt-BR"/>
+        </w:rPr>
+        <w:t>2</w:t>
+      </w:r>
+      <w:r>
+        <w:rPr>
+          <w:rFonts w:ascii="Consolas" w:eastAsia="Times New Roman" w:hAnsi="Consolas" w:cs="Times New Roman"/>
+          <w:color w:val="D4D4D4"/>
+          <w:sz w:val="21"/>
+          <w:szCs w:val="21"/>
+          <w:lang w:eastAsia="pt-BR"/>
+        </w:rPr>
+        <w:t xml:space="preserve">) </w:t>
+      </w:r>
+      <w:r>
+        <w:rPr>
+          <w:rFonts w:ascii="Consolas" w:eastAsia="Times New Roman" w:hAnsi="Consolas" w:cs="Times New Roman"/>
+          <w:color w:val="569CD6"/>
+          <w:sz w:val="21"/>
+          <w:szCs w:val="21"/>
+          <w:lang w:eastAsia="pt-BR"/>
+        </w:rPr>
+        <w:t>NULL</w:t>
+      </w:r>
+      <w:r>
+        <w:rPr>
+          <w:rFonts w:ascii="Consolas" w:eastAsia="Times New Roman" w:hAnsi="Consolas" w:cs="Times New Roman"/>
+          <w:color w:val="D4D4D4"/>
+          <w:sz w:val="21"/>
+          <w:szCs w:val="21"/>
+          <w:lang w:eastAsia="pt-BR"/>
+        </w:rPr>
+        <w:t xml:space="preserve"> DEFAULT </w:t>
+      </w:r>
+      <w:r>
+        <w:rPr>
+          <w:rFonts w:ascii="Consolas" w:eastAsia="Times New Roman" w:hAnsi="Consolas" w:cs="Times New Roman"/>
+          <w:color w:val="569CD6"/>
+          <w:sz w:val="21"/>
+          <w:szCs w:val="21"/>
+          <w:lang w:eastAsia="pt-BR"/>
+        </w:rPr>
+        <w:t>NULL</w:t>
+      </w:r>
+      <w:r>
+        <w:rPr>
+          <w:rFonts w:ascii="Consolas" w:eastAsia="Times New Roman" w:hAnsi="Consolas" w:cs="Times New Roman"/>
+          <w:color w:val="D4D4D4"/>
+          <w:sz w:val="21"/>
+          <w:szCs w:val="21"/>
+          <w:lang w:eastAsia="pt-BR"/>
+        </w:rPr>
+        <w:t>,</w:t>
+      </w:r>
+    </w:p>
+    <w:p>
+      <w:pPr>
+        <w:shd w:val="clear" w:color="auto" w:fill="1E1E1E"/>
+        <w:spacing w:after="0" w:line="285" w:lineRule="atLeast"/>
+        <w:rPr>
+          <w:rFonts w:ascii="Consolas" w:eastAsia="Times New Roman" w:hAnsi="Consolas" w:cs="Times New Roman"/>
+          <w:color w:val="D4D4D4"/>
+          <w:sz w:val="21"/>
+          <w:szCs w:val="21"/>
+          <w:lang w:eastAsia="pt-BR"/>
+        </w:rPr>
+      </w:pPr>
+      <w:r>
+        <w:rPr>
+          <w:rFonts w:ascii="Consolas" w:eastAsia="Times New Roman" w:hAnsi="Consolas" w:cs="Times New Roman"/>
+          <w:color w:val="D4D4D4"/>
+          <w:sz w:val="21"/>
+          <w:szCs w:val="21"/>
+          <w:lang w:eastAsia="pt-BR"/>
+        </w:rPr>
+        <w:t xml:space="preserve">CHANGE COLUMN </w:t>
+      </w:r>
+      <w:r>
+        <w:rPr>
+          <w:rFonts w:ascii="Consolas" w:eastAsia="Times New Roman" w:hAnsi="Consolas" w:cs="Times New Roman"/>
+          <w:color w:val="CE9178"/>
+          <w:sz w:val="21"/>
+          <w:szCs w:val="21"/>
+          <w:lang w:eastAsia="pt-BR"/>
+        </w:rPr>
+        <w:t>`</w:t>
+      </w:r>
+      <w:proofErr w:type="spellStart"/>
+      <w:r>
+        <w:rPr>
+          <w:rFonts w:ascii="Consolas" w:eastAsia="Times New Roman" w:hAnsi="Consolas" w:cs="Times New Roman"/>
+          <w:color w:val="CE9178"/>
+          <w:sz w:val="21"/>
+          <w:szCs w:val="21"/>
+          <w:lang w:eastAsia="pt-BR"/>
+        </w:rPr>
+        <w:t>orgao_codigo</w:t>
+      </w:r>
+      <w:proofErr w:type="spellEnd"/>
+      <w:r>
+        <w:rPr>
+          <w:rFonts w:ascii="Consolas" w:eastAsia="Times New Roman" w:hAnsi="Consolas" w:cs="Times New Roman"/>
+          <w:color w:val="CE9178"/>
+          <w:sz w:val="21"/>
+          <w:szCs w:val="21"/>
+          <w:lang w:eastAsia="pt-BR"/>
+        </w:rPr>
+        <w:t>`</w:t>
+      </w:r>
+      <w:r>
+        <w:rPr>
+          <w:rFonts w:ascii="Consolas" w:eastAsia="Times New Roman" w:hAnsi="Consolas" w:cs="Times New Roman"/>
+          <w:color w:val="D4D4D4"/>
+          <w:sz w:val="21"/>
+          <w:szCs w:val="21"/>
+          <w:lang w:eastAsia="pt-BR"/>
+        </w:rPr>
+        <w:t xml:space="preserve"> </w:t>
+      </w:r>
+      <w:r>
+        <w:rPr>
+          <w:rFonts w:ascii="Consolas" w:eastAsia="Times New Roman" w:hAnsi="Consolas" w:cs="Times New Roman"/>
+          <w:color w:val="CE9178"/>
+          <w:sz w:val="21"/>
+          <w:szCs w:val="21"/>
+          <w:lang w:eastAsia="pt-BR"/>
+        </w:rPr>
+        <w:t>`</w:t>
+      </w:r>
+      <w:proofErr w:type="spellStart"/>
+      <w:r>
+        <w:rPr>
+          <w:rFonts w:ascii="Consolas" w:eastAsia="Times New Roman" w:hAnsi="Consolas" w:cs="Times New Roman"/>
+          <w:color w:val="CE9178"/>
+          <w:sz w:val="21"/>
+          <w:szCs w:val="21"/>
+          <w:lang w:eastAsia="pt-BR"/>
+        </w:rPr>
+        <w:t>orgao_codigo</w:t>
+      </w:r>
+      <w:proofErr w:type="spellEnd"/>
+      <w:r>
+        <w:rPr>
+          <w:rFonts w:ascii="Consolas" w:eastAsia="Times New Roman" w:hAnsi="Consolas" w:cs="Times New Roman"/>
+          <w:color w:val="CE9178"/>
+          <w:sz w:val="21"/>
+          <w:szCs w:val="21"/>
+          <w:lang w:eastAsia="pt-BR"/>
+        </w:rPr>
+        <w:t>`</w:t>
+      </w:r>
+      <w:r>
+        <w:rPr>
+          <w:rFonts w:ascii="Consolas" w:eastAsia="Times New Roman" w:hAnsi="Consolas" w:cs="Times New Roman"/>
+          <w:color w:val="D4D4D4"/>
+          <w:sz w:val="21"/>
+          <w:szCs w:val="21"/>
+          <w:lang w:eastAsia="pt-BR"/>
+        </w:rPr>
+        <w:t xml:space="preserve"> </w:t>
+      </w:r>
+      <w:r>
+        <w:rPr>
+          <w:rFonts w:ascii="Consolas" w:eastAsia="Times New Roman" w:hAnsi="Consolas" w:cs="Times New Roman"/>
+          <w:color w:val="569CD6"/>
+          <w:sz w:val="21"/>
+          <w:szCs w:val="21"/>
+          <w:lang w:eastAsia="pt-BR"/>
+        </w:rPr>
+        <w:t>SMALLINT</w:t>
+      </w:r>
+      <w:r>
+        <w:rPr>
+          <w:rFonts w:ascii="Consolas" w:eastAsia="Times New Roman" w:hAnsi="Consolas" w:cs="Times New Roman"/>
+          <w:color w:val="D4D4D4"/>
+          <w:sz w:val="21"/>
+          <w:szCs w:val="21"/>
+          <w:lang w:eastAsia="pt-BR"/>
+        </w:rPr>
+        <w:t xml:space="preserve"> (</w:t>
+      </w:r>
+      <w:r>
+        <w:rPr>
+          <w:rFonts w:ascii="Consolas" w:eastAsia="Times New Roman" w:hAnsi="Consolas" w:cs="Times New Roman"/>
+          <w:color w:val="B5CEA8"/>
+          <w:sz w:val="21"/>
+          <w:szCs w:val="21"/>
+          <w:lang w:eastAsia="pt-BR"/>
+        </w:rPr>
+        <w:t>3</w:t>
+      </w:r>
+      <w:r>
+        <w:rPr>
+          <w:rFonts w:ascii="Consolas" w:eastAsia="Times New Roman" w:hAnsi="Consolas" w:cs="Times New Roman"/>
+          <w:color w:val="D4D4D4"/>
+          <w:sz w:val="21"/>
+          <w:szCs w:val="21"/>
+          <w:lang w:eastAsia="pt-BR"/>
+        </w:rPr>
+        <w:t xml:space="preserve">) </w:t>
+      </w:r>
+      <w:r>
+        <w:rPr>
+          <w:rFonts w:ascii="Consolas" w:eastAsia="Times New Roman" w:hAnsi="Consolas" w:cs="Times New Roman"/>
+          <w:color w:val="569CD6"/>
+          <w:sz w:val="21"/>
+          <w:szCs w:val="21"/>
+          <w:lang w:eastAsia="pt-BR"/>
+        </w:rPr>
+        <w:t>NULL</w:t>
+      </w:r>
+      <w:r>
+        <w:rPr>
+          <w:rFonts w:ascii="Consolas" w:eastAsia="Times New Roman" w:hAnsi="Consolas" w:cs="Times New Roman"/>
+          <w:color w:val="D4D4D4"/>
+          <w:sz w:val="21"/>
+          <w:szCs w:val="21"/>
+          <w:lang w:eastAsia="pt-BR"/>
+        </w:rPr>
+        <w:t xml:space="preserve"> DEFAULT </w:t>
+      </w:r>
+      <w:r>
+        <w:rPr>
+          <w:rFonts w:ascii="Consolas" w:eastAsia="Times New Roman" w:hAnsi="Consolas" w:cs="Times New Roman"/>
+          <w:color w:val="569CD6"/>
+          <w:sz w:val="21"/>
+          <w:szCs w:val="21"/>
+          <w:lang w:eastAsia="pt-BR"/>
+        </w:rPr>
+        <w:t>NULL</w:t>
+      </w:r>
+      <w:r>
+        <w:rPr>
+          <w:rFonts w:ascii="Consolas" w:eastAsia="Times New Roman" w:hAnsi="Consolas" w:cs="Times New Roman"/>
+          <w:color w:val="D4D4D4"/>
+          <w:sz w:val="21"/>
+          <w:szCs w:val="21"/>
+          <w:lang w:eastAsia="pt-BR"/>
+        </w:rPr>
+        <w:t>,</w:t>
+      </w:r>
+    </w:p>
+    <w:p>
+      <w:pPr>
+        <w:shd w:val="clear" w:color="auto" w:fill="1E1E1E"/>
+        <w:spacing w:after="0" w:line="285" w:lineRule="atLeast"/>
+        <w:rPr>
+          <w:rFonts w:ascii="Consolas" w:eastAsia="Times New Roman" w:hAnsi="Consolas" w:cs="Times New Roman"/>
+          <w:color w:val="D4D4D4"/>
+          <w:sz w:val="21"/>
+          <w:szCs w:val="21"/>
+          <w:lang w:eastAsia="pt-BR"/>
+        </w:rPr>
+      </w:pPr>
+      <w:r>
+        <w:rPr>
+          <w:rFonts w:ascii="Consolas" w:eastAsia="Times New Roman" w:hAnsi="Consolas" w:cs="Times New Roman"/>
+          <w:color w:val="D4D4D4"/>
+          <w:sz w:val="21"/>
+          <w:szCs w:val="21"/>
+          <w:lang w:eastAsia="pt-BR"/>
+        </w:rPr>
+        <w:t xml:space="preserve">CHANGE COLUMN </w:t>
+      </w:r>
+      <w:r>
+        <w:rPr>
+          <w:rFonts w:ascii="Consolas" w:eastAsia="Times New Roman" w:hAnsi="Consolas" w:cs="Times New Roman"/>
+          <w:color w:val="CE9178"/>
+          <w:sz w:val="21"/>
+          <w:szCs w:val="21"/>
+          <w:lang w:eastAsia="pt-BR"/>
+        </w:rPr>
+        <w:t>`</w:t>
+      </w:r>
+      <w:proofErr w:type="spellStart"/>
+      <w:r>
+        <w:rPr>
+          <w:rFonts w:ascii="Consolas" w:eastAsia="Times New Roman" w:hAnsi="Consolas" w:cs="Times New Roman"/>
+          <w:color w:val="CE9178"/>
+          <w:sz w:val="21"/>
+          <w:szCs w:val="21"/>
+          <w:lang w:eastAsia="pt-BR"/>
+        </w:rPr>
+        <w:t>fonte_recurso_codigo</w:t>
+      </w:r>
+      <w:proofErr w:type="spellEnd"/>
+      <w:r>
+        <w:rPr>
+          <w:rFonts w:ascii="Consolas" w:eastAsia="Times New Roman" w:hAnsi="Consolas" w:cs="Times New Roman"/>
+          <w:color w:val="CE9178"/>
+          <w:sz w:val="21"/>
+          <w:szCs w:val="21"/>
+          <w:lang w:eastAsia="pt-BR"/>
+        </w:rPr>
+        <w:t>`</w:t>
+      </w:r>
+      <w:r>
+        <w:rPr>
+          <w:rFonts w:ascii="Consolas" w:eastAsia="Times New Roman" w:hAnsi="Consolas" w:cs="Times New Roman"/>
+          <w:color w:val="D4D4D4"/>
+          <w:sz w:val="21"/>
+          <w:szCs w:val="21"/>
+          <w:lang w:eastAsia="pt-BR"/>
+        </w:rPr>
+        <w:t xml:space="preserve"> </w:t>
+      </w:r>
+      <w:r>
+        <w:rPr>
+          <w:rFonts w:ascii="Consolas" w:eastAsia="Times New Roman" w:hAnsi="Consolas" w:cs="Times New Roman"/>
+          <w:color w:val="CE9178"/>
+          <w:sz w:val="21"/>
+          <w:szCs w:val="21"/>
+          <w:lang w:eastAsia="pt-BR"/>
+        </w:rPr>
+        <w:t>`</w:t>
+      </w:r>
+      <w:proofErr w:type="spellStart"/>
+      <w:r>
+        <w:rPr>
+          <w:rFonts w:ascii="Consolas" w:eastAsia="Times New Roman" w:hAnsi="Consolas" w:cs="Times New Roman"/>
+          <w:color w:val="CE9178"/>
+          <w:sz w:val="21"/>
+          <w:szCs w:val="21"/>
+          <w:lang w:eastAsia="pt-BR"/>
+        </w:rPr>
+        <w:t>fonte_recurso_codigo</w:t>
+      </w:r>
+      <w:proofErr w:type="spellEnd"/>
+      <w:r>
+        <w:rPr>
+          <w:rFonts w:ascii="Consolas" w:eastAsia="Times New Roman" w:hAnsi="Consolas" w:cs="Times New Roman"/>
+          <w:color w:val="CE9178"/>
+          <w:sz w:val="21"/>
+          <w:szCs w:val="21"/>
+          <w:lang w:eastAsia="pt-BR"/>
+        </w:rPr>
+        <w:t>`</w:t>
+      </w:r>
+      <w:r>
+        <w:rPr>
+          <w:rFonts w:ascii="Consolas" w:eastAsia="Times New Roman" w:hAnsi="Consolas" w:cs="Times New Roman"/>
+          <w:color w:val="D4D4D4"/>
+          <w:sz w:val="21"/>
+          <w:szCs w:val="21"/>
+          <w:lang w:eastAsia="pt-BR"/>
+        </w:rPr>
+        <w:t xml:space="preserve"> </w:t>
+      </w:r>
+      <w:r>
+        <w:rPr>
+          <w:rFonts w:ascii="Consolas" w:eastAsia="Times New Roman" w:hAnsi="Consolas" w:cs="Times New Roman"/>
+          <w:color w:val="569CD6"/>
+          <w:sz w:val="21"/>
+          <w:szCs w:val="21"/>
+          <w:lang w:eastAsia="pt-BR"/>
+        </w:rPr>
+        <w:t>SMALLINT</w:t>
+      </w:r>
+      <w:r>
+        <w:rPr>
+          <w:rFonts w:ascii="Consolas" w:eastAsia="Times New Roman" w:hAnsi="Consolas" w:cs="Times New Roman"/>
+          <w:color w:val="D4D4D4"/>
+          <w:sz w:val="21"/>
+          <w:szCs w:val="21"/>
+          <w:lang w:eastAsia="pt-BR"/>
+        </w:rPr>
+        <w:t xml:space="preserve"> (</w:t>
+      </w:r>
+      <w:r>
+        <w:rPr>
+          <w:rFonts w:ascii="Consolas" w:eastAsia="Times New Roman" w:hAnsi="Consolas" w:cs="Times New Roman"/>
+          <w:color w:val="B5CEA8"/>
+          <w:sz w:val="21"/>
+          <w:szCs w:val="21"/>
+          <w:lang w:eastAsia="pt-BR"/>
+        </w:rPr>
+        <w:t>4</w:t>
+      </w:r>
+      <w:r>
+        <w:rPr>
+          <w:rFonts w:ascii="Consolas" w:eastAsia="Times New Roman" w:hAnsi="Consolas" w:cs="Times New Roman"/>
+          <w:color w:val="D4D4D4"/>
+          <w:sz w:val="21"/>
+          <w:szCs w:val="21"/>
+          <w:lang w:eastAsia="pt-BR"/>
+        </w:rPr>
+        <w:t xml:space="preserve">) </w:t>
+      </w:r>
+      <w:r>
+        <w:rPr>
+          <w:rFonts w:ascii="Consolas" w:eastAsia="Times New Roman" w:hAnsi="Consolas" w:cs="Times New Roman"/>
+          <w:color w:val="569CD6"/>
+          <w:sz w:val="21"/>
+          <w:szCs w:val="21"/>
+          <w:lang w:eastAsia="pt-BR"/>
+        </w:rPr>
+        <w:t>NULL</w:t>
+      </w:r>
+      <w:r>
+        <w:rPr>
+          <w:rFonts w:ascii="Consolas" w:eastAsia="Times New Roman" w:hAnsi="Consolas" w:cs="Times New Roman"/>
+          <w:color w:val="D4D4D4"/>
+          <w:sz w:val="21"/>
+          <w:szCs w:val="21"/>
+          <w:lang w:eastAsia="pt-BR"/>
+        </w:rPr>
+        <w:t xml:space="preserve"> DEFAULT </w:t>
+      </w:r>
+      <w:r>
+        <w:rPr>
+          <w:rFonts w:ascii="Consolas" w:eastAsia="Times New Roman" w:hAnsi="Consolas" w:cs="Times New Roman"/>
+          <w:color w:val="569CD6"/>
+          <w:sz w:val="21"/>
+          <w:szCs w:val="21"/>
+          <w:lang w:eastAsia="pt-BR"/>
+        </w:rPr>
+        <w:t>NULL</w:t>
+      </w:r>
+      <w:r>
+        <w:rPr>
+          <w:rFonts w:ascii="Consolas" w:eastAsia="Times New Roman" w:hAnsi="Consolas" w:cs="Times New Roman"/>
+          <w:color w:val="D4D4D4"/>
+          <w:sz w:val="21"/>
+          <w:szCs w:val="21"/>
+          <w:lang w:eastAsia="pt-BR"/>
+        </w:rPr>
+        <w:t>,</w:t>
+      </w:r>
+    </w:p>
+    <w:p>
+      <w:pPr>
+        <w:shd w:val="clear" w:color="auto" w:fill="1E1E1E"/>
+        <w:spacing w:after="0" w:line="285" w:lineRule="atLeast"/>
+        <w:rPr>
+          <w:rFonts w:ascii="Consolas" w:eastAsia="Times New Roman" w:hAnsi="Consolas" w:cs="Times New Roman"/>
+          <w:color w:val="D4D4D4"/>
+          <w:sz w:val="21"/>
+          <w:szCs w:val="21"/>
+          <w:lang w:eastAsia="pt-BR"/>
+        </w:rPr>
+      </w:pPr>
+      <w:r>
+        <w:rPr>
+          <w:rFonts w:ascii="Consolas" w:eastAsia="Times New Roman" w:hAnsi="Consolas" w:cs="Times New Roman"/>
+          <w:color w:val="D4D4D4"/>
+          <w:sz w:val="21"/>
+          <w:szCs w:val="21"/>
+          <w:lang w:eastAsia="pt-BR"/>
+        </w:rPr>
+        <w:t xml:space="preserve">CHANGE COLUMN </w:t>
+      </w:r>
+      <w:r>
+        <w:rPr>
+          <w:rFonts w:ascii="Consolas" w:eastAsia="Times New Roman" w:hAnsi="Consolas" w:cs="Times New Roman"/>
+          <w:color w:val="CE9178"/>
+          <w:sz w:val="21"/>
+          <w:szCs w:val="21"/>
+          <w:lang w:eastAsia="pt-BR"/>
+        </w:rPr>
+        <w:t>`</w:t>
+      </w:r>
+      <w:proofErr w:type="spellStart"/>
+      <w:r>
+        <w:rPr>
+          <w:rFonts w:ascii="Consolas" w:eastAsia="Times New Roman" w:hAnsi="Consolas" w:cs="Times New Roman"/>
+          <w:color w:val="CE9178"/>
+          <w:sz w:val="21"/>
+          <w:szCs w:val="21"/>
+          <w:lang w:eastAsia="pt-BR"/>
+        </w:rPr>
+        <w:t>grupo_despesa_codigo</w:t>
+      </w:r>
+      <w:proofErr w:type="spellEnd"/>
+      <w:r>
+        <w:rPr>
+          <w:rFonts w:ascii="Consolas" w:eastAsia="Times New Roman" w:hAnsi="Consolas" w:cs="Times New Roman"/>
+          <w:color w:val="CE9178"/>
+          <w:sz w:val="21"/>
+          <w:szCs w:val="21"/>
+          <w:lang w:eastAsia="pt-BR"/>
+        </w:rPr>
+        <w:t>`</w:t>
+      </w:r>
+      <w:r>
+        <w:rPr>
+          <w:rFonts w:ascii="Consolas" w:eastAsia="Times New Roman" w:hAnsi="Consolas" w:cs="Times New Roman"/>
+          <w:color w:val="D4D4D4"/>
+          <w:sz w:val="21"/>
+          <w:szCs w:val="21"/>
+          <w:lang w:eastAsia="pt-BR"/>
+        </w:rPr>
+        <w:t xml:space="preserve"> </w:t>
+      </w:r>
+      <w:r>
+        <w:rPr>
+          <w:rFonts w:ascii="Consolas" w:eastAsia="Times New Roman" w:hAnsi="Consolas" w:cs="Times New Roman"/>
+          <w:color w:val="CE9178"/>
+          <w:sz w:val="21"/>
+          <w:szCs w:val="21"/>
+          <w:lang w:eastAsia="pt-BR"/>
+        </w:rPr>
+        <w:t>`</w:t>
+      </w:r>
+      <w:proofErr w:type="spellStart"/>
+      <w:r>
+        <w:rPr>
+          <w:rFonts w:ascii="Consolas" w:eastAsia="Times New Roman" w:hAnsi="Consolas" w:cs="Times New Roman"/>
+          <w:color w:val="CE9178"/>
+          <w:sz w:val="21"/>
+          <w:szCs w:val="21"/>
+          <w:lang w:eastAsia="pt-BR"/>
+        </w:rPr>
+        <w:t>grupo_despesa_codigo</w:t>
+      </w:r>
+      <w:proofErr w:type="spellEnd"/>
+      <w:r>
+        <w:rPr>
+          <w:rFonts w:ascii="Consolas" w:eastAsia="Times New Roman" w:hAnsi="Consolas" w:cs="Times New Roman"/>
+          <w:color w:val="CE9178"/>
+          <w:sz w:val="21"/>
+          <w:szCs w:val="21"/>
+          <w:lang w:eastAsia="pt-BR"/>
+        </w:rPr>
+        <w:t>`</w:t>
+      </w:r>
+      <w:r>
+        <w:rPr>
+          <w:rFonts w:ascii="Consolas" w:eastAsia="Times New Roman" w:hAnsi="Consolas" w:cs="Times New Roman"/>
+          <w:color w:val="D4D4D4"/>
+          <w:sz w:val="21"/>
+          <w:szCs w:val="21"/>
+          <w:lang w:eastAsia="pt-BR"/>
+        </w:rPr>
+        <w:t xml:space="preserve"> </w:t>
+      </w:r>
+      <w:r>
+        <w:rPr>
+          <w:rFonts w:ascii="Consolas" w:eastAsia="Times New Roman" w:hAnsi="Consolas" w:cs="Times New Roman"/>
+          <w:color w:val="569CD6"/>
+          <w:sz w:val="21"/>
+          <w:szCs w:val="21"/>
+          <w:lang w:eastAsia="pt-BR"/>
+        </w:rPr>
+        <w:t>SMALLINT</w:t>
+      </w:r>
+      <w:r>
+        <w:rPr>
+          <w:rFonts w:ascii="Consolas" w:eastAsia="Times New Roman" w:hAnsi="Consolas" w:cs="Times New Roman"/>
+          <w:color w:val="D4D4D4"/>
+          <w:sz w:val="21"/>
+          <w:szCs w:val="21"/>
+          <w:lang w:eastAsia="pt-BR"/>
+        </w:rPr>
+        <w:t xml:space="preserve"> (</w:t>
+      </w:r>
+      <w:r>
+        <w:rPr>
+          <w:rFonts w:ascii="Consolas" w:eastAsia="Times New Roman" w:hAnsi="Consolas" w:cs="Times New Roman"/>
+          <w:color w:val="B5CEA8"/>
+          <w:sz w:val="21"/>
+          <w:szCs w:val="21"/>
+          <w:lang w:eastAsia="pt-BR"/>
+        </w:rPr>
+        <w:t>2</w:t>
+      </w:r>
+      <w:r>
+        <w:rPr>
+          <w:rFonts w:ascii="Consolas" w:eastAsia="Times New Roman" w:hAnsi="Consolas" w:cs="Times New Roman"/>
+          <w:color w:val="D4D4D4"/>
+          <w:sz w:val="21"/>
+          <w:szCs w:val="21"/>
+          <w:lang w:eastAsia="pt-BR"/>
+        </w:rPr>
+        <w:t xml:space="preserve">) </w:t>
+      </w:r>
+      <w:r>
+        <w:rPr>
+          <w:rFonts w:ascii="Consolas" w:eastAsia="Times New Roman" w:hAnsi="Consolas" w:cs="Times New Roman"/>
+          <w:color w:val="569CD6"/>
+          <w:sz w:val="21"/>
+          <w:szCs w:val="21"/>
+          <w:lang w:eastAsia="pt-BR"/>
+        </w:rPr>
+        <w:t>NULL</w:t>
+      </w:r>
+      <w:r>
+        <w:rPr>
+          <w:rFonts w:ascii="Consolas" w:eastAsia="Times New Roman" w:hAnsi="Consolas" w:cs="Times New Roman"/>
+          <w:color w:val="D4D4D4"/>
+          <w:sz w:val="21"/>
+          <w:szCs w:val="21"/>
+          <w:lang w:eastAsia="pt-BR"/>
+        </w:rPr>
+        <w:t xml:space="preserve"> DEFAULT </w:t>
+      </w:r>
+      <w:r>
+        <w:rPr>
+          <w:rFonts w:ascii="Consolas" w:eastAsia="Times New Roman" w:hAnsi="Consolas" w:cs="Times New Roman"/>
+          <w:color w:val="569CD6"/>
+          <w:sz w:val="21"/>
+          <w:szCs w:val="21"/>
+          <w:lang w:eastAsia="pt-BR"/>
+        </w:rPr>
+        <w:t>NULL</w:t>
+      </w:r>
+      <w:r>
+        <w:rPr>
+          <w:rFonts w:ascii="Consolas" w:eastAsia="Times New Roman" w:hAnsi="Consolas" w:cs="Times New Roman"/>
+          <w:color w:val="D4D4D4"/>
+          <w:sz w:val="21"/>
+          <w:szCs w:val="21"/>
+          <w:lang w:eastAsia="pt-BR"/>
+        </w:rPr>
+        <w:t>,</w:t>
+      </w:r>
+    </w:p>
+    <w:p>
+      <w:pPr>
+        <w:shd w:val="clear" w:color="auto" w:fill="1E1E1E"/>
+        <w:spacing w:after="0" w:line="285" w:lineRule="atLeast"/>
+        <w:rPr>
+          <w:rFonts w:ascii="Consolas" w:eastAsia="Times New Roman" w:hAnsi="Consolas" w:cs="Times New Roman"/>
+          <w:color w:val="D4D4D4"/>
+          <w:sz w:val="21"/>
+          <w:szCs w:val="21"/>
+          <w:lang w:eastAsia="pt-BR"/>
+        </w:rPr>
+      </w:pPr>
+      <w:r>
+        <w:rPr>
+          <w:rFonts w:ascii="Consolas" w:eastAsia="Times New Roman" w:hAnsi="Consolas" w:cs="Times New Roman"/>
+          <w:color w:val="D4D4D4"/>
+          <w:sz w:val="21"/>
+          <w:szCs w:val="21"/>
+          <w:lang w:eastAsia="pt-BR"/>
+        </w:rPr>
+        <w:t xml:space="preserve">CHANGE COLUMN </w:t>
+      </w:r>
+      <w:r>
+        <w:rPr>
+          <w:rFonts w:ascii="Consolas" w:eastAsia="Times New Roman" w:hAnsi="Consolas" w:cs="Times New Roman"/>
+          <w:color w:val="CE9178"/>
+          <w:sz w:val="21"/>
+          <w:szCs w:val="21"/>
+          <w:lang w:eastAsia="pt-BR"/>
+        </w:rPr>
+        <w:t>`</w:t>
+      </w:r>
+      <w:proofErr w:type="spellStart"/>
+      <w:r>
+        <w:rPr>
+          <w:rFonts w:ascii="Consolas" w:eastAsia="Times New Roman" w:hAnsi="Consolas" w:cs="Times New Roman"/>
+          <w:color w:val="CE9178"/>
+          <w:sz w:val="21"/>
+          <w:szCs w:val="21"/>
+          <w:lang w:eastAsia="pt-BR"/>
+        </w:rPr>
+        <w:t>credor_codigo</w:t>
+      </w:r>
+      <w:proofErr w:type="spellEnd"/>
+      <w:r>
+        <w:rPr>
+          <w:rFonts w:ascii="Consolas" w:eastAsia="Times New Roman" w:hAnsi="Consolas" w:cs="Times New Roman"/>
+          <w:color w:val="CE9178"/>
+          <w:sz w:val="21"/>
+          <w:szCs w:val="21"/>
+          <w:lang w:eastAsia="pt-BR"/>
+        </w:rPr>
+        <w:t>`</w:t>
+      </w:r>
+      <w:r>
+        <w:rPr>
+          <w:rFonts w:ascii="Consolas" w:eastAsia="Times New Roman" w:hAnsi="Consolas" w:cs="Times New Roman"/>
+          <w:color w:val="D4D4D4"/>
+          <w:sz w:val="21"/>
+          <w:szCs w:val="21"/>
+          <w:lang w:eastAsia="pt-BR"/>
+        </w:rPr>
+        <w:t xml:space="preserve"> </w:t>
+      </w:r>
+      <w:r>
+        <w:rPr>
+          <w:rFonts w:ascii="Consolas" w:eastAsia="Times New Roman" w:hAnsi="Consolas" w:cs="Times New Roman"/>
+          <w:color w:val="CE9178"/>
+          <w:sz w:val="21"/>
+          <w:szCs w:val="21"/>
+          <w:lang w:eastAsia="pt-BR"/>
+        </w:rPr>
+        <w:t>`</w:t>
+      </w:r>
+      <w:proofErr w:type="spellStart"/>
+      <w:r>
+        <w:rPr>
+          <w:rFonts w:ascii="Consolas" w:eastAsia="Times New Roman" w:hAnsi="Consolas" w:cs="Times New Roman"/>
+          <w:color w:val="CE9178"/>
+          <w:sz w:val="21"/>
+          <w:szCs w:val="21"/>
+          <w:lang w:eastAsia="pt-BR"/>
+        </w:rPr>
+        <w:t>credor_codigo</w:t>
+      </w:r>
+      <w:proofErr w:type="spellEnd"/>
+      <w:r>
+        <w:rPr>
+          <w:rFonts w:ascii="Consolas" w:eastAsia="Times New Roman" w:hAnsi="Consolas" w:cs="Times New Roman"/>
+          <w:color w:val="CE9178"/>
+          <w:sz w:val="21"/>
+          <w:szCs w:val="21"/>
+          <w:lang w:eastAsia="pt-BR"/>
+        </w:rPr>
+        <w:t>`</w:t>
+      </w:r>
+      <w:r>
+        <w:rPr>
+          <w:rFonts w:ascii="Consolas" w:eastAsia="Times New Roman" w:hAnsi="Consolas" w:cs="Times New Roman"/>
+          <w:color w:val="D4D4D4"/>
+          <w:sz w:val="21"/>
+          <w:szCs w:val="21"/>
+          <w:lang w:eastAsia="pt-BR"/>
+        </w:rPr>
+        <w:t xml:space="preserve"> </w:t>
+      </w:r>
+      <w:r>
+        <w:rPr>
+          <w:rFonts w:ascii="Consolas" w:eastAsia="Times New Roman" w:hAnsi="Consolas" w:cs="Times New Roman"/>
+          <w:color w:val="569CD6"/>
+          <w:sz w:val="21"/>
+          <w:szCs w:val="21"/>
+          <w:lang w:eastAsia="pt-BR"/>
+        </w:rPr>
+        <w:t>SMALLINT</w:t>
+      </w:r>
+      <w:r>
+        <w:rPr>
+          <w:rFonts w:ascii="Consolas" w:eastAsia="Times New Roman" w:hAnsi="Consolas" w:cs="Times New Roman"/>
+          <w:color w:val="D4D4D4"/>
+          <w:sz w:val="21"/>
+          <w:szCs w:val="21"/>
+          <w:lang w:eastAsia="pt-BR"/>
+        </w:rPr>
+        <w:t xml:space="preserve"> (</w:t>
+      </w:r>
+      <w:r>
+        <w:rPr>
+          <w:rFonts w:ascii="Consolas" w:eastAsia="Times New Roman" w:hAnsi="Consolas" w:cs="Times New Roman"/>
+          <w:color w:val="B5CEA8"/>
+          <w:sz w:val="21"/>
+          <w:szCs w:val="21"/>
+          <w:lang w:eastAsia="pt-BR"/>
+        </w:rPr>
+        <w:t>8</w:t>
+      </w:r>
+      <w:r>
+        <w:rPr>
+          <w:rFonts w:ascii="Consolas" w:eastAsia="Times New Roman" w:hAnsi="Consolas" w:cs="Times New Roman"/>
+          <w:color w:val="D4D4D4"/>
+          <w:sz w:val="21"/>
+          <w:szCs w:val="21"/>
+          <w:lang w:eastAsia="pt-BR"/>
+        </w:rPr>
+        <w:t xml:space="preserve">) DEFAULT </w:t>
+      </w:r>
+      <w:r>
+        <w:rPr>
+          <w:rFonts w:ascii="Consolas" w:eastAsia="Times New Roman" w:hAnsi="Consolas" w:cs="Times New Roman"/>
+          <w:color w:val="569CD6"/>
+          <w:sz w:val="21"/>
+          <w:szCs w:val="21"/>
+          <w:lang w:eastAsia="pt-BR"/>
+        </w:rPr>
+        <w:t>NULL</w:t>
+      </w:r>
+      <w:r>
+        <w:rPr>
+          <w:rFonts w:ascii="Consolas" w:eastAsia="Times New Roman" w:hAnsi="Consolas" w:cs="Times New Roman"/>
+          <w:color w:val="D4D4D4"/>
+          <w:sz w:val="21"/>
+          <w:szCs w:val="21"/>
+          <w:lang w:eastAsia="pt-BR"/>
+        </w:rPr>
+        <w:t>,</w:t>
+      </w:r>
+    </w:p>
+    <w:p>
+      <w:pPr>
+        <w:shd w:val="clear" w:color="auto" w:fill="1E1E1E"/>
+        <w:spacing w:after="0" w:line="285" w:lineRule="atLeast"/>
+        <w:rPr>
+          <w:rFonts w:ascii="Consolas" w:eastAsia="Times New Roman" w:hAnsi="Consolas" w:cs="Times New Roman"/>
+          <w:color w:val="D4D4D4"/>
+          <w:sz w:val="21"/>
+          <w:szCs w:val="21"/>
+          <w:lang w:eastAsia="pt-BR"/>
+        </w:rPr>
+      </w:pPr>
+      <w:r>
+        <w:rPr>
+          <w:rFonts w:ascii="Consolas" w:eastAsia="Times New Roman" w:hAnsi="Consolas" w:cs="Times New Roman"/>
+          <w:color w:val="D4D4D4"/>
+          <w:sz w:val="21"/>
+          <w:szCs w:val="21"/>
+          <w:lang w:eastAsia="pt-BR"/>
+        </w:rPr>
+        <w:t xml:space="preserve">CHANGE COLUMN </w:t>
+      </w:r>
+      <w:r>
+        <w:rPr>
+          <w:rFonts w:ascii="Consolas" w:eastAsia="Times New Roman" w:hAnsi="Consolas" w:cs="Times New Roman"/>
+          <w:color w:val="CE9178"/>
+          <w:sz w:val="21"/>
+          <w:szCs w:val="21"/>
+          <w:lang w:eastAsia="pt-BR"/>
+        </w:rPr>
+        <w:t>`</w:t>
+      </w:r>
+      <w:proofErr w:type="spellStart"/>
+      <w:r>
+        <w:rPr>
+          <w:rFonts w:ascii="Consolas" w:eastAsia="Times New Roman" w:hAnsi="Consolas" w:cs="Times New Roman"/>
+          <w:color w:val="CE9178"/>
+          <w:sz w:val="21"/>
+          <w:szCs w:val="21"/>
+          <w:lang w:eastAsia="pt-BR"/>
+        </w:rPr>
+        <w:t>modalidade_licitacao_codigo</w:t>
+      </w:r>
+      <w:proofErr w:type="spellEnd"/>
+      <w:r>
+        <w:rPr>
+          <w:rFonts w:ascii="Consolas" w:eastAsia="Times New Roman" w:hAnsi="Consolas" w:cs="Times New Roman"/>
+          <w:color w:val="CE9178"/>
+          <w:sz w:val="21"/>
+          <w:szCs w:val="21"/>
+          <w:lang w:eastAsia="pt-BR"/>
+        </w:rPr>
+        <w:t>`</w:t>
+      </w:r>
+      <w:r>
+        <w:rPr>
+          <w:rFonts w:ascii="Consolas" w:eastAsia="Times New Roman" w:hAnsi="Consolas" w:cs="Times New Roman"/>
+          <w:color w:val="D4D4D4"/>
+          <w:sz w:val="21"/>
+          <w:szCs w:val="21"/>
+          <w:lang w:eastAsia="pt-BR"/>
+        </w:rPr>
+        <w:t xml:space="preserve"> </w:t>
+      </w:r>
+      <w:r>
+        <w:rPr>
+          <w:rFonts w:ascii="Consolas" w:eastAsia="Times New Roman" w:hAnsi="Consolas" w:cs="Times New Roman"/>
+          <w:color w:val="CE9178"/>
+          <w:sz w:val="21"/>
+          <w:szCs w:val="21"/>
+          <w:lang w:eastAsia="pt-BR"/>
+        </w:rPr>
+        <w:t>`</w:t>
+      </w:r>
+      <w:proofErr w:type="spellStart"/>
+      <w:r>
+        <w:rPr>
+          <w:rFonts w:ascii="Consolas" w:eastAsia="Times New Roman" w:hAnsi="Consolas" w:cs="Times New Roman"/>
+          <w:color w:val="CE9178"/>
+          <w:sz w:val="21"/>
+          <w:szCs w:val="21"/>
+          <w:lang w:eastAsia="pt-BR"/>
+        </w:rPr>
+        <w:t>modalidade_licitacao_codigo</w:t>
+      </w:r>
+      <w:proofErr w:type="spellEnd"/>
+      <w:r>
+        <w:rPr>
+          <w:rFonts w:ascii="Consolas" w:eastAsia="Times New Roman" w:hAnsi="Consolas" w:cs="Times New Roman"/>
+          <w:color w:val="CE9178"/>
+          <w:sz w:val="21"/>
+          <w:szCs w:val="21"/>
+          <w:lang w:eastAsia="pt-BR"/>
+        </w:rPr>
+        <w:t>`</w:t>
+      </w:r>
+      <w:r>
+        <w:rPr>
+          <w:rFonts w:ascii="Consolas" w:eastAsia="Times New Roman" w:hAnsi="Consolas" w:cs="Times New Roman"/>
+          <w:color w:val="D4D4D4"/>
+          <w:sz w:val="21"/>
+          <w:szCs w:val="21"/>
+          <w:lang w:eastAsia="pt-BR"/>
+        </w:rPr>
+        <w:t xml:space="preserve"> </w:t>
+      </w:r>
+      <w:r>
+        <w:rPr>
+          <w:rFonts w:ascii="Consolas" w:eastAsia="Times New Roman" w:hAnsi="Consolas" w:cs="Times New Roman"/>
+          <w:color w:val="569CD6"/>
+          <w:sz w:val="21"/>
+          <w:szCs w:val="21"/>
+          <w:lang w:eastAsia="pt-BR"/>
+        </w:rPr>
+        <w:t>SMALLINT</w:t>
+      </w:r>
+      <w:r>
+        <w:rPr>
+          <w:rFonts w:ascii="Consolas" w:eastAsia="Times New Roman" w:hAnsi="Consolas" w:cs="Times New Roman"/>
+          <w:color w:val="D4D4D4"/>
+          <w:sz w:val="21"/>
+          <w:szCs w:val="21"/>
+          <w:lang w:eastAsia="pt-BR"/>
+        </w:rPr>
+        <w:t>(</w:t>
+      </w:r>
+      <w:r>
+        <w:rPr>
+          <w:rFonts w:ascii="Consolas" w:eastAsia="Times New Roman" w:hAnsi="Consolas" w:cs="Times New Roman"/>
+          <w:color w:val="B5CEA8"/>
+          <w:sz w:val="21"/>
+          <w:szCs w:val="21"/>
+          <w:lang w:eastAsia="pt-BR"/>
+        </w:rPr>
+        <w:t>2</w:t>
+      </w:r>
+      <w:r>
+        <w:rPr>
+          <w:rFonts w:ascii="Consolas" w:eastAsia="Times New Roman" w:hAnsi="Consolas" w:cs="Times New Roman"/>
+          <w:color w:val="D4D4D4"/>
+          <w:sz w:val="21"/>
+          <w:szCs w:val="21"/>
+          <w:lang w:eastAsia="pt-BR"/>
+        </w:rPr>
+        <w:t xml:space="preserve">) </w:t>
+      </w:r>
+      <w:r>
+        <w:rPr>
+          <w:rFonts w:ascii="Consolas" w:eastAsia="Times New Roman" w:hAnsi="Consolas" w:cs="Times New Roman"/>
+          <w:color w:val="569CD6"/>
+          <w:sz w:val="21"/>
+          <w:szCs w:val="21"/>
+          <w:lang w:eastAsia="pt-BR"/>
+        </w:rPr>
+        <w:t>NULL</w:t>
+      </w:r>
+      <w:r>
+        <w:rPr>
+          <w:rFonts w:ascii="Consolas" w:eastAsia="Times New Roman" w:hAnsi="Consolas" w:cs="Times New Roman"/>
+          <w:color w:val="D4D4D4"/>
+          <w:sz w:val="21"/>
+          <w:szCs w:val="21"/>
+          <w:lang w:eastAsia="pt-BR"/>
+        </w:rPr>
+        <w:t xml:space="preserve"> DEFAULT </w:t>
+      </w:r>
+      <w:r>
+        <w:rPr>
+          <w:rFonts w:ascii="Consolas" w:eastAsia="Times New Roman" w:hAnsi="Consolas" w:cs="Times New Roman"/>
+          <w:color w:val="569CD6"/>
+          <w:sz w:val="21"/>
+          <w:szCs w:val="21"/>
+          <w:lang w:eastAsia="pt-BR"/>
+        </w:rPr>
+        <w:t>NULL</w:t>
+      </w:r>
+      <w:r>
+        <w:rPr>
+          <w:rFonts w:ascii="Consolas" w:eastAsia="Times New Roman" w:hAnsi="Consolas" w:cs="Times New Roman"/>
+          <w:color w:val="D4D4D4"/>
+          <w:sz w:val="21"/>
+          <w:szCs w:val="21"/>
+          <w:lang w:eastAsia="pt-BR"/>
+        </w:rPr>
+        <w:t>;</w:t>
+      </w:r>
+    </w:p>
+    <w:p>
+      <w:pPr>
         <w:pStyle w:val="SemEspaamento"/>
       </w:pPr>
     </w:p>
@@ -1737,6 +3039,78 @@
       <w:pPr>
         <w:pStyle w:val="SemEspaamento"/>
       </w:pPr>
+      <w:r>
+        <w:t>--</w:t>
+      </w:r>
+      <w:r>
+        <w:t>Deu erro e não alterou nenhuma porque a coluna ‘</w:t>
+      </w:r>
+      <w:proofErr w:type="spellStart"/>
+      <w:r>
+        <w:t>credor_codigo</w:t>
+      </w:r>
+      <w:proofErr w:type="spellEnd"/>
+      <w:r>
+        <w:t>’</w:t>
+      </w:r>
+      <w:r>
+        <w:t xml:space="preserve"> não modificou para SMALLINT(7), na linha 1142</w:t>
+      </w:r>
+      <w:r>
+        <w:t>, estava fora do padrão estipulado.</w:t>
+      </w:r>
+    </w:p>
+    <w:p>
+      <w:pPr>
+        <w:pStyle w:val="SemEspaamento"/>
+      </w:pPr>
+    </w:p>
+    <w:p>
+      <w:pPr>
+        <w:pStyle w:val="SemEspaamento"/>
+        <w:rPr>
+          <w:u w:val="single"/>
+        </w:rPr>
+      </w:pPr>
+      <w:r>
+        <w:lastRenderedPageBreak/>
+        <w:t>SELECT *</w:t>
+      </w:r>
+      <w:r>
+        <w:t xml:space="preserve"> </w:t>
+      </w:r>
+      <w:r>
+        <w:t>FROM residenciatechad.recife_dados_despesas_2021</w:t>
+      </w:r>
+    </w:p>
+    <w:p>
+      <w:pPr>
+        <w:pStyle w:val="SemEspaamento"/>
+      </w:pPr>
+      <w:r>
+        <w:t xml:space="preserve">WHERE </w:t>
+      </w:r>
+      <w:proofErr w:type="spellStart"/>
+      <w:r>
+        <w:t>row</w:t>
+      </w:r>
+      <w:proofErr w:type="spellEnd"/>
+      <w:r>
+        <w:t>() = 1142;</w:t>
+      </w:r>
+    </w:p>
+    <w:p>
+      <w:pPr>
+        <w:pStyle w:val="SemEspaamento"/>
+      </w:pPr>
+      <w:r>
+        <w:t xml:space="preserve">R: A linha apresentada mostra que todos os calores estão </w:t>
+      </w:r>
+      <w:proofErr w:type="spellStart"/>
+      <w:r>
+        <w:t>null</w:t>
+      </w:r>
+      <w:proofErr w:type="spellEnd"/>
     </w:p>
     <w:p>
       <w:pPr>
@@ -1846,7 +3220,6 @@
                 <w:color w:val="000000"/>
                 <w:lang w:eastAsia="pt-BR"/>
               </w:rPr>
-              <w:lastRenderedPageBreak/>
               <w:t>#</w:t>
             </w:r>
           </w:p>
@@ -9961,7 +11334,6 @@
                 <w:color w:val="000000"/>
                 <w:lang w:eastAsia="pt-BR"/>
               </w:rPr>
-              <w:lastRenderedPageBreak/>
               <w:t>3</w:t>
             </w:r>
           </w:p>
@@ -18490,6 +19862,7 @@
                 <w:color w:val="000000"/>
                 <w:lang w:eastAsia="pt-BR"/>
               </w:rPr>
+              <w:lastRenderedPageBreak/>
               <w:t>37</w:t>
             </w:r>
           </w:p>
@@ -19842,7 +21215,6 @@
                 <w:color w:val="000000"/>
                 <w:lang w:eastAsia="pt-BR"/>
               </w:rPr>
-              <w:lastRenderedPageBreak/>
               <w:t>2</w:t>
             </w:r>
           </w:p>
@@ -27597,6 +28969,7 @@
                 <w:color w:val="000000"/>
                 <w:lang w:eastAsia="pt-BR"/>
               </w:rPr>
+              <w:lastRenderedPageBreak/>
               <w:t>20</w:t>
             </w:r>
           </w:p>

--- a/Análise de Dados do Setor Público.docx
+++ b/Análise de Dados do Setor Público.docx
@@ -675,6 +675,70 @@
     <w:p>
       <w:pPr>
         <w:pStyle w:val="SemEspaamento"/>
+        <w:rPr>
+          <w:b/>
+          <w:bCs/>
+          <w:sz w:val="24"/>
+          <w:szCs w:val="24"/>
+        </w:rPr>
+      </w:pPr>
+      <w:r>
+        <w:rPr>
+          <w:b/>
+          <w:bCs/>
+          <w:sz w:val="24"/>
+          <w:szCs w:val="24"/>
+        </w:rPr>
+        <w:t>- Ferramentas e estruturas de tabelas</w:t>
+      </w:r>
+      <w:r>
+        <w:rPr>
+          <w:b/>
+          <w:bCs/>
+          <w:sz w:val="24"/>
+          <w:szCs w:val="24"/>
+        </w:rPr>
+        <w:fldChar w:fldCharType="begin"/>
+      </w:r>
+      <w:r>
+        <w:rPr>
+          <w:b/>
+          <w:bCs/>
+          <w:sz w:val="24"/>
+          <w:szCs w:val="24"/>
+        </w:rPr>
+        <w:instrText xml:space="preserve"> XE "Ferramentas e estruturas de tabelas" </w:instrText>
+      </w:r>
+      <w:r>
+        <w:rPr>
+          <w:b/>
+          <w:bCs/>
+          <w:sz w:val="24"/>
+          <w:szCs w:val="24"/>
+        </w:rPr>
+        <w:fldChar w:fldCharType="end"/>
+      </w:r>
+      <w:r>
+        <w:rPr>
+          <w:b/>
+          <w:bCs/>
+          <w:sz w:val="24"/>
+          <w:szCs w:val="24"/>
+        </w:rPr>
+        <w:t xml:space="preserve"> </w:t>
+      </w:r>
+    </w:p>
+    <w:p>
+      <w:pPr>
+        <w:pStyle w:val="SemEspaamento"/>
+      </w:pPr>
+      <w:r>
+        <w:t xml:space="preserve"> </w:t>
+      </w:r>
+    </w:p>
+    <w:p>
+      <w:pPr>
+        <w:pStyle w:val="SemEspaamento"/>
         <w:numPr>
           <w:ilvl w:val="0"/>
           <w:numId w:val="3"/>
@@ -918,6 +982,111 @@
       </w:r>
       <w:r>
         <w:t xml:space="preserve"> e o banco de dados.</w:t>
+      </w:r>
+    </w:p>
+    <w:p>
+      <w:pPr>
+        <w:pStyle w:val="SemEspaamento"/>
+      </w:pPr>
+    </w:p>
+    <w:p>
+      <w:pPr>
+        <w:pStyle w:val="SemEspaamento"/>
+        <w:rPr>
+          <w:b/>
+          <w:bCs/>
+          <w:sz w:val="24"/>
+          <w:szCs w:val="24"/>
+        </w:rPr>
+      </w:pPr>
+      <w:r>
+        <w:rPr>
+          <w:b/>
+          <w:bCs/>
+          <w:sz w:val="24"/>
+          <w:szCs w:val="24"/>
+        </w:rPr>
+        <w:t xml:space="preserve">- </w:t>
+      </w:r>
+      <w:r>
+        <w:rPr>
+          <w:b/>
+          <w:bCs/>
+          <w:sz w:val="24"/>
+          <w:szCs w:val="24"/>
+        </w:rPr>
+        <w:t>Observações sobre as tabelas:</w:t>
+      </w:r>
+      <w:r>
+        <w:rPr>
+          <w:b/>
+          <w:bCs/>
+          <w:sz w:val="24"/>
+          <w:szCs w:val="24"/>
+        </w:rPr>
+        <w:t xml:space="preserve"> </w:t>
+      </w:r>
+    </w:p>
+    <w:p>
+      <w:pPr>
+        <w:pStyle w:val="SemEspaamento"/>
+      </w:pPr>
+    </w:p>
+    <w:p>
+      <w:pPr>
+        <w:pStyle w:val="SemEspaamento"/>
+        <w:numPr>
+          <w:ilvl w:val="0"/>
+          <w:numId w:val="6"/>
+        </w:numPr>
+      </w:pPr>
+      <w:r>
+        <w:rPr>
+          <w:b/>
+          <w:bCs/>
+          <w:u w:val="single"/>
+        </w:rPr>
+        <w:t>ANEXO 1 TABELAS</w:t>
+      </w:r>
+      <w:r>
+        <w:rPr>
+          <w:b/>
+          <w:bCs/>
+          <w:u w:val="single"/>
+        </w:rPr>
+        <w:t>,</w:t>
+      </w:r>
+      <w:r>
+        <w:t xml:space="preserve"> copilado das colunas, com tipo, </w:t>
+      </w:r>
+      <w:proofErr w:type="spellStart"/>
+      <w:r>
+        <w:t>Collation</w:t>
+      </w:r>
+      <w:proofErr w:type="spellEnd"/>
+      <w:r>
+        <w:t xml:space="preserve"> e Valores Nulos por arquivo. Foi utilizado para análise de colunas necessárias par</w:t>
+      </w:r>
+      <w:r>
+        <w:t>a realizar as demandas. E a verificação da necessidade da</w:t>
+      </w:r>
+      <w:r>
+        <w:t xml:space="preserve"> </w:t>
+      </w:r>
+      <w:r>
+        <w:t>a</w:t>
+      </w:r>
+      <w:r>
+        <w:t>lteração do Tipo d</w:t>
+      </w:r>
+      <w:r>
+        <w:t xml:space="preserve">estas </w:t>
+      </w:r>
+      <w:r>
+        <w:t>colunas</w:t>
+      </w:r>
+      <w:r>
+        <w:t xml:space="preserve"> ou não.</w:t>
       </w:r>
     </w:p>
     <w:p>
@@ -2706,29 +2875,7 @@
           <w:szCs w:val="21"/>
           <w:lang w:eastAsia="pt-BR"/>
         </w:rPr>
-        <w:t>`</w:t>
-      </w:r>
-      <w:proofErr w:type="spellStart"/>
-      <w:r>
-        <w:rPr>
-          <w:rFonts w:ascii="Consolas" w:eastAsia="Times New Roman" w:hAnsi="Consolas" w:cs="Times New Roman"/>
-          <w:color w:val="CE9178"/>
-          <w:sz w:val="21"/>
-          <w:szCs w:val="21"/>
-          <w:lang w:eastAsia="pt-BR"/>
-        </w:rPr>
-        <w:t>credor_codigo</w:t>
-      </w:r>
-      <w:proofErr w:type="spellEnd"/>
-      <w:r>
-        <w:rPr>
-          <w:rFonts w:ascii="Consolas" w:eastAsia="Times New Roman" w:hAnsi="Consolas" w:cs="Times New Roman"/>
-          <w:color w:val="CE9178"/>
-          <w:sz w:val="21"/>
-          <w:szCs w:val="21"/>
-          <w:lang w:eastAsia="pt-BR"/>
-        </w:rPr>
-        <w:t>`</w:t>
+        <w:t>`credor_codigo`</w:t>
       </w:r>
       <w:r>
         <w:rPr>
@@ -2748,29 +2895,7 @@
           <w:szCs w:val="21"/>
           <w:lang w:eastAsia="pt-BR"/>
         </w:rPr>
-        <w:t>`</w:t>
-      </w:r>
-      <w:proofErr w:type="spellStart"/>
-      <w:r>
-        <w:rPr>
-          <w:rFonts w:ascii="Consolas" w:eastAsia="Times New Roman" w:hAnsi="Consolas" w:cs="Times New Roman"/>
-          <w:color w:val="CE9178"/>
-          <w:sz w:val="21"/>
-          <w:szCs w:val="21"/>
-          <w:lang w:eastAsia="pt-BR"/>
-        </w:rPr>
-        <w:t>credor_codigo</w:t>
-      </w:r>
-      <w:proofErr w:type="spellEnd"/>
-      <w:r>
-        <w:rPr>
-          <w:rFonts w:ascii="Consolas" w:eastAsia="Times New Roman" w:hAnsi="Consolas" w:cs="Times New Roman"/>
-          <w:color w:val="CE9178"/>
-          <w:sz w:val="21"/>
-          <w:szCs w:val="21"/>
-          <w:lang w:eastAsia="pt-BR"/>
-        </w:rPr>
-        <w:t>`</w:t>
+        <w:t>`credor_codigo`</w:t>
       </w:r>
       <w:r>
         <w:rPr>
@@ -3045,11 +3170,9 @@
       <w:r>
         <w:t>Deu erro e não alterou nenhuma porque a coluna ‘</w:t>
       </w:r>
-      <w:proofErr w:type="spellStart"/>
       <w:r>
         <w:t>credor_codigo</w:t>
       </w:r>
-      <w:proofErr w:type="spellEnd"/>
       <w:r>
         <w:t>’</w:t>
       </w:r>
@@ -3073,14 +3196,7 @@
         </w:rPr>
       </w:pPr>
       <w:r>
-        <w:lastRenderedPageBreak/>
-        <w:t>SELECT *</w:t>
-      </w:r>
-      <w:r>
-        <w:t xml:space="preserve"> </w:t>
-      </w:r>
-      <w:r>
-        <w:t>FROM residenciatechad.recife_dados_despesas_2021</w:t>
+        <w:t>SELECT * FROM residenciatechad.recife_dados_despesas_2021</w:t>
       </w:r>
     </w:p>
     <w:p>
@@ -3111,6 +3227,299 @@
         <w:t>null</w:t>
       </w:r>
       <w:proofErr w:type="spellEnd"/>
+    </w:p>
+    <w:p>
+      <w:pPr>
+        <w:pStyle w:val="SemEspaamento"/>
+      </w:pPr>
+    </w:p>
+    <w:p>
+      <w:pPr>
+        <w:pStyle w:val="SemEspaamento"/>
+      </w:pPr>
+    </w:p>
+    <w:p>
+      <w:pPr>
+        <w:pStyle w:val="SemEspaamento"/>
+        <w:rPr>
+          <w:b/>
+          <w:bCs/>
+        </w:rPr>
+      </w:pPr>
+      <w:r>
+        <w:rPr>
+          <w:b/>
+          <w:bCs/>
+        </w:rPr>
+        <w:t>- Problemas de acentuação nas tabelas.</w:t>
+      </w:r>
+    </w:p>
+    <w:p>
+      <w:pPr>
+        <w:pStyle w:val="SemEspaamento"/>
+      </w:pPr>
+    </w:p>
+    <w:p>
+      <w:pPr>
+        <w:pStyle w:val="SemEspaamento"/>
+        <w:numPr>
+          <w:ilvl w:val="0"/>
+          <w:numId w:val="7"/>
+        </w:numPr>
+      </w:pPr>
+      <w:r>
+        <w:t xml:space="preserve">Tabelas </w:t>
+      </w:r>
+      <w:r>
+        <w:t>recife_dados_despesas_2021</w:t>
+      </w:r>
+      <w:r>
+        <w:t xml:space="preserve"> e </w:t>
+      </w:r>
+      <w:r>
+        <w:t>recife_dados_</w:t>
+      </w:r>
+      <w:r>
+        <w:t>receita</w:t>
+      </w:r>
+      <w:r>
+        <w:t>s_2021</w:t>
+      </w:r>
+      <w:r>
+        <w:t xml:space="preserve"> na exportação tiveram distorções nas palavras acentuadas, problema comum. Isso ocorre </w:t>
+      </w:r>
+      <w:r>
+        <w:t xml:space="preserve">pelo </w:t>
+      </w:r>
+      <w:proofErr w:type="spellStart"/>
+      <w:r>
+        <w:t>chartset</w:t>
+      </w:r>
+      <w:proofErr w:type="spellEnd"/>
+      <w:r>
+        <w:t xml:space="preserve"> utf-8. </w:t>
+      </w:r>
+    </w:p>
+    <w:p>
+      <w:pPr>
+        <w:pStyle w:val="SemEspaamento"/>
+        <w:numPr>
+          <w:ilvl w:val="0"/>
+          <w:numId w:val="7"/>
+        </w:numPr>
+      </w:pPr>
+      <w:r>
+        <w:t xml:space="preserve">Foi mantido dessa forma no banco de dados. Primeiro foi feito a seleção das colunas necessárias, criada a tabela principal (fato) e depois as tabelas complementares (dimensão). Estas foram exportadas e salvas como .csv. </w:t>
+      </w:r>
+    </w:p>
+    <w:p>
+      <w:pPr>
+        <w:pStyle w:val="SemEspaamento"/>
+        <w:numPr>
+          <w:ilvl w:val="0"/>
+          <w:numId w:val="7"/>
+        </w:numPr>
+      </w:pPr>
+      <w:r>
+        <w:t xml:space="preserve">A parte da acentuação das tabelas dimensões foram tratadas separadamente, utilizando o Note++. </w:t>
+      </w:r>
+    </w:p>
+    <w:p>
+      <w:pPr>
+        <w:pStyle w:val="SemEspaamento"/>
+        <w:numPr>
+          <w:ilvl w:val="1"/>
+          <w:numId w:val="7"/>
+        </w:numPr>
+      </w:pPr>
+      <w:r>
+        <w:t>Foi substituído os caracteres desconhecidos pelas letras correspondentes sem acento, por exemplo:</w:t>
+      </w:r>
+    </w:p>
+    <w:p>
+      <w:pPr>
+        <w:pStyle w:val="SemEspaamento"/>
+        <w:numPr>
+          <w:ilvl w:val="2"/>
+          <w:numId w:val="7"/>
+        </w:numPr>
+      </w:pPr>
+      <w:r>
+        <w:t xml:space="preserve"> </w:t>
+      </w:r>
+      <w:r>
+        <w:t>Ã</w:t>
+      </w:r>
+      <w:r>
+        <w:rPr>
+          <w:rFonts w:ascii="Calibri" w:hAnsi="Calibri" w:cs="Calibri"/>
+        </w:rPr>
+        <w:t>ÂÃÂÃÂÃÂ</w:t>
+      </w:r>
+      <w:r>
+        <w:rPr>
+          <w:rFonts w:ascii="Calibri" w:hAnsi="Calibri" w:cs="Calibri"/>
+        </w:rPr>
+        <w:t xml:space="preserve"> = C (representando o Ç)</w:t>
+      </w:r>
+    </w:p>
+    <w:p>
+      <w:pPr>
+        <w:pStyle w:val="SemEspaamento"/>
+        <w:numPr>
+          <w:ilvl w:val="2"/>
+          <w:numId w:val="7"/>
+        </w:numPr>
+      </w:pPr>
+      <w:r>
+        <w:t>Ã</w:t>
+      </w:r>
+      <w:r>
+        <w:rPr>
+          <w:rFonts w:ascii="Calibri" w:hAnsi="Calibri" w:cs="Calibri"/>
+        </w:rPr>
+        <w:t>ÂÃÂÃÂÃÂ</w:t>
+      </w:r>
+      <w:r>
+        <w:rPr>
+          <w:rFonts w:ascii="Calibri" w:hAnsi="Calibri" w:cs="Calibri"/>
+        </w:rPr>
+        <w:t xml:space="preserve"> = A</w:t>
+      </w:r>
+      <w:r>
+        <w:rPr>
+          <w:rFonts w:ascii="Calibri" w:hAnsi="Calibri" w:cs="Calibri"/>
+        </w:rPr>
+        <w:t xml:space="preserve"> (representando o Ã)</w:t>
+      </w:r>
+    </w:p>
+    <w:p>
+      <w:pPr>
+        <w:pStyle w:val="SemEspaamento"/>
+        <w:numPr>
+          <w:ilvl w:val="2"/>
+          <w:numId w:val="7"/>
+        </w:numPr>
+      </w:pPr>
+      <w:r>
+        <w:t>Ã</w:t>
+      </w:r>
+      <w:r>
+        <w:rPr>
+          <w:rFonts w:ascii="Calibri" w:hAnsi="Calibri" w:cs="Calibri"/>
+        </w:rPr>
+        <w:t>ÂÃÂÃÂÃÂ</w:t>
+      </w:r>
+      <w:r>
+        <w:rPr>
+          <w:rFonts w:ascii="Calibri" w:hAnsi="Calibri" w:cs="Calibri"/>
+        </w:rPr>
+        <w:t xml:space="preserve"> = U (representando o Ú)</w:t>
+      </w:r>
+    </w:p>
+    <w:p>
+      <w:pPr>
+        <w:pStyle w:val="SemEspaamento"/>
+      </w:pPr>
+    </w:p>
+    <w:p>
+      <w:pPr>
+        <w:pStyle w:val="SemEspaamento"/>
+      </w:pPr>
+    </w:p>
+    <w:p>
+      <w:pPr>
+        <w:pStyle w:val="SemEspaamento"/>
+      </w:pPr>
+    </w:p>
+    <w:p>
+      <w:pPr>
+        <w:pStyle w:val="SemEspaamento"/>
+      </w:pPr>
+    </w:p>
+    <w:p>
+      <w:pPr>
+        <w:pStyle w:val="SemEspaamento"/>
+      </w:pPr>
+    </w:p>
+    <w:p>
+      <w:pPr>
+        <w:pStyle w:val="SemEspaamento"/>
+      </w:pPr>
+    </w:p>
+    <w:p>
+      <w:pPr>
+        <w:pStyle w:val="SemEspaamento"/>
+        <w:rPr>
+          <w:b/>
+          <w:bCs/>
+        </w:rPr>
+      </w:pPr>
+      <w:r>
+        <w:rPr>
+          <w:b/>
+          <w:bCs/>
+        </w:rPr>
+        <w:t xml:space="preserve">ANEXO 1 TABELAS </w:t>
+      </w:r>
+    </w:p>
+    <w:p>
+      <w:pPr>
+        <w:pStyle w:val="SemEspaamento"/>
+      </w:pPr>
+    </w:p>
+    <w:p>
+      <w:pPr>
+        <w:pStyle w:val="SemEspaamento"/>
+      </w:pPr>
+      <w:r>
+        <w:t>- Alteração do Tipo de algumas colunas:</w:t>
+      </w:r>
+    </w:p>
+    <w:p>
+      <w:pPr>
+        <w:pStyle w:val="SemEspaamento"/>
+      </w:pPr>
+    </w:p>
+    <w:p>
+      <w:pPr>
+        <w:pStyle w:val="SemEspaamento"/>
+      </w:pPr>
+    </w:p>
+    <w:p>
+      <w:pPr>
+        <w:pStyle w:val="SemEspaamento"/>
+      </w:pPr>
+    </w:p>
+    <w:p>
+      <w:pPr>
+        <w:pStyle w:val="SemEspaamento"/>
+      </w:pPr>
+    </w:p>
+    <w:p>
+      <w:pPr>
+        <w:pStyle w:val="SemEspaamento"/>
+      </w:pPr>
+    </w:p>
+    <w:p>
+      <w:pPr>
+        <w:pStyle w:val="SemEspaamento"/>
+      </w:pPr>
+    </w:p>
+    <w:p>
+      <w:pPr>
+        <w:pStyle w:val="SemEspaamento"/>
+      </w:pPr>
+    </w:p>
+    <w:p>
+      <w:pPr>
+        <w:pStyle w:val="SemEspaamento"/>
+      </w:pPr>
+    </w:p>
+    <w:p>
+      <w:pPr>
+        <w:pStyle w:val="SemEspaamento"/>
+      </w:pPr>
     </w:p>
     <w:p>
       <w:pPr>
@@ -3160,17 +3569,54 @@
     <w:p>
       <w:pPr>
         <w:pStyle w:val="SemEspaamento"/>
+        <w:rPr>
+          <w:rFonts w:ascii="Calibri" w:eastAsia="Times New Roman" w:hAnsi="Calibri" w:cs="Calibri"/>
+          <w:color w:val="000000"/>
+          <w:lang w:eastAsia="pt-BR"/>
+        </w:rPr>
       </w:pPr>
     </w:p>
     <w:p>
       <w:pPr>
         <w:pStyle w:val="SemEspaamento"/>
       </w:pPr>
+      <w:r>
+        <w:rPr>
+          <w:rFonts w:ascii="Calibri" w:eastAsia="Times New Roman" w:hAnsi="Calibri" w:cs="Calibri"/>
+          <w:color w:val="000000"/>
+          <w:lang w:eastAsia="pt-BR"/>
+        </w:rPr>
+        <w:t>(*)</w:t>
+      </w:r>
+      <w:r>
+        <w:rPr>
+          <w:rFonts w:ascii="Calibri" w:eastAsia="Times New Roman" w:hAnsi="Calibri" w:cs="Calibri"/>
+          <w:color w:val="000000"/>
+          <w:lang w:eastAsia="pt-BR"/>
+        </w:rPr>
+        <w:t xml:space="preserve"> Tabelas dimensões, com as colunas complementares </w:t>
+      </w:r>
+      <w:r>
+        <w:rPr>
+          <w:rFonts w:ascii="Calibri" w:eastAsia="Times New Roman" w:hAnsi="Calibri" w:cs="Calibri"/>
+          <w:color w:val="000000"/>
+          <w:lang w:eastAsia="pt-BR"/>
+        </w:rPr>
+        <w:t>(**)</w:t>
+      </w:r>
+      <w:r>
+        <w:rPr>
+          <w:rFonts w:ascii="Calibri" w:eastAsia="Times New Roman" w:hAnsi="Calibri" w:cs="Calibri"/>
+          <w:color w:val="000000"/>
+          <w:lang w:eastAsia="pt-BR"/>
+        </w:rPr>
+        <w:t xml:space="preserve"> </w:t>
+      </w:r>
     </w:p>
     <w:tbl>
       <w:tblPr>
         <w:tblpPr w:leftFromText="141" w:rightFromText="141" w:vertAnchor="text" w:horzAnchor="margin" w:tblpY="-328"/>
-        <w:tblW w:w="9711" w:type="dxa"/>
+        <w:tblW w:w="10201" w:type="dxa"/>
         <w:tblCellMar>
           <w:left w:w="70" w:type="dxa"/>
           <w:right w:w="70" w:type="dxa"/>
@@ -3178,21 +3624,22 @@
         <w:tblLook w:val="04A0" w:firstRow="1" w:lastRow="0" w:firstColumn="1" w:lastColumn="0" w:noHBand="0" w:noVBand="1"/>
       </w:tblPr>
       <w:tblGrid>
-        <w:gridCol w:w="705"/>
+        <w:gridCol w:w="588"/>
         <w:gridCol w:w="2796"/>
-        <w:gridCol w:w="1971"/>
+        <w:gridCol w:w="1153"/>
+        <w:gridCol w:w="1487"/>
         <w:gridCol w:w="1542"/>
-        <w:gridCol w:w="1044"/>
-        <w:gridCol w:w="705"/>
+        <w:gridCol w:w="976"/>
+        <w:gridCol w:w="588"/>
         <w:gridCol w:w="1181"/>
       </w:tblGrid>
       <w:tr>
         <w:trPr>
-          <w:trHeight w:val="509"/>
+          <w:trHeight w:val="505"/>
         </w:trPr>
         <w:tc>
           <w:tcPr>
-            <w:tcW w:w="705" w:type="dxa"/>
+            <w:tcW w:w="588" w:type="dxa"/>
             <w:tcBorders>
               <w:top w:val="single" w:sz="4" w:space="0" w:color="auto"/>
               <w:left w:val="single" w:sz="4" w:space="0" w:color="auto"/>
@@ -3220,13 +3667,14 @@
                 <w:color w:val="000000"/>
                 <w:lang w:eastAsia="pt-BR"/>
               </w:rPr>
+              <w:lastRenderedPageBreak/>
               <w:t>#</w:t>
             </w:r>
           </w:p>
         </w:tc>
         <w:tc>
           <w:tcPr>
-            <w:tcW w:w="2678" w:type="dxa"/>
+            <w:tcW w:w="2796" w:type="dxa"/>
             <w:tcBorders>
               <w:top w:val="single" w:sz="4" w:space="0" w:color="auto"/>
               <w:left w:val="nil"/>
@@ -3259,7 +3707,7 @@
         </w:tc>
         <w:tc>
           <w:tcPr>
-            <w:tcW w:w="1971" w:type="dxa"/>
+            <w:tcW w:w="1153" w:type="dxa"/>
             <w:tcBorders>
               <w:top w:val="single" w:sz="4" w:space="0" w:color="auto"/>
               <w:left w:val="nil"/>
@@ -3292,13 +3740,42 @@
         </w:tc>
         <w:tc>
           <w:tcPr>
-            <w:tcW w:w="1477" w:type="dxa"/>
+            <w:tcW w:w="1487" w:type="dxa"/>
             <w:tcBorders>
               <w:top w:val="single" w:sz="4" w:space="0" w:color="auto"/>
               <w:left w:val="nil"/>
               <w:bottom w:val="single" w:sz="4" w:space="0" w:color="auto"/>
               <w:right w:val="single" w:sz="4" w:space="0" w:color="auto"/>
             </w:tcBorders>
+          </w:tcPr>
+          <w:p>
+            <w:pPr>
+              <w:spacing w:after="0" w:line="240" w:lineRule="auto"/>
+              <w:rPr>
+                <w:rFonts w:ascii="Calibri" w:eastAsia="Times New Roman" w:hAnsi="Calibri" w:cs="Calibri"/>
+                <w:color w:val="000000"/>
+                <w:lang w:eastAsia="pt-BR"/>
+              </w:rPr>
+            </w:pPr>
+            <w:r>
+              <w:rPr>
+                <w:rFonts w:ascii="Calibri" w:eastAsia="Times New Roman" w:hAnsi="Calibri" w:cs="Calibri"/>
+                <w:color w:val="000000"/>
+                <w:lang w:eastAsia="pt-BR"/>
+              </w:rPr>
+              <w:t>Alterar Tipo para:</w:t>
+            </w:r>
+          </w:p>
+        </w:tc>
+        <w:tc>
+          <w:tcPr>
+            <w:tcW w:w="1542" w:type="dxa"/>
+            <w:tcBorders>
+              <w:top w:val="single" w:sz="4" w:space="0" w:color="auto"/>
+              <w:left w:val="single" w:sz="4" w:space="0" w:color="auto"/>
+              <w:bottom w:val="single" w:sz="4" w:space="0" w:color="auto"/>
+              <w:right w:val="single" w:sz="4" w:space="0" w:color="auto"/>
+            </w:tcBorders>
             <w:shd w:val="clear" w:color="auto" w:fill="auto"/>
             <w:vAlign w:val="bottom"/>
             <w:hideMark/>
@@ -3342,7 +3819,7 @@
         </w:tc>
         <w:tc>
           <w:tcPr>
-            <w:tcW w:w="1044" w:type="dxa"/>
+            <w:tcW w:w="976" w:type="dxa"/>
             <w:tcBorders>
               <w:top w:val="single" w:sz="4" w:space="0" w:color="auto"/>
               <w:left w:val="nil"/>
@@ -3375,7 +3852,7 @@
         </w:tc>
         <w:tc>
           <w:tcPr>
-            <w:tcW w:w="705" w:type="dxa"/>
+            <w:tcW w:w="588" w:type="dxa"/>
             <w:tcBorders>
               <w:top w:val="single" w:sz="4" w:space="0" w:color="auto"/>
               <w:left w:val="nil"/>
@@ -3408,7 +3885,7 @@
         </w:tc>
         <w:tc>
           <w:tcPr>
-            <w:tcW w:w="1131" w:type="dxa"/>
+            <w:tcW w:w="1071" w:type="dxa"/>
             <w:tcBorders>
               <w:top w:val="single" w:sz="4" w:space="0" w:color="auto"/>
               <w:left w:val="nil"/>
@@ -3442,18 +3919,18 @@
       </w:tr>
       <w:tr>
         <w:trPr>
-          <w:trHeight w:val="254"/>
+          <w:trHeight w:val="251"/>
         </w:trPr>
         <w:tc>
           <w:tcPr>
-            <w:tcW w:w="705" w:type="dxa"/>
+            <w:tcW w:w="588" w:type="dxa"/>
             <w:tcBorders>
               <w:top w:val="nil"/>
               <w:left w:val="single" w:sz="4" w:space="0" w:color="auto"/>
               <w:bottom w:val="single" w:sz="4" w:space="0" w:color="auto"/>
               <w:right w:val="single" w:sz="4" w:space="0" w:color="auto"/>
             </w:tcBorders>
-            <w:shd w:val="clear" w:color="auto" w:fill="auto"/>
+            <w:shd w:val="clear" w:color="auto" w:fill="FF66CC"/>
             <w:noWrap/>
             <w:vAlign w:val="bottom"/>
             <w:hideMark/>
@@ -3480,7 +3957,7 @@
         </w:tc>
         <w:tc>
           <w:tcPr>
-            <w:tcW w:w="2678" w:type="dxa"/>
+            <w:tcW w:w="2796" w:type="dxa"/>
             <w:tcBorders>
               <w:top w:val="nil"/>
               <w:left w:val="nil"/>
@@ -3513,7 +3990,7 @@
         </w:tc>
         <w:tc>
           <w:tcPr>
-            <w:tcW w:w="1971" w:type="dxa"/>
+            <w:tcW w:w="1153" w:type="dxa"/>
             <w:tcBorders>
               <w:top w:val="nil"/>
               <w:left w:val="nil"/>
@@ -3566,10 +4043,39 @@
         </w:tc>
         <w:tc>
           <w:tcPr>
-            <w:tcW w:w="1477" w:type="dxa"/>
-            <w:tcBorders>
-              <w:top w:val="nil"/>
-              <w:left w:val="nil"/>
+            <w:tcW w:w="1487" w:type="dxa"/>
+            <w:tcBorders>
+              <w:top w:val="single" w:sz="4" w:space="0" w:color="auto"/>
+              <w:left w:val="nil"/>
+              <w:bottom w:val="single" w:sz="4" w:space="0" w:color="auto"/>
+              <w:right w:val="single" w:sz="4" w:space="0" w:color="auto"/>
+            </w:tcBorders>
+          </w:tcPr>
+          <w:p>
+            <w:pPr>
+              <w:spacing w:after="0" w:line="240" w:lineRule="auto"/>
+              <w:rPr>
+                <w:rFonts w:ascii="Calibri" w:eastAsia="Times New Roman" w:hAnsi="Calibri" w:cs="Calibri"/>
+                <w:color w:val="000000"/>
+                <w:lang w:eastAsia="pt-BR"/>
+              </w:rPr>
+            </w:pPr>
+            <w:r>
+              <w:rPr>
+                <w:rFonts w:ascii="Calibri" w:eastAsia="Times New Roman" w:hAnsi="Calibri" w:cs="Calibri"/>
+                <w:color w:val="000000"/>
+                <w:lang w:eastAsia="pt-BR"/>
+              </w:rPr>
+              <w:t>YEAR(4)</w:t>
+            </w:r>
+          </w:p>
+        </w:tc>
+        <w:tc>
+          <w:tcPr>
+            <w:tcW w:w="1542" w:type="dxa"/>
+            <w:tcBorders>
+              <w:top w:val="nil"/>
+              <w:left w:val="single" w:sz="4" w:space="0" w:color="auto"/>
               <w:bottom w:val="single" w:sz="4" w:space="0" w:color="auto"/>
               <w:right w:val="single" w:sz="4" w:space="0" w:color="auto"/>
             </w:tcBorders>
@@ -3599,7 +4105,7 @@
         </w:tc>
         <w:tc>
           <w:tcPr>
-            <w:tcW w:w="1044" w:type="dxa"/>
+            <w:tcW w:w="976" w:type="dxa"/>
             <w:tcBorders>
               <w:top w:val="nil"/>
               <w:left w:val="nil"/>
@@ -3632,7 +4138,7 @@
         </w:tc>
         <w:tc>
           <w:tcPr>
-            <w:tcW w:w="705" w:type="dxa"/>
+            <w:tcW w:w="588" w:type="dxa"/>
             <w:tcBorders>
               <w:top w:val="nil"/>
               <w:left w:val="nil"/>
@@ -3665,7 +4171,7 @@
         </w:tc>
         <w:tc>
           <w:tcPr>
-            <w:tcW w:w="1131" w:type="dxa"/>
+            <w:tcW w:w="1071" w:type="dxa"/>
             <w:tcBorders>
               <w:top w:val="nil"/>
               <w:left w:val="nil"/>
@@ -3699,18 +4205,18 @@
       </w:tr>
       <w:tr>
         <w:trPr>
-          <w:trHeight w:val="254"/>
+          <w:trHeight w:val="251"/>
         </w:trPr>
         <w:tc>
           <w:tcPr>
-            <w:tcW w:w="705" w:type="dxa"/>
+            <w:tcW w:w="588" w:type="dxa"/>
             <w:tcBorders>
               <w:top w:val="nil"/>
               <w:left w:val="single" w:sz="4" w:space="0" w:color="auto"/>
               <w:bottom w:val="single" w:sz="4" w:space="0" w:color="auto"/>
               <w:right w:val="single" w:sz="4" w:space="0" w:color="auto"/>
             </w:tcBorders>
-            <w:shd w:val="clear" w:color="auto" w:fill="auto"/>
+            <w:shd w:val="clear" w:color="auto" w:fill="FF66CC"/>
             <w:noWrap/>
             <w:vAlign w:val="bottom"/>
             <w:hideMark/>
@@ -3737,7 +4243,7 @@
         </w:tc>
         <w:tc>
           <w:tcPr>
-            <w:tcW w:w="2678" w:type="dxa"/>
+            <w:tcW w:w="2796" w:type="dxa"/>
             <w:tcBorders>
               <w:top w:val="nil"/>
               <w:left w:val="nil"/>
@@ -3780,7 +4286,7 @@
         </w:tc>
         <w:tc>
           <w:tcPr>
-            <w:tcW w:w="1971" w:type="dxa"/>
+            <w:tcW w:w="1153" w:type="dxa"/>
             <w:tcBorders>
               <w:top w:val="nil"/>
               <w:left w:val="nil"/>
@@ -3833,10 +4339,39 @@
         </w:tc>
         <w:tc>
           <w:tcPr>
-            <w:tcW w:w="1477" w:type="dxa"/>
-            <w:tcBorders>
-              <w:top w:val="nil"/>
-              <w:left w:val="nil"/>
+            <w:tcW w:w="1487" w:type="dxa"/>
+            <w:tcBorders>
+              <w:top w:val="single" w:sz="4" w:space="0" w:color="auto"/>
+              <w:left w:val="nil"/>
+              <w:bottom w:val="single" w:sz="4" w:space="0" w:color="auto"/>
+              <w:right w:val="single" w:sz="4" w:space="0" w:color="auto"/>
+            </w:tcBorders>
+          </w:tcPr>
+          <w:p>
+            <w:pPr>
+              <w:spacing w:after="0" w:line="240" w:lineRule="auto"/>
+              <w:rPr>
+                <w:rFonts w:ascii="Calibri" w:eastAsia="Times New Roman" w:hAnsi="Calibri" w:cs="Calibri"/>
+                <w:color w:val="000000"/>
+                <w:lang w:eastAsia="pt-BR"/>
+              </w:rPr>
+            </w:pPr>
+            <w:r>
+              <w:rPr>
+                <w:rFonts w:ascii="Calibri" w:eastAsia="Times New Roman" w:hAnsi="Calibri" w:cs="Calibri"/>
+                <w:color w:val="000000"/>
+                <w:lang w:eastAsia="pt-BR"/>
+              </w:rPr>
+              <w:t>SMALLINT(2)</w:t>
+            </w:r>
+          </w:p>
+        </w:tc>
+        <w:tc>
+          <w:tcPr>
+            <w:tcW w:w="1542" w:type="dxa"/>
+            <w:tcBorders>
+              <w:top w:val="nil"/>
+              <w:left w:val="single" w:sz="4" w:space="0" w:color="auto"/>
               <w:bottom w:val="single" w:sz="4" w:space="0" w:color="auto"/>
               <w:right w:val="single" w:sz="4" w:space="0" w:color="auto"/>
             </w:tcBorders>
@@ -3866,7 +4401,7 @@
         </w:tc>
         <w:tc>
           <w:tcPr>
-            <w:tcW w:w="1044" w:type="dxa"/>
+            <w:tcW w:w="976" w:type="dxa"/>
             <w:tcBorders>
               <w:top w:val="nil"/>
               <w:left w:val="nil"/>
@@ -3899,7 +4434,7 @@
         </w:tc>
         <w:tc>
           <w:tcPr>
-            <w:tcW w:w="705" w:type="dxa"/>
+            <w:tcW w:w="588" w:type="dxa"/>
             <w:tcBorders>
               <w:top w:val="nil"/>
               <w:left w:val="nil"/>
@@ -3932,7 +4467,7 @@
         </w:tc>
         <w:tc>
           <w:tcPr>
-            <w:tcW w:w="1131" w:type="dxa"/>
+            <w:tcW w:w="1071" w:type="dxa"/>
             <w:tcBorders>
               <w:top w:val="nil"/>
               <w:left w:val="nil"/>
@@ -3966,11 +4501,11 @@
       </w:tr>
       <w:tr>
         <w:trPr>
-          <w:trHeight w:val="254"/>
+          <w:trHeight w:val="251"/>
         </w:trPr>
         <w:tc>
           <w:tcPr>
-            <w:tcW w:w="705" w:type="dxa"/>
+            <w:tcW w:w="588" w:type="dxa"/>
             <w:tcBorders>
               <w:top w:val="nil"/>
               <w:left w:val="single" w:sz="4" w:space="0" w:color="auto"/>
@@ -4004,7 +4539,7 @@
         </w:tc>
         <w:tc>
           <w:tcPr>
-            <w:tcW w:w="2678" w:type="dxa"/>
+            <w:tcW w:w="2796" w:type="dxa"/>
             <w:tcBorders>
               <w:top w:val="nil"/>
               <w:left w:val="nil"/>
@@ -4047,7 +4582,7 @@
         </w:tc>
         <w:tc>
           <w:tcPr>
-            <w:tcW w:w="1971" w:type="dxa"/>
+            <w:tcW w:w="1153" w:type="dxa"/>
             <w:tcBorders>
               <w:top w:val="nil"/>
               <w:left w:val="nil"/>
@@ -4080,10 +4615,31 @@
         </w:tc>
         <w:tc>
           <w:tcPr>
-            <w:tcW w:w="1477" w:type="dxa"/>
-            <w:tcBorders>
-              <w:top w:val="nil"/>
-              <w:left w:val="nil"/>
+            <w:tcW w:w="1487" w:type="dxa"/>
+            <w:tcBorders>
+              <w:top w:val="single" w:sz="4" w:space="0" w:color="auto"/>
+              <w:left w:val="nil"/>
+              <w:bottom w:val="single" w:sz="4" w:space="0" w:color="auto"/>
+              <w:right w:val="single" w:sz="4" w:space="0" w:color="auto"/>
+            </w:tcBorders>
+          </w:tcPr>
+          <w:p>
+            <w:pPr>
+              <w:spacing w:after="0" w:line="240" w:lineRule="auto"/>
+              <w:rPr>
+                <w:rFonts w:ascii="Calibri" w:eastAsia="Times New Roman" w:hAnsi="Calibri" w:cs="Calibri"/>
+                <w:color w:val="000000"/>
+                <w:lang w:eastAsia="pt-BR"/>
+              </w:rPr>
+            </w:pPr>
+          </w:p>
+        </w:tc>
+        <w:tc>
+          <w:tcPr>
+            <w:tcW w:w="1542" w:type="dxa"/>
+            <w:tcBorders>
+              <w:top w:val="nil"/>
+              <w:left w:val="single" w:sz="4" w:space="0" w:color="auto"/>
               <w:bottom w:val="single" w:sz="4" w:space="0" w:color="auto"/>
               <w:right w:val="single" w:sz="4" w:space="0" w:color="auto"/>
             </w:tcBorders>
@@ -4113,7 +4669,7 @@
         </w:tc>
         <w:tc>
           <w:tcPr>
-            <w:tcW w:w="1044" w:type="dxa"/>
+            <w:tcW w:w="976" w:type="dxa"/>
             <w:tcBorders>
               <w:top w:val="nil"/>
               <w:left w:val="nil"/>
@@ -4146,7 +4702,7 @@
         </w:tc>
         <w:tc>
           <w:tcPr>
-            <w:tcW w:w="705" w:type="dxa"/>
+            <w:tcW w:w="588" w:type="dxa"/>
             <w:tcBorders>
               <w:top w:val="nil"/>
               <w:left w:val="nil"/>
@@ -4179,7 +4735,7 @@
         </w:tc>
         <w:tc>
           <w:tcPr>
-            <w:tcW w:w="1131" w:type="dxa"/>
+            <w:tcW w:w="1071" w:type="dxa"/>
             <w:tcBorders>
               <w:top w:val="nil"/>
               <w:left w:val="nil"/>
@@ -4213,18 +4769,18 @@
       </w:tr>
       <w:tr>
         <w:trPr>
-          <w:trHeight w:val="254"/>
+          <w:trHeight w:val="251"/>
         </w:trPr>
         <w:tc>
           <w:tcPr>
-            <w:tcW w:w="705" w:type="dxa"/>
+            <w:tcW w:w="588" w:type="dxa"/>
             <w:tcBorders>
               <w:top w:val="nil"/>
               <w:left w:val="single" w:sz="4" w:space="0" w:color="auto"/>
               <w:bottom w:val="single" w:sz="4" w:space="0" w:color="auto"/>
               <w:right w:val="single" w:sz="4" w:space="0" w:color="auto"/>
             </w:tcBorders>
-            <w:shd w:val="clear" w:color="auto" w:fill="auto"/>
+            <w:shd w:val="clear" w:color="auto" w:fill="FF66CC"/>
             <w:noWrap/>
             <w:vAlign w:val="bottom"/>
             <w:hideMark/>
@@ -4251,7 +4807,7 @@
         </w:tc>
         <w:tc>
           <w:tcPr>
-            <w:tcW w:w="2678" w:type="dxa"/>
+            <w:tcW w:w="2796" w:type="dxa"/>
             <w:tcBorders>
               <w:top w:val="nil"/>
               <w:left w:val="nil"/>
@@ -4290,11 +4846,19 @@
               </w:rPr>
               <w:t xml:space="preserve"> </w:t>
             </w:r>
-          </w:p>
-        </w:tc>
-        <w:tc>
-          <w:tcPr>
-            <w:tcW w:w="1971" w:type="dxa"/>
+            <w:r>
+              <w:rPr>
+                <w:rFonts w:ascii="Calibri" w:eastAsia="Times New Roman" w:hAnsi="Calibri" w:cs="Calibri"/>
+                <w:color w:val="000000"/>
+                <w:lang w:eastAsia="pt-BR"/>
+              </w:rPr>
+              <w:t>(*)</w:t>
+            </w:r>
+          </w:p>
+        </w:tc>
+        <w:tc>
+          <w:tcPr>
+            <w:tcW w:w="1153" w:type="dxa"/>
             <w:tcBorders>
               <w:top w:val="nil"/>
               <w:left w:val="nil"/>
@@ -4347,10 +4911,55 @@
         </w:tc>
         <w:tc>
           <w:tcPr>
-            <w:tcW w:w="1477" w:type="dxa"/>
-            <w:tcBorders>
-              <w:top w:val="nil"/>
-              <w:left w:val="nil"/>
+            <w:tcW w:w="1487" w:type="dxa"/>
+            <w:tcBorders>
+              <w:top w:val="single" w:sz="4" w:space="0" w:color="auto"/>
+              <w:left w:val="nil"/>
+              <w:bottom w:val="single" w:sz="4" w:space="0" w:color="auto"/>
+              <w:right w:val="single" w:sz="4" w:space="0" w:color="auto"/>
+            </w:tcBorders>
+          </w:tcPr>
+          <w:p>
+            <w:pPr>
+              <w:spacing w:after="0" w:line="240" w:lineRule="auto"/>
+              <w:rPr>
+                <w:rFonts w:ascii="Calibri" w:eastAsia="Times New Roman" w:hAnsi="Calibri" w:cs="Calibri"/>
+                <w:color w:val="000000"/>
+                <w:lang w:eastAsia="pt-BR"/>
+              </w:rPr>
+            </w:pPr>
+            <w:r>
+              <w:rPr>
+                <w:rFonts w:ascii="Calibri" w:eastAsia="Times New Roman" w:hAnsi="Calibri" w:cs="Calibri"/>
+                <w:color w:val="000000"/>
+                <w:lang w:eastAsia="pt-BR"/>
+              </w:rPr>
+              <w:t>SMALLINT(</w:t>
+            </w:r>
+            <w:r>
+              <w:rPr>
+                <w:rFonts w:ascii="Calibri" w:eastAsia="Times New Roman" w:hAnsi="Calibri" w:cs="Calibri"/>
+                <w:color w:val="000000"/>
+                <w:lang w:eastAsia="pt-BR"/>
+              </w:rPr>
+              <w:t>3</w:t>
+            </w:r>
+            <w:r>
+              <w:rPr>
+                <w:rFonts w:ascii="Calibri" w:eastAsia="Times New Roman" w:hAnsi="Calibri" w:cs="Calibri"/>
+                <w:color w:val="000000"/>
+                <w:lang w:eastAsia="pt-BR"/>
+              </w:rPr>
+              <w:t>)</w:t>
+            </w:r>
+          </w:p>
+        </w:tc>
+        <w:tc>
+          <w:tcPr>
+            <w:tcW w:w="1542" w:type="dxa"/>
+            <w:tcBorders>
+              <w:top w:val="nil"/>
+              <w:left w:val="single" w:sz="4" w:space="0" w:color="auto"/>
               <w:bottom w:val="single" w:sz="4" w:space="0" w:color="auto"/>
               <w:right w:val="single" w:sz="4" w:space="0" w:color="auto"/>
             </w:tcBorders>
@@ -4380,7 +4989,7 @@
         </w:tc>
         <w:tc>
           <w:tcPr>
-            <w:tcW w:w="1044" w:type="dxa"/>
+            <w:tcW w:w="976" w:type="dxa"/>
             <w:tcBorders>
               <w:top w:val="nil"/>
               <w:left w:val="nil"/>
@@ -4413,7 +5022,7 @@
         </w:tc>
         <w:tc>
           <w:tcPr>
-            <w:tcW w:w="705" w:type="dxa"/>
+            <w:tcW w:w="588" w:type="dxa"/>
             <w:tcBorders>
               <w:top w:val="nil"/>
               <w:left w:val="nil"/>
@@ -4446,7 +5055,7 @@
         </w:tc>
         <w:tc>
           <w:tcPr>
-            <w:tcW w:w="1131" w:type="dxa"/>
+            <w:tcW w:w="1071" w:type="dxa"/>
             <w:tcBorders>
               <w:top w:val="nil"/>
               <w:left w:val="nil"/>
@@ -4480,11 +5089,11 @@
       </w:tr>
       <w:tr>
         <w:trPr>
-          <w:trHeight w:val="254"/>
+          <w:trHeight w:val="251"/>
         </w:trPr>
         <w:tc>
           <w:tcPr>
-            <w:tcW w:w="705" w:type="dxa"/>
+            <w:tcW w:w="588" w:type="dxa"/>
             <w:tcBorders>
               <w:top w:val="nil"/>
               <w:left w:val="single" w:sz="4" w:space="0" w:color="auto"/>
@@ -4518,7 +5127,7 @@
         </w:tc>
         <w:tc>
           <w:tcPr>
-            <w:tcW w:w="2678" w:type="dxa"/>
+            <w:tcW w:w="2796" w:type="dxa"/>
             <w:tcBorders>
               <w:top w:val="nil"/>
               <w:left w:val="nil"/>
@@ -4557,11 +5166,35 @@
               </w:rPr>
               <w:t xml:space="preserve"> </w:t>
             </w:r>
-          </w:p>
-        </w:tc>
-        <w:tc>
-          <w:tcPr>
-            <w:tcW w:w="1971" w:type="dxa"/>
+            <w:r>
+              <w:rPr>
+                <w:rFonts w:ascii="Calibri" w:eastAsia="Times New Roman" w:hAnsi="Calibri" w:cs="Calibri"/>
+                <w:color w:val="000000"/>
+                <w:lang w:eastAsia="pt-BR"/>
+              </w:rPr>
+              <w:t>(*</w:t>
+            </w:r>
+            <w:r>
+              <w:rPr>
+                <w:rFonts w:ascii="Calibri" w:eastAsia="Times New Roman" w:hAnsi="Calibri" w:cs="Calibri"/>
+                <w:color w:val="000000"/>
+                <w:lang w:eastAsia="pt-BR"/>
+              </w:rPr>
+              <w:t>*</w:t>
+            </w:r>
+            <w:r>
+              <w:rPr>
+                <w:rFonts w:ascii="Calibri" w:eastAsia="Times New Roman" w:hAnsi="Calibri" w:cs="Calibri"/>
+                <w:color w:val="000000"/>
+                <w:lang w:eastAsia="pt-BR"/>
+              </w:rPr>
+              <w:t>)</w:t>
+            </w:r>
+          </w:p>
+        </w:tc>
+        <w:tc>
+          <w:tcPr>
+            <w:tcW w:w="1153" w:type="dxa"/>
             <w:tcBorders>
               <w:top w:val="nil"/>
               <w:left w:val="nil"/>
@@ -4594,10 +5227,31 @@
         </w:tc>
         <w:tc>
           <w:tcPr>
-            <w:tcW w:w="1477" w:type="dxa"/>
-            <w:tcBorders>
-              <w:top w:val="nil"/>
-              <w:left w:val="nil"/>
+            <w:tcW w:w="1487" w:type="dxa"/>
+            <w:tcBorders>
+              <w:top w:val="single" w:sz="4" w:space="0" w:color="auto"/>
+              <w:left w:val="nil"/>
+              <w:bottom w:val="single" w:sz="4" w:space="0" w:color="auto"/>
+              <w:right w:val="single" w:sz="4" w:space="0" w:color="auto"/>
+            </w:tcBorders>
+          </w:tcPr>
+          <w:p>
+            <w:pPr>
+              <w:spacing w:after="0" w:line="240" w:lineRule="auto"/>
+              <w:rPr>
+                <w:rFonts w:ascii="Calibri" w:eastAsia="Times New Roman" w:hAnsi="Calibri" w:cs="Calibri"/>
+                <w:color w:val="000000"/>
+                <w:lang w:eastAsia="pt-BR"/>
+              </w:rPr>
+            </w:pPr>
+          </w:p>
+        </w:tc>
+        <w:tc>
+          <w:tcPr>
+            <w:tcW w:w="1542" w:type="dxa"/>
+            <w:tcBorders>
+              <w:top w:val="nil"/>
+              <w:left w:val="single" w:sz="4" w:space="0" w:color="auto"/>
               <w:bottom w:val="single" w:sz="4" w:space="0" w:color="auto"/>
               <w:right w:val="single" w:sz="4" w:space="0" w:color="auto"/>
             </w:tcBorders>
@@ -4627,7 +5281,7 @@
         </w:tc>
         <w:tc>
           <w:tcPr>
-            <w:tcW w:w="1044" w:type="dxa"/>
+            <w:tcW w:w="976" w:type="dxa"/>
             <w:tcBorders>
               <w:top w:val="nil"/>
               <w:left w:val="nil"/>
@@ -4660,7 +5314,7 @@
         </w:tc>
         <w:tc>
           <w:tcPr>
-            <w:tcW w:w="705" w:type="dxa"/>
+            <w:tcW w:w="588" w:type="dxa"/>
             <w:tcBorders>
               <w:top w:val="nil"/>
               <w:left w:val="nil"/>
@@ -4693,7 +5347,7 @@
         </w:tc>
         <w:tc>
           <w:tcPr>
-            <w:tcW w:w="1131" w:type="dxa"/>
+            <w:tcW w:w="1071" w:type="dxa"/>
             <w:tcBorders>
               <w:top w:val="nil"/>
               <w:left w:val="nil"/>
@@ -4727,11 +5381,11 @@
       </w:tr>
       <w:tr>
         <w:trPr>
-          <w:trHeight w:val="254"/>
+          <w:trHeight w:val="251"/>
         </w:trPr>
         <w:tc>
           <w:tcPr>
-            <w:tcW w:w="705" w:type="dxa"/>
+            <w:tcW w:w="588" w:type="dxa"/>
             <w:tcBorders>
               <w:top w:val="nil"/>
               <w:left w:val="single" w:sz="4" w:space="0" w:color="auto"/>
@@ -4765,7 +5419,7 @@
         </w:tc>
         <w:tc>
           <w:tcPr>
-            <w:tcW w:w="2678" w:type="dxa"/>
+            <w:tcW w:w="2796" w:type="dxa"/>
             <w:tcBorders>
               <w:top w:val="nil"/>
               <w:left w:val="nil"/>
@@ -4808,7 +5462,7 @@
         </w:tc>
         <w:tc>
           <w:tcPr>
-            <w:tcW w:w="1971" w:type="dxa"/>
+            <w:tcW w:w="1153" w:type="dxa"/>
             <w:tcBorders>
               <w:top w:val="nil"/>
               <w:left w:val="nil"/>
@@ -4841,10 +5495,31 @@
         </w:tc>
         <w:tc>
           <w:tcPr>
-            <w:tcW w:w="1477" w:type="dxa"/>
-            <w:tcBorders>
-              <w:top w:val="nil"/>
-              <w:left w:val="nil"/>
+            <w:tcW w:w="1487" w:type="dxa"/>
+            <w:tcBorders>
+              <w:top w:val="single" w:sz="4" w:space="0" w:color="auto"/>
+              <w:left w:val="nil"/>
+              <w:bottom w:val="single" w:sz="4" w:space="0" w:color="auto"/>
+              <w:right w:val="single" w:sz="4" w:space="0" w:color="auto"/>
+            </w:tcBorders>
+          </w:tcPr>
+          <w:p>
+            <w:pPr>
+              <w:spacing w:after="0" w:line="240" w:lineRule="auto"/>
+              <w:rPr>
+                <w:rFonts w:ascii="Calibri" w:eastAsia="Times New Roman" w:hAnsi="Calibri" w:cs="Calibri"/>
+                <w:color w:val="000000"/>
+                <w:lang w:eastAsia="pt-BR"/>
+              </w:rPr>
+            </w:pPr>
+          </w:p>
+        </w:tc>
+        <w:tc>
+          <w:tcPr>
+            <w:tcW w:w="1542" w:type="dxa"/>
+            <w:tcBorders>
+              <w:top w:val="nil"/>
+              <w:left w:val="single" w:sz="4" w:space="0" w:color="auto"/>
               <w:bottom w:val="single" w:sz="4" w:space="0" w:color="auto"/>
               <w:right w:val="single" w:sz="4" w:space="0" w:color="auto"/>
             </w:tcBorders>
@@ -4874,7 +5549,7 @@
         </w:tc>
         <w:tc>
           <w:tcPr>
-            <w:tcW w:w="1044" w:type="dxa"/>
+            <w:tcW w:w="976" w:type="dxa"/>
             <w:tcBorders>
               <w:top w:val="nil"/>
               <w:left w:val="nil"/>
@@ -4907,7 +5582,7 @@
         </w:tc>
         <w:tc>
           <w:tcPr>
-            <w:tcW w:w="705" w:type="dxa"/>
+            <w:tcW w:w="588" w:type="dxa"/>
             <w:tcBorders>
               <w:top w:val="nil"/>
               <w:left w:val="nil"/>
@@ -4940,7 +5615,7 @@
         </w:tc>
         <w:tc>
           <w:tcPr>
-            <w:tcW w:w="1131" w:type="dxa"/>
+            <w:tcW w:w="1071" w:type="dxa"/>
             <w:tcBorders>
               <w:top w:val="nil"/>
               <w:left w:val="nil"/>
@@ -4974,11 +5649,11 @@
       </w:tr>
       <w:tr>
         <w:trPr>
-          <w:trHeight w:val="254"/>
+          <w:trHeight w:val="251"/>
         </w:trPr>
         <w:tc>
           <w:tcPr>
-            <w:tcW w:w="705" w:type="dxa"/>
+            <w:tcW w:w="588" w:type="dxa"/>
             <w:tcBorders>
               <w:top w:val="nil"/>
               <w:left w:val="single" w:sz="4" w:space="0" w:color="auto"/>
@@ -5012,7 +5687,7 @@
         </w:tc>
         <w:tc>
           <w:tcPr>
-            <w:tcW w:w="2678" w:type="dxa"/>
+            <w:tcW w:w="2796" w:type="dxa"/>
             <w:tcBorders>
               <w:top w:val="nil"/>
               <w:left w:val="nil"/>
@@ -5055,7 +5730,7 @@
         </w:tc>
         <w:tc>
           <w:tcPr>
-            <w:tcW w:w="1971" w:type="dxa"/>
+            <w:tcW w:w="1153" w:type="dxa"/>
             <w:tcBorders>
               <w:top w:val="nil"/>
               <w:left w:val="nil"/>
@@ -5088,10 +5763,31 @@
         </w:tc>
         <w:tc>
           <w:tcPr>
-            <w:tcW w:w="1477" w:type="dxa"/>
-            <w:tcBorders>
-              <w:top w:val="nil"/>
-              <w:left w:val="nil"/>
+            <w:tcW w:w="1487" w:type="dxa"/>
+            <w:tcBorders>
+              <w:top w:val="single" w:sz="4" w:space="0" w:color="auto"/>
+              <w:left w:val="nil"/>
+              <w:bottom w:val="single" w:sz="4" w:space="0" w:color="auto"/>
+              <w:right w:val="single" w:sz="4" w:space="0" w:color="auto"/>
+            </w:tcBorders>
+          </w:tcPr>
+          <w:p>
+            <w:pPr>
+              <w:spacing w:after="0" w:line="240" w:lineRule="auto"/>
+              <w:rPr>
+                <w:rFonts w:ascii="Calibri" w:eastAsia="Times New Roman" w:hAnsi="Calibri" w:cs="Calibri"/>
+                <w:color w:val="000000"/>
+                <w:lang w:eastAsia="pt-BR"/>
+              </w:rPr>
+            </w:pPr>
+          </w:p>
+        </w:tc>
+        <w:tc>
+          <w:tcPr>
+            <w:tcW w:w="1542" w:type="dxa"/>
+            <w:tcBorders>
+              <w:top w:val="nil"/>
+              <w:left w:val="single" w:sz="4" w:space="0" w:color="auto"/>
               <w:bottom w:val="single" w:sz="4" w:space="0" w:color="auto"/>
               <w:right w:val="single" w:sz="4" w:space="0" w:color="auto"/>
             </w:tcBorders>
@@ -5121,7 +5817,7 @@
         </w:tc>
         <w:tc>
           <w:tcPr>
-            <w:tcW w:w="1044" w:type="dxa"/>
+            <w:tcW w:w="976" w:type="dxa"/>
             <w:tcBorders>
               <w:top w:val="nil"/>
               <w:left w:val="nil"/>
@@ -5154,7 +5850,7 @@
         </w:tc>
         <w:tc>
           <w:tcPr>
-            <w:tcW w:w="705" w:type="dxa"/>
+            <w:tcW w:w="588" w:type="dxa"/>
             <w:tcBorders>
               <w:top w:val="nil"/>
               <w:left w:val="nil"/>
@@ -5187,7 +5883,7 @@
         </w:tc>
         <w:tc>
           <w:tcPr>
-            <w:tcW w:w="1131" w:type="dxa"/>
+            <w:tcW w:w="1071" w:type="dxa"/>
             <w:tcBorders>
               <w:top w:val="nil"/>
               <w:left w:val="nil"/>
@@ -5221,18 +5917,18 @@
       </w:tr>
       <w:tr>
         <w:trPr>
-          <w:trHeight w:val="254"/>
+          <w:trHeight w:val="251"/>
         </w:trPr>
         <w:tc>
           <w:tcPr>
-            <w:tcW w:w="705" w:type="dxa"/>
+            <w:tcW w:w="588" w:type="dxa"/>
             <w:tcBorders>
               <w:top w:val="nil"/>
               <w:left w:val="single" w:sz="4" w:space="0" w:color="auto"/>
               <w:bottom w:val="single" w:sz="4" w:space="0" w:color="auto"/>
               <w:right w:val="single" w:sz="4" w:space="0" w:color="auto"/>
             </w:tcBorders>
-            <w:shd w:val="clear" w:color="auto" w:fill="auto"/>
+            <w:shd w:val="clear" w:color="auto" w:fill="FF66CC"/>
             <w:noWrap/>
             <w:vAlign w:val="bottom"/>
             <w:hideMark/>
@@ -5259,7 +5955,7 @@
         </w:tc>
         <w:tc>
           <w:tcPr>
-            <w:tcW w:w="2678" w:type="dxa"/>
+            <w:tcW w:w="2796" w:type="dxa"/>
             <w:tcBorders>
               <w:top w:val="nil"/>
               <w:left w:val="nil"/>
@@ -5298,11 +5994,19 @@
               </w:rPr>
               <w:t xml:space="preserve"> </w:t>
             </w:r>
-          </w:p>
-        </w:tc>
-        <w:tc>
-          <w:tcPr>
-            <w:tcW w:w="1971" w:type="dxa"/>
+            <w:r>
+              <w:rPr>
+                <w:rFonts w:ascii="Calibri" w:eastAsia="Times New Roman" w:hAnsi="Calibri" w:cs="Calibri"/>
+                <w:color w:val="000000"/>
+                <w:lang w:eastAsia="pt-BR"/>
+              </w:rPr>
+              <w:t>(*)</w:t>
+            </w:r>
+          </w:p>
+        </w:tc>
+        <w:tc>
+          <w:tcPr>
+            <w:tcW w:w="1153" w:type="dxa"/>
             <w:tcBorders>
               <w:top w:val="nil"/>
               <w:left w:val="nil"/>
@@ -5355,10 +6059,55 @@
         </w:tc>
         <w:tc>
           <w:tcPr>
-            <w:tcW w:w="1477" w:type="dxa"/>
-            <w:tcBorders>
-              <w:top w:val="nil"/>
-              <w:left w:val="nil"/>
+            <w:tcW w:w="1487" w:type="dxa"/>
+            <w:tcBorders>
+              <w:top w:val="single" w:sz="4" w:space="0" w:color="auto"/>
+              <w:left w:val="nil"/>
+              <w:bottom w:val="single" w:sz="4" w:space="0" w:color="auto"/>
+              <w:right w:val="single" w:sz="4" w:space="0" w:color="auto"/>
+            </w:tcBorders>
+          </w:tcPr>
+          <w:p>
+            <w:pPr>
+              <w:spacing w:after="0" w:line="240" w:lineRule="auto"/>
+              <w:rPr>
+                <w:rFonts w:ascii="Calibri" w:eastAsia="Times New Roman" w:hAnsi="Calibri" w:cs="Calibri"/>
+                <w:color w:val="000000"/>
+                <w:lang w:eastAsia="pt-BR"/>
+              </w:rPr>
+            </w:pPr>
+            <w:r>
+              <w:rPr>
+                <w:rFonts w:ascii="Calibri" w:eastAsia="Times New Roman" w:hAnsi="Calibri" w:cs="Calibri"/>
+                <w:color w:val="000000"/>
+                <w:lang w:eastAsia="pt-BR"/>
+              </w:rPr>
+              <w:t>SMALLINT(</w:t>
+            </w:r>
+            <w:r>
+              <w:rPr>
+                <w:rFonts w:ascii="Calibri" w:eastAsia="Times New Roman" w:hAnsi="Calibri" w:cs="Calibri"/>
+                <w:color w:val="000000"/>
+                <w:lang w:eastAsia="pt-BR"/>
+              </w:rPr>
+              <w:t>4</w:t>
+            </w:r>
+            <w:r>
+              <w:rPr>
+                <w:rFonts w:ascii="Calibri" w:eastAsia="Times New Roman" w:hAnsi="Calibri" w:cs="Calibri"/>
+                <w:color w:val="000000"/>
+                <w:lang w:eastAsia="pt-BR"/>
+              </w:rPr>
+              <w:t>)</w:t>
+            </w:r>
+          </w:p>
+        </w:tc>
+        <w:tc>
+          <w:tcPr>
+            <w:tcW w:w="1542" w:type="dxa"/>
+            <w:tcBorders>
+              <w:top w:val="nil"/>
+              <w:left w:val="single" w:sz="4" w:space="0" w:color="auto"/>
               <w:bottom w:val="single" w:sz="4" w:space="0" w:color="auto"/>
               <w:right w:val="single" w:sz="4" w:space="0" w:color="auto"/>
             </w:tcBorders>
@@ -5388,7 +6137,7 @@
         </w:tc>
         <w:tc>
           <w:tcPr>
-            <w:tcW w:w="1044" w:type="dxa"/>
+            <w:tcW w:w="976" w:type="dxa"/>
             <w:tcBorders>
               <w:top w:val="nil"/>
               <w:left w:val="nil"/>
@@ -5421,7 +6170,7 @@
         </w:tc>
         <w:tc>
           <w:tcPr>
-            <w:tcW w:w="705" w:type="dxa"/>
+            <w:tcW w:w="588" w:type="dxa"/>
             <w:tcBorders>
               <w:top w:val="nil"/>
               <w:left w:val="nil"/>
@@ -5454,7 +6203,7 @@
         </w:tc>
         <w:tc>
           <w:tcPr>
-            <w:tcW w:w="1131" w:type="dxa"/>
+            <w:tcW w:w="1071" w:type="dxa"/>
             <w:tcBorders>
               <w:top w:val="nil"/>
               <w:left w:val="nil"/>
@@ -5488,11 +6237,11 @@
       </w:tr>
       <w:tr>
         <w:trPr>
-          <w:trHeight w:val="254"/>
+          <w:trHeight w:val="251"/>
         </w:trPr>
         <w:tc>
           <w:tcPr>
-            <w:tcW w:w="705" w:type="dxa"/>
+            <w:tcW w:w="588" w:type="dxa"/>
             <w:tcBorders>
               <w:top w:val="nil"/>
               <w:left w:val="single" w:sz="4" w:space="0" w:color="auto"/>
@@ -5526,7 +6275,7 @@
         </w:tc>
         <w:tc>
           <w:tcPr>
-            <w:tcW w:w="2678" w:type="dxa"/>
+            <w:tcW w:w="2796" w:type="dxa"/>
             <w:tcBorders>
               <w:top w:val="nil"/>
               <w:left w:val="nil"/>
@@ -5565,11 +6314,19 @@
               </w:rPr>
               <w:t xml:space="preserve"> </w:t>
             </w:r>
-          </w:p>
-        </w:tc>
-        <w:tc>
-          <w:tcPr>
-            <w:tcW w:w="1971" w:type="dxa"/>
+            <w:r>
+              <w:rPr>
+                <w:rFonts w:ascii="Calibri" w:eastAsia="Times New Roman" w:hAnsi="Calibri" w:cs="Calibri"/>
+                <w:color w:val="000000"/>
+                <w:lang w:eastAsia="pt-BR"/>
+              </w:rPr>
+              <w:t>(**)</w:t>
+            </w:r>
+          </w:p>
+        </w:tc>
+        <w:tc>
+          <w:tcPr>
+            <w:tcW w:w="1153" w:type="dxa"/>
             <w:tcBorders>
               <w:top w:val="nil"/>
               <w:left w:val="nil"/>
@@ -5602,10 +6359,31 @@
         </w:tc>
         <w:tc>
           <w:tcPr>
-            <w:tcW w:w="1477" w:type="dxa"/>
-            <w:tcBorders>
-              <w:top w:val="nil"/>
-              <w:left w:val="nil"/>
+            <w:tcW w:w="1487" w:type="dxa"/>
+            <w:tcBorders>
+              <w:top w:val="single" w:sz="4" w:space="0" w:color="auto"/>
+              <w:left w:val="nil"/>
+              <w:bottom w:val="single" w:sz="4" w:space="0" w:color="auto"/>
+              <w:right w:val="single" w:sz="4" w:space="0" w:color="auto"/>
+            </w:tcBorders>
+          </w:tcPr>
+          <w:p>
+            <w:pPr>
+              <w:spacing w:after="0" w:line="240" w:lineRule="auto"/>
+              <w:rPr>
+                <w:rFonts w:ascii="Calibri" w:eastAsia="Times New Roman" w:hAnsi="Calibri" w:cs="Calibri"/>
+                <w:color w:val="000000"/>
+                <w:lang w:eastAsia="pt-BR"/>
+              </w:rPr>
+            </w:pPr>
+          </w:p>
+        </w:tc>
+        <w:tc>
+          <w:tcPr>
+            <w:tcW w:w="1542" w:type="dxa"/>
+            <w:tcBorders>
+              <w:top w:val="nil"/>
+              <w:left w:val="single" w:sz="4" w:space="0" w:color="auto"/>
               <w:bottom w:val="single" w:sz="4" w:space="0" w:color="auto"/>
               <w:right w:val="single" w:sz="4" w:space="0" w:color="auto"/>
             </w:tcBorders>
@@ -5635,7 +6413,7 @@
         </w:tc>
         <w:tc>
           <w:tcPr>
-            <w:tcW w:w="1044" w:type="dxa"/>
+            <w:tcW w:w="976" w:type="dxa"/>
             <w:tcBorders>
               <w:top w:val="nil"/>
               <w:left w:val="nil"/>
@@ -5668,7 +6446,7 @@
         </w:tc>
         <w:tc>
           <w:tcPr>
-            <w:tcW w:w="705" w:type="dxa"/>
+            <w:tcW w:w="588" w:type="dxa"/>
             <w:tcBorders>
               <w:top w:val="nil"/>
               <w:left w:val="nil"/>
@@ -5701,7 +6479,7 @@
         </w:tc>
         <w:tc>
           <w:tcPr>
-            <w:tcW w:w="1131" w:type="dxa"/>
+            <w:tcW w:w="1071" w:type="dxa"/>
             <w:tcBorders>
               <w:top w:val="nil"/>
               <w:left w:val="nil"/>
@@ -5735,18 +6513,18 @@
       </w:tr>
       <w:tr>
         <w:trPr>
-          <w:trHeight w:val="254"/>
+          <w:trHeight w:val="251"/>
         </w:trPr>
         <w:tc>
           <w:tcPr>
-            <w:tcW w:w="705" w:type="dxa"/>
+            <w:tcW w:w="588" w:type="dxa"/>
             <w:tcBorders>
               <w:top w:val="nil"/>
               <w:left w:val="single" w:sz="4" w:space="0" w:color="auto"/>
               <w:bottom w:val="single" w:sz="4" w:space="0" w:color="auto"/>
               <w:right w:val="single" w:sz="4" w:space="0" w:color="auto"/>
             </w:tcBorders>
-            <w:shd w:val="clear" w:color="auto" w:fill="auto"/>
+            <w:shd w:val="clear" w:color="auto" w:fill="FF66CC"/>
             <w:noWrap/>
             <w:vAlign w:val="bottom"/>
             <w:hideMark/>
@@ -5773,7 +6551,7 @@
         </w:tc>
         <w:tc>
           <w:tcPr>
-            <w:tcW w:w="2678" w:type="dxa"/>
+            <w:tcW w:w="2796" w:type="dxa"/>
             <w:tcBorders>
               <w:top w:val="nil"/>
               <w:left w:val="nil"/>
@@ -5812,11 +6590,19 @@
               </w:rPr>
               <w:t xml:space="preserve"> </w:t>
             </w:r>
-          </w:p>
-        </w:tc>
-        <w:tc>
-          <w:tcPr>
-            <w:tcW w:w="1971" w:type="dxa"/>
+            <w:r>
+              <w:rPr>
+                <w:rFonts w:ascii="Calibri" w:eastAsia="Times New Roman" w:hAnsi="Calibri" w:cs="Calibri"/>
+                <w:color w:val="000000"/>
+                <w:lang w:eastAsia="pt-BR"/>
+              </w:rPr>
+              <w:t>(*)</w:t>
+            </w:r>
+          </w:p>
+        </w:tc>
+        <w:tc>
+          <w:tcPr>
+            <w:tcW w:w="1153" w:type="dxa"/>
             <w:tcBorders>
               <w:top w:val="nil"/>
               <w:left w:val="nil"/>
@@ -5869,10 +6655,31 @@
         </w:tc>
         <w:tc>
           <w:tcPr>
-            <w:tcW w:w="1477" w:type="dxa"/>
-            <w:tcBorders>
-              <w:top w:val="nil"/>
-              <w:left w:val="nil"/>
+            <w:tcW w:w="1487" w:type="dxa"/>
+            <w:tcBorders>
+              <w:top w:val="single" w:sz="4" w:space="0" w:color="auto"/>
+              <w:left w:val="nil"/>
+              <w:bottom w:val="single" w:sz="4" w:space="0" w:color="auto"/>
+              <w:right w:val="single" w:sz="4" w:space="0" w:color="auto"/>
+            </w:tcBorders>
+          </w:tcPr>
+          <w:p>
+            <w:pPr>
+              <w:spacing w:after="0" w:line="240" w:lineRule="auto"/>
+              <w:rPr>
+                <w:rFonts w:ascii="Calibri" w:eastAsia="Times New Roman" w:hAnsi="Calibri" w:cs="Calibri"/>
+                <w:color w:val="000000"/>
+                <w:lang w:eastAsia="pt-BR"/>
+              </w:rPr>
+            </w:pPr>
+          </w:p>
+        </w:tc>
+        <w:tc>
+          <w:tcPr>
+            <w:tcW w:w="1542" w:type="dxa"/>
+            <w:tcBorders>
+              <w:top w:val="nil"/>
+              <w:left w:val="single" w:sz="4" w:space="0" w:color="auto"/>
               <w:bottom w:val="single" w:sz="4" w:space="0" w:color="auto"/>
               <w:right w:val="single" w:sz="4" w:space="0" w:color="auto"/>
             </w:tcBorders>
@@ -5902,7 +6709,7 @@
         </w:tc>
         <w:tc>
           <w:tcPr>
-            <w:tcW w:w="1044" w:type="dxa"/>
+            <w:tcW w:w="976" w:type="dxa"/>
             <w:tcBorders>
               <w:top w:val="nil"/>
               <w:left w:val="nil"/>
@@ -5935,7 +6742,7 @@
         </w:tc>
         <w:tc>
           <w:tcPr>
-            <w:tcW w:w="705" w:type="dxa"/>
+            <w:tcW w:w="588" w:type="dxa"/>
             <w:tcBorders>
               <w:top w:val="nil"/>
               <w:left w:val="nil"/>
@@ -5968,7 +6775,7 @@
         </w:tc>
         <w:tc>
           <w:tcPr>
-            <w:tcW w:w="1131" w:type="dxa"/>
+            <w:tcW w:w="1071" w:type="dxa"/>
             <w:tcBorders>
               <w:top w:val="nil"/>
               <w:left w:val="nil"/>
@@ -6002,11 +6809,11 @@
       </w:tr>
       <w:tr>
         <w:trPr>
-          <w:trHeight w:val="254"/>
+          <w:trHeight w:val="251"/>
         </w:trPr>
         <w:tc>
           <w:tcPr>
-            <w:tcW w:w="705" w:type="dxa"/>
+            <w:tcW w:w="588" w:type="dxa"/>
             <w:tcBorders>
               <w:top w:val="nil"/>
               <w:left w:val="single" w:sz="4" w:space="0" w:color="auto"/>
@@ -6040,7 +6847,7 @@
         </w:tc>
         <w:tc>
           <w:tcPr>
-            <w:tcW w:w="2678" w:type="dxa"/>
+            <w:tcW w:w="2796" w:type="dxa"/>
             <w:tcBorders>
               <w:top w:val="nil"/>
               <w:left w:val="nil"/>
@@ -6079,11 +6886,27 @@
               </w:rPr>
               <w:t xml:space="preserve"> </w:t>
             </w:r>
-          </w:p>
-        </w:tc>
-        <w:tc>
-          <w:tcPr>
-            <w:tcW w:w="1971" w:type="dxa"/>
+            <w:r>
+              <w:rPr>
+                <w:rFonts w:ascii="Calibri" w:eastAsia="Times New Roman" w:hAnsi="Calibri" w:cs="Calibri"/>
+                <w:color w:val="000000"/>
+                <w:lang w:eastAsia="pt-BR"/>
+              </w:rPr>
+              <w:t xml:space="preserve"> </w:t>
+            </w:r>
+            <w:r>
+              <w:rPr>
+                <w:rFonts w:ascii="Calibri" w:eastAsia="Times New Roman" w:hAnsi="Calibri" w:cs="Calibri"/>
+                <w:color w:val="000000"/>
+                <w:lang w:eastAsia="pt-BR"/>
+              </w:rPr>
+              <w:t>(**)</w:t>
+            </w:r>
+          </w:p>
+        </w:tc>
+        <w:tc>
+          <w:tcPr>
+            <w:tcW w:w="1153" w:type="dxa"/>
             <w:tcBorders>
               <w:top w:val="nil"/>
               <w:left w:val="nil"/>
@@ -6116,10 +6939,31 @@
         </w:tc>
         <w:tc>
           <w:tcPr>
-            <w:tcW w:w="1477" w:type="dxa"/>
-            <w:tcBorders>
-              <w:top w:val="nil"/>
-              <w:left w:val="nil"/>
+            <w:tcW w:w="1487" w:type="dxa"/>
+            <w:tcBorders>
+              <w:top w:val="single" w:sz="4" w:space="0" w:color="auto"/>
+              <w:left w:val="nil"/>
+              <w:bottom w:val="single" w:sz="4" w:space="0" w:color="auto"/>
+              <w:right w:val="single" w:sz="4" w:space="0" w:color="auto"/>
+            </w:tcBorders>
+          </w:tcPr>
+          <w:p>
+            <w:pPr>
+              <w:spacing w:after="0" w:line="240" w:lineRule="auto"/>
+              <w:rPr>
+                <w:rFonts w:ascii="Calibri" w:eastAsia="Times New Roman" w:hAnsi="Calibri" w:cs="Calibri"/>
+                <w:color w:val="000000"/>
+                <w:lang w:eastAsia="pt-BR"/>
+              </w:rPr>
+            </w:pPr>
+          </w:p>
+        </w:tc>
+        <w:tc>
+          <w:tcPr>
+            <w:tcW w:w="1542" w:type="dxa"/>
+            <w:tcBorders>
+              <w:top w:val="nil"/>
+              <w:left w:val="single" w:sz="4" w:space="0" w:color="auto"/>
               <w:bottom w:val="single" w:sz="4" w:space="0" w:color="auto"/>
               <w:right w:val="single" w:sz="4" w:space="0" w:color="auto"/>
             </w:tcBorders>
@@ -6149,7 +6993,7 @@
         </w:tc>
         <w:tc>
           <w:tcPr>
-            <w:tcW w:w="1044" w:type="dxa"/>
+            <w:tcW w:w="976" w:type="dxa"/>
             <w:tcBorders>
               <w:top w:val="nil"/>
               <w:left w:val="nil"/>
@@ -6182,7 +7026,7 @@
         </w:tc>
         <w:tc>
           <w:tcPr>
-            <w:tcW w:w="705" w:type="dxa"/>
+            <w:tcW w:w="588" w:type="dxa"/>
             <w:tcBorders>
               <w:top w:val="nil"/>
               <w:left w:val="nil"/>
@@ -6215,7 +7059,7 @@
         </w:tc>
         <w:tc>
           <w:tcPr>
-            <w:tcW w:w="1131" w:type="dxa"/>
+            <w:tcW w:w="1071" w:type="dxa"/>
             <w:tcBorders>
               <w:top w:val="nil"/>
               <w:left w:val="nil"/>
@@ -6249,11 +7093,11 @@
       </w:tr>
       <w:tr>
         <w:trPr>
-          <w:trHeight w:val="254"/>
+          <w:trHeight w:val="251"/>
         </w:trPr>
         <w:tc>
           <w:tcPr>
-            <w:tcW w:w="705" w:type="dxa"/>
+            <w:tcW w:w="588" w:type="dxa"/>
             <w:tcBorders>
               <w:top w:val="nil"/>
               <w:left w:val="single" w:sz="4" w:space="0" w:color="auto"/>
@@ -6287,7 +7131,7 @@
         </w:tc>
         <w:tc>
           <w:tcPr>
-            <w:tcW w:w="2678" w:type="dxa"/>
+            <w:tcW w:w="2796" w:type="dxa"/>
             <w:tcBorders>
               <w:top w:val="nil"/>
               <w:left w:val="nil"/>
@@ -6330,7 +7174,7 @@
         </w:tc>
         <w:tc>
           <w:tcPr>
-            <w:tcW w:w="1971" w:type="dxa"/>
+            <w:tcW w:w="1153" w:type="dxa"/>
             <w:tcBorders>
               <w:top w:val="nil"/>
               <w:left w:val="nil"/>
@@ -6383,10 +7227,31 @@
         </w:tc>
         <w:tc>
           <w:tcPr>
-            <w:tcW w:w="1477" w:type="dxa"/>
-            <w:tcBorders>
-              <w:top w:val="nil"/>
-              <w:left w:val="nil"/>
+            <w:tcW w:w="1487" w:type="dxa"/>
+            <w:tcBorders>
+              <w:top w:val="single" w:sz="4" w:space="0" w:color="auto"/>
+              <w:left w:val="nil"/>
+              <w:bottom w:val="single" w:sz="4" w:space="0" w:color="auto"/>
+              <w:right w:val="single" w:sz="4" w:space="0" w:color="auto"/>
+            </w:tcBorders>
+          </w:tcPr>
+          <w:p>
+            <w:pPr>
+              <w:spacing w:after="0" w:line="240" w:lineRule="auto"/>
+              <w:rPr>
+                <w:rFonts w:ascii="Calibri" w:eastAsia="Times New Roman" w:hAnsi="Calibri" w:cs="Calibri"/>
+                <w:color w:val="000000"/>
+                <w:lang w:eastAsia="pt-BR"/>
+              </w:rPr>
+            </w:pPr>
+          </w:p>
+        </w:tc>
+        <w:tc>
+          <w:tcPr>
+            <w:tcW w:w="1542" w:type="dxa"/>
+            <w:tcBorders>
+              <w:top w:val="nil"/>
+              <w:left w:val="single" w:sz="4" w:space="0" w:color="auto"/>
               <w:bottom w:val="single" w:sz="4" w:space="0" w:color="auto"/>
               <w:right w:val="single" w:sz="4" w:space="0" w:color="auto"/>
             </w:tcBorders>
@@ -6416,7 +7281,7 @@
         </w:tc>
         <w:tc>
           <w:tcPr>
-            <w:tcW w:w="1044" w:type="dxa"/>
+            <w:tcW w:w="976" w:type="dxa"/>
             <w:tcBorders>
               <w:top w:val="nil"/>
               <w:left w:val="nil"/>
@@ -6449,7 +7314,7 @@
         </w:tc>
         <w:tc>
           <w:tcPr>
-            <w:tcW w:w="705" w:type="dxa"/>
+            <w:tcW w:w="588" w:type="dxa"/>
             <w:tcBorders>
               <w:top w:val="nil"/>
               <w:left w:val="nil"/>
@@ -6482,7 +7347,7 @@
         </w:tc>
         <w:tc>
           <w:tcPr>
-            <w:tcW w:w="1131" w:type="dxa"/>
+            <w:tcW w:w="1071" w:type="dxa"/>
             <w:tcBorders>
               <w:top w:val="nil"/>
               <w:left w:val="nil"/>
@@ -6516,11 +7381,11 @@
       </w:tr>
       <w:tr>
         <w:trPr>
-          <w:trHeight w:val="254"/>
+          <w:trHeight w:val="251"/>
         </w:trPr>
         <w:tc>
           <w:tcPr>
-            <w:tcW w:w="705" w:type="dxa"/>
+            <w:tcW w:w="588" w:type="dxa"/>
             <w:tcBorders>
               <w:top w:val="nil"/>
               <w:left w:val="single" w:sz="4" w:space="0" w:color="auto"/>
@@ -6554,7 +7419,7 @@
         </w:tc>
         <w:tc>
           <w:tcPr>
-            <w:tcW w:w="2678" w:type="dxa"/>
+            <w:tcW w:w="2796" w:type="dxa"/>
             <w:tcBorders>
               <w:top w:val="nil"/>
               <w:left w:val="nil"/>
@@ -6597,7 +7462,7 @@
         </w:tc>
         <w:tc>
           <w:tcPr>
-            <w:tcW w:w="1971" w:type="dxa"/>
+            <w:tcW w:w="1153" w:type="dxa"/>
             <w:tcBorders>
               <w:top w:val="nil"/>
               <w:left w:val="nil"/>
@@ -6630,10 +7495,31 @@
         </w:tc>
         <w:tc>
           <w:tcPr>
-            <w:tcW w:w="1477" w:type="dxa"/>
-            <w:tcBorders>
-              <w:top w:val="nil"/>
-              <w:left w:val="nil"/>
+            <w:tcW w:w="1487" w:type="dxa"/>
+            <w:tcBorders>
+              <w:top w:val="single" w:sz="4" w:space="0" w:color="auto"/>
+              <w:left w:val="nil"/>
+              <w:bottom w:val="single" w:sz="4" w:space="0" w:color="auto"/>
+              <w:right w:val="single" w:sz="4" w:space="0" w:color="auto"/>
+            </w:tcBorders>
+          </w:tcPr>
+          <w:p>
+            <w:pPr>
+              <w:spacing w:after="0" w:line="240" w:lineRule="auto"/>
+              <w:rPr>
+                <w:rFonts w:ascii="Calibri" w:eastAsia="Times New Roman" w:hAnsi="Calibri" w:cs="Calibri"/>
+                <w:color w:val="000000"/>
+                <w:lang w:eastAsia="pt-BR"/>
+              </w:rPr>
+            </w:pPr>
+          </w:p>
+        </w:tc>
+        <w:tc>
+          <w:tcPr>
+            <w:tcW w:w="1542" w:type="dxa"/>
+            <w:tcBorders>
+              <w:top w:val="nil"/>
+              <w:left w:val="single" w:sz="4" w:space="0" w:color="auto"/>
               <w:bottom w:val="single" w:sz="4" w:space="0" w:color="auto"/>
               <w:right w:val="single" w:sz="4" w:space="0" w:color="auto"/>
             </w:tcBorders>
@@ -6663,7 +7549,7 @@
         </w:tc>
         <w:tc>
           <w:tcPr>
-            <w:tcW w:w="1044" w:type="dxa"/>
+            <w:tcW w:w="976" w:type="dxa"/>
             <w:tcBorders>
               <w:top w:val="nil"/>
               <w:left w:val="nil"/>
@@ -6696,7 +7582,7 @@
         </w:tc>
         <w:tc>
           <w:tcPr>
-            <w:tcW w:w="705" w:type="dxa"/>
+            <w:tcW w:w="588" w:type="dxa"/>
             <w:tcBorders>
               <w:top w:val="nil"/>
               <w:left w:val="nil"/>
@@ -6729,7 +7615,7 @@
         </w:tc>
         <w:tc>
           <w:tcPr>
-            <w:tcW w:w="1131" w:type="dxa"/>
+            <w:tcW w:w="1071" w:type="dxa"/>
             <w:tcBorders>
               <w:top w:val="nil"/>
               <w:left w:val="nil"/>
@@ -6763,18 +7649,18 @@
       </w:tr>
       <w:tr>
         <w:trPr>
-          <w:trHeight w:val="254"/>
+          <w:trHeight w:val="251"/>
         </w:trPr>
         <w:tc>
           <w:tcPr>
-            <w:tcW w:w="705" w:type="dxa"/>
+            <w:tcW w:w="588" w:type="dxa"/>
             <w:tcBorders>
               <w:top w:val="nil"/>
               <w:left w:val="single" w:sz="4" w:space="0" w:color="auto"/>
               <w:bottom w:val="single" w:sz="4" w:space="0" w:color="auto"/>
               <w:right w:val="single" w:sz="4" w:space="0" w:color="auto"/>
             </w:tcBorders>
-            <w:shd w:val="clear" w:color="auto" w:fill="auto"/>
+            <w:shd w:val="clear" w:color="auto" w:fill="FF66CC"/>
             <w:noWrap/>
             <w:vAlign w:val="bottom"/>
             <w:hideMark/>
@@ -6801,7 +7687,7 @@
         </w:tc>
         <w:tc>
           <w:tcPr>
-            <w:tcW w:w="2678" w:type="dxa"/>
+            <w:tcW w:w="2796" w:type="dxa"/>
             <w:tcBorders>
               <w:top w:val="nil"/>
               <w:left w:val="nil"/>
@@ -6844,7 +7730,7 @@
         </w:tc>
         <w:tc>
           <w:tcPr>
-            <w:tcW w:w="1971" w:type="dxa"/>
+            <w:tcW w:w="1153" w:type="dxa"/>
             <w:tcBorders>
               <w:top w:val="nil"/>
               <w:left w:val="nil"/>
@@ -6897,10 +7783,31 @@
         </w:tc>
         <w:tc>
           <w:tcPr>
-            <w:tcW w:w="1477" w:type="dxa"/>
-            <w:tcBorders>
-              <w:top w:val="nil"/>
-              <w:left w:val="nil"/>
+            <w:tcW w:w="1487" w:type="dxa"/>
+            <w:tcBorders>
+              <w:top w:val="single" w:sz="4" w:space="0" w:color="auto"/>
+              <w:left w:val="nil"/>
+              <w:bottom w:val="single" w:sz="4" w:space="0" w:color="auto"/>
+              <w:right w:val="single" w:sz="4" w:space="0" w:color="auto"/>
+            </w:tcBorders>
+          </w:tcPr>
+          <w:p>
+            <w:pPr>
+              <w:spacing w:after="0" w:line="240" w:lineRule="auto"/>
+              <w:rPr>
+                <w:rFonts w:ascii="Calibri" w:eastAsia="Times New Roman" w:hAnsi="Calibri" w:cs="Calibri"/>
+                <w:color w:val="000000"/>
+                <w:lang w:eastAsia="pt-BR"/>
+              </w:rPr>
+            </w:pPr>
+          </w:p>
+        </w:tc>
+        <w:tc>
+          <w:tcPr>
+            <w:tcW w:w="1542" w:type="dxa"/>
+            <w:tcBorders>
+              <w:top w:val="nil"/>
+              <w:left w:val="single" w:sz="4" w:space="0" w:color="auto"/>
               <w:bottom w:val="single" w:sz="4" w:space="0" w:color="auto"/>
               <w:right w:val="single" w:sz="4" w:space="0" w:color="auto"/>
             </w:tcBorders>
@@ -6930,7 +7837,7 @@
         </w:tc>
         <w:tc>
           <w:tcPr>
-            <w:tcW w:w="1044" w:type="dxa"/>
+            <w:tcW w:w="976" w:type="dxa"/>
             <w:tcBorders>
               <w:top w:val="nil"/>
               <w:left w:val="nil"/>
@@ -6963,7 +7870,7 @@
         </w:tc>
         <w:tc>
           <w:tcPr>
-            <w:tcW w:w="705" w:type="dxa"/>
+            <w:tcW w:w="588" w:type="dxa"/>
             <w:tcBorders>
               <w:top w:val="nil"/>
               <w:left w:val="nil"/>
@@ -6996,7 +7903,7 @@
         </w:tc>
         <w:tc>
           <w:tcPr>
-            <w:tcW w:w="1131" w:type="dxa"/>
+            <w:tcW w:w="1071" w:type="dxa"/>
             <w:tcBorders>
               <w:top w:val="nil"/>
               <w:left w:val="nil"/>
@@ -7030,11 +7937,11 @@
       </w:tr>
       <w:tr>
         <w:trPr>
-          <w:trHeight w:val="254"/>
+          <w:trHeight w:val="251"/>
         </w:trPr>
         <w:tc>
           <w:tcPr>
-            <w:tcW w:w="705" w:type="dxa"/>
+            <w:tcW w:w="588" w:type="dxa"/>
             <w:tcBorders>
               <w:top w:val="nil"/>
               <w:left w:val="single" w:sz="4" w:space="0" w:color="auto"/>
@@ -7068,7 +7975,7 @@
         </w:tc>
         <w:tc>
           <w:tcPr>
-            <w:tcW w:w="2678" w:type="dxa"/>
+            <w:tcW w:w="2796" w:type="dxa"/>
             <w:tcBorders>
               <w:top w:val="nil"/>
               <w:left w:val="nil"/>
@@ -7111,7 +8018,7 @@
         </w:tc>
         <w:tc>
           <w:tcPr>
-            <w:tcW w:w="1971" w:type="dxa"/>
+            <w:tcW w:w="1153" w:type="dxa"/>
             <w:tcBorders>
               <w:top w:val="nil"/>
               <w:left w:val="nil"/>
@@ -7144,10 +8051,31 @@
         </w:tc>
         <w:tc>
           <w:tcPr>
-            <w:tcW w:w="1477" w:type="dxa"/>
-            <w:tcBorders>
-              <w:top w:val="nil"/>
-              <w:left w:val="nil"/>
+            <w:tcW w:w="1487" w:type="dxa"/>
+            <w:tcBorders>
+              <w:top w:val="single" w:sz="4" w:space="0" w:color="auto"/>
+              <w:left w:val="nil"/>
+              <w:bottom w:val="single" w:sz="4" w:space="0" w:color="auto"/>
+              <w:right w:val="single" w:sz="4" w:space="0" w:color="auto"/>
+            </w:tcBorders>
+          </w:tcPr>
+          <w:p>
+            <w:pPr>
+              <w:spacing w:after="0" w:line="240" w:lineRule="auto"/>
+              <w:rPr>
+                <w:rFonts w:ascii="Calibri" w:eastAsia="Times New Roman" w:hAnsi="Calibri" w:cs="Calibri"/>
+                <w:color w:val="000000"/>
+                <w:lang w:eastAsia="pt-BR"/>
+              </w:rPr>
+            </w:pPr>
+          </w:p>
+        </w:tc>
+        <w:tc>
+          <w:tcPr>
+            <w:tcW w:w="1542" w:type="dxa"/>
+            <w:tcBorders>
+              <w:top w:val="nil"/>
+              <w:left w:val="single" w:sz="4" w:space="0" w:color="auto"/>
               <w:bottom w:val="single" w:sz="4" w:space="0" w:color="auto"/>
               <w:right w:val="single" w:sz="4" w:space="0" w:color="auto"/>
             </w:tcBorders>
@@ -7177,7 +8105,7 @@
         </w:tc>
         <w:tc>
           <w:tcPr>
-            <w:tcW w:w="1044" w:type="dxa"/>
+            <w:tcW w:w="976" w:type="dxa"/>
             <w:tcBorders>
               <w:top w:val="nil"/>
               <w:left w:val="nil"/>
@@ -7210,7 +8138,7 @@
         </w:tc>
         <w:tc>
           <w:tcPr>
-            <w:tcW w:w="705" w:type="dxa"/>
+            <w:tcW w:w="588" w:type="dxa"/>
             <w:tcBorders>
               <w:top w:val="nil"/>
               <w:left w:val="nil"/>
@@ -7243,7 +8171,7 @@
         </w:tc>
         <w:tc>
           <w:tcPr>
-            <w:tcW w:w="1131" w:type="dxa"/>
+            <w:tcW w:w="1071" w:type="dxa"/>
             <w:tcBorders>
               <w:top w:val="nil"/>
               <w:left w:val="nil"/>
@@ -7277,11 +8205,11 @@
       </w:tr>
       <w:tr>
         <w:trPr>
-          <w:trHeight w:val="254"/>
+          <w:trHeight w:val="251"/>
         </w:trPr>
         <w:tc>
           <w:tcPr>
-            <w:tcW w:w="705" w:type="dxa"/>
+            <w:tcW w:w="588" w:type="dxa"/>
             <w:tcBorders>
               <w:top w:val="nil"/>
               <w:left w:val="single" w:sz="4" w:space="0" w:color="auto"/>
@@ -7315,7 +8243,7 @@
         </w:tc>
         <w:tc>
           <w:tcPr>
-            <w:tcW w:w="2678" w:type="dxa"/>
+            <w:tcW w:w="2796" w:type="dxa"/>
             <w:tcBorders>
               <w:top w:val="nil"/>
               <w:left w:val="nil"/>
@@ -7358,7 +8286,7 @@
         </w:tc>
         <w:tc>
           <w:tcPr>
-            <w:tcW w:w="1971" w:type="dxa"/>
+            <w:tcW w:w="1153" w:type="dxa"/>
             <w:tcBorders>
               <w:top w:val="nil"/>
               <w:left w:val="nil"/>
@@ -7411,10 +8339,31 @@
         </w:tc>
         <w:tc>
           <w:tcPr>
-            <w:tcW w:w="1477" w:type="dxa"/>
-            <w:tcBorders>
-              <w:top w:val="nil"/>
-              <w:left w:val="nil"/>
+            <w:tcW w:w="1487" w:type="dxa"/>
+            <w:tcBorders>
+              <w:top w:val="single" w:sz="4" w:space="0" w:color="auto"/>
+              <w:left w:val="nil"/>
+              <w:bottom w:val="single" w:sz="4" w:space="0" w:color="auto"/>
+              <w:right w:val="single" w:sz="4" w:space="0" w:color="auto"/>
+            </w:tcBorders>
+          </w:tcPr>
+          <w:p>
+            <w:pPr>
+              <w:spacing w:after="0" w:line="240" w:lineRule="auto"/>
+              <w:rPr>
+                <w:rFonts w:ascii="Calibri" w:eastAsia="Times New Roman" w:hAnsi="Calibri" w:cs="Calibri"/>
+                <w:color w:val="000000"/>
+                <w:lang w:eastAsia="pt-BR"/>
+              </w:rPr>
+            </w:pPr>
+          </w:p>
+        </w:tc>
+        <w:tc>
+          <w:tcPr>
+            <w:tcW w:w="1542" w:type="dxa"/>
+            <w:tcBorders>
+              <w:top w:val="nil"/>
+              <w:left w:val="single" w:sz="4" w:space="0" w:color="auto"/>
               <w:bottom w:val="single" w:sz="4" w:space="0" w:color="auto"/>
               <w:right w:val="single" w:sz="4" w:space="0" w:color="auto"/>
             </w:tcBorders>
@@ -7444,7 +8393,7 @@
         </w:tc>
         <w:tc>
           <w:tcPr>
-            <w:tcW w:w="1044" w:type="dxa"/>
+            <w:tcW w:w="976" w:type="dxa"/>
             <w:tcBorders>
               <w:top w:val="nil"/>
               <w:left w:val="nil"/>
@@ -7477,7 +8426,7 @@
         </w:tc>
         <w:tc>
           <w:tcPr>
-            <w:tcW w:w="705" w:type="dxa"/>
+            <w:tcW w:w="588" w:type="dxa"/>
             <w:tcBorders>
               <w:top w:val="nil"/>
               <w:left w:val="nil"/>
@@ -7510,7 +8459,7 @@
         </w:tc>
         <w:tc>
           <w:tcPr>
-            <w:tcW w:w="1131" w:type="dxa"/>
+            <w:tcW w:w="1071" w:type="dxa"/>
             <w:tcBorders>
               <w:top w:val="nil"/>
               <w:left w:val="nil"/>
@@ -7544,11 +8493,11 @@
       </w:tr>
       <w:tr>
         <w:trPr>
-          <w:trHeight w:val="254"/>
+          <w:trHeight w:val="251"/>
         </w:trPr>
         <w:tc>
           <w:tcPr>
-            <w:tcW w:w="705" w:type="dxa"/>
+            <w:tcW w:w="588" w:type="dxa"/>
             <w:tcBorders>
               <w:top w:val="nil"/>
               <w:left w:val="single" w:sz="4" w:space="0" w:color="auto"/>
@@ -7582,7 +8531,7 @@
         </w:tc>
         <w:tc>
           <w:tcPr>
-            <w:tcW w:w="2678" w:type="dxa"/>
+            <w:tcW w:w="2796" w:type="dxa"/>
             <w:tcBorders>
               <w:top w:val="nil"/>
               <w:left w:val="nil"/>
@@ -7625,7 +8574,7 @@
         </w:tc>
         <w:tc>
           <w:tcPr>
-            <w:tcW w:w="1971" w:type="dxa"/>
+            <w:tcW w:w="1153" w:type="dxa"/>
             <w:tcBorders>
               <w:top w:val="nil"/>
               <w:left w:val="nil"/>
@@ -7658,10 +8607,31 @@
         </w:tc>
         <w:tc>
           <w:tcPr>
-            <w:tcW w:w="1477" w:type="dxa"/>
-            <w:tcBorders>
-              <w:top w:val="nil"/>
-              <w:left w:val="nil"/>
+            <w:tcW w:w="1487" w:type="dxa"/>
+            <w:tcBorders>
+              <w:top w:val="single" w:sz="4" w:space="0" w:color="auto"/>
+              <w:left w:val="nil"/>
+              <w:bottom w:val="single" w:sz="4" w:space="0" w:color="auto"/>
+              <w:right w:val="single" w:sz="4" w:space="0" w:color="auto"/>
+            </w:tcBorders>
+          </w:tcPr>
+          <w:p>
+            <w:pPr>
+              <w:spacing w:after="0" w:line="240" w:lineRule="auto"/>
+              <w:rPr>
+                <w:rFonts w:ascii="Calibri" w:eastAsia="Times New Roman" w:hAnsi="Calibri" w:cs="Calibri"/>
+                <w:color w:val="000000"/>
+                <w:lang w:eastAsia="pt-BR"/>
+              </w:rPr>
+            </w:pPr>
+          </w:p>
+        </w:tc>
+        <w:tc>
+          <w:tcPr>
+            <w:tcW w:w="1542" w:type="dxa"/>
+            <w:tcBorders>
+              <w:top w:val="nil"/>
+              <w:left w:val="single" w:sz="4" w:space="0" w:color="auto"/>
               <w:bottom w:val="single" w:sz="4" w:space="0" w:color="auto"/>
               <w:right w:val="single" w:sz="4" w:space="0" w:color="auto"/>
             </w:tcBorders>
@@ -7691,7 +8661,7 @@
         </w:tc>
         <w:tc>
           <w:tcPr>
-            <w:tcW w:w="1044" w:type="dxa"/>
+            <w:tcW w:w="976" w:type="dxa"/>
             <w:tcBorders>
               <w:top w:val="nil"/>
               <w:left w:val="nil"/>
@@ -7724,7 +8694,7 @@
         </w:tc>
         <w:tc>
           <w:tcPr>
-            <w:tcW w:w="705" w:type="dxa"/>
+            <w:tcW w:w="588" w:type="dxa"/>
             <w:tcBorders>
               <w:top w:val="nil"/>
               <w:left w:val="nil"/>
@@ -7757,7 +8727,7 @@
         </w:tc>
         <w:tc>
           <w:tcPr>
-            <w:tcW w:w="1131" w:type="dxa"/>
+            <w:tcW w:w="1071" w:type="dxa"/>
             <w:tcBorders>
               <w:top w:val="nil"/>
               <w:left w:val="nil"/>
@@ -7791,11 +8761,11 @@
       </w:tr>
       <w:tr>
         <w:trPr>
-          <w:trHeight w:val="254"/>
+          <w:trHeight w:val="251"/>
         </w:trPr>
         <w:tc>
           <w:tcPr>
-            <w:tcW w:w="705" w:type="dxa"/>
+            <w:tcW w:w="588" w:type="dxa"/>
             <w:tcBorders>
               <w:top w:val="nil"/>
               <w:left w:val="single" w:sz="4" w:space="0" w:color="auto"/>
@@ -7829,7 +8799,7 @@
         </w:tc>
         <w:tc>
           <w:tcPr>
-            <w:tcW w:w="2678" w:type="dxa"/>
+            <w:tcW w:w="2796" w:type="dxa"/>
             <w:tcBorders>
               <w:top w:val="nil"/>
               <w:left w:val="nil"/>
@@ -7872,7 +8842,7 @@
         </w:tc>
         <w:tc>
           <w:tcPr>
-            <w:tcW w:w="1971" w:type="dxa"/>
+            <w:tcW w:w="1153" w:type="dxa"/>
             <w:tcBorders>
               <w:top w:val="nil"/>
               <w:left w:val="nil"/>
@@ -7925,10 +8895,31 @@
         </w:tc>
         <w:tc>
           <w:tcPr>
-            <w:tcW w:w="1477" w:type="dxa"/>
-            <w:tcBorders>
-              <w:top w:val="nil"/>
-              <w:left w:val="nil"/>
+            <w:tcW w:w="1487" w:type="dxa"/>
+            <w:tcBorders>
+              <w:top w:val="single" w:sz="4" w:space="0" w:color="auto"/>
+              <w:left w:val="nil"/>
+              <w:bottom w:val="single" w:sz="4" w:space="0" w:color="auto"/>
+              <w:right w:val="single" w:sz="4" w:space="0" w:color="auto"/>
+            </w:tcBorders>
+          </w:tcPr>
+          <w:p>
+            <w:pPr>
+              <w:spacing w:after="0" w:line="240" w:lineRule="auto"/>
+              <w:rPr>
+                <w:rFonts w:ascii="Calibri" w:eastAsia="Times New Roman" w:hAnsi="Calibri" w:cs="Calibri"/>
+                <w:color w:val="000000"/>
+                <w:lang w:eastAsia="pt-BR"/>
+              </w:rPr>
+            </w:pPr>
+          </w:p>
+        </w:tc>
+        <w:tc>
+          <w:tcPr>
+            <w:tcW w:w="1542" w:type="dxa"/>
+            <w:tcBorders>
+              <w:top w:val="nil"/>
+              <w:left w:val="single" w:sz="4" w:space="0" w:color="auto"/>
               <w:bottom w:val="single" w:sz="4" w:space="0" w:color="auto"/>
               <w:right w:val="single" w:sz="4" w:space="0" w:color="auto"/>
             </w:tcBorders>
@@ -7958,7 +8949,7 @@
         </w:tc>
         <w:tc>
           <w:tcPr>
-            <w:tcW w:w="1044" w:type="dxa"/>
+            <w:tcW w:w="976" w:type="dxa"/>
             <w:tcBorders>
               <w:top w:val="nil"/>
               <w:left w:val="nil"/>
@@ -7991,7 +8982,7 @@
         </w:tc>
         <w:tc>
           <w:tcPr>
-            <w:tcW w:w="705" w:type="dxa"/>
+            <w:tcW w:w="588" w:type="dxa"/>
             <w:tcBorders>
               <w:top w:val="nil"/>
               <w:left w:val="nil"/>
@@ -8024,7 +9015,7 @@
         </w:tc>
         <w:tc>
           <w:tcPr>
-            <w:tcW w:w="1131" w:type="dxa"/>
+            <w:tcW w:w="1071" w:type="dxa"/>
             <w:tcBorders>
               <w:top w:val="nil"/>
               <w:left w:val="nil"/>
@@ -8058,11 +9049,11 @@
       </w:tr>
       <w:tr>
         <w:trPr>
-          <w:trHeight w:val="254"/>
+          <w:trHeight w:val="251"/>
         </w:trPr>
         <w:tc>
           <w:tcPr>
-            <w:tcW w:w="705" w:type="dxa"/>
+            <w:tcW w:w="588" w:type="dxa"/>
             <w:tcBorders>
               <w:top w:val="nil"/>
               <w:left w:val="single" w:sz="4" w:space="0" w:color="auto"/>
@@ -8096,7 +9087,7 @@
         </w:tc>
         <w:tc>
           <w:tcPr>
-            <w:tcW w:w="2678" w:type="dxa"/>
+            <w:tcW w:w="2796" w:type="dxa"/>
             <w:tcBorders>
               <w:top w:val="nil"/>
               <w:left w:val="nil"/>
@@ -8139,7 +9130,7 @@
         </w:tc>
         <w:tc>
           <w:tcPr>
-            <w:tcW w:w="1971" w:type="dxa"/>
+            <w:tcW w:w="1153" w:type="dxa"/>
             <w:tcBorders>
               <w:top w:val="nil"/>
               <w:left w:val="nil"/>
@@ -8172,10 +9163,31 @@
         </w:tc>
         <w:tc>
           <w:tcPr>
-            <w:tcW w:w="1477" w:type="dxa"/>
-            <w:tcBorders>
-              <w:top w:val="nil"/>
-              <w:left w:val="nil"/>
+            <w:tcW w:w="1487" w:type="dxa"/>
+            <w:tcBorders>
+              <w:top w:val="single" w:sz="4" w:space="0" w:color="auto"/>
+              <w:left w:val="nil"/>
+              <w:bottom w:val="single" w:sz="4" w:space="0" w:color="auto"/>
+              <w:right w:val="single" w:sz="4" w:space="0" w:color="auto"/>
+            </w:tcBorders>
+          </w:tcPr>
+          <w:p>
+            <w:pPr>
+              <w:spacing w:after="0" w:line="240" w:lineRule="auto"/>
+              <w:rPr>
+                <w:rFonts w:ascii="Calibri" w:eastAsia="Times New Roman" w:hAnsi="Calibri" w:cs="Calibri"/>
+                <w:color w:val="000000"/>
+                <w:lang w:eastAsia="pt-BR"/>
+              </w:rPr>
+            </w:pPr>
+          </w:p>
+        </w:tc>
+        <w:tc>
+          <w:tcPr>
+            <w:tcW w:w="1542" w:type="dxa"/>
+            <w:tcBorders>
+              <w:top w:val="nil"/>
+              <w:left w:val="single" w:sz="4" w:space="0" w:color="auto"/>
               <w:bottom w:val="single" w:sz="4" w:space="0" w:color="auto"/>
               <w:right w:val="single" w:sz="4" w:space="0" w:color="auto"/>
             </w:tcBorders>
@@ -8205,7 +9217,7 @@
         </w:tc>
         <w:tc>
           <w:tcPr>
-            <w:tcW w:w="1044" w:type="dxa"/>
+            <w:tcW w:w="976" w:type="dxa"/>
             <w:tcBorders>
               <w:top w:val="nil"/>
               <w:left w:val="nil"/>
@@ -8238,7 +9250,7 @@
         </w:tc>
         <w:tc>
           <w:tcPr>
-            <w:tcW w:w="705" w:type="dxa"/>
+            <w:tcW w:w="588" w:type="dxa"/>
             <w:tcBorders>
               <w:top w:val="nil"/>
               <w:left w:val="nil"/>
@@ -8271,7 +9283,7 @@
         </w:tc>
         <w:tc>
           <w:tcPr>
-            <w:tcW w:w="1131" w:type="dxa"/>
+            <w:tcW w:w="1071" w:type="dxa"/>
             <w:tcBorders>
               <w:top w:val="nil"/>
               <w:left w:val="nil"/>
@@ -8305,11 +9317,11 @@
       </w:tr>
       <w:tr>
         <w:trPr>
-          <w:trHeight w:val="254"/>
+          <w:trHeight w:val="251"/>
         </w:trPr>
         <w:tc>
           <w:tcPr>
-            <w:tcW w:w="705" w:type="dxa"/>
+            <w:tcW w:w="588" w:type="dxa"/>
             <w:tcBorders>
               <w:top w:val="nil"/>
               <w:left w:val="single" w:sz="4" w:space="0" w:color="auto"/>
@@ -8343,7 +9355,7 @@
         </w:tc>
         <w:tc>
           <w:tcPr>
-            <w:tcW w:w="2678" w:type="dxa"/>
+            <w:tcW w:w="2796" w:type="dxa"/>
             <w:tcBorders>
               <w:top w:val="nil"/>
               <w:left w:val="nil"/>
@@ -8386,7 +9398,7 @@
         </w:tc>
         <w:tc>
           <w:tcPr>
-            <w:tcW w:w="1971" w:type="dxa"/>
+            <w:tcW w:w="1153" w:type="dxa"/>
             <w:tcBorders>
               <w:top w:val="nil"/>
               <w:left w:val="nil"/>
@@ -8439,10 +9451,31 @@
         </w:tc>
         <w:tc>
           <w:tcPr>
-            <w:tcW w:w="1477" w:type="dxa"/>
-            <w:tcBorders>
-              <w:top w:val="nil"/>
-              <w:left w:val="nil"/>
+            <w:tcW w:w="1487" w:type="dxa"/>
+            <w:tcBorders>
+              <w:top w:val="single" w:sz="4" w:space="0" w:color="auto"/>
+              <w:left w:val="nil"/>
+              <w:bottom w:val="single" w:sz="4" w:space="0" w:color="auto"/>
+              <w:right w:val="single" w:sz="4" w:space="0" w:color="auto"/>
+            </w:tcBorders>
+          </w:tcPr>
+          <w:p>
+            <w:pPr>
+              <w:spacing w:after="0" w:line="240" w:lineRule="auto"/>
+              <w:rPr>
+                <w:rFonts w:ascii="Calibri" w:eastAsia="Times New Roman" w:hAnsi="Calibri" w:cs="Calibri"/>
+                <w:color w:val="000000"/>
+                <w:lang w:eastAsia="pt-BR"/>
+              </w:rPr>
+            </w:pPr>
+          </w:p>
+        </w:tc>
+        <w:tc>
+          <w:tcPr>
+            <w:tcW w:w="1542" w:type="dxa"/>
+            <w:tcBorders>
+              <w:top w:val="nil"/>
+              <w:left w:val="single" w:sz="4" w:space="0" w:color="auto"/>
               <w:bottom w:val="single" w:sz="4" w:space="0" w:color="auto"/>
               <w:right w:val="single" w:sz="4" w:space="0" w:color="auto"/>
             </w:tcBorders>
@@ -8472,7 +9505,7 @@
         </w:tc>
         <w:tc>
           <w:tcPr>
-            <w:tcW w:w="1044" w:type="dxa"/>
+            <w:tcW w:w="976" w:type="dxa"/>
             <w:tcBorders>
               <w:top w:val="nil"/>
               <w:left w:val="nil"/>
@@ -8505,7 +9538,7 @@
         </w:tc>
         <w:tc>
           <w:tcPr>
-            <w:tcW w:w="705" w:type="dxa"/>
+            <w:tcW w:w="588" w:type="dxa"/>
             <w:tcBorders>
               <w:top w:val="nil"/>
               <w:left w:val="nil"/>
@@ -8538,7 +9571,7 @@
         </w:tc>
         <w:tc>
           <w:tcPr>
-            <w:tcW w:w="1131" w:type="dxa"/>
+            <w:tcW w:w="1071" w:type="dxa"/>
             <w:tcBorders>
               <w:top w:val="nil"/>
               <w:left w:val="nil"/>
@@ -8572,11 +9605,11 @@
       </w:tr>
       <w:tr>
         <w:trPr>
-          <w:trHeight w:val="254"/>
+          <w:trHeight w:val="251"/>
         </w:trPr>
         <w:tc>
           <w:tcPr>
-            <w:tcW w:w="705" w:type="dxa"/>
+            <w:tcW w:w="588" w:type="dxa"/>
             <w:tcBorders>
               <w:top w:val="nil"/>
               <w:left w:val="single" w:sz="4" w:space="0" w:color="auto"/>
@@ -8610,7 +9643,7 @@
         </w:tc>
         <w:tc>
           <w:tcPr>
-            <w:tcW w:w="2678" w:type="dxa"/>
+            <w:tcW w:w="2796" w:type="dxa"/>
             <w:tcBorders>
               <w:top w:val="nil"/>
               <w:left w:val="nil"/>
@@ -8653,7 +9686,7 @@
         </w:tc>
         <w:tc>
           <w:tcPr>
-            <w:tcW w:w="1971" w:type="dxa"/>
+            <w:tcW w:w="1153" w:type="dxa"/>
             <w:tcBorders>
               <w:top w:val="nil"/>
               <w:left w:val="nil"/>
@@ -8686,10 +9719,31 @@
         </w:tc>
         <w:tc>
           <w:tcPr>
-            <w:tcW w:w="1477" w:type="dxa"/>
-            <w:tcBorders>
-              <w:top w:val="nil"/>
-              <w:left w:val="nil"/>
+            <w:tcW w:w="1487" w:type="dxa"/>
+            <w:tcBorders>
+              <w:top w:val="single" w:sz="4" w:space="0" w:color="auto"/>
+              <w:left w:val="nil"/>
+              <w:bottom w:val="single" w:sz="4" w:space="0" w:color="auto"/>
+              <w:right w:val="single" w:sz="4" w:space="0" w:color="auto"/>
+            </w:tcBorders>
+          </w:tcPr>
+          <w:p>
+            <w:pPr>
+              <w:spacing w:after="0" w:line="240" w:lineRule="auto"/>
+              <w:rPr>
+                <w:rFonts w:ascii="Calibri" w:eastAsia="Times New Roman" w:hAnsi="Calibri" w:cs="Calibri"/>
+                <w:color w:val="000000"/>
+                <w:lang w:eastAsia="pt-BR"/>
+              </w:rPr>
+            </w:pPr>
+          </w:p>
+        </w:tc>
+        <w:tc>
+          <w:tcPr>
+            <w:tcW w:w="1542" w:type="dxa"/>
+            <w:tcBorders>
+              <w:top w:val="nil"/>
+              <w:left w:val="single" w:sz="4" w:space="0" w:color="auto"/>
               <w:bottom w:val="single" w:sz="4" w:space="0" w:color="auto"/>
               <w:right w:val="single" w:sz="4" w:space="0" w:color="auto"/>
             </w:tcBorders>
@@ -8719,7 +9773,7 @@
         </w:tc>
         <w:tc>
           <w:tcPr>
-            <w:tcW w:w="1044" w:type="dxa"/>
+            <w:tcW w:w="976" w:type="dxa"/>
             <w:tcBorders>
               <w:top w:val="nil"/>
               <w:left w:val="nil"/>
@@ -8752,7 +9806,7 @@
         </w:tc>
         <w:tc>
           <w:tcPr>
-            <w:tcW w:w="705" w:type="dxa"/>
+            <w:tcW w:w="588" w:type="dxa"/>
             <w:tcBorders>
               <w:top w:val="nil"/>
               <w:left w:val="nil"/>
@@ -8785,7 +9839,7 @@
         </w:tc>
         <w:tc>
           <w:tcPr>
-            <w:tcW w:w="1131" w:type="dxa"/>
+            <w:tcW w:w="1071" w:type="dxa"/>
             <w:tcBorders>
               <w:top w:val="nil"/>
               <w:left w:val="nil"/>
@@ -8819,18 +9873,18 @@
       </w:tr>
       <w:tr>
         <w:trPr>
-          <w:trHeight w:val="254"/>
+          <w:trHeight w:val="251"/>
         </w:trPr>
         <w:tc>
           <w:tcPr>
-            <w:tcW w:w="705" w:type="dxa"/>
+            <w:tcW w:w="588" w:type="dxa"/>
             <w:tcBorders>
               <w:top w:val="nil"/>
               <w:left w:val="single" w:sz="4" w:space="0" w:color="auto"/>
               <w:bottom w:val="single" w:sz="4" w:space="0" w:color="auto"/>
               <w:right w:val="single" w:sz="4" w:space="0" w:color="auto"/>
             </w:tcBorders>
-            <w:shd w:val="clear" w:color="auto" w:fill="auto"/>
+            <w:shd w:val="clear" w:color="auto" w:fill="FF66CC"/>
             <w:noWrap/>
             <w:vAlign w:val="bottom"/>
             <w:hideMark/>
@@ -8857,7 +9911,7 @@
         </w:tc>
         <w:tc>
           <w:tcPr>
-            <w:tcW w:w="2678" w:type="dxa"/>
+            <w:tcW w:w="2796" w:type="dxa"/>
             <w:tcBorders>
               <w:top w:val="nil"/>
               <w:left w:val="nil"/>
@@ -8896,11 +9950,19 @@
               </w:rPr>
               <w:t xml:space="preserve"> </w:t>
             </w:r>
-          </w:p>
-        </w:tc>
-        <w:tc>
-          <w:tcPr>
-            <w:tcW w:w="1971" w:type="dxa"/>
+            <w:r>
+              <w:rPr>
+                <w:rFonts w:ascii="Calibri" w:eastAsia="Times New Roman" w:hAnsi="Calibri" w:cs="Calibri"/>
+                <w:color w:val="000000"/>
+                <w:lang w:eastAsia="pt-BR"/>
+              </w:rPr>
+              <w:t>(*)</w:t>
+            </w:r>
+          </w:p>
+        </w:tc>
+        <w:tc>
+          <w:tcPr>
+            <w:tcW w:w="1153" w:type="dxa"/>
             <w:tcBorders>
               <w:top w:val="nil"/>
               <w:left w:val="nil"/>
@@ -8953,10 +10015,31 @@
         </w:tc>
         <w:tc>
           <w:tcPr>
-            <w:tcW w:w="1477" w:type="dxa"/>
-            <w:tcBorders>
-              <w:top w:val="nil"/>
-              <w:left w:val="nil"/>
+            <w:tcW w:w="1487" w:type="dxa"/>
+            <w:tcBorders>
+              <w:top w:val="single" w:sz="4" w:space="0" w:color="auto"/>
+              <w:left w:val="nil"/>
+              <w:bottom w:val="single" w:sz="4" w:space="0" w:color="auto"/>
+              <w:right w:val="single" w:sz="4" w:space="0" w:color="auto"/>
+            </w:tcBorders>
+          </w:tcPr>
+          <w:p>
+            <w:pPr>
+              <w:spacing w:after="0" w:line="240" w:lineRule="auto"/>
+              <w:rPr>
+                <w:rFonts w:ascii="Calibri" w:eastAsia="Times New Roman" w:hAnsi="Calibri" w:cs="Calibri"/>
+                <w:color w:val="000000"/>
+                <w:lang w:eastAsia="pt-BR"/>
+              </w:rPr>
+            </w:pPr>
+          </w:p>
+        </w:tc>
+        <w:tc>
+          <w:tcPr>
+            <w:tcW w:w="1542" w:type="dxa"/>
+            <w:tcBorders>
+              <w:top w:val="nil"/>
+              <w:left w:val="single" w:sz="4" w:space="0" w:color="auto"/>
               <w:bottom w:val="single" w:sz="4" w:space="0" w:color="auto"/>
               <w:right w:val="single" w:sz="4" w:space="0" w:color="auto"/>
             </w:tcBorders>
@@ -8986,7 +10069,7 @@
         </w:tc>
         <w:tc>
           <w:tcPr>
-            <w:tcW w:w="1044" w:type="dxa"/>
+            <w:tcW w:w="976" w:type="dxa"/>
             <w:tcBorders>
               <w:top w:val="nil"/>
               <w:left w:val="nil"/>
@@ -9019,7 +10102,7 @@
         </w:tc>
         <w:tc>
           <w:tcPr>
-            <w:tcW w:w="705" w:type="dxa"/>
+            <w:tcW w:w="588" w:type="dxa"/>
             <w:tcBorders>
               <w:top w:val="nil"/>
               <w:left w:val="nil"/>
@@ -9052,7 +10135,7 @@
         </w:tc>
         <w:tc>
           <w:tcPr>
-            <w:tcW w:w="1131" w:type="dxa"/>
+            <w:tcW w:w="1071" w:type="dxa"/>
             <w:tcBorders>
               <w:top w:val="nil"/>
               <w:left w:val="nil"/>
@@ -9086,11 +10169,11 @@
       </w:tr>
       <w:tr>
         <w:trPr>
-          <w:trHeight w:val="254"/>
+          <w:trHeight w:val="251"/>
         </w:trPr>
         <w:tc>
           <w:tcPr>
-            <w:tcW w:w="705" w:type="dxa"/>
+            <w:tcW w:w="588" w:type="dxa"/>
             <w:tcBorders>
               <w:top w:val="nil"/>
               <w:left w:val="single" w:sz="4" w:space="0" w:color="auto"/>
@@ -9124,7 +10207,7 @@
         </w:tc>
         <w:tc>
           <w:tcPr>
-            <w:tcW w:w="2678" w:type="dxa"/>
+            <w:tcW w:w="2796" w:type="dxa"/>
             <w:tcBorders>
               <w:top w:val="nil"/>
               <w:left w:val="nil"/>
@@ -9163,11 +10246,19 @@
               </w:rPr>
               <w:t xml:space="preserve"> </w:t>
             </w:r>
-          </w:p>
-        </w:tc>
-        <w:tc>
-          <w:tcPr>
-            <w:tcW w:w="1971" w:type="dxa"/>
+            <w:r>
+              <w:rPr>
+                <w:rFonts w:ascii="Calibri" w:eastAsia="Times New Roman" w:hAnsi="Calibri" w:cs="Calibri"/>
+                <w:color w:val="000000"/>
+                <w:lang w:eastAsia="pt-BR"/>
+              </w:rPr>
+              <w:t>(**)</w:t>
+            </w:r>
+          </w:p>
+        </w:tc>
+        <w:tc>
+          <w:tcPr>
+            <w:tcW w:w="1153" w:type="dxa"/>
             <w:tcBorders>
               <w:top w:val="nil"/>
               <w:left w:val="nil"/>
@@ -9200,10 +10291,31 @@
         </w:tc>
         <w:tc>
           <w:tcPr>
-            <w:tcW w:w="1477" w:type="dxa"/>
-            <w:tcBorders>
-              <w:top w:val="nil"/>
-              <w:left w:val="nil"/>
+            <w:tcW w:w="1487" w:type="dxa"/>
+            <w:tcBorders>
+              <w:top w:val="single" w:sz="4" w:space="0" w:color="auto"/>
+              <w:left w:val="nil"/>
+              <w:bottom w:val="single" w:sz="4" w:space="0" w:color="auto"/>
+              <w:right w:val="single" w:sz="4" w:space="0" w:color="auto"/>
+            </w:tcBorders>
+          </w:tcPr>
+          <w:p>
+            <w:pPr>
+              <w:spacing w:after="0" w:line="240" w:lineRule="auto"/>
+              <w:rPr>
+                <w:rFonts w:ascii="Calibri" w:eastAsia="Times New Roman" w:hAnsi="Calibri" w:cs="Calibri"/>
+                <w:color w:val="000000"/>
+                <w:lang w:eastAsia="pt-BR"/>
+              </w:rPr>
+            </w:pPr>
+          </w:p>
+        </w:tc>
+        <w:tc>
+          <w:tcPr>
+            <w:tcW w:w="1542" w:type="dxa"/>
+            <w:tcBorders>
+              <w:top w:val="nil"/>
+              <w:left w:val="single" w:sz="4" w:space="0" w:color="auto"/>
               <w:bottom w:val="single" w:sz="4" w:space="0" w:color="auto"/>
               <w:right w:val="single" w:sz="4" w:space="0" w:color="auto"/>
             </w:tcBorders>
@@ -9233,7 +10345,7 @@
         </w:tc>
         <w:tc>
           <w:tcPr>
-            <w:tcW w:w="1044" w:type="dxa"/>
+            <w:tcW w:w="976" w:type="dxa"/>
             <w:tcBorders>
               <w:top w:val="nil"/>
               <w:left w:val="nil"/>
@@ -9266,7 +10378,7 @@
         </w:tc>
         <w:tc>
           <w:tcPr>
-            <w:tcW w:w="705" w:type="dxa"/>
+            <w:tcW w:w="588" w:type="dxa"/>
             <w:tcBorders>
               <w:top w:val="nil"/>
               <w:left w:val="nil"/>
@@ -9299,7 +10411,7 @@
         </w:tc>
         <w:tc>
           <w:tcPr>
-            <w:tcW w:w="1131" w:type="dxa"/>
+            <w:tcW w:w="1071" w:type="dxa"/>
             <w:tcBorders>
               <w:top w:val="nil"/>
               <w:left w:val="nil"/>
@@ -9333,18 +10445,18 @@
       </w:tr>
       <w:tr>
         <w:trPr>
-          <w:trHeight w:val="254"/>
+          <w:trHeight w:val="251"/>
         </w:trPr>
         <w:tc>
           <w:tcPr>
-            <w:tcW w:w="705" w:type="dxa"/>
+            <w:tcW w:w="588" w:type="dxa"/>
             <w:tcBorders>
               <w:top w:val="nil"/>
               <w:left w:val="single" w:sz="4" w:space="0" w:color="auto"/>
               <w:bottom w:val="single" w:sz="4" w:space="0" w:color="auto"/>
               <w:right w:val="single" w:sz="4" w:space="0" w:color="auto"/>
             </w:tcBorders>
-            <w:shd w:val="clear" w:color="auto" w:fill="auto"/>
+            <w:shd w:val="clear" w:color="auto" w:fill="FF66CC"/>
             <w:noWrap/>
             <w:vAlign w:val="bottom"/>
             <w:hideMark/>
@@ -9371,7 +10483,7 @@
         </w:tc>
         <w:tc>
           <w:tcPr>
-            <w:tcW w:w="2678" w:type="dxa"/>
+            <w:tcW w:w="2796" w:type="dxa"/>
             <w:tcBorders>
               <w:top w:val="nil"/>
               <w:left w:val="nil"/>
@@ -9414,7 +10526,7 @@
         </w:tc>
         <w:tc>
           <w:tcPr>
-            <w:tcW w:w="1971" w:type="dxa"/>
+            <w:tcW w:w="1153" w:type="dxa"/>
             <w:tcBorders>
               <w:top w:val="nil"/>
               <w:left w:val="nil"/>
@@ -9447,10 +10559,39 @@
         </w:tc>
         <w:tc>
           <w:tcPr>
-            <w:tcW w:w="1477" w:type="dxa"/>
-            <w:tcBorders>
-              <w:top w:val="nil"/>
-              <w:left w:val="nil"/>
+            <w:tcW w:w="1487" w:type="dxa"/>
+            <w:tcBorders>
+              <w:top w:val="single" w:sz="4" w:space="0" w:color="auto"/>
+              <w:left w:val="nil"/>
+              <w:bottom w:val="single" w:sz="4" w:space="0" w:color="auto"/>
+              <w:right w:val="single" w:sz="4" w:space="0" w:color="auto"/>
+            </w:tcBorders>
+          </w:tcPr>
+          <w:p>
+            <w:pPr>
+              <w:spacing w:after="0" w:line="240" w:lineRule="auto"/>
+              <w:rPr>
+                <w:rFonts w:ascii="Calibri" w:eastAsia="Times New Roman" w:hAnsi="Calibri" w:cs="Calibri"/>
+                <w:color w:val="000000"/>
+                <w:lang w:eastAsia="pt-BR"/>
+              </w:rPr>
+            </w:pPr>
+            <w:r>
+              <w:rPr>
+                <w:rFonts w:ascii="Calibri" w:eastAsia="Times New Roman" w:hAnsi="Calibri" w:cs="Calibri"/>
+                <w:color w:val="000000"/>
+                <w:lang w:eastAsia="pt-BR"/>
+              </w:rPr>
+              <w:t>DECIMAL(15,2)</w:t>
+            </w:r>
+          </w:p>
+        </w:tc>
+        <w:tc>
+          <w:tcPr>
+            <w:tcW w:w="1542" w:type="dxa"/>
+            <w:tcBorders>
+              <w:top w:val="nil"/>
+              <w:left w:val="single" w:sz="4" w:space="0" w:color="auto"/>
               <w:bottom w:val="single" w:sz="4" w:space="0" w:color="auto"/>
               <w:right w:val="single" w:sz="4" w:space="0" w:color="auto"/>
             </w:tcBorders>
@@ -9480,7 +10621,7 @@
         </w:tc>
         <w:tc>
           <w:tcPr>
-            <w:tcW w:w="1044" w:type="dxa"/>
+            <w:tcW w:w="976" w:type="dxa"/>
             <w:tcBorders>
               <w:top w:val="nil"/>
               <w:left w:val="nil"/>
@@ -9513,7 +10654,7 @@
         </w:tc>
         <w:tc>
           <w:tcPr>
-            <w:tcW w:w="705" w:type="dxa"/>
+            <w:tcW w:w="588" w:type="dxa"/>
             <w:tcBorders>
               <w:top w:val="nil"/>
               <w:left w:val="nil"/>
@@ -9546,7 +10687,7 @@
         </w:tc>
         <w:tc>
           <w:tcPr>
-            <w:tcW w:w="1131" w:type="dxa"/>
+            <w:tcW w:w="1071" w:type="dxa"/>
             <w:tcBorders>
               <w:top w:val="nil"/>
               <w:left w:val="nil"/>
@@ -9580,18 +10721,18 @@
       </w:tr>
       <w:tr>
         <w:trPr>
-          <w:trHeight w:val="254"/>
+          <w:trHeight w:val="251"/>
         </w:trPr>
         <w:tc>
           <w:tcPr>
-            <w:tcW w:w="705" w:type="dxa"/>
+            <w:tcW w:w="588" w:type="dxa"/>
             <w:tcBorders>
               <w:top w:val="nil"/>
               <w:left w:val="single" w:sz="4" w:space="0" w:color="auto"/>
               <w:bottom w:val="single" w:sz="4" w:space="0" w:color="auto"/>
               <w:right w:val="single" w:sz="4" w:space="0" w:color="auto"/>
             </w:tcBorders>
-            <w:shd w:val="clear" w:color="auto" w:fill="auto"/>
+            <w:shd w:val="clear" w:color="auto" w:fill="FF66CC"/>
             <w:noWrap/>
             <w:vAlign w:val="bottom"/>
             <w:hideMark/>
@@ -9618,7 +10759,7 @@
         </w:tc>
         <w:tc>
           <w:tcPr>
-            <w:tcW w:w="2678" w:type="dxa"/>
+            <w:tcW w:w="2796" w:type="dxa"/>
             <w:tcBorders>
               <w:top w:val="nil"/>
               <w:left w:val="nil"/>
@@ -9661,7 +10802,7 @@
         </w:tc>
         <w:tc>
           <w:tcPr>
-            <w:tcW w:w="1971" w:type="dxa"/>
+            <w:tcW w:w="1153" w:type="dxa"/>
             <w:tcBorders>
               <w:top w:val="nil"/>
               <w:left w:val="nil"/>
@@ -9694,10 +10835,39 @@
         </w:tc>
         <w:tc>
           <w:tcPr>
-            <w:tcW w:w="1477" w:type="dxa"/>
-            <w:tcBorders>
-              <w:top w:val="nil"/>
-              <w:left w:val="nil"/>
+            <w:tcW w:w="1487" w:type="dxa"/>
+            <w:tcBorders>
+              <w:top w:val="single" w:sz="4" w:space="0" w:color="auto"/>
+              <w:left w:val="nil"/>
+              <w:bottom w:val="single" w:sz="4" w:space="0" w:color="auto"/>
+              <w:right w:val="single" w:sz="4" w:space="0" w:color="auto"/>
+            </w:tcBorders>
+          </w:tcPr>
+          <w:p>
+            <w:pPr>
+              <w:spacing w:after="0" w:line="240" w:lineRule="auto"/>
+              <w:rPr>
+                <w:rFonts w:ascii="Calibri" w:eastAsia="Times New Roman" w:hAnsi="Calibri" w:cs="Calibri"/>
+                <w:color w:val="000000"/>
+                <w:lang w:eastAsia="pt-BR"/>
+              </w:rPr>
+            </w:pPr>
+            <w:r>
+              <w:rPr>
+                <w:rFonts w:ascii="Calibri" w:eastAsia="Times New Roman" w:hAnsi="Calibri" w:cs="Calibri"/>
+                <w:color w:val="000000"/>
+                <w:lang w:eastAsia="pt-BR"/>
+              </w:rPr>
+              <w:t>DECIMAL(15,2)</w:t>
+            </w:r>
+          </w:p>
+        </w:tc>
+        <w:tc>
+          <w:tcPr>
+            <w:tcW w:w="1542" w:type="dxa"/>
+            <w:tcBorders>
+              <w:top w:val="nil"/>
+              <w:left w:val="single" w:sz="4" w:space="0" w:color="auto"/>
               <w:bottom w:val="single" w:sz="4" w:space="0" w:color="auto"/>
               <w:right w:val="single" w:sz="4" w:space="0" w:color="auto"/>
             </w:tcBorders>
@@ -9727,7 +10897,7 @@
         </w:tc>
         <w:tc>
           <w:tcPr>
-            <w:tcW w:w="1044" w:type="dxa"/>
+            <w:tcW w:w="976" w:type="dxa"/>
             <w:tcBorders>
               <w:top w:val="nil"/>
               <w:left w:val="nil"/>
@@ -9760,7 +10930,7 @@
         </w:tc>
         <w:tc>
           <w:tcPr>
-            <w:tcW w:w="705" w:type="dxa"/>
+            <w:tcW w:w="588" w:type="dxa"/>
             <w:tcBorders>
               <w:top w:val="nil"/>
               <w:left w:val="nil"/>
@@ -9793,7 +10963,7 @@
         </w:tc>
         <w:tc>
           <w:tcPr>
-            <w:tcW w:w="1131" w:type="dxa"/>
+            <w:tcW w:w="1071" w:type="dxa"/>
             <w:tcBorders>
               <w:top w:val="nil"/>
               <w:left w:val="nil"/>
@@ -9827,18 +10997,18 @@
       </w:tr>
       <w:tr>
         <w:trPr>
-          <w:trHeight w:val="254"/>
+          <w:trHeight w:val="251"/>
         </w:trPr>
         <w:tc>
           <w:tcPr>
-            <w:tcW w:w="705" w:type="dxa"/>
+            <w:tcW w:w="588" w:type="dxa"/>
             <w:tcBorders>
               <w:top w:val="nil"/>
               <w:left w:val="single" w:sz="4" w:space="0" w:color="auto"/>
               <w:bottom w:val="single" w:sz="4" w:space="0" w:color="auto"/>
               <w:right w:val="single" w:sz="4" w:space="0" w:color="auto"/>
             </w:tcBorders>
-            <w:shd w:val="clear" w:color="auto" w:fill="auto"/>
+            <w:shd w:val="clear" w:color="auto" w:fill="FF66CC"/>
             <w:noWrap/>
             <w:vAlign w:val="bottom"/>
             <w:hideMark/>
@@ -9865,7 +11035,7 @@
         </w:tc>
         <w:tc>
           <w:tcPr>
-            <w:tcW w:w="2678" w:type="dxa"/>
+            <w:tcW w:w="2796" w:type="dxa"/>
             <w:tcBorders>
               <w:top w:val="nil"/>
               <w:left w:val="nil"/>
@@ -9908,7 +11078,7 @@
         </w:tc>
         <w:tc>
           <w:tcPr>
-            <w:tcW w:w="1971" w:type="dxa"/>
+            <w:tcW w:w="1153" w:type="dxa"/>
             <w:tcBorders>
               <w:top w:val="nil"/>
               <w:left w:val="nil"/>
@@ -9941,10 +11111,39 @@
         </w:tc>
         <w:tc>
           <w:tcPr>
-            <w:tcW w:w="1477" w:type="dxa"/>
-            <w:tcBorders>
-              <w:top w:val="nil"/>
-              <w:left w:val="nil"/>
+            <w:tcW w:w="1487" w:type="dxa"/>
+            <w:tcBorders>
+              <w:top w:val="single" w:sz="4" w:space="0" w:color="auto"/>
+              <w:left w:val="nil"/>
+              <w:bottom w:val="single" w:sz="4" w:space="0" w:color="auto"/>
+              <w:right w:val="single" w:sz="4" w:space="0" w:color="auto"/>
+            </w:tcBorders>
+          </w:tcPr>
+          <w:p>
+            <w:pPr>
+              <w:spacing w:after="0" w:line="240" w:lineRule="auto"/>
+              <w:rPr>
+                <w:rFonts w:ascii="Calibri" w:eastAsia="Times New Roman" w:hAnsi="Calibri" w:cs="Calibri"/>
+                <w:color w:val="000000"/>
+                <w:lang w:eastAsia="pt-BR"/>
+              </w:rPr>
+            </w:pPr>
+            <w:r>
+              <w:rPr>
+                <w:rFonts w:ascii="Calibri" w:eastAsia="Times New Roman" w:hAnsi="Calibri" w:cs="Calibri"/>
+                <w:color w:val="000000"/>
+                <w:lang w:eastAsia="pt-BR"/>
+              </w:rPr>
+              <w:t>DECIMAL(15,2)</w:t>
+            </w:r>
+          </w:p>
+        </w:tc>
+        <w:tc>
+          <w:tcPr>
+            <w:tcW w:w="1542" w:type="dxa"/>
+            <w:tcBorders>
+              <w:top w:val="nil"/>
+              <w:left w:val="single" w:sz="4" w:space="0" w:color="auto"/>
               <w:bottom w:val="single" w:sz="4" w:space="0" w:color="auto"/>
               <w:right w:val="single" w:sz="4" w:space="0" w:color="auto"/>
             </w:tcBorders>
@@ -9974,7 +11173,7 @@
         </w:tc>
         <w:tc>
           <w:tcPr>
-            <w:tcW w:w="1044" w:type="dxa"/>
+            <w:tcW w:w="976" w:type="dxa"/>
             <w:tcBorders>
               <w:top w:val="nil"/>
               <w:left w:val="nil"/>
@@ -10007,7 +11206,7 @@
         </w:tc>
         <w:tc>
           <w:tcPr>
-            <w:tcW w:w="705" w:type="dxa"/>
+            <w:tcW w:w="588" w:type="dxa"/>
             <w:tcBorders>
               <w:top w:val="nil"/>
               <w:left w:val="nil"/>
@@ -10040,7 +11239,7 @@
         </w:tc>
         <w:tc>
           <w:tcPr>
-            <w:tcW w:w="1131" w:type="dxa"/>
+            <w:tcW w:w="1071" w:type="dxa"/>
             <w:tcBorders>
               <w:top w:val="nil"/>
               <w:left w:val="nil"/>
@@ -10074,18 +11273,18 @@
       </w:tr>
       <w:tr>
         <w:trPr>
-          <w:trHeight w:val="254"/>
+          <w:trHeight w:val="251"/>
         </w:trPr>
         <w:tc>
           <w:tcPr>
-            <w:tcW w:w="705" w:type="dxa"/>
+            <w:tcW w:w="588" w:type="dxa"/>
             <w:tcBorders>
               <w:top w:val="nil"/>
               <w:left w:val="single" w:sz="4" w:space="0" w:color="auto"/>
               <w:bottom w:val="single" w:sz="4" w:space="0" w:color="auto"/>
               <w:right w:val="single" w:sz="4" w:space="0" w:color="auto"/>
             </w:tcBorders>
-            <w:shd w:val="clear" w:color="auto" w:fill="auto"/>
+            <w:shd w:val="clear" w:color="auto" w:fill="FF66CC"/>
             <w:noWrap/>
             <w:vAlign w:val="bottom"/>
             <w:hideMark/>
@@ -10112,7 +11311,7 @@
         </w:tc>
         <w:tc>
           <w:tcPr>
-            <w:tcW w:w="2678" w:type="dxa"/>
+            <w:tcW w:w="2796" w:type="dxa"/>
             <w:tcBorders>
               <w:top w:val="nil"/>
               <w:left w:val="nil"/>
@@ -10155,7 +11354,7 @@
         </w:tc>
         <w:tc>
           <w:tcPr>
-            <w:tcW w:w="1971" w:type="dxa"/>
+            <w:tcW w:w="1153" w:type="dxa"/>
             <w:tcBorders>
               <w:top w:val="nil"/>
               <w:left w:val="nil"/>
@@ -10188,10 +11387,39 @@
         </w:tc>
         <w:tc>
           <w:tcPr>
-            <w:tcW w:w="1477" w:type="dxa"/>
-            <w:tcBorders>
-              <w:top w:val="nil"/>
-              <w:left w:val="nil"/>
+            <w:tcW w:w="1487" w:type="dxa"/>
+            <w:tcBorders>
+              <w:top w:val="single" w:sz="4" w:space="0" w:color="auto"/>
+              <w:left w:val="nil"/>
+              <w:bottom w:val="single" w:sz="4" w:space="0" w:color="auto"/>
+              <w:right w:val="single" w:sz="4" w:space="0" w:color="auto"/>
+            </w:tcBorders>
+          </w:tcPr>
+          <w:p>
+            <w:pPr>
+              <w:spacing w:after="0" w:line="240" w:lineRule="auto"/>
+              <w:rPr>
+                <w:rFonts w:ascii="Calibri" w:eastAsia="Times New Roman" w:hAnsi="Calibri" w:cs="Calibri"/>
+                <w:color w:val="000000"/>
+                <w:lang w:eastAsia="pt-BR"/>
+              </w:rPr>
+            </w:pPr>
+            <w:r>
+              <w:rPr>
+                <w:rFonts w:ascii="Calibri" w:eastAsia="Times New Roman" w:hAnsi="Calibri" w:cs="Calibri"/>
+                <w:color w:val="000000"/>
+                <w:lang w:eastAsia="pt-BR"/>
+              </w:rPr>
+              <w:t>DECIMAL(15,2)</w:t>
+            </w:r>
+          </w:p>
+        </w:tc>
+        <w:tc>
+          <w:tcPr>
+            <w:tcW w:w="1542" w:type="dxa"/>
+            <w:tcBorders>
+              <w:top w:val="nil"/>
+              <w:left w:val="single" w:sz="4" w:space="0" w:color="auto"/>
               <w:bottom w:val="single" w:sz="4" w:space="0" w:color="auto"/>
               <w:right w:val="single" w:sz="4" w:space="0" w:color="auto"/>
             </w:tcBorders>
@@ -10221,7 +11449,7 @@
         </w:tc>
         <w:tc>
           <w:tcPr>
-            <w:tcW w:w="1044" w:type="dxa"/>
+            <w:tcW w:w="976" w:type="dxa"/>
             <w:tcBorders>
               <w:top w:val="nil"/>
               <w:left w:val="nil"/>
@@ -10254,7 +11482,7 @@
         </w:tc>
         <w:tc>
           <w:tcPr>
-            <w:tcW w:w="705" w:type="dxa"/>
+            <w:tcW w:w="588" w:type="dxa"/>
             <w:tcBorders>
               <w:top w:val="nil"/>
               <w:left w:val="nil"/>
@@ -10287,7 +11515,7 @@
         </w:tc>
         <w:tc>
           <w:tcPr>
-            <w:tcW w:w="1131" w:type="dxa"/>
+            <w:tcW w:w="1071" w:type="dxa"/>
             <w:tcBorders>
               <w:top w:val="nil"/>
               <w:left w:val="nil"/>
@@ -10496,7 +11724,8 @@
     </w:p>
     <w:tbl>
       <w:tblPr>
-        <w:tblW w:w="9540" w:type="dxa"/>
+        <w:tblW w:w="10273" w:type="dxa"/>
+        <w:tblInd w:w="-5" w:type="dxa"/>
         <w:tblCellMar>
           <w:left w:w="70" w:type="dxa"/>
           <w:right w:w="70" w:type="dxa"/>
@@ -10504,21 +11733,22 @@
         <w:tblLook w:val="04A0" w:firstRow="1" w:lastRow="0" w:firstColumn="1" w:lastColumn="0" w:noHBand="0" w:noVBand="1"/>
       </w:tblPr>
       <w:tblGrid>
-        <w:gridCol w:w="364"/>
-        <w:gridCol w:w="3000"/>
-        <w:gridCol w:w="1006"/>
-        <w:gridCol w:w="2460"/>
-        <w:gridCol w:w="980"/>
-        <w:gridCol w:w="565"/>
-        <w:gridCol w:w="1220"/>
+        <w:gridCol w:w="567"/>
+        <w:gridCol w:w="2871"/>
+        <w:gridCol w:w="1061"/>
+        <w:gridCol w:w="1487"/>
+        <w:gridCol w:w="1542"/>
+        <w:gridCol w:w="976"/>
+        <w:gridCol w:w="588"/>
+        <w:gridCol w:w="1181"/>
       </w:tblGrid>
       <w:tr>
         <w:trPr>
-          <w:trHeight w:val="600"/>
+          <w:trHeight w:val="589"/>
         </w:trPr>
         <w:tc>
           <w:tcPr>
-            <w:tcW w:w="320" w:type="dxa"/>
+            <w:tcW w:w="567" w:type="dxa"/>
             <w:tcBorders>
               <w:top w:val="single" w:sz="4" w:space="0" w:color="auto"/>
               <w:left w:val="single" w:sz="4" w:space="0" w:color="auto"/>
@@ -10533,6 +11763,7 @@
           <w:p>
             <w:pPr>
               <w:spacing w:after="0" w:line="240" w:lineRule="auto"/>
+              <w:jc w:val="center"/>
               <w:rPr>
                 <w:rFonts w:ascii="Calibri" w:eastAsia="Times New Roman" w:hAnsi="Calibri" w:cs="Calibri"/>
                 <w:color w:val="000000"/>
@@ -10551,7 +11782,7 @@
         </w:tc>
         <w:tc>
           <w:tcPr>
-            <w:tcW w:w="3000" w:type="dxa"/>
+            <w:tcW w:w="2871" w:type="dxa"/>
             <w:tcBorders>
               <w:top w:val="single" w:sz="4" w:space="0" w:color="auto"/>
               <w:left w:val="nil"/>
@@ -10584,7 +11815,7 @@
         </w:tc>
         <w:tc>
           <w:tcPr>
-            <w:tcW w:w="1000" w:type="dxa"/>
+            <w:tcW w:w="1061" w:type="dxa"/>
             <w:tcBorders>
               <w:top w:val="single" w:sz="4" w:space="0" w:color="auto"/>
               <w:left w:val="nil"/>
@@ -10617,13 +11848,42 @@
         </w:tc>
         <w:tc>
           <w:tcPr>
-            <w:tcW w:w="2460" w:type="dxa"/>
+            <w:tcW w:w="1487" w:type="dxa"/>
             <w:tcBorders>
               <w:top w:val="single" w:sz="4" w:space="0" w:color="auto"/>
               <w:left w:val="nil"/>
               <w:bottom w:val="single" w:sz="4" w:space="0" w:color="auto"/>
               <w:right w:val="single" w:sz="4" w:space="0" w:color="auto"/>
             </w:tcBorders>
+          </w:tcPr>
+          <w:p>
+            <w:pPr>
+              <w:spacing w:after="0" w:line="240" w:lineRule="auto"/>
+              <w:rPr>
+                <w:rFonts w:ascii="Calibri" w:eastAsia="Times New Roman" w:hAnsi="Calibri" w:cs="Calibri"/>
+                <w:color w:val="000000"/>
+                <w:lang w:eastAsia="pt-BR"/>
+              </w:rPr>
+            </w:pPr>
+            <w:r>
+              <w:rPr>
+                <w:rFonts w:ascii="Calibri" w:eastAsia="Times New Roman" w:hAnsi="Calibri" w:cs="Calibri"/>
+                <w:color w:val="000000"/>
+                <w:lang w:eastAsia="pt-BR"/>
+              </w:rPr>
+              <w:t>Alterar Tipo para:</w:t>
+            </w:r>
+          </w:p>
+        </w:tc>
+        <w:tc>
+          <w:tcPr>
+            <w:tcW w:w="1542" w:type="dxa"/>
+            <w:tcBorders>
+              <w:top w:val="single" w:sz="4" w:space="0" w:color="auto"/>
+              <w:left w:val="single" w:sz="4" w:space="0" w:color="auto"/>
+              <w:bottom w:val="single" w:sz="4" w:space="0" w:color="auto"/>
+              <w:right w:val="single" w:sz="4" w:space="0" w:color="auto"/>
+            </w:tcBorders>
             <w:shd w:val="clear" w:color="auto" w:fill="auto"/>
             <w:noWrap/>
             <w:vAlign w:val="bottom"/>
@@ -10668,7 +11928,7 @@
         </w:tc>
         <w:tc>
           <w:tcPr>
-            <w:tcW w:w="980" w:type="dxa"/>
+            <w:tcW w:w="976" w:type="dxa"/>
             <w:tcBorders>
               <w:top w:val="single" w:sz="4" w:space="0" w:color="auto"/>
               <w:left w:val="nil"/>
@@ -10701,7 +11961,7 @@
         </w:tc>
         <w:tc>
           <w:tcPr>
-            <w:tcW w:w="560" w:type="dxa"/>
+            <w:tcW w:w="588" w:type="dxa"/>
             <w:tcBorders>
               <w:top w:val="single" w:sz="4" w:space="0" w:color="auto"/>
               <w:left w:val="nil"/>
@@ -10734,7 +11994,7 @@
         </w:tc>
         <w:tc>
           <w:tcPr>
-            <w:tcW w:w="1220" w:type="dxa"/>
+            <w:tcW w:w="1181" w:type="dxa"/>
             <w:tcBorders>
               <w:top w:val="single" w:sz="4" w:space="0" w:color="auto"/>
               <w:left w:val="nil"/>
@@ -10768,26 +12028,26 @@
       </w:tr>
       <w:tr>
         <w:trPr>
-          <w:trHeight w:val="300"/>
+          <w:trHeight w:val="294"/>
         </w:trPr>
         <w:tc>
           <w:tcPr>
-            <w:tcW w:w="320" w:type="dxa"/>
+            <w:tcW w:w="567" w:type="dxa"/>
             <w:tcBorders>
               <w:top w:val="nil"/>
               <w:left w:val="single" w:sz="4" w:space="0" w:color="auto"/>
               <w:bottom w:val="single" w:sz="4" w:space="0" w:color="auto"/>
               <w:right w:val="single" w:sz="4" w:space="0" w:color="auto"/>
             </w:tcBorders>
-            <w:shd w:val="clear" w:color="auto" w:fill="auto"/>
-            <w:noWrap/>
-            <w:vAlign w:val="bottom"/>
-            <w:hideMark/>
-          </w:tcPr>
-          <w:p>
-            <w:pPr>
-              <w:spacing w:after="0" w:line="240" w:lineRule="auto"/>
-              <w:jc w:val="right"/>
+            <w:shd w:val="clear" w:color="auto" w:fill="FFD966" w:themeFill="accent4" w:themeFillTint="99"/>
+            <w:noWrap/>
+            <w:vAlign w:val="bottom"/>
+            <w:hideMark/>
+          </w:tcPr>
+          <w:p>
+            <w:pPr>
+              <w:spacing w:after="0" w:line="240" w:lineRule="auto"/>
+              <w:jc w:val="center"/>
               <w:rPr>
                 <w:rFonts w:ascii="Calibri" w:eastAsia="Times New Roman" w:hAnsi="Calibri" w:cs="Calibri"/>
                 <w:color w:val="000000"/>
@@ -10806,7 +12066,7 @@
         </w:tc>
         <w:tc>
           <w:tcPr>
-            <w:tcW w:w="3000" w:type="dxa"/>
+            <w:tcW w:w="2871" w:type="dxa"/>
             <w:tcBorders>
               <w:top w:val="nil"/>
               <w:left w:val="nil"/>
@@ -10849,7 +12109,7 @@
         </w:tc>
         <w:tc>
           <w:tcPr>
-            <w:tcW w:w="1000" w:type="dxa"/>
+            <w:tcW w:w="1061" w:type="dxa"/>
             <w:tcBorders>
               <w:top w:val="nil"/>
               <w:left w:val="nil"/>
@@ -10902,10 +12162,39 @@
         </w:tc>
         <w:tc>
           <w:tcPr>
-            <w:tcW w:w="2460" w:type="dxa"/>
-            <w:tcBorders>
-              <w:top w:val="nil"/>
-              <w:left w:val="nil"/>
+            <w:tcW w:w="1487" w:type="dxa"/>
+            <w:tcBorders>
+              <w:top w:val="single" w:sz="4" w:space="0" w:color="auto"/>
+              <w:left w:val="nil"/>
+              <w:bottom w:val="single" w:sz="4" w:space="0" w:color="auto"/>
+              <w:right w:val="single" w:sz="4" w:space="0" w:color="auto"/>
+            </w:tcBorders>
+          </w:tcPr>
+          <w:p>
+            <w:pPr>
+              <w:spacing w:after="0" w:line="240" w:lineRule="auto"/>
+              <w:rPr>
+                <w:rFonts w:ascii="Calibri" w:eastAsia="Times New Roman" w:hAnsi="Calibri" w:cs="Calibri"/>
+                <w:color w:val="000000"/>
+                <w:lang w:eastAsia="pt-BR"/>
+              </w:rPr>
+            </w:pPr>
+            <w:r>
+              <w:rPr>
+                <w:rFonts w:ascii="Calibri" w:eastAsia="Times New Roman" w:hAnsi="Calibri" w:cs="Calibri"/>
+                <w:color w:val="000000"/>
+                <w:lang w:eastAsia="pt-BR"/>
+              </w:rPr>
+              <w:t>YEAR(4)</w:t>
+            </w:r>
+          </w:p>
+        </w:tc>
+        <w:tc>
+          <w:tcPr>
+            <w:tcW w:w="1542" w:type="dxa"/>
+            <w:tcBorders>
+              <w:top w:val="nil"/>
+              <w:left w:val="single" w:sz="4" w:space="0" w:color="auto"/>
               <w:bottom w:val="single" w:sz="4" w:space="0" w:color="auto"/>
               <w:right w:val="single" w:sz="4" w:space="0" w:color="auto"/>
             </w:tcBorders>
@@ -10935,7 +12224,7 @@
         </w:tc>
         <w:tc>
           <w:tcPr>
-            <w:tcW w:w="980" w:type="dxa"/>
+            <w:tcW w:w="976" w:type="dxa"/>
             <w:tcBorders>
               <w:top w:val="nil"/>
               <w:left w:val="nil"/>
@@ -10968,7 +12257,7 @@
         </w:tc>
         <w:tc>
           <w:tcPr>
-            <w:tcW w:w="560" w:type="dxa"/>
+            <w:tcW w:w="588" w:type="dxa"/>
             <w:tcBorders>
               <w:top w:val="nil"/>
               <w:left w:val="nil"/>
@@ -11001,7 +12290,7 @@
         </w:tc>
         <w:tc>
           <w:tcPr>
-            <w:tcW w:w="1220" w:type="dxa"/>
+            <w:tcW w:w="1181" w:type="dxa"/>
             <w:tcBorders>
               <w:top w:val="nil"/>
               <w:left w:val="nil"/>
@@ -11035,26 +12324,26 @@
       </w:tr>
       <w:tr>
         <w:trPr>
-          <w:trHeight w:val="300"/>
+          <w:trHeight w:val="294"/>
         </w:trPr>
         <w:tc>
           <w:tcPr>
-            <w:tcW w:w="320" w:type="dxa"/>
+            <w:tcW w:w="567" w:type="dxa"/>
             <w:tcBorders>
               <w:top w:val="nil"/>
               <w:left w:val="single" w:sz="4" w:space="0" w:color="auto"/>
               <w:bottom w:val="single" w:sz="4" w:space="0" w:color="auto"/>
               <w:right w:val="single" w:sz="4" w:space="0" w:color="auto"/>
             </w:tcBorders>
-            <w:shd w:val="clear" w:color="auto" w:fill="auto"/>
-            <w:noWrap/>
-            <w:vAlign w:val="bottom"/>
-            <w:hideMark/>
-          </w:tcPr>
-          <w:p>
-            <w:pPr>
-              <w:spacing w:after="0" w:line="240" w:lineRule="auto"/>
-              <w:jc w:val="right"/>
+            <w:shd w:val="clear" w:color="auto" w:fill="FFD966" w:themeFill="accent4" w:themeFillTint="99"/>
+            <w:noWrap/>
+            <w:vAlign w:val="bottom"/>
+            <w:hideMark/>
+          </w:tcPr>
+          <w:p>
+            <w:pPr>
+              <w:spacing w:after="0" w:line="240" w:lineRule="auto"/>
+              <w:jc w:val="center"/>
               <w:rPr>
                 <w:rFonts w:ascii="Calibri" w:eastAsia="Times New Roman" w:hAnsi="Calibri" w:cs="Calibri"/>
                 <w:color w:val="000000"/>
@@ -11073,7 +12362,7 @@
         </w:tc>
         <w:tc>
           <w:tcPr>
-            <w:tcW w:w="3000" w:type="dxa"/>
+            <w:tcW w:w="2871" w:type="dxa"/>
             <w:tcBorders>
               <w:top w:val="nil"/>
               <w:left w:val="nil"/>
@@ -11116,7 +12405,7 @@
         </w:tc>
         <w:tc>
           <w:tcPr>
-            <w:tcW w:w="1000" w:type="dxa"/>
+            <w:tcW w:w="1061" w:type="dxa"/>
             <w:tcBorders>
               <w:top w:val="nil"/>
               <w:left w:val="nil"/>
@@ -11169,10 +12458,39 @@
         </w:tc>
         <w:tc>
           <w:tcPr>
-            <w:tcW w:w="2460" w:type="dxa"/>
-            <w:tcBorders>
-              <w:top w:val="nil"/>
-              <w:left w:val="nil"/>
+            <w:tcW w:w="1487" w:type="dxa"/>
+            <w:tcBorders>
+              <w:top w:val="single" w:sz="4" w:space="0" w:color="auto"/>
+              <w:left w:val="nil"/>
+              <w:bottom w:val="single" w:sz="4" w:space="0" w:color="auto"/>
+              <w:right w:val="single" w:sz="4" w:space="0" w:color="auto"/>
+            </w:tcBorders>
+          </w:tcPr>
+          <w:p>
+            <w:pPr>
+              <w:spacing w:after="0" w:line="240" w:lineRule="auto"/>
+              <w:rPr>
+                <w:rFonts w:ascii="Calibri" w:eastAsia="Times New Roman" w:hAnsi="Calibri" w:cs="Calibri"/>
+                <w:color w:val="000000"/>
+                <w:lang w:eastAsia="pt-BR"/>
+              </w:rPr>
+            </w:pPr>
+            <w:r>
+              <w:rPr>
+                <w:rFonts w:ascii="Calibri" w:eastAsia="Times New Roman" w:hAnsi="Calibri" w:cs="Calibri"/>
+                <w:color w:val="000000"/>
+                <w:lang w:eastAsia="pt-BR"/>
+              </w:rPr>
+              <w:t>SMALLINT(2)</w:t>
+            </w:r>
+          </w:p>
+        </w:tc>
+        <w:tc>
+          <w:tcPr>
+            <w:tcW w:w="1542" w:type="dxa"/>
+            <w:tcBorders>
+              <w:top w:val="nil"/>
+              <w:left w:val="single" w:sz="4" w:space="0" w:color="auto"/>
               <w:bottom w:val="single" w:sz="4" w:space="0" w:color="auto"/>
               <w:right w:val="single" w:sz="4" w:space="0" w:color="auto"/>
             </w:tcBorders>
@@ -11202,7 +12520,7 @@
         </w:tc>
         <w:tc>
           <w:tcPr>
-            <w:tcW w:w="980" w:type="dxa"/>
+            <w:tcW w:w="976" w:type="dxa"/>
             <w:tcBorders>
               <w:top w:val="nil"/>
               <w:left w:val="nil"/>
@@ -11235,7 +12553,7 @@
         </w:tc>
         <w:tc>
           <w:tcPr>
-            <w:tcW w:w="560" w:type="dxa"/>
+            <w:tcW w:w="588" w:type="dxa"/>
             <w:tcBorders>
               <w:top w:val="nil"/>
               <w:left w:val="nil"/>
@@ -11268,7 +12586,7 @@
         </w:tc>
         <w:tc>
           <w:tcPr>
-            <w:tcW w:w="1220" w:type="dxa"/>
+            <w:tcW w:w="1181" w:type="dxa"/>
             <w:tcBorders>
               <w:top w:val="nil"/>
               <w:left w:val="nil"/>
@@ -11302,26 +12620,26 @@
       </w:tr>
       <w:tr>
         <w:trPr>
-          <w:trHeight w:val="300"/>
+          <w:trHeight w:val="294"/>
         </w:trPr>
         <w:tc>
           <w:tcPr>
-            <w:tcW w:w="320" w:type="dxa"/>
+            <w:tcW w:w="567" w:type="dxa"/>
             <w:tcBorders>
               <w:top w:val="nil"/>
               <w:left w:val="single" w:sz="4" w:space="0" w:color="auto"/>
               <w:bottom w:val="single" w:sz="4" w:space="0" w:color="auto"/>
               <w:right w:val="single" w:sz="4" w:space="0" w:color="auto"/>
             </w:tcBorders>
-            <w:shd w:val="clear" w:color="auto" w:fill="auto"/>
-            <w:noWrap/>
-            <w:vAlign w:val="bottom"/>
-            <w:hideMark/>
-          </w:tcPr>
-          <w:p>
-            <w:pPr>
-              <w:spacing w:after="0" w:line="240" w:lineRule="auto"/>
-              <w:jc w:val="right"/>
+            <w:shd w:val="clear" w:color="auto" w:fill="FFD966" w:themeFill="accent4" w:themeFillTint="99"/>
+            <w:noWrap/>
+            <w:vAlign w:val="bottom"/>
+            <w:hideMark/>
+          </w:tcPr>
+          <w:p>
+            <w:pPr>
+              <w:spacing w:after="0" w:line="240" w:lineRule="auto"/>
+              <w:jc w:val="center"/>
               <w:rPr>
                 <w:rFonts w:ascii="Calibri" w:eastAsia="Times New Roman" w:hAnsi="Calibri" w:cs="Calibri"/>
                 <w:color w:val="000000"/>
@@ -11340,7 +12658,7 @@
         </w:tc>
         <w:tc>
           <w:tcPr>
-            <w:tcW w:w="3000" w:type="dxa"/>
+            <w:tcW w:w="2871" w:type="dxa"/>
             <w:tcBorders>
               <w:top w:val="nil"/>
               <w:left w:val="nil"/>
@@ -11383,7 +12701,7 @@
         </w:tc>
         <w:tc>
           <w:tcPr>
-            <w:tcW w:w="1000" w:type="dxa"/>
+            <w:tcW w:w="1061" w:type="dxa"/>
             <w:tcBorders>
               <w:top w:val="nil"/>
               <w:left w:val="nil"/>
@@ -11436,10 +12754,39 @@
         </w:tc>
         <w:tc>
           <w:tcPr>
-            <w:tcW w:w="2460" w:type="dxa"/>
-            <w:tcBorders>
-              <w:top w:val="nil"/>
-              <w:left w:val="nil"/>
+            <w:tcW w:w="1487" w:type="dxa"/>
+            <w:tcBorders>
+              <w:top w:val="single" w:sz="4" w:space="0" w:color="auto"/>
+              <w:left w:val="nil"/>
+              <w:bottom w:val="single" w:sz="4" w:space="0" w:color="auto"/>
+              <w:right w:val="single" w:sz="4" w:space="0" w:color="auto"/>
+            </w:tcBorders>
+          </w:tcPr>
+          <w:p>
+            <w:pPr>
+              <w:spacing w:after="0" w:line="240" w:lineRule="auto"/>
+              <w:rPr>
+                <w:rFonts w:ascii="Calibri" w:eastAsia="Times New Roman" w:hAnsi="Calibri" w:cs="Calibri"/>
+                <w:color w:val="000000"/>
+                <w:lang w:eastAsia="pt-BR"/>
+              </w:rPr>
+            </w:pPr>
+            <w:r>
+              <w:rPr>
+                <w:rFonts w:ascii="Calibri" w:eastAsia="Times New Roman" w:hAnsi="Calibri" w:cs="Calibri"/>
+                <w:color w:val="000000"/>
+                <w:lang w:eastAsia="pt-BR"/>
+              </w:rPr>
+              <w:t>SMALLINT(3)</w:t>
+            </w:r>
+          </w:p>
+        </w:tc>
+        <w:tc>
+          <w:tcPr>
+            <w:tcW w:w="1542" w:type="dxa"/>
+            <w:tcBorders>
+              <w:top w:val="nil"/>
+              <w:left w:val="single" w:sz="4" w:space="0" w:color="auto"/>
               <w:bottom w:val="single" w:sz="4" w:space="0" w:color="auto"/>
               <w:right w:val="single" w:sz="4" w:space="0" w:color="auto"/>
             </w:tcBorders>
@@ -11469,7 +12816,7 @@
         </w:tc>
         <w:tc>
           <w:tcPr>
-            <w:tcW w:w="980" w:type="dxa"/>
+            <w:tcW w:w="976" w:type="dxa"/>
             <w:tcBorders>
               <w:top w:val="nil"/>
               <w:left w:val="nil"/>
@@ -11502,7 +12849,7 @@
         </w:tc>
         <w:tc>
           <w:tcPr>
-            <w:tcW w:w="560" w:type="dxa"/>
+            <w:tcW w:w="588" w:type="dxa"/>
             <w:tcBorders>
               <w:top w:val="nil"/>
               <w:left w:val="nil"/>
@@ -11535,7 +12882,7 @@
         </w:tc>
         <w:tc>
           <w:tcPr>
-            <w:tcW w:w="1220" w:type="dxa"/>
+            <w:tcW w:w="1181" w:type="dxa"/>
             <w:tcBorders>
               <w:top w:val="nil"/>
               <w:left w:val="nil"/>
@@ -11569,11 +12916,11 @@
       </w:tr>
       <w:tr>
         <w:trPr>
-          <w:trHeight w:val="300"/>
+          <w:trHeight w:val="294"/>
         </w:trPr>
         <w:tc>
           <w:tcPr>
-            <w:tcW w:w="320" w:type="dxa"/>
+            <w:tcW w:w="567" w:type="dxa"/>
             <w:tcBorders>
               <w:top w:val="nil"/>
               <w:left w:val="single" w:sz="4" w:space="0" w:color="auto"/>
@@ -11588,7 +12935,7 @@
           <w:p>
             <w:pPr>
               <w:spacing w:after="0" w:line="240" w:lineRule="auto"/>
-              <w:jc w:val="right"/>
+              <w:jc w:val="center"/>
               <w:rPr>
                 <w:rFonts w:ascii="Calibri" w:eastAsia="Times New Roman" w:hAnsi="Calibri" w:cs="Calibri"/>
                 <w:color w:val="000000"/>
@@ -11607,7 +12954,7 @@
         </w:tc>
         <w:tc>
           <w:tcPr>
-            <w:tcW w:w="3000" w:type="dxa"/>
+            <w:tcW w:w="2871" w:type="dxa"/>
             <w:tcBorders>
               <w:top w:val="nil"/>
               <w:left w:val="nil"/>
@@ -11650,7 +12997,7 @@
         </w:tc>
         <w:tc>
           <w:tcPr>
-            <w:tcW w:w="1000" w:type="dxa"/>
+            <w:tcW w:w="1061" w:type="dxa"/>
             <w:tcBorders>
               <w:top w:val="nil"/>
               <w:left w:val="nil"/>
@@ -11683,10 +13030,31 @@
         </w:tc>
         <w:tc>
           <w:tcPr>
-            <w:tcW w:w="2460" w:type="dxa"/>
-            <w:tcBorders>
-              <w:top w:val="nil"/>
-              <w:left w:val="nil"/>
+            <w:tcW w:w="1487" w:type="dxa"/>
+            <w:tcBorders>
+              <w:top w:val="single" w:sz="4" w:space="0" w:color="auto"/>
+              <w:left w:val="nil"/>
+              <w:bottom w:val="single" w:sz="4" w:space="0" w:color="auto"/>
+              <w:right w:val="single" w:sz="4" w:space="0" w:color="auto"/>
+            </w:tcBorders>
+          </w:tcPr>
+          <w:p>
+            <w:pPr>
+              <w:spacing w:after="0" w:line="240" w:lineRule="auto"/>
+              <w:rPr>
+                <w:rFonts w:ascii="Calibri" w:eastAsia="Times New Roman" w:hAnsi="Calibri" w:cs="Calibri"/>
+                <w:color w:val="000000"/>
+                <w:lang w:eastAsia="pt-BR"/>
+              </w:rPr>
+            </w:pPr>
+          </w:p>
+        </w:tc>
+        <w:tc>
+          <w:tcPr>
+            <w:tcW w:w="1542" w:type="dxa"/>
+            <w:tcBorders>
+              <w:top w:val="nil"/>
+              <w:left w:val="single" w:sz="4" w:space="0" w:color="auto"/>
               <w:bottom w:val="single" w:sz="4" w:space="0" w:color="auto"/>
               <w:right w:val="single" w:sz="4" w:space="0" w:color="auto"/>
             </w:tcBorders>
@@ -11716,7 +13084,7 @@
         </w:tc>
         <w:tc>
           <w:tcPr>
-            <w:tcW w:w="980" w:type="dxa"/>
+            <w:tcW w:w="976" w:type="dxa"/>
             <w:tcBorders>
               <w:top w:val="nil"/>
               <w:left w:val="nil"/>
@@ -11749,7 +13117,7 @@
         </w:tc>
         <w:tc>
           <w:tcPr>
-            <w:tcW w:w="560" w:type="dxa"/>
+            <w:tcW w:w="588" w:type="dxa"/>
             <w:tcBorders>
               <w:top w:val="nil"/>
               <w:left w:val="nil"/>
@@ -11782,7 +13150,7 @@
         </w:tc>
         <w:tc>
           <w:tcPr>
-            <w:tcW w:w="1220" w:type="dxa"/>
+            <w:tcW w:w="1181" w:type="dxa"/>
             <w:tcBorders>
               <w:top w:val="nil"/>
               <w:left w:val="nil"/>
@@ -11816,11 +13184,11 @@
       </w:tr>
       <w:tr>
         <w:trPr>
-          <w:trHeight w:val="300"/>
+          <w:trHeight w:val="294"/>
         </w:trPr>
         <w:tc>
           <w:tcPr>
-            <w:tcW w:w="320" w:type="dxa"/>
+            <w:tcW w:w="567" w:type="dxa"/>
             <w:tcBorders>
               <w:top w:val="nil"/>
               <w:left w:val="single" w:sz="4" w:space="0" w:color="auto"/>
@@ -11835,7 +13203,7 @@
           <w:p>
             <w:pPr>
               <w:spacing w:after="0" w:line="240" w:lineRule="auto"/>
-              <w:jc w:val="right"/>
+              <w:jc w:val="center"/>
               <w:rPr>
                 <w:rFonts w:ascii="Calibri" w:eastAsia="Times New Roman" w:hAnsi="Calibri" w:cs="Calibri"/>
                 <w:color w:val="000000"/>
@@ -11854,7 +13222,7 @@
         </w:tc>
         <w:tc>
           <w:tcPr>
-            <w:tcW w:w="3000" w:type="dxa"/>
+            <w:tcW w:w="2871" w:type="dxa"/>
             <w:tcBorders>
               <w:top w:val="nil"/>
               <w:left w:val="nil"/>
@@ -11897,7 +13265,7 @@
         </w:tc>
         <w:tc>
           <w:tcPr>
-            <w:tcW w:w="1000" w:type="dxa"/>
+            <w:tcW w:w="1061" w:type="dxa"/>
             <w:tcBorders>
               <w:top w:val="nil"/>
               <w:left w:val="nil"/>
@@ -11930,10 +13298,31 @@
         </w:tc>
         <w:tc>
           <w:tcPr>
-            <w:tcW w:w="2460" w:type="dxa"/>
-            <w:tcBorders>
-              <w:top w:val="nil"/>
-              <w:left w:val="nil"/>
+            <w:tcW w:w="1487" w:type="dxa"/>
+            <w:tcBorders>
+              <w:top w:val="single" w:sz="4" w:space="0" w:color="auto"/>
+              <w:left w:val="nil"/>
+              <w:bottom w:val="single" w:sz="4" w:space="0" w:color="auto"/>
+              <w:right w:val="single" w:sz="4" w:space="0" w:color="auto"/>
+            </w:tcBorders>
+          </w:tcPr>
+          <w:p>
+            <w:pPr>
+              <w:spacing w:after="0" w:line="240" w:lineRule="auto"/>
+              <w:rPr>
+                <w:rFonts w:ascii="Calibri" w:eastAsia="Times New Roman" w:hAnsi="Calibri" w:cs="Calibri"/>
+                <w:color w:val="000000"/>
+                <w:lang w:eastAsia="pt-BR"/>
+              </w:rPr>
+            </w:pPr>
+          </w:p>
+        </w:tc>
+        <w:tc>
+          <w:tcPr>
+            <w:tcW w:w="1542" w:type="dxa"/>
+            <w:tcBorders>
+              <w:top w:val="nil"/>
+              <w:left w:val="single" w:sz="4" w:space="0" w:color="auto"/>
               <w:bottom w:val="single" w:sz="4" w:space="0" w:color="auto"/>
               <w:right w:val="single" w:sz="4" w:space="0" w:color="auto"/>
             </w:tcBorders>
@@ -11963,7 +13352,7 @@
         </w:tc>
         <w:tc>
           <w:tcPr>
-            <w:tcW w:w="980" w:type="dxa"/>
+            <w:tcW w:w="976" w:type="dxa"/>
             <w:tcBorders>
               <w:top w:val="nil"/>
               <w:left w:val="nil"/>
@@ -11996,7 +13385,7 @@
         </w:tc>
         <w:tc>
           <w:tcPr>
-            <w:tcW w:w="560" w:type="dxa"/>
+            <w:tcW w:w="588" w:type="dxa"/>
             <w:tcBorders>
               <w:top w:val="nil"/>
               <w:left w:val="nil"/>
@@ -12029,7 +13418,7 @@
         </w:tc>
         <w:tc>
           <w:tcPr>
-            <w:tcW w:w="1220" w:type="dxa"/>
+            <w:tcW w:w="1181" w:type="dxa"/>
             <w:tcBorders>
               <w:top w:val="nil"/>
               <w:left w:val="nil"/>
@@ -12063,11 +13452,11 @@
       </w:tr>
       <w:tr>
         <w:trPr>
-          <w:trHeight w:val="300"/>
+          <w:trHeight w:val="294"/>
         </w:trPr>
         <w:tc>
           <w:tcPr>
-            <w:tcW w:w="320" w:type="dxa"/>
+            <w:tcW w:w="567" w:type="dxa"/>
             <w:tcBorders>
               <w:top w:val="nil"/>
               <w:left w:val="single" w:sz="4" w:space="0" w:color="auto"/>
@@ -12082,7 +13471,7 @@
           <w:p>
             <w:pPr>
               <w:spacing w:after="0" w:line="240" w:lineRule="auto"/>
-              <w:jc w:val="right"/>
+              <w:jc w:val="center"/>
               <w:rPr>
                 <w:rFonts w:ascii="Calibri" w:eastAsia="Times New Roman" w:hAnsi="Calibri" w:cs="Calibri"/>
                 <w:color w:val="000000"/>
@@ -12101,7 +13490,7 @@
         </w:tc>
         <w:tc>
           <w:tcPr>
-            <w:tcW w:w="3000" w:type="dxa"/>
+            <w:tcW w:w="2871" w:type="dxa"/>
             <w:tcBorders>
               <w:top w:val="nil"/>
               <w:left w:val="nil"/>
@@ -12144,7 +13533,7 @@
         </w:tc>
         <w:tc>
           <w:tcPr>
-            <w:tcW w:w="1000" w:type="dxa"/>
+            <w:tcW w:w="1061" w:type="dxa"/>
             <w:tcBorders>
               <w:top w:val="nil"/>
               <w:left w:val="nil"/>
@@ -12177,10 +13566,31 @@
         </w:tc>
         <w:tc>
           <w:tcPr>
-            <w:tcW w:w="2460" w:type="dxa"/>
-            <w:tcBorders>
-              <w:top w:val="nil"/>
-              <w:left w:val="nil"/>
+            <w:tcW w:w="1487" w:type="dxa"/>
+            <w:tcBorders>
+              <w:top w:val="single" w:sz="4" w:space="0" w:color="auto"/>
+              <w:left w:val="nil"/>
+              <w:bottom w:val="single" w:sz="4" w:space="0" w:color="auto"/>
+              <w:right w:val="single" w:sz="4" w:space="0" w:color="auto"/>
+            </w:tcBorders>
+          </w:tcPr>
+          <w:p>
+            <w:pPr>
+              <w:spacing w:after="0" w:line="240" w:lineRule="auto"/>
+              <w:rPr>
+                <w:rFonts w:ascii="Calibri" w:eastAsia="Times New Roman" w:hAnsi="Calibri" w:cs="Calibri"/>
+                <w:color w:val="000000"/>
+                <w:lang w:eastAsia="pt-BR"/>
+              </w:rPr>
+            </w:pPr>
+          </w:p>
+        </w:tc>
+        <w:tc>
+          <w:tcPr>
+            <w:tcW w:w="1542" w:type="dxa"/>
+            <w:tcBorders>
+              <w:top w:val="nil"/>
+              <w:left w:val="single" w:sz="4" w:space="0" w:color="auto"/>
               <w:bottom w:val="single" w:sz="4" w:space="0" w:color="auto"/>
               <w:right w:val="single" w:sz="4" w:space="0" w:color="auto"/>
             </w:tcBorders>
@@ -12210,7 +13620,7 @@
         </w:tc>
         <w:tc>
           <w:tcPr>
-            <w:tcW w:w="980" w:type="dxa"/>
+            <w:tcW w:w="976" w:type="dxa"/>
             <w:tcBorders>
               <w:top w:val="nil"/>
               <w:left w:val="nil"/>
@@ -12243,7 +13653,7 @@
         </w:tc>
         <w:tc>
           <w:tcPr>
-            <w:tcW w:w="560" w:type="dxa"/>
+            <w:tcW w:w="588" w:type="dxa"/>
             <w:tcBorders>
               <w:top w:val="nil"/>
               <w:left w:val="nil"/>
@@ -12276,7 +13686,7 @@
         </w:tc>
         <w:tc>
           <w:tcPr>
-            <w:tcW w:w="1220" w:type="dxa"/>
+            <w:tcW w:w="1181" w:type="dxa"/>
             <w:tcBorders>
               <w:top w:val="nil"/>
               <w:left w:val="nil"/>
@@ -12310,11 +13720,11 @@
       </w:tr>
       <w:tr>
         <w:trPr>
-          <w:trHeight w:val="300"/>
+          <w:trHeight w:val="294"/>
         </w:trPr>
         <w:tc>
           <w:tcPr>
-            <w:tcW w:w="320" w:type="dxa"/>
+            <w:tcW w:w="567" w:type="dxa"/>
             <w:tcBorders>
               <w:top w:val="nil"/>
               <w:left w:val="single" w:sz="4" w:space="0" w:color="auto"/>
@@ -12329,7 +13739,7 @@
           <w:p>
             <w:pPr>
               <w:spacing w:after="0" w:line="240" w:lineRule="auto"/>
-              <w:jc w:val="right"/>
+              <w:jc w:val="center"/>
               <w:rPr>
                 <w:rFonts w:ascii="Calibri" w:eastAsia="Times New Roman" w:hAnsi="Calibri" w:cs="Calibri"/>
                 <w:color w:val="000000"/>
@@ -12348,7 +13758,7 @@
         </w:tc>
         <w:tc>
           <w:tcPr>
-            <w:tcW w:w="3000" w:type="dxa"/>
+            <w:tcW w:w="2871" w:type="dxa"/>
             <w:tcBorders>
               <w:top w:val="nil"/>
               <w:left w:val="nil"/>
@@ -12391,7 +13801,7 @@
         </w:tc>
         <w:tc>
           <w:tcPr>
-            <w:tcW w:w="1000" w:type="dxa"/>
+            <w:tcW w:w="1061" w:type="dxa"/>
             <w:tcBorders>
               <w:top w:val="nil"/>
               <w:left w:val="nil"/>
@@ -12444,10 +13854,31 @@
         </w:tc>
         <w:tc>
           <w:tcPr>
-            <w:tcW w:w="2460" w:type="dxa"/>
-            <w:tcBorders>
-              <w:top w:val="nil"/>
-              <w:left w:val="nil"/>
+            <w:tcW w:w="1487" w:type="dxa"/>
+            <w:tcBorders>
+              <w:top w:val="single" w:sz="4" w:space="0" w:color="auto"/>
+              <w:left w:val="nil"/>
+              <w:bottom w:val="single" w:sz="4" w:space="0" w:color="auto"/>
+              <w:right w:val="single" w:sz="4" w:space="0" w:color="auto"/>
+            </w:tcBorders>
+          </w:tcPr>
+          <w:p>
+            <w:pPr>
+              <w:spacing w:after="0" w:line="240" w:lineRule="auto"/>
+              <w:rPr>
+                <w:rFonts w:ascii="Calibri" w:eastAsia="Times New Roman" w:hAnsi="Calibri" w:cs="Calibri"/>
+                <w:color w:val="000000"/>
+                <w:lang w:eastAsia="pt-BR"/>
+              </w:rPr>
+            </w:pPr>
+          </w:p>
+        </w:tc>
+        <w:tc>
+          <w:tcPr>
+            <w:tcW w:w="1542" w:type="dxa"/>
+            <w:tcBorders>
+              <w:top w:val="nil"/>
+              <w:left w:val="single" w:sz="4" w:space="0" w:color="auto"/>
               <w:bottom w:val="single" w:sz="4" w:space="0" w:color="auto"/>
               <w:right w:val="single" w:sz="4" w:space="0" w:color="auto"/>
             </w:tcBorders>
@@ -12477,7 +13908,7 @@
         </w:tc>
         <w:tc>
           <w:tcPr>
-            <w:tcW w:w="980" w:type="dxa"/>
+            <w:tcW w:w="976" w:type="dxa"/>
             <w:tcBorders>
               <w:top w:val="nil"/>
               <w:left w:val="nil"/>
@@ -12510,7 +13941,7 @@
         </w:tc>
         <w:tc>
           <w:tcPr>
-            <w:tcW w:w="560" w:type="dxa"/>
+            <w:tcW w:w="588" w:type="dxa"/>
             <w:tcBorders>
               <w:top w:val="nil"/>
               <w:left w:val="nil"/>
@@ -12543,7 +13974,7 @@
         </w:tc>
         <w:tc>
           <w:tcPr>
-            <w:tcW w:w="1220" w:type="dxa"/>
+            <w:tcW w:w="1181" w:type="dxa"/>
             <w:tcBorders>
               <w:top w:val="nil"/>
               <w:left w:val="nil"/>
@@ -12577,11 +14008,11 @@
       </w:tr>
       <w:tr>
         <w:trPr>
-          <w:trHeight w:val="300"/>
+          <w:trHeight w:val="294"/>
         </w:trPr>
         <w:tc>
           <w:tcPr>
-            <w:tcW w:w="320" w:type="dxa"/>
+            <w:tcW w:w="567" w:type="dxa"/>
             <w:tcBorders>
               <w:top w:val="nil"/>
               <w:left w:val="single" w:sz="4" w:space="0" w:color="auto"/>
@@ -12596,7 +14027,7 @@
           <w:p>
             <w:pPr>
               <w:spacing w:after="0" w:line="240" w:lineRule="auto"/>
-              <w:jc w:val="right"/>
+              <w:jc w:val="center"/>
               <w:rPr>
                 <w:rFonts w:ascii="Calibri" w:eastAsia="Times New Roman" w:hAnsi="Calibri" w:cs="Calibri"/>
                 <w:color w:val="000000"/>
@@ -12615,7 +14046,7 @@
         </w:tc>
         <w:tc>
           <w:tcPr>
-            <w:tcW w:w="3000" w:type="dxa"/>
+            <w:tcW w:w="2871" w:type="dxa"/>
             <w:tcBorders>
               <w:top w:val="nil"/>
               <w:left w:val="nil"/>
@@ -12658,7 +14089,7 @@
         </w:tc>
         <w:tc>
           <w:tcPr>
-            <w:tcW w:w="1000" w:type="dxa"/>
+            <w:tcW w:w="1061" w:type="dxa"/>
             <w:tcBorders>
               <w:top w:val="nil"/>
               <w:left w:val="nil"/>
@@ -12691,10 +14122,31 @@
         </w:tc>
         <w:tc>
           <w:tcPr>
-            <w:tcW w:w="2460" w:type="dxa"/>
-            <w:tcBorders>
-              <w:top w:val="nil"/>
-              <w:left w:val="nil"/>
+            <w:tcW w:w="1487" w:type="dxa"/>
+            <w:tcBorders>
+              <w:top w:val="single" w:sz="4" w:space="0" w:color="auto"/>
+              <w:left w:val="nil"/>
+              <w:bottom w:val="single" w:sz="4" w:space="0" w:color="auto"/>
+              <w:right w:val="single" w:sz="4" w:space="0" w:color="auto"/>
+            </w:tcBorders>
+          </w:tcPr>
+          <w:p>
+            <w:pPr>
+              <w:spacing w:after="0" w:line="240" w:lineRule="auto"/>
+              <w:rPr>
+                <w:rFonts w:ascii="Calibri" w:eastAsia="Times New Roman" w:hAnsi="Calibri" w:cs="Calibri"/>
+                <w:color w:val="000000"/>
+                <w:lang w:eastAsia="pt-BR"/>
+              </w:rPr>
+            </w:pPr>
+          </w:p>
+        </w:tc>
+        <w:tc>
+          <w:tcPr>
+            <w:tcW w:w="1542" w:type="dxa"/>
+            <w:tcBorders>
+              <w:top w:val="nil"/>
+              <w:left w:val="single" w:sz="4" w:space="0" w:color="auto"/>
               <w:bottom w:val="single" w:sz="4" w:space="0" w:color="auto"/>
               <w:right w:val="single" w:sz="4" w:space="0" w:color="auto"/>
             </w:tcBorders>
@@ -12724,7 +14176,7 @@
         </w:tc>
         <w:tc>
           <w:tcPr>
-            <w:tcW w:w="980" w:type="dxa"/>
+            <w:tcW w:w="976" w:type="dxa"/>
             <w:tcBorders>
               <w:top w:val="nil"/>
               <w:left w:val="nil"/>
@@ -12757,7 +14209,7 @@
         </w:tc>
         <w:tc>
           <w:tcPr>
-            <w:tcW w:w="560" w:type="dxa"/>
+            <w:tcW w:w="588" w:type="dxa"/>
             <w:tcBorders>
               <w:top w:val="nil"/>
               <w:left w:val="nil"/>
@@ -12790,7 +14242,7 @@
         </w:tc>
         <w:tc>
           <w:tcPr>
-            <w:tcW w:w="1220" w:type="dxa"/>
+            <w:tcW w:w="1181" w:type="dxa"/>
             <w:tcBorders>
               <w:top w:val="nil"/>
               <w:left w:val="nil"/>
@@ -12824,26 +14276,26 @@
       </w:tr>
       <w:tr>
         <w:trPr>
-          <w:trHeight w:val="300"/>
+          <w:trHeight w:val="294"/>
         </w:trPr>
         <w:tc>
           <w:tcPr>
-            <w:tcW w:w="320" w:type="dxa"/>
+            <w:tcW w:w="567" w:type="dxa"/>
             <w:tcBorders>
               <w:top w:val="nil"/>
               <w:left w:val="single" w:sz="4" w:space="0" w:color="auto"/>
               <w:bottom w:val="single" w:sz="4" w:space="0" w:color="auto"/>
               <w:right w:val="single" w:sz="4" w:space="0" w:color="auto"/>
             </w:tcBorders>
-            <w:shd w:val="clear" w:color="auto" w:fill="auto"/>
-            <w:noWrap/>
-            <w:vAlign w:val="bottom"/>
-            <w:hideMark/>
-          </w:tcPr>
-          <w:p>
-            <w:pPr>
-              <w:spacing w:after="0" w:line="240" w:lineRule="auto"/>
-              <w:jc w:val="right"/>
+            <w:shd w:val="clear" w:color="auto" w:fill="FFD966" w:themeFill="accent4" w:themeFillTint="99"/>
+            <w:noWrap/>
+            <w:vAlign w:val="bottom"/>
+            <w:hideMark/>
+          </w:tcPr>
+          <w:p>
+            <w:pPr>
+              <w:spacing w:after="0" w:line="240" w:lineRule="auto"/>
+              <w:jc w:val="center"/>
               <w:rPr>
                 <w:rFonts w:ascii="Calibri" w:eastAsia="Times New Roman" w:hAnsi="Calibri" w:cs="Calibri"/>
                 <w:color w:val="000000"/>
@@ -12862,7 +14314,7 @@
         </w:tc>
         <w:tc>
           <w:tcPr>
-            <w:tcW w:w="3000" w:type="dxa"/>
+            <w:tcW w:w="2871" w:type="dxa"/>
             <w:tcBorders>
               <w:top w:val="nil"/>
               <w:left w:val="nil"/>
@@ -12905,7 +14357,7 @@
         </w:tc>
         <w:tc>
           <w:tcPr>
-            <w:tcW w:w="1000" w:type="dxa"/>
+            <w:tcW w:w="1061" w:type="dxa"/>
             <w:tcBorders>
               <w:top w:val="nil"/>
               <w:left w:val="nil"/>
@@ -12958,10 +14410,39 @@
         </w:tc>
         <w:tc>
           <w:tcPr>
-            <w:tcW w:w="2460" w:type="dxa"/>
-            <w:tcBorders>
-              <w:top w:val="nil"/>
-              <w:left w:val="nil"/>
+            <w:tcW w:w="1487" w:type="dxa"/>
+            <w:tcBorders>
+              <w:top w:val="single" w:sz="4" w:space="0" w:color="auto"/>
+              <w:left w:val="nil"/>
+              <w:bottom w:val="single" w:sz="4" w:space="0" w:color="auto"/>
+              <w:right w:val="single" w:sz="4" w:space="0" w:color="auto"/>
+            </w:tcBorders>
+          </w:tcPr>
+          <w:p>
+            <w:pPr>
+              <w:spacing w:after="0" w:line="240" w:lineRule="auto"/>
+              <w:rPr>
+                <w:rFonts w:ascii="Calibri" w:eastAsia="Times New Roman" w:hAnsi="Calibri" w:cs="Calibri"/>
+                <w:color w:val="000000"/>
+                <w:lang w:eastAsia="pt-BR"/>
+              </w:rPr>
+            </w:pPr>
+            <w:r>
+              <w:rPr>
+                <w:rFonts w:ascii="Calibri" w:eastAsia="Times New Roman" w:hAnsi="Calibri" w:cs="Calibri"/>
+                <w:color w:val="000000"/>
+                <w:lang w:eastAsia="pt-BR"/>
+              </w:rPr>
+              <w:t>SMALLINT(2)</w:t>
+            </w:r>
+          </w:p>
+        </w:tc>
+        <w:tc>
+          <w:tcPr>
+            <w:tcW w:w="1542" w:type="dxa"/>
+            <w:tcBorders>
+              <w:top w:val="nil"/>
+              <w:left w:val="single" w:sz="4" w:space="0" w:color="auto"/>
               <w:bottom w:val="single" w:sz="4" w:space="0" w:color="auto"/>
               <w:right w:val="single" w:sz="4" w:space="0" w:color="auto"/>
             </w:tcBorders>
@@ -12991,7 +14472,7 @@
         </w:tc>
         <w:tc>
           <w:tcPr>
-            <w:tcW w:w="980" w:type="dxa"/>
+            <w:tcW w:w="976" w:type="dxa"/>
             <w:tcBorders>
               <w:top w:val="nil"/>
               <w:left w:val="nil"/>
@@ -13024,7 +14505,7 @@
         </w:tc>
         <w:tc>
           <w:tcPr>
-            <w:tcW w:w="560" w:type="dxa"/>
+            <w:tcW w:w="588" w:type="dxa"/>
             <w:tcBorders>
               <w:top w:val="nil"/>
               <w:left w:val="nil"/>
@@ -13057,7 +14538,7 @@
         </w:tc>
         <w:tc>
           <w:tcPr>
-            <w:tcW w:w="1220" w:type="dxa"/>
+            <w:tcW w:w="1181" w:type="dxa"/>
             <w:tcBorders>
               <w:top w:val="nil"/>
               <w:left w:val="nil"/>
@@ -13091,11 +14572,11 @@
       </w:tr>
       <w:tr>
         <w:trPr>
-          <w:trHeight w:val="300"/>
+          <w:trHeight w:val="294"/>
         </w:trPr>
         <w:tc>
           <w:tcPr>
-            <w:tcW w:w="320" w:type="dxa"/>
+            <w:tcW w:w="567" w:type="dxa"/>
             <w:tcBorders>
               <w:top w:val="nil"/>
               <w:left w:val="single" w:sz="4" w:space="0" w:color="auto"/>
@@ -13110,7 +14591,7 @@
           <w:p>
             <w:pPr>
               <w:spacing w:after="0" w:line="240" w:lineRule="auto"/>
-              <w:jc w:val="right"/>
+              <w:jc w:val="center"/>
               <w:rPr>
                 <w:rFonts w:ascii="Calibri" w:eastAsia="Times New Roman" w:hAnsi="Calibri" w:cs="Calibri"/>
                 <w:color w:val="000000"/>
@@ -13129,7 +14610,7 @@
         </w:tc>
         <w:tc>
           <w:tcPr>
-            <w:tcW w:w="3000" w:type="dxa"/>
+            <w:tcW w:w="2871" w:type="dxa"/>
             <w:tcBorders>
               <w:top w:val="nil"/>
               <w:left w:val="nil"/>
@@ -13172,7 +14653,7 @@
         </w:tc>
         <w:tc>
           <w:tcPr>
-            <w:tcW w:w="1000" w:type="dxa"/>
+            <w:tcW w:w="1061" w:type="dxa"/>
             <w:tcBorders>
               <w:top w:val="nil"/>
               <w:left w:val="nil"/>
@@ -13205,10 +14686,31 @@
         </w:tc>
         <w:tc>
           <w:tcPr>
-            <w:tcW w:w="2460" w:type="dxa"/>
-            <w:tcBorders>
-              <w:top w:val="nil"/>
-              <w:left w:val="nil"/>
+            <w:tcW w:w="1487" w:type="dxa"/>
+            <w:tcBorders>
+              <w:top w:val="single" w:sz="4" w:space="0" w:color="auto"/>
+              <w:left w:val="nil"/>
+              <w:bottom w:val="single" w:sz="4" w:space="0" w:color="auto"/>
+              <w:right w:val="single" w:sz="4" w:space="0" w:color="auto"/>
+            </w:tcBorders>
+          </w:tcPr>
+          <w:p>
+            <w:pPr>
+              <w:spacing w:after="0" w:line="240" w:lineRule="auto"/>
+              <w:rPr>
+                <w:rFonts w:ascii="Calibri" w:eastAsia="Times New Roman" w:hAnsi="Calibri" w:cs="Calibri"/>
+                <w:color w:val="000000"/>
+                <w:lang w:eastAsia="pt-BR"/>
+              </w:rPr>
+            </w:pPr>
+          </w:p>
+        </w:tc>
+        <w:tc>
+          <w:tcPr>
+            <w:tcW w:w="1542" w:type="dxa"/>
+            <w:tcBorders>
+              <w:top w:val="nil"/>
+              <w:left w:val="single" w:sz="4" w:space="0" w:color="auto"/>
               <w:bottom w:val="single" w:sz="4" w:space="0" w:color="auto"/>
               <w:right w:val="single" w:sz="4" w:space="0" w:color="auto"/>
             </w:tcBorders>
@@ -13238,7 +14740,7 @@
         </w:tc>
         <w:tc>
           <w:tcPr>
-            <w:tcW w:w="980" w:type="dxa"/>
+            <w:tcW w:w="976" w:type="dxa"/>
             <w:tcBorders>
               <w:top w:val="nil"/>
               <w:left w:val="nil"/>
@@ -13271,7 +14773,7 @@
         </w:tc>
         <w:tc>
           <w:tcPr>
-            <w:tcW w:w="560" w:type="dxa"/>
+            <w:tcW w:w="588" w:type="dxa"/>
             <w:tcBorders>
               <w:top w:val="nil"/>
               <w:left w:val="nil"/>
@@ -13304,7 +14806,7 @@
         </w:tc>
         <w:tc>
           <w:tcPr>
-            <w:tcW w:w="1220" w:type="dxa"/>
+            <w:tcW w:w="1181" w:type="dxa"/>
             <w:tcBorders>
               <w:top w:val="nil"/>
               <w:left w:val="nil"/>
@@ -13338,11 +14840,11 @@
       </w:tr>
       <w:tr>
         <w:trPr>
-          <w:trHeight w:val="300"/>
+          <w:trHeight w:val="294"/>
         </w:trPr>
         <w:tc>
           <w:tcPr>
-            <w:tcW w:w="320" w:type="dxa"/>
+            <w:tcW w:w="567" w:type="dxa"/>
             <w:tcBorders>
               <w:top w:val="nil"/>
               <w:left w:val="single" w:sz="4" w:space="0" w:color="auto"/>
@@ -13357,7 +14859,7 @@
           <w:p>
             <w:pPr>
               <w:spacing w:after="0" w:line="240" w:lineRule="auto"/>
-              <w:jc w:val="right"/>
+              <w:jc w:val="center"/>
               <w:rPr>
                 <w:rFonts w:ascii="Calibri" w:eastAsia="Times New Roman" w:hAnsi="Calibri" w:cs="Calibri"/>
                 <w:color w:val="000000"/>
@@ -13376,7 +14878,7 @@
         </w:tc>
         <w:tc>
           <w:tcPr>
-            <w:tcW w:w="3000" w:type="dxa"/>
+            <w:tcW w:w="2871" w:type="dxa"/>
             <w:tcBorders>
               <w:top w:val="nil"/>
               <w:left w:val="nil"/>
@@ -13419,7 +14921,7 @@
         </w:tc>
         <w:tc>
           <w:tcPr>
-            <w:tcW w:w="1000" w:type="dxa"/>
+            <w:tcW w:w="1061" w:type="dxa"/>
             <w:tcBorders>
               <w:top w:val="nil"/>
               <w:left w:val="nil"/>
@@ -13472,10 +14974,31 @@
         </w:tc>
         <w:tc>
           <w:tcPr>
-            <w:tcW w:w="2460" w:type="dxa"/>
-            <w:tcBorders>
-              <w:top w:val="nil"/>
-              <w:left w:val="nil"/>
+            <w:tcW w:w="1487" w:type="dxa"/>
+            <w:tcBorders>
+              <w:top w:val="single" w:sz="4" w:space="0" w:color="auto"/>
+              <w:left w:val="nil"/>
+              <w:bottom w:val="single" w:sz="4" w:space="0" w:color="auto"/>
+              <w:right w:val="single" w:sz="4" w:space="0" w:color="auto"/>
+            </w:tcBorders>
+          </w:tcPr>
+          <w:p>
+            <w:pPr>
+              <w:spacing w:after="0" w:line="240" w:lineRule="auto"/>
+              <w:rPr>
+                <w:rFonts w:ascii="Calibri" w:eastAsia="Times New Roman" w:hAnsi="Calibri" w:cs="Calibri"/>
+                <w:color w:val="000000"/>
+                <w:lang w:eastAsia="pt-BR"/>
+              </w:rPr>
+            </w:pPr>
+          </w:p>
+        </w:tc>
+        <w:tc>
+          <w:tcPr>
+            <w:tcW w:w="1542" w:type="dxa"/>
+            <w:tcBorders>
+              <w:top w:val="nil"/>
+              <w:left w:val="single" w:sz="4" w:space="0" w:color="auto"/>
               <w:bottom w:val="single" w:sz="4" w:space="0" w:color="auto"/>
               <w:right w:val="single" w:sz="4" w:space="0" w:color="auto"/>
             </w:tcBorders>
@@ -13505,7 +15028,7 @@
         </w:tc>
         <w:tc>
           <w:tcPr>
-            <w:tcW w:w="980" w:type="dxa"/>
+            <w:tcW w:w="976" w:type="dxa"/>
             <w:tcBorders>
               <w:top w:val="nil"/>
               <w:left w:val="nil"/>
@@ -13538,7 +15061,7 @@
         </w:tc>
         <w:tc>
           <w:tcPr>
-            <w:tcW w:w="560" w:type="dxa"/>
+            <w:tcW w:w="588" w:type="dxa"/>
             <w:tcBorders>
               <w:top w:val="nil"/>
               <w:left w:val="nil"/>
@@ -13571,7 +15094,7 @@
         </w:tc>
         <w:tc>
           <w:tcPr>
-            <w:tcW w:w="1220" w:type="dxa"/>
+            <w:tcW w:w="1181" w:type="dxa"/>
             <w:tcBorders>
               <w:top w:val="nil"/>
               <w:left w:val="nil"/>
@@ -13605,11 +15128,11 @@
       </w:tr>
       <w:tr>
         <w:trPr>
-          <w:trHeight w:val="300"/>
+          <w:trHeight w:val="294"/>
         </w:trPr>
         <w:tc>
           <w:tcPr>
-            <w:tcW w:w="320" w:type="dxa"/>
+            <w:tcW w:w="567" w:type="dxa"/>
             <w:tcBorders>
               <w:top w:val="nil"/>
               <w:left w:val="single" w:sz="4" w:space="0" w:color="auto"/>
@@ -13624,7 +15147,7 @@
           <w:p>
             <w:pPr>
               <w:spacing w:after="0" w:line="240" w:lineRule="auto"/>
-              <w:jc w:val="right"/>
+              <w:jc w:val="center"/>
               <w:rPr>
                 <w:rFonts w:ascii="Calibri" w:eastAsia="Times New Roman" w:hAnsi="Calibri" w:cs="Calibri"/>
                 <w:color w:val="000000"/>
@@ -13643,7 +15166,7 @@
         </w:tc>
         <w:tc>
           <w:tcPr>
-            <w:tcW w:w="3000" w:type="dxa"/>
+            <w:tcW w:w="2871" w:type="dxa"/>
             <w:tcBorders>
               <w:top w:val="nil"/>
               <w:left w:val="nil"/>
@@ -13686,7 +15209,7 @@
         </w:tc>
         <w:tc>
           <w:tcPr>
-            <w:tcW w:w="1000" w:type="dxa"/>
+            <w:tcW w:w="1061" w:type="dxa"/>
             <w:tcBorders>
               <w:top w:val="nil"/>
               <w:left w:val="nil"/>
@@ -13719,10 +15242,31 @@
         </w:tc>
         <w:tc>
           <w:tcPr>
-            <w:tcW w:w="2460" w:type="dxa"/>
-            <w:tcBorders>
-              <w:top w:val="nil"/>
-              <w:left w:val="nil"/>
+            <w:tcW w:w="1487" w:type="dxa"/>
+            <w:tcBorders>
+              <w:top w:val="single" w:sz="4" w:space="0" w:color="auto"/>
+              <w:left w:val="nil"/>
+              <w:bottom w:val="single" w:sz="4" w:space="0" w:color="auto"/>
+              <w:right w:val="single" w:sz="4" w:space="0" w:color="auto"/>
+            </w:tcBorders>
+          </w:tcPr>
+          <w:p>
+            <w:pPr>
+              <w:spacing w:after="0" w:line="240" w:lineRule="auto"/>
+              <w:rPr>
+                <w:rFonts w:ascii="Calibri" w:eastAsia="Times New Roman" w:hAnsi="Calibri" w:cs="Calibri"/>
+                <w:color w:val="000000"/>
+                <w:lang w:eastAsia="pt-BR"/>
+              </w:rPr>
+            </w:pPr>
+          </w:p>
+        </w:tc>
+        <w:tc>
+          <w:tcPr>
+            <w:tcW w:w="1542" w:type="dxa"/>
+            <w:tcBorders>
+              <w:top w:val="nil"/>
+              <w:left w:val="single" w:sz="4" w:space="0" w:color="auto"/>
               <w:bottom w:val="single" w:sz="4" w:space="0" w:color="auto"/>
               <w:right w:val="single" w:sz="4" w:space="0" w:color="auto"/>
             </w:tcBorders>
@@ -13752,7 +15296,7 @@
         </w:tc>
         <w:tc>
           <w:tcPr>
-            <w:tcW w:w="980" w:type="dxa"/>
+            <w:tcW w:w="976" w:type="dxa"/>
             <w:tcBorders>
               <w:top w:val="nil"/>
               <w:left w:val="nil"/>
@@ -13785,7 +15329,7 @@
         </w:tc>
         <w:tc>
           <w:tcPr>
-            <w:tcW w:w="560" w:type="dxa"/>
+            <w:tcW w:w="588" w:type="dxa"/>
             <w:tcBorders>
               <w:top w:val="nil"/>
               <w:left w:val="nil"/>
@@ -13818,7 +15362,7 @@
         </w:tc>
         <w:tc>
           <w:tcPr>
-            <w:tcW w:w="1220" w:type="dxa"/>
+            <w:tcW w:w="1181" w:type="dxa"/>
             <w:tcBorders>
               <w:top w:val="nil"/>
               <w:left w:val="nil"/>
@@ -13852,11 +15396,11 @@
       </w:tr>
       <w:tr>
         <w:trPr>
-          <w:trHeight w:val="300"/>
+          <w:trHeight w:val="294"/>
         </w:trPr>
         <w:tc>
           <w:tcPr>
-            <w:tcW w:w="320" w:type="dxa"/>
+            <w:tcW w:w="567" w:type="dxa"/>
             <w:tcBorders>
               <w:top w:val="nil"/>
               <w:left w:val="single" w:sz="4" w:space="0" w:color="auto"/>
@@ -13871,7 +15415,7 @@
           <w:p>
             <w:pPr>
               <w:spacing w:after="0" w:line="240" w:lineRule="auto"/>
-              <w:jc w:val="right"/>
+              <w:jc w:val="center"/>
               <w:rPr>
                 <w:rFonts w:ascii="Calibri" w:eastAsia="Times New Roman" w:hAnsi="Calibri" w:cs="Calibri"/>
                 <w:color w:val="000000"/>
@@ -13890,7 +15434,7 @@
         </w:tc>
         <w:tc>
           <w:tcPr>
-            <w:tcW w:w="3000" w:type="dxa"/>
+            <w:tcW w:w="2871" w:type="dxa"/>
             <w:tcBorders>
               <w:top w:val="nil"/>
               <w:left w:val="nil"/>
@@ -13933,7 +15477,7 @@
         </w:tc>
         <w:tc>
           <w:tcPr>
-            <w:tcW w:w="1000" w:type="dxa"/>
+            <w:tcW w:w="1061" w:type="dxa"/>
             <w:tcBorders>
               <w:top w:val="nil"/>
               <w:left w:val="nil"/>
@@ -13986,10 +15530,31 @@
         </w:tc>
         <w:tc>
           <w:tcPr>
-            <w:tcW w:w="2460" w:type="dxa"/>
-            <w:tcBorders>
-              <w:top w:val="nil"/>
-              <w:left w:val="nil"/>
+            <w:tcW w:w="1487" w:type="dxa"/>
+            <w:tcBorders>
+              <w:top w:val="single" w:sz="4" w:space="0" w:color="auto"/>
+              <w:left w:val="nil"/>
+              <w:bottom w:val="single" w:sz="4" w:space="0" w:color="auto"/>
+              <w:right w:val="single" w:sz="4" w:space="0" w:color="auto"/>
+            </w:tcBorders>
+          </w:tcPr>
+          <w:p>
+            <w:pPr>
+              <w:spacing w:after="0" w:line="240" w:lineRule="auto"/>
+              <w:rPr>
+                <w:rFonts w:ascii="Calibri" w:eastAsia="Times New Roman" w:hAnsi="Calibri" w:cs="Calibri"/>
+                <w:color w:val="000000"/>
+                <w:lang w:eastAsia="pt-BR"/>
+              </w:rPr>
+            </w:pPr>
+          </w:p>
+        </w:tc>
+        <w:tc>
+          <w:tcPr>
+            <w:tcW w:w="1542" w:type="dxa"/>
+            <w:tcBorders>
+              <w:top w:val="nil"/>
+              <w:left w:val="single" w:sz="4" w:space="0" w:color="auto"/>
               <w:bottom w:val="single" w:sz="4" w:space="0" w:color="auto"/>
               <w:right w:val="single" w:sz="4" w:space="0" w:color="auto"/>
             </w:tcBorders>
@@ -14019,7 +15584,7 @@
         </w:tc>
         <w:tc>
           <w:tcPr>
-            <w:tcW w:w="980" w:type="dxa"/>
+            <w:tcW w:w="976" w:type="dxa"/>
             <w:tcBorders>
               <w:top w:val="nil"/>
               <w:left w:val="nil"/>
@@ -14052,7 +15617,7 @@
         </w:tc>
         <w:tc>
           <w:tcPr>
-            <w:tcW w:w="560" w:type="dxa"/>
+            <w:tcW w:w="588" w:type="dxa"/>
             <w:tcBorders>
               <w:top w:val="nil"/>
               <w:left w:val="nil"/>
@@ -14085,7 +15650,7 @@
         </w:tc>
         <w:tc>
           <w:tcPr>
-            <w:tcW w:w="1220" w:type="dxa"/>
+            <w:tcW w:w="1181" w:type="dxa"/>
             <w:tcBorders>
               <w:top w:val="nil"/>
               <w:left w:val="nil"/>
@@ -14119,11 +15684,11 @@
       </w:tr>
       <w:tr>
         <w:trPr>
-          <w:trHeight w:val="300"/>
+          <w:trHeight w:val="294"/>
         </w:trPr>
         <w:tc>
           <w:tcPr>
-            <w:tcW w:w="320" w:type="dxa"/>
+            <w:tcW w:w="567" w:type="dxa"/>
             <w:tcBorders>
               <w:top w:val="nil"/>
               <w:left w:val="single" w:sz="4" w:space="0" w:color="auto"/>
@@ -14138,7 +15703,7 @@
           <w:p>
             <w:pPr>
               <w:spacing w:after="0" w:line="240" w:lineRule="auto"/>
-              <w:jc w:val="right"/>
+              <w:jc w:val="center"/>
               <w:rPr>
                 <w:rFonts w:ascii="Calibri" w:eastAsia="Times New Roman" w:hAnsi="Calibri" w:cs="Calibri"/>
                 <w:color w:val="000000"/>
@@ -14157,7 +15722,7 @@
         </w:tc>
         <w:tc>
           <w:tcPr>
-            <w:tcW w:w="3000" w:type="dxa"/>
+            <w:tcW w:w="2871" w:type="dxa"/>
             <w:tcBorders>
               <w:top w:val="nil"/>
               <w:left w:val="nil"/>
@@ -14200,7 +15765,7 @@
         </w:tc>
         <w:tc>
           <w:tcPr>
-            <w:tcW w:w="1000" w:type="dxa"/>
+            <w:tcW w:w="1061" w:type="dxa"/>
             <w:tcBorders>
               <w:top w:val="nil"/>
               <w:left w:val="nil"/>
@@ -14233,10 +15798,31 @@
         </w:tc>
         <w:tc>
           <w:tcPr>
-            <w:tcW w:w="2460" w:type="dxa"/>
-            <w:tcBorders>
-              <w:top w:val="nil"/>
-              <w:left w:val="nil"/>
+            <w:tcW w:w="1487" w:type="dxa"/>
+            <w:tcBorders>
+              <w:top w:val="single" w:sz="4" w:space="0" w:color="auto"/>
+              <w:left w:val="nil"/>
+              <w:bottom w:val="single" w:sz="4" w:space="0" w:color="auto"/>
+              <w:right w:val="single" w:sz="4" w:space="0" w:color="auto"/>
+            </w:tcBorders>
+          </w:tcPr>
+          <w:p>
+            <w:pPr>
+              <w:spacing w:after="0" w:line="240" w:lineRule="auto"/>
+              <w:rPr>
+                <w:rFonts w:ascii="Calibri" w:eastAsia="Times New Roman" w:hAnsi="Calibri" w:cs="Calibri"/>
+                <w:color w:val="000000"/>
+                <w:lang w:eastAsia="pt-BR"/>
+              </w:rPr>
+            </w:pPr>
+          </w:p>
+        </w:tc>
+        <w:tc>
+          <w:tcPr>
+            <w:tcW w:w="1542" w:type="dxa"/>
+            <w:tcBorders>
+              <w:top w:val="nil"/>
+              <w:left w:val="single" w:sz="4" w:space="0" w:color="auto"/>
               <w:bottom w:val="single" w:sz="4" w:space="0" w:color="auto"/>
               <w:right w:val="single" w:sz="4" w:space="0" w:color="auto"/>
             </w:tcBorders>
@@ -14266,7 +15852,7 @@
         </w:tc>
         <w:tc>
           <w:tcPr>
-            <w:tcW w:w="980" w:type="dxa"/>
+            <w:tcW w:w="976" w:type="dxa"/>
             <w:tcBorders>
               <w:top w:val="nil"/>
               <w:left w:val="nil"/>
@@ -14299,7 +15885,7 @@
         </w:tc>
         <w:tc>
           <w:tcPr>
-            <w:tcW w:w="560" w:type="dxa"/>
+            <w:tcW w:w="588" w:type="dxa"/>
             <w:tcBorders>
               <w:top w:val="nil"/>
               <w:left w:val="nil"/>
@@ -14332,7 +15918,7 @@
         </w:tc>
         <w:tc>
           <w:tcPr>
-            <w:tcW w:w="1220" w:type="dxa"/>
+            <w:tcW w:w="1181" w:type="dxa"/>
             <w:tcBorders>
               <w:top w:val="nil"/>
               <w:left w:val="nil"/>
@@ -14366,11 +15952,11 @@
       </w:tr>
       <w:tr>
         <w:trPr>
-          <w:trHeight w:val="300"/>
+          <w:trHeight w:val="294"/>
         </w:trPr>
         <w:tc>
           <w:tcPr>
-            <w:tcW w:w="320" w:type="dxa"/>
+            <w:tcW w:w="567" w:type="dxa"/>
             <w:tcBorders>
               <w:top w:val="nil"/>
               <w:left w:val="single" w:sz="4" w:space="0" w:color="auto"/>
@@ -14385,7 +15971,7 @@
           <w:p>
             <w:pPr>
               <w:spacing w:after="0" w:line="240" w:lineRule="auto"/>
-              <w:jc w:val="right"/>
+              <w:jc w:val="center"/>
               <w:rPr>
                 <w:rFonts w:ascii="Calibri" w:eastAsia="Times New Roman" w:hAnsi="Calibri" w:cs="Calibri"/>
                 <w:color w:val="000000"/>
@@ -14404,7 +15990,7 @@
         </w:tc>
         <w:tc>
           <w:tcPr>
-            <w:tcW w:w="3000" w:type="dxa"/>
+            <w:tcW w:w="2871" w:type="dxa"/>
             <w:tcBorders>
               <w:top w:val="nil"/>
               <w:left w:val="nil"/>
@@ -14447,7 +16033,7 @@
         </w:tc>
         <w:tc>
           <w:tcPr>
-            <w:tcW w:w="1000" w:type="dxa"/>
+            <w:tcW w:w="1061" w:type="dxa"/>
             <w:tcBorders>
               <w:top w:val="nil"/>
               <w:left w:val="nil"/>
@@ -14500,10 +16086,31 @@
         </w:tc>
         <w:tc>
           <w:tcPr>
-            <w:tcW w:w="2460" w:type="dxa"/>
-            <w:tcBorders>
-              <w:top w:val="nil"/>
-              <w:left w:val="nil"/>
+            <w:tcW w:w="1487" w:type="dxa"/>
+            <w:tcBorders>
+              <w:top w:val="single" w:sz="4" w:space="0" w:color="auto"/>
+              <w:left w:val="nil"/>
+              <w:bottom w:val="single" w:sz="4" w:space="0" w:color="auto"/>
+              <w:right w:val="single" w:sz="4" w:space="0" w:color="auto"/>
+            </w:tcBorders>
+          </w:tcPr>
+          <w:p>
+            <w:pPr>
+              <w:spacing w:after="0" w:line="240" w:lineRule="auto"/>
+              <w:rPr>
+                <w:rFonts w:ascii="Calibri" w:eastAsia="Times New Roman" w:hAnsi="Calibri" w:cs="Calibri"/>
+                <w:color w:val="000000"/>
+                <w:lang w:eastAsia="pt-BR"/>
+              </w:rPr>
+            </w:pPr>
+          </w:p>
+        </w:tc>
+        <w:tc>
+          <w:tcPr>
+            <w:tcW w:w="1542" w:type="dxa"/>
+            <w:tcBorders>
+              <w:top w:val="nil"/>
+              <w:left w:val="single" w:sz="4" w:space="0" w:color="auto"/>
               <w:bottom w:val="single" w:sz="4" w:space="0" w:color="auto"/>
               <w:right w:val="single" w:sz="4" w:space="0" w:color="auto"/>
             </w:tcBorders>
@@ -14533,7 +16140,7 @@
         </w:tc>
         <w:tc>
           <w:tcPr>
-            <w:tcW w:w="980" w:type="dxa"/>
+            <w:tcW w:w="976" w:type="dxa"/>
             <w:tcBorders>
               <w:top w:val="nil"/>
               <w:left w:val="nil"/>
@@ -14566,7 +16173,7 @@
         </w:tc>
         <w:tc>
           <w:tcPr>
-            <w:tcW w:w="560" w:type="dxa"/>
+            <w:tcW w:w="588" w:type="dxa"/>
             <w:tcBorders>
               <w:top w:val="nil"/>
               <w:left w:val="nil"/>
@@ -14599,7 +16206,7 @@
         </w:tc>
         <w:tc>
           <w:tcPr>
-            <w:tcW w:w="1220" w:type="dxa"/>
+            <w:tcW w:w="1181" w:type="dxa"/>
             <w:tcBorders>
               <w:top w:val="nil"/>
               <w:left w:val="nil"/>
@@ -14633,11 +16240,11 @@
       </w:tr>
       <w:tr>
         <w:trPr>
-          <w:trHeight w:val="300"/>
+          <w:trHeight w:val="294"/>
         </w:trPr>
         <w:tc>
           <w:tcPr>
-            <w:tcW w:w="320" w:type="dxa"/>
+            <w:tcW w:w="567" w:type="dxa"/>
             <w:tcBorders>
               <w:top w:val="nil"/>
               <w:left w:val="single" w:sz="4" w:space="0" w:color="auto"/>
@@ -14652,7 +16259,7 @@
           <w:p>
             <w:pPr>
               <w:spacing w:after="0" w:line="240" w:lineRule="auto"/>
-              <w:jc w:val="right"/>
+              <w:jc w:val="center"/>
               <w:rPr>
                 <w:rFonts w:ascii="Calibri" w:eastAsia="Times New Roman" w:hAnsi="Calibri" w:cs="Calibri"/>
                 <w:color w:val="000000"/>
@@ -14671,7 +16278,7 @@
         </w:tc>
         <w:tc>
           <w:tcPr>
-            <w:tcW w:w="3000" w:type="dxa"/>
+            <w:tcW w:w="2871" w:type="dxa"/>
             <w:tcBorders>
               <w:top w:val="nil"/>
               <w:left w:val="nil"/>
@@ -14714,7 +16321,7 @@
         </w:tc>
         <w:tc>
           <w:tcPr>
-            <w:tcW w:w="1000" w:type="dxa"/>
+            <w:tcW w:w="1061" w:type="dxa"/>
             <w:tcBorders>
               <w:top w:val="nil"/>
               <w:left w:val="nil"/>
@@ -14747,10 +16354,31 @@
         </w:tc>
         <w:tc>
           <w:tcPr>
-            <w:tcW w:w="2460" w:type="dxa"/>
-            <w:tcBorders>
-              <w:top w:val="nil"/>
-              <w:left w:val="nil"/>
+            <w:tcW w:w="1487" w:type="dxa"/>
+            <w:tcBorders>
+              <w:top w:val="single" w:sz="4" w:space="0" w:color="auto"/>
+              <w:left w:val="nil"/>
+              <w:bottom w:val="single" w:sz="4" w:space="0" w:color="auto"/>
+              <w:right w:val="single" w:sz="4" w:space="0" w:color="auto"/>
+            </w:tcBorders>
+          </w:tcPr>
+          <w:p>
+            <w:pPr>
+              <w:spacing w:after="0" w:line="240" w:lineRule="auto"/>
+              <w:rPr>
+                <w:rFonts w:ascii="Calibri" w:eastAsia="Times New Roman" w:hAnsi="Calibri" w:cs="Calibri"/>
+                <w:color w:val="000000"/>
+                <w:lang w:eastAsia="pt-BR"/>
+              </w:rPr>
+            </w:pPr>
+          </w:p>
+        </w:tc>
+        <w:tc>
+          <w:tcPr>
+            <w:tcW w:w="1542" w:type="dxa"/>
+            <w:tcBorders>
+              <w:top w:val="nil"/>
+              <w:left w:val="single" w:sz="4" w:space="0" w:color="auto"/>
               <w:bottom w:val="single" w:sz="4" w:space="0" w:color="auto"/>
               <w:right w:val="single" w:sz="4" w:space="0" w:color="auto"/>
             </w:tcBorders>
@@ -14780,7 +16408,7 @@
         </w:tc>
         <w:tc>
           <w:tcPr>
-            <w:tcW w:w="980" w:type="dxa"/>
+            <w:tcW w:w="976" w:type="dxa"/>
             <w:tcBorders>
               <w:top w:val="nil"/>
               <w:left w:val="nil"/>
@@ -14813,7 +16441,7 @@
         </w:tc>
         <w:tc>
           <w:tcPr>
-            <w:tcW w:w="560" w:type="dxa"/>
+            <w:tcW w:w="588" w:type="dxa"/>
             <w:tcBorders>
               <w:top w:val="nil"/>
               <w:left w:val="nil"/>
@@ -14846,7 +16474,7 @@
         </w:tc>
         <w:tc>
           <w:tcPr>
-            <w:tcW w:w="1220" w:type="dxa"/>
+            <w:tcW w:w="1181" w:type="dxa"/>
             <w:tcBorders>
               <w:top w:val="nil"/>
               <w:left w:val="nil"/>
@@ -14880,11 +16508,11 @@
       </w:tr>
       <w:tr>
         <w:trPr>
-          <w:trHeight w:val="300"/>
+          <w:trHeight w:val="294"/>
         </w:trPr>
         <w:tc>
           <w:tcPr>
-            <w:tcW w:w="320" w:type="dxa"/>
+            <w:tcW w:w="567" w:type="dxa"/>
             <w:tcBorders>
               <w:top w:val="nil"/>
               <w:left w:val="single" w:sz="4" w:space="0" w:color="auto"/>
@@ -14899,7 +16527,7 @@
           <w:p>
             <w:pPr>
               <w:spacing w:after="0" w:line="240" w:lineRule="auto"/>
-              <w:jc w:val="right"/>
+              <w:jc w:val="center"/>
               <w:rPr>
                 <w:rFonts w:ascii="Calibri" w:eastAsia="Times New Roman" w:hAnsi="Calibri" w:cs="Calibri"/>
                 <w:color w:val="000000"/>
@@ -14918,7 +16546,7 @@
         </w:tc>
         <w:tc>
           <w:tcPr>
-            <w:tcW w:w="3000" w:type="dxa"/>
+            <w:tcW w:w="2871" w:type="dxa"/>
             <w:tcBorders>
               <w:top w:val="nil"/>
               <w:left w:val="nil"/>
@@ -14961,7 +16589,7 @@
         </w:tc>
         <w:tc>
           <w:tcPr>
-            <w:tcW w:w="1000" w:type="dxa"/>
+            <w:tcW w:w="1061" w:type="dxa"/>
             <w:tcBorders>
               <w:top w:val="nil"/>
               <w:left w:val="nil"/>
@@ -14994,10 +16622,31 @@
         </w:tc>
         <w:tc>
           <w:tcPr>
-            <w:tcW w:w="2460" w:type="dxa"/>
-            <w:tcBorders>
-              <w:top w:val="nil"/>
-              <w:left w:val="nil"/>
+            <w:tcW w:w="1487" w:type="dxa"/>
+            <w:tcBorders>
+              <w:top w:val="single" w:sz="4" w:space="0" w:color="auto"/>
+              <w:left w:val="nil"/>
+              <w:bottom w:val="single" w:sz="4" w:space="0" w:color="auto"/>
+              <w:right w:val="single" w:sz="4" w:space="0" w:color="auto"/>
+            </w:tcBorders>
+          </w:tcPr>
+          <w:p>
+            <w:pPr>
+              <w:spacing w:after="0" w:line="240" w:lineRule="auto"/>
+              <w:rPr>
+                <w:rFonts w:ascii="Calibri" w:eastAsia="Times New Roman" w:hAnsi="Calibri" w:cs="Calibri"/>
+                <w:color w:val="000000"/>
+                <w:lang w:eastAsia="pt-BR"/>
+              </w:rPr>
+            </w:pPr>
+          </w:p>
+        </w:tc>
+        <w:tc>
+          <w:tcPr>
+            <w:tcW w:w="1542" w:type="dxa"/>
+            <w:tcBorders>
+              <w:top w:val="nil"/>
+              <w:left w:val="single" w:sz="4" w:space="0" w:color="auto"/>
               <w:bottom w:val="single" w:sz="4" w:space="0" w:color="auto"/>
               <w:right w:val="single" w:sz="4" w:space="0" w:color="auto"/>
             </w:tcBorders>
@@ -15027,7 +16676,7 @@
         </w:tc>
         <w:tc>
           <w:tcPr>
-            <w:tcW w:w="980" w:type="dxa"/>
+            <w:tcW w:w="976" w:type="dxa"/>
             <w:tcBorders>
               <w:top w:val="nil"/>
               <w:left w:val="nil"/>
@@ -15060,7 +16709,7 @@
         </w:tc>
         <w:tc>
           <w:tcPr>
-            <w:tcW w:w="560" w:type="dxa"/>
+            <w:tcW w:w="588" w:type="dxa"/>
             <w:tcBorders>
               <w:top w:val="nil"/>
               <w:left w:val="nil"/>
@@ -15093,7 +16742,7 @@
         </w:tc>
         <w:tc>
           <w:tcPr>
-            <w:tcW w:w="1220" w:type="dxa"/>
+            <w:tcW w:w="1181" w:type="dxa"/>
             <w:tcBorders>
               <w:top w:val="nil"/>
               <w:left w:val="nil"/>
@@ -15127,11 +16776,11 @@
       </w:tr>
       <w:tr>
         <w:trPr>
-          <w:trHeight w:val="300"/>
+          <w:trHeight w:val="294"/>
         </w:trPr>
         <w:tc>
           <w:tcPr>
-            <w:tcW w:w="320" w:type="dxa"/>
+            <w:tcW w:w="567" w:type="dxa"/>
             <w:tcBorders>
               <w:top w:val="nil"/>
               <w:left w:val="single" w:sz="4" w:space="0" w:color="auto"/>
@@ -15146,7 +16795,7 @@
           <w:p>
             <w:pPr>
               <w:spacing w:after="0" w:line="240" w:lineRule="auto"/>
-              <w:jc w:val="right"/>
+              <w:jc w:val="center"/>
               <w:rPr>
                 <w:rFonts w:ascii="Calibri" w:eastAsia="Times New Roman" w:hAnsi="Calibri" w:cs="Calibri"/>
                 <w:color w:val="000000"/>
@@ -15165,7 +16814,7 @@
         </w:tc>
         <w:tc>
           <w:tcPr>
-            <w:tcW w:w="3000" w:type="dxa"/>
+            <w:tcW w:w="2871" w:type="dxa"/>
             <w:tcBorders>
               <w:top w:val="nil"/>
               <w:left w:val="nil"/>
@@ -15208,7 +16857,7 @@
         </w:tc>
         <w:tc>
           <w:tcPr>
-            <w:tcW w:w="1000" w:type="dxa"/>
+            <w:tcW w:w="1061" w:type="dxa"/>
             <w:tcBorders>
               <w:top w:val="nil"/>
               <w:left w:val="nil"/>
@@ -15241,10 +16890,31 @@
         </w:tc>
         <w:tc>
           <w:tcPr>
-            <w:tcW w:w="2460" w:type="dxa"/>
-            <w:tcBorders>
-              <w:top w:val="nil"/>
-              <w:left w:val="nil"/>
+            <w:tcW w:w="1487" w:type="dxa"/>
+            <w:tcBorders>
+              <w:top w:val="single" w:sz="4" w:space="0" w:color="auto"/>
+              <w:left w:val="nil"/>
+              <w:bottom w:val="single" w:sz="4" w:space="0" w:color="auto"/>
+              <w:right w:val="single" w:sz="4" w:space="0" w:color="auto"/>
+            </w:tcBorders>
+          </w:tcPr>
+          <w:p>
+            <w:pPr>
+              <w:spacing w:after="0" w:line="240" w:lineRule="auto"/>
+              <w:rPr>
+                <w:rFonts w:ascii="Calibri" w:eastAsia="Times New Roman" w:hAnsi="Calibri" w:cs="Calibri"/>
+                <w:color w:val="000000"/>
+                <w:lang w:eastAsia="pt-BR"/>
+              </w:rPr>
+            </w:pPr>
+          </w:p>
+        </w:tc>
+        <w:tc>
+          <w:tcPr>
+            <w:tcW w:w="1542" w:type="dxa"/>
+            <w:tcBorders>
+              <w:top w:val="nil"/>
+              <w:left w:val="single" w:sz="4" w:space="0" w:color="auto"/>
               <w:bottom w:val="single" w:sz="4" w:space="0" w:color="auto"/>
               <w:right w:val="single" w:sz="4" w:space="0" w:color="auto"/>
             </w:tcBorders>
@@ -15274,7 +16944,7 @@
         </w:tc>
         <w:tc>
           <w:tcPr>
-            <w:tcW w:w="980" w:type="dxa"/>
+            <w:tcW w:w="976" w:type="dxa"/>
             <w:tcBorders>
               <w:top w:val="nil"/>
               <w:left w:val="nil"/>
@@ -15307,7 +16977,7 @@
         </w:tc>
         <w:tc>
           <w:tcPr>
-            <w:tcW w:w="560" w:type="dxa"/>
+            <w:tcW w:w="588" w:type="dxa"/>
             <w:tcBorders>
               <w:top w:val="nil"/>
               <w:left w:val="nil"/>
@@ -15340,7 +17010,7 @@
         </w:tc>
         <w:tc>
           <w:tcPr>
-            <w:tcW w:w="1220" w:type="dxa"/>
+            <w:tcW w:w="1181" w:type="dxa"/>
             <w:tcBorders>
               <w:top w:val="nil"/>
               <w:left w:val="nil"/>
@@ -15374,11 +17044,11 @@
       </w:tr>
       <w:tr>
         <w:trPr>
-          <w:trHeight w:val="300"/>
+          <w:trHeight w:val="294"/>
         </w:trPr>
         <w:tc>
           <w:tcPr>
-            <w:tcW w:w="320" w:type="dxa"/>
+            <w:tcW w:w="567" w:type="dxa"/>
             <w:tcBorders>
               <w:top w:val="nil"/>
               <w:left w:val="single" w:sz="4" w:space="0" w:color="auto"/>
@@ -15393,7 +17063,7 @@
           <w:p>
             <w:pPr>
               <w:spacing w:after="0" w:line="240" w:lineRule="auto"/>
-              <w:jc w:val="right"/>
+              <w:jc w:val="center"/>
               <w:rPr>
                 <w:rFonts w:ascii="Calibri" w:eastAsia="Times New Roman" w:hAnsi="Calibri" w:cs="Calibri"/>
                 <w:color w:val="000000"/>
@@ -15412,7 +17082,7 @@
         </w:tc>
         <w:tc>
           <w:tcPr>
-            <w:tcW w:w="3000" w:type="dxa"/>
+            <w:tcW w:w="2871" w:type="dxa"/>
             <w:tcBorders>
               <w:top w:val="nil"/>
               <w:left w:val="nil"/>
@@ -15455,7 +17125,7 @@
         </w:tc>
         <w:tc>
           <w:tcPr>
-            <w:tcW w:w="1000" w:type="dxa"/>
+            <w:tcW w:w="1061" w:type="dxa"/>
             <w:tcBorders>
               <w:top w:val="nil"/>
               <w:left w:val="nil"/>
@@ -15488,10 +17158,31 @@
         </w:tc>
         <w:tc>
           <w:tcPr>
-            <w:tcW w:w="2460" w:type="dxa"/>
-            <w:tcBorders>
-              <w:top w:val="nil"/>
-              <w:left w:val="nil"/>
+            <w:tcW w:w="1487" w:type="dxa"/>
+            <w:tcBorders>
+              <w:top w:val="single" w:sz="4" w:space="0" w:color="auto"/>
+              <w:left w:val="nil"/>
+              <w:bottom w:val="single" w:sz="4" w:space="0" w:color="auto"/>
+              <w:right w:val="single" w:sz="4" w:space="0" w:color="auto"/>
+            </w:tcBorders>
+          </w:tcPr>
+          <w:p>
+            <w:pPr>
+              <w:spacing w:after="0" w:line="240" w:lineRule="auto"/>
+              <w:rPr>
+                <w:rFonts w:ascii="Calibri" w:eastAsia="Times New Roman" w:hAnsi="Calibri" w:cs="Calibri"/>
+                <w:color w:val="000000"/>
+                <w:lang w:eastAsia="pt-BR"/>
+              </w:rPr>
+            </w:pPr>
+          </w:p>
+        </w:tc>
+        <w:tc>
+          <w:tcPr>
+            <w:tcW w:w="1542" w:type="dxa"/>
+            <w:tcBorders>
+              <w:top w:val="nil"/>
+              <w:left w:val="single" w:sz="4" w:space="0" w:color="auto"/>
               <w:bottom w:val="single" w:sz="4" w:space="0" w:color="auto"/>
               <w:right w:val="single" w:sz="4" w:space="0" w:color="auto"/>
             </w:tcBorders>
@@ -15521,7 +17212,7 @@
         </w:tc>
         <w:tc>
           <w:tcPr>
-            <w:tcW w:w="980" w:type="dxa"/>
+            <w:tcW w:w="976" w:type="dxa"/>
             <w:tcBorders>
               <w:top w:val="nil"/>
               <w:left w:val="nil"/>
@@ -15554,7 +17245,7 @@
         </w:tc>
         <w:tc>
           <w:tcPr>
-            <w:tcW w:w="560" w:type="dxa"/>
+            <w:tcW w:w="588" w:type="dxa"/>
             <w:tcBorders>
               <w:top w:val="nil"/>
               <w:left w:val="nil"/>
@@ -15587,7 +17278,7 @@
         </w:tc>
         <w:tc>
           <w:tcPr>
-            <w:tcW w:w="1220" w:type="dxa"/>
+            <w:tcW w:w="1181" w:type="dxa"/>
             <w:tcBorders>
               <w:top w:val="nil"/>
               <w:left w:val="nil"/>
@@ -15621,11 +17312,11 @@
       </w:tr>
       <w:tr>
         <w:trPr>
-          <w:trHeight w:val="300"/>
+          <w:trHeight w:val="294"/>
         </w:trPr>
         <w:tc>
           <w:tcPr>
-            <w:tcW w:w="320" w:type="dxa"/>
+            <w:tcW w:w="567" w:type="dxa"/>
             <w:tcBorders>
               <w:top w:val="nil"/>
               <w:left w:val="single" w:sz="4" w:space="0" w:color="auto"/>
@@ -15640,7 +17331,7 @@
           <w:p>
             <w:pPr>
               <w:spacing w:after="0" w:line="240" w:lineRule="auto"/>
-              <w:jc w:val="right"/>
+              <w:jc w:val="center"/>
               <w:rPr>
                 <w:rFonts w:ascii="Calibri" w:eastAsia="Times New Roman" w:hAnsi="Calibri" w:cs="Calibri"/>
                 <w:color w:val="000000"/>
@@ -15659,7 +17350,7 @@
         </w:tc>
         <w:tc>
           <w:tcPr>
-            <w:tcW w:w="3000" w:type="dxa"/>
+            <w:tcW w:w="2871" w:type="dxa"/>
             <w:tcBorders>
               <w:top w:val="nil"/>
               <w:left w:val="nil"/>
@@ -15702,7 +17393,7 @@
         </w:tc>
         <w:tc>
           <w:tcPr>
-            <w:tcW w:w="1000" w:type="dxa"/>
+            <w:tcW w:w="1061" w:type="dxa"/>
             <w:tcBorders>
               <w:top w:val="nil"/>
               <w:left w:val="nil"/>
@@ -15735,10 +17426,31 @@
         </w:tc>
         <w:tc>
           <w:tcPr>
-            <w:tcW w:w="2460" w:type="dxa"/>
-            <w:tcBorders>
-              <w:top w:val="nil"/>
-              <w:left w:val="nil"/>
+            <w:tcW w:w="1487" w:type="dxa"/>
+            <w:tcBorders>
+              <w:top w:val="single" w:sz="4" w:space="0" w:color="auto"/>
+              <w:left w:val="nil"/>
+              <w:bottom w:val="single" w:sz="4" w:space="0" w:color="auto"/>
+              <w:right w:val="single" w:sz="4" w:space="0" w:color="auto"/>
+            </w:tcBorders>
+          </w:tcPr>
+          <w:p>
+            <w:pPr>
+              <w:spacing w:after="0" w:line="240" w:lineRule="auto"/>
+              <w:rPr>
+                <w:rFonts w:ascii="Calibri" w:eastAsia="Times New Roman" w:hAnsi="Calibri" w:cs="Calibri"/>
+                <w:color w:val="000000"/>
+                <w:lang w:eastAsia="pt-BR"/>
+              </w:rPr>
+            </w:pPr>
+          </w:p>
+        </w:tc>
+        <w:tc>
+          <w:tcPr>
+            <w:tcW w:w="1542" w:type="dxa"/>
+            <w:tcBorders>
+              <w:top w:val="nil"/>
+              <w:left w:val="single" w:sz="4" w:space="0" w:color="auto"/>
               <w:bottom w:val="single" w:sz="4" w:space="0" w:color="auto"/>
               <w:right w:val="single" w:sz="4" w:space="0" w:color="auto"/>
             </w:tcBorders>
@@ -15768,7 +17480,7 @@
         </w:tc>
         <w:tc>
           <w:tcPr>
-            <w:tcW w:w="980" w:type="dxa"/>
+            <w:tcW w:w="976" w:type="dxa"/>
             <w:tcBorders>
               <w:top w:val="nil"/>
               <w:left w:val="nil"/>
@@ -15801,7 +17513,7 @@
         </w:tc>
         <w:tc>
           <w:tcPr>
-            <w:tcW w:w="560" w:type="dxa"/>
+            <w:tcW w:w="588" w:type="dxa"/>
             <w:tcBorders>
               <w:top w:val="nil"/>
               <w:left w:val="nil"/>
@@ -15834,7 +17546,7 @@
         </w:tc>
         <w:tc>
           <w:tcPr>
-            <w:tcW w:w="1220" w:type="dxa"/>
+            <w:tcW w:w="1181" w:type="dxa"/>
             <w:tcBorders>
               <w:top w:val="nil"/>
               <w:left w:val="nil"/>
@@ -15868,11 +17580,11 @@
       </w:tr>
       <w:tr>
         <w:trPr>
-          <w:trHeight w:val="300"/>
+          <w:trHeight w:val="294"/>
         </w:trPr>
         <w:tc>
           <w:tcPr>
-            <w:tcW w:w="320" w:type="dxa"/>
+            <w:tcW w:w="567" w:type="dxa"/>
             <w:tcBorders>
               <w:top w:val="nil"/>
               <w:left w:val="single" w:sz="4" w:space="0" w:color="auto"/>
@@ -15887,7 +17599,7 @@
           <w:p>
             <w:pPr>
               <w:spacing w:after="0" w:line="240" w:lineRule="auto"/>
-              <w:jc w:val="right"/>
+              <w:jc w:val="center"/>
               <w:rPr>
                 <w:rFonts w:ascii="Calibri" w:eastAsia="Times New Roman" w:hAnsi="Calibri" w:cs="Calibri"/>
                 <w:color w:val="000000"/>
@@ -15906,7 +17618,7 @@
         </w:tc>
         <w:tc>
           <w:tcPr>
-            <w:tcW w:w="3000" w:type="dxa"/>
+            <w:tcW w:w="2871" w:type="dxa"/>
             <w:tcBorders>
               <w:top w:val="nil"/>
               <w:left w:val="nil"/>
@@ -15949,7 +17661,7 @@
         </w:tc>
         <w:tc>
           <w:tcPr>
-            <w:tcW w:w="1000" w:type="dxa"/>
+            <w:tcW w:w="1061" w:type="dxa"/>
             <w:tcBorders>
               <w:top w:val="nil"/>
               <w:left w:val="nil"/>
@@ -15982,10 +17694,31 @@
         </w:tc>
         <w:tc>
           <w:tcPr>
-            <w:tcW w:w="2460" w:type="dxa"/>
-            <w:tcBorders>
-              <w:top w:val="nil"/>
-              <w:left w:val="nil"/>
+            <w:tcW w:w="1487" w:type="dxa"/>
+            <w:tcBorders>
+              <w:top w:val="single" w:sz="4" w:space="0" w:color="auto"/>
+              <w:left w:val="nil"/>
+              <w:bottom w:val="single" w:sz="4" w:space="0" w:color="auto"/>
+              <w:right w:val="single" w:sz="4" w:space="0" w:color="auto"/>
+            </w:tcBorders>
+          </w:tcPr>
+          <w:p>
+            <w:pPr>
+              <w:spacing w:after="0" w:line="240" w:lineRule="auto"/>
+              <w:rPr>
+                <w:rFonts w:ascii="Calibri" w:eastAsia="Times New Roman" w:hAnsi="Calibri" w:cs="Calibri"/>
+                <w:color w:val="000000"/>
+                <w:lang w:eastAsia="pt-BR"/>
+              </w:rPr>
+            </w:pPr>
+          </w:p>
+        </w:tc>
+        <w:tc>
+          <w:tcPr>
+            <w:tcW w:w="1542" w:type="dxa"/>
+            <w:tcBorders>
+              <w:top w:val="nil"/>
+              <w:left w:val="single" w:sz="4" w:space="0" w:color="auto"/>
               <w:bottom w:val="single" w:sz="4" w:space="0" w:color="auto"/>
               <w:right w:val="single" w:sz="4" w:space="0" w:color="auto"/>
             </w:tcBorders>
@@ -16015,7 +17748,7 @@
         </w:tc>
         <w:tc>
           <w:tcPr>
-            <w:tcW w:w="980" w:type="dxa"/>
+            <w:tcW w:w="976" w:type="dxa"/>
             <w:tcBorders>
               <w:top w:val="nil"/>
               <w:left w:val="nil"/>
@@ -16048,7 +17781,7 @@
         </w:tc>
         <w:tc>
           <w:tcPr>
-            <w:tcW w:w="560" w:type="dxa"/>
+            <w:tcW w:w="588" w:type="dxa"/>
             <w:tcBorders>
               <w:top w:val="nil"/>
               <w:left w:val="nil"/>
@@ -16081,7 +17814,7 @@
         </w:tc>
         <w:tc>
           <w:tcPr>
-            <w:tcW w:w="1220" w:type="dxa"/>
+            <w:tcW w:w="1181" w:type="dxa"/>
             <w:tcBorders>
               <w:top w:val="nil"/>
               <w:left w:val="nil"/>
@@ -16115,11 +17848,11 @@
       </w:tr>
       <w:tr>
         <w:trPr>
-          <w:trHeight w:val="300"/>
+          <w:trHeight w:val="294"/>
         </w:trPr>
         <w:tc>
           <w:tcPr>
-            <w:tcW w:w="320" w:type="dxa"/>
+            <w:tcW w:w="567" w:type="dxa"/>
             <w:tcBorders>
               <w:top w:val="nil"/>
               <w:left w:val="single" w:sz="4" w:space="0" w:color="auto"/>
@@ -16134,7 +17867,7 @@
           <w:p>
             <w:pPr>
               <w:spacing w:after="0" w:line="240" w:lineRule="auto"/>
-              <w:jc w:val="right"/>
+              <w:jc w:val="center"/>
               <w:rPr>
                 <w:rFonts w:ascii="Calibri" w:eastAsia="Times New Roman" w:hAnsi="Calibri" w:cs="Calibri"/>
                 <w:color w:val="000000"/>
@@ -16153,7 +17886,7 @@
         </w:tc>
         <w:tc>
           <w:tcPr>
-            <w:tcW w:w="3000" w:type="dxa"/>
+            <w:tcW w:w="2871" w:type="dxa"/>
             <w:tcBorders>
               <w:top w:val="nil"/>
               <w:left w:val="nil"/>
@@ -16196,7 +17929,7 @@
         </w:tc>
         <w:tc>
           <w:tcPr>
-            <w:tcW w:w="1000" w:type="dxa"/>
+            <w:tcW w:w="1061" w:type="dxa"/>
             <w:tcBorders>
               <w:top w:val="nil"/>
               <w:left w:val="nil"/>
@@ -16229,10 +17962,31 @@
         </w:tc>
         <w:tc>
           <w:tcPr>
-            <w:tcW w:w="2460" w:type="dxa"/>
-            <w:tcBorders>
-              <w:top w:val="nil"/>
-              <w:left w:val="nil"/>
+            <w:tcW w:w="1487" w:type="dxa"/>
+            <w:tcBorders>
+              <w:top w:val="single" w:sz="4" w:space="0" w:color="auto"/>
+              <w:left w:val="nil"/>
+              <w:bottom w:val="single" w:sz="4" w:space="0" w:color="auto"/>
+              <w:right w:val="single" w:sz="4" w:space="0" w:color="auto"/>
+            </w:tcBorders>
+          </w:tcPr>
+          <w:p>
+            <w:pPr>
+              <w:spacing w:after="0" w:line="240" w:lineRule="auto"/>
+              <w:rPr>
+                <w:rFonts w:ascii="Calibri" w:eastAsia="Times New Roman" w:hAnsi="Calibri" w:cs="Calibri"/>
+                <w:color w:val="000000"/>
+                <w:lang w:eastAsia="pt-BR"/>
+              </w:rPr>
+            </w:pPr>
+          </w:p>
+        </w:tc>
+        <w:tc>
+          <w:tcPr>
+            <w:tcW w:w="1542" w:type="dxa"/>
+            <w:tcBorders>
+              <w:top w:val="nil"/>
+              <w:left w:val="single" w:sz="4" w:space="0" w:color="auto"/>
               <w:bottom w:val="single" w:sz="4" w:space="0" w:color="auto"/>
               <w:right w:val="single" w:sz="4" w:space="0" w:color="auto"/>
             </w:tcBorders>
@@ -16262,7 +18016,7 @@
         </w:tc>
         <w:tc>
           <w:tcPr>
-            <w:tcW w:w="980" w:type="dxa"/>
+            <w:tcW w:w="976" w:type="dxa"/>
             <w:tcBorders>
               <w:top w:val="nil"/>
               <w:left w:val="nil"/>
@@ -16295,7 +18049,7 @@
         </w:tc>
         <w:tc>
           <w:tcPr>
-            <w:tcW w:w="560" w:type="dxa"/>
+            <w:tcW w:w="588" w:type="dxa"/>
             <w:tcBorders>
               <w:top w:val="nil"/>
               <w:left w:val="nil"/>
@@ -16328,7 +18082,7 @@
         </w:tc>
         <w:tc>
           <w:tcPr>
-            <w:tcW w:w="1220" w:type="dxa"/>
+            <w:tcW w:w="1181" w:type="dxa"/>
             <w:tcBorders>
               <w:top w:val="nil"/>
               <w:left w:val="nil"/>
@@ -16362,11 +18116,11 @@
       </w:tr>
       <w:tr>
         <w:trPr>
-          <w:trHeight w:val="300"/>
+          <w:trHeight w:val="294"/>
         </w:trPr>
         <w:tc>
           <w:tcPr>
-            <w:tcW w:w="320" w:type="dxa"/>
+            <w:tcW w:w="567" w:type="dxa"/>
             <w:tcBorders>
               <w:top w:val="nil"/>
               <w:left w:val="single" w:sz="4" w:space="0" w:color="auto"/>
@@ -16381,7 +18135,7 @@
           <w:p>
             <w:pPr>
               <w:spacing w:after="0" w:line="240" w:lineRule="auto"/>
-              <w:jc w:val="right"/>
+              <w:jc w:val="center"/>
               <w:rPr>
                 <w:rFonts w:ascii="Calibri" w:eastAsia="Times New Roman" w:hAnsi="Calibri" w:cs="Calibri"/>
                 <w:color w:val="000000"/>
@@ -16400,7 +18154,7 @@
         </w:tc>
         <w:tc>
           <w:tcPr>
-            <w:tcW w:w="3000" w:type="dxa"/>
+            <w:tcW w:w="2871" w:type="dxa"/>
             <w:tcBorders>
               <w:top w:val="nil"/>
               <w:left w:val="nil"/>
@@ -16443,7 +18197,7 @@
         </w:tc>
         <w:tc>
           <w:tcPr>
-            <w:tcW w:w="1000" w:type="dxa"/>
+            <w:tcW w:w="1061" w:type="dxa"/>
             <w:tcBorders>
               <w:top w:val="nil"/>
               <w:left w:val="nil"/>
@@ -16476,10 +18230,31 @@
         </w:tc>
         <w:tc>
           <w:tcPr>
-            <w:tcW w:w="2460" w:type="dxa"/>
-            <w:tcBorders>
-              <w:top w:val="nil"/>
-              <w:left w:val="nil"/>
+            <w:tcW w:w="1487" w:type="dxa"/>
+            <w:tcBorders>
+              <w:top w:val="single" w:sz="4" w:space="0" w:color="auto"/>
+              <w:left w:val="nil"/>
+              <w:bottom w:val="single" w:sz="4" w:space="0" w:color="auto"/>
+              <w:right w:val="single" w:sz="4" w:space="0" w:color="auto"/>
+            </w:tcBorders>
+          </w:tcPr>
+          <w:p>
+            <w:pPr>
+              <w:spacing w:after="0" w:line="240" w:lineRule="auto"/>
+              <w:rPr>
+                <w:rFonts w:ascii="Calibri" w:eastAsia="Times New Roman" w:hAnsi="Calibri" w:cs="Calibri"/>
+                <w:color w:val="000000"/>
+                <w:lang w:eastAsia="pt-BR"/>
+              </w:rPr>
+            </w:pPr>
+          </w:p>
+        </w:tc>
+        <w:tc>
+          <w:tcPr>
+            <w:tcW w:w="1542" w:type="dxa"/>
+            <w:tcBorders>
+              <w:top w:val="nil"/>
+              <w:left w:val="single" w:sz="4" w:space="0" w:color="auto"/>
               <w:bottom w:val="single" w:sz="4" w:space="0" w:color="auto"/>
               <w:right w:val="single" w:sz="4" w:space="0" w:color="auto"/>
             </w:tcBorders>
@@ -16509,7 +18284,7 @@
         </w:tc>
         <w:tc>
           <w:tcPr>
-            <w:tcW w:w="980" w:type="dxa"/>
+            <w:tcW w:w="976" w:type="dxa"/>
             <w:tcBorders>
               <w:top w:val="nil"/>
               <w:left w:val="nil"/>
@@ -16542,7 +18317,7 @@
         </w:tc>
         <w:tc>
           <w:tcPr>
-            <w:tcW w:w="560" w:type="dxa"/>
+            <w:tcW w:w="588" w:type="dxa"/>
             <w:tcBorders>
               <w:top w:val="nil"/>
               <w:left w:val="nil"/>
@@ -16575,7 +18350,7 @@
         </w:tc>
         <w:tc>
           <w:tcPr>
-            <w:tcW w:w="1220" w:type="dxa"/>
+            <w:tcW w:w="1181" w:type="dxa"/>
             <w:tcBorders>
               <w:top w:val="nil"/>
               <w:left w:val="nil"/>
@@ -16609,11 +18384,11 @@
       </w:tr>
       <w:tr>
         <w:trPr>
-          <w:trHeight w:val="300"/>
+          <w:trHeight w:val="294"/>
         </w:trPr>
         <w:tc>
           <w:tcPr>
-            <w:tcW w:w="320" w:type="dxa"/>
+            <w:tcW w:w="567" w:type="dxa"/>
             <w:tcBorders>
               <w:top w:val="nil"/>
               <w:left w:val="single" w:sz="4" w:space="0" w:color="auto"/>
@@ -16628,7 +18403,7 @@
           <w:p>
             <w:pPr>
               <w:spacing w:after="0" w:line="240" w:lineRule="auto"/>
-              <w:jc w:val="right"/>
+              <w:jc w:val="center"/>
               <w:rPr>
                 <w:rFonts w:ascii="Calibri" w:eastAsia="Times New Roman" w:hAnsi="Calibri" w:cs="Calibri"/>
                 <w:color w:val="000000"/>
@@ -16647,7 +18422,7 @@
         </w:tc>
         <w:tc>
           <w:tcPr>
-            <w:tcW w:w="3000" w:type="dxa"/>
+            <w:tcW w:w="2871" w:type="dxa"/>
             <w:tcBorders>
               <w:top w:val="nil"/>
               <w:left w:val="nil"/>
@@ -16690,7 +18465,7 @@
         </w:tc>
         <w:tc>
           <w:tcPr>
-            <w:tcW w:w="1000" w:type="dxa"/>
+            <w:tcW w:w="1061" w:type="dxa"/>
             <w:tcBorders>
               <w:top w:val="nil"/>
               <w:left w:val="nil"/>
@@ -16723,10 +18498,31 @@
         </w:tc>
         <w:tc>
           <w:tcPr>
-            <w:tcW w:w="2460" w:type="dxa"/>
-            <w:tcBorders>
-              <w:top w:val="nil"/>
-              <w:left w:val="nil"/>
+            <w:tcW w:w="1487" w:type="dxa"/>
+            <w:tcBorders>
+              <w:top w:val="single" w:sz="4" w:space="0" w:color="auto"/>
+              <w:left w:val="nil"/>
+              <w:bottom w:val="single" w:sz="4" w:space="0" w:color="auto"/>
+              <w:right w:val="single" w:sz="4" w:space="0" w:color="auto"/>
+            </w:tcBorders>
+          </w:tcPr>
+          <w:p>
+            <w:pPr>
+              <w:spacing w:after="0" w:line="240" w:lineRule="auto"/>
+              <w:rPr>
+                <w:rFonts w:ascii="Calibri" w:eastAsia="Times New Roman" w:hAnsi="Calibri" w:cs="Calibri"/>
+                <w:color w:val="000000"/>
+                <w:lang w:eastAsia="pt-BR"/>
+              </w:rPr>
+            </w:pPr>
+          </w:p>
+        </w:tc>
+        <w:tc>
+          <w:tcPr>
+            <w:tcW w:w="1542" w:type="dxa"/>
+            <w:tcBorders>
+              <w:top w:val="nil"/>
+              <w:left w:val="single" w:sz="4" w:space="0" w:color="auto"/>
               <w:bottom w:val="single" w:sz="4" w:space="0" w:color="auto"/>
               <w:right w:val="single" w:sz="4" w:space="0" w:color="auto"/>
             </w:tcBorders>
@@ -16756,7 +18552,7 @@
         </w:tc>
         <w:tc>
           <w:tcPr>
-            <w:tcW w:w="980" w:type="dxa"/>
+            <w:tcW w:w="976" w:type="dxa"/>
             <w:tcBorders>
               <w:top w:val="nil"/>
               <w:left w:val="nil"/>
@@ -16789,7 +18585,7 @@
         </w:tc>
         <w:tc>
           <w:tcPr>
-            <w:tcW w:w="560" w:type="dxa"/>
+            <w:tcW w:w="588" w:type="dxa"/>
             <w:tcBorders>
               <w:top w:val="nil"/>
               <w:left w:val="nil"/>
@@ -16822,7 +18618,7 @@
         </w:tc>
         <w:tc>
           <w:tcPr>
-            <w:tcW w:w="1220" w:type="dxa"/>
+            <w:tcW w:w="1181" w:type="dxa"/>
             <w:tcBorders>
               <w:top w:val="nil"/>
               <w:left w:val="nil"/>
@@ -16856,26 +18652,26 @@
       </w:tr>
       <w:tr>
         <w:trPr>
-          <w:trHeight w:val="300"/>
+          <w:trHeight w:val="294"/>
         </w:trPr>
         <w:tc>
           <w:tcPr>
-            <w:tcW w:w="320" w:type="dxa"/>
+            <w:tcW w:w="567" w:type="dxa"/>
             <w:tcBorders>
               <w:top w:val="nil"/>
               <w:left w:val="single" w:sz="4" w:space="0" w:color="auto"/>
               <w:bottom w:val="single" w:sz="4" w:space="0" w:color="auto"/>
               <w:right w:val="single" w:sz="4" w:space="0" w:color="auto"/>
             </w:tcBorders>
-            <w:shd w:val="clear" w:color="auto" w:fill="auto"/>
-            <w:noWrap/>
-            <w:vAlign w:val="bottom"/>
-            <w:hideMark/>
-          </w:tcPr>
-          <w:p>
-            <w:pPr>
-              <w:spacing w:after="0" w:line="240" w:lineRule="auto"/>
-              <w:jc w:val="right"/>
+            <w:shd w:val="clear" w:color="auto" w:fill="FFD966" w:themeFill="accent4" w:themeFillTint="99"/>
+            <w:noWrap/>
+            <w:vAlign w:val="bottom"/>
+            <w:hideMark/>
+          </w:tcPr>
+          <w:p>
+            <w:pPr>
+              <w:spacing w:after="0" w:line="240" w:lineRule="auto"/>
+              <w:jc w:val="center"/>
               <w:rPr>
                 <w:rFonts w:ascii="Calibri" w:eastAsia="Times New Roman" w:hAnsi="Calibri" w:cs="Calibri"/>
                 <w:color w:val="000000"/>
@@ -16894,7 +18690,7 @@
         </w:tc>
         <w:tc>
           <w:tcPr>
-            <w:tcW w:w="3000" w:type="dxa"/>
+            <w:tcW w:w="2871" w:type="dxa"/>
             <w:tcBorders>
               <w:top w:val="nil"/>
               <w:left w:val="nil"/>
@@ -16937,7 +18733,7 @@
         </w:tc>
         <w:tc>
           <w:tcPr>
-            <w:tcW w:w="1000" w:type="dxa"/>
+            <w:tcW w:w="1061" w:type="dxa"/>
             <w:tcBorders>
               <w:top w:val="nil"/>
               <w:left w:val="nil"/>
@@ -16970,10 +18766,55 @@
         </w:tc>
         <w:tc>
           <w:tcPr>
-            <w:tcW w:w="2460" w:type="dxa"/>
-            <w:tcBorders>
-              <w:top w:val="nil"/>
-              <w:left w:val="nil"/>
+            <w:tcW w:w="1487" w:type="dxa"/>
+            <w:tcBorders>
+              <w:top w:val="single" w:sz="4" w:space="0" w:color="auto"/>
+              <w:left w:val="nil"/>
+              <w:bottom w:val="single" w:sz="4" w:space="0" w:color="auto"/>
+              <w:right w:val="single" w:sz="4" w:space="0" w:color="auto"/>
+            </w:tcBorders>
+          </w:tcPr>
+          <w:p>
+            <w:pPr>
+              <w:spacing w:after="0" w:line="240" w:lineRule="auto"/>
+              <w:rPr>
+                <w:rFonts w:ascii="Calibri" w:eastAsia="Times New Roman" w:hAnsi="Calibri" w:cs="Calibri"/>
+                <w:color w:val="000000"/>
+                <w:lang w:eastAsia="pt-BR"/>
+              </w:rPr>
+            </w:pPr>
+            <w:r>
+              <w:rPr>
+                <w:rFonts w:ascii="Calibri" w:eastAsia="Times New Roman" w:hAnsi="Calibri" w:cs="Calibri"/>
+                <w:color w:val="000000"/>
+                <w:lang w:eastAsia="pt-BR"/>
+              </w:rPr>
+              <w:t>SMALLINT(</w:t>
+            </w:r>
+            <w:r>
+              <w:rPr>
+                <w:rFonts w:ascii="Calibri" w:eastAsia="Times New Roman" w:hAnsi="Calibri" w:cs="Calibri"/>
+                <w:color w:val="000000"/>
+                <w:lang w:eastAsia="pt-BR"/>
+              </w:rPr>
+              <w:t>4</w:t>
+            </w:r>
+            <w:r>
+              <w:rPr>
+                <w:rFonts w:ascii="Calibri" w:eastAsia="Times New Roman" w:hAnsi="Calibri" w:cs="Calibri"/>
+                <w:color w:val="000000"/>
+                <w:lang w:eastAsia="pt-BR"/>
+              </w:rPr>
+              <w:t>)</w:t>
+            </w:r>
+          </w:p>
+        </w:tc>
+        <w:tc>
+          <w:tcPr>
+            <w:tcW w:w="1542" w:type="dxa"/>
+            <w:tcBorders>
+              <w:top w:val="nil"/>
+              <w:left w:val="single" w:sz="4" w:space="0" w:color="auto"/>
               <w:bottom w:val="single" w:sz="4" w:space="0" w:color="auto"/>
               <w:right w:val="single" w:sz="4" w:space="0" w:color="auto"/>
             </w:tcBorders>
@@ -17003,7 +18844,7 @@
         </w:tc>
         <w:tc>
           <w:tcPr>
-            <w:tcW w:w="980" w:type="dxa"/>
+            <w:tcW w:w="976" w:type="dxa"/>
             <w:tcBorders>
               <w:top w:val="nil"/>
               <w:left w:val="nil"/>
@@ -17036,7 +18877,7 @@
         </w:tc>
         <w:tc>
           <w:tcPr>
-            <w:tcW w:w="560" w:type="dxa"/>
+            <w:tcW w:w="588" w:type="dxa"/>
             <w:tcBorders>
               <w:top w:val="nil"/>
               <w:left w:val="nil"/>
@@ -17069,7 +18910,7 @@
         </w:tc>
         <w:tc>
           <w:tcPr>
-            <w:tcW w:w="1220" w:type="dxa"/>
+            <w:tcW w:w="1181" w:type="dxa"/>
             <w:tcBorders>
               <w:top w:val="nil"/>
               <w:left w:val="nil"/>
@@ -17103,11 +18944,11 @@
       </w:tr>
       <w:tr>
         <w:trPr>
-          <w:trHeight w:val="300"/>
+          <w:trHeight w:val="294"/>
         </w:trPr>
         <w:tc>
           <w:tcPr>
-            <w:tcW w:w="320" w:type="dxa"/>
+            <w:tcW w:w="567" w:type="dxa"/>
             <w:tcBorders>
               <w:top w:val="nil"/>
               <w:left w:val="single" w:sz="4" w:space="0" w:color="auto"/>
@@ -17122,7 +18963,7 @@
           <w:p>
             <w:pPr>
               <w:spacing w:after="0" w:line="240" w:lineRule="auto"/>
-              <w:jc w:val="right"/>
+              <w:jc w:val="center"/>
               <w:rPr>
                 <w:rFonts w:ascii="Calibri" w:eastAsia="Times New Roman" w:hAnsi="Calibri" w:cs="Calibri"/>
                 <w:color w:val="000000"/>
@@ -17141,7 +18982,7 @@
         </w:tc>
         <w:tc>
           <w:tcPr>
-            <w:tcW w:w="3000" w:type="dxa"/>
+            <w:tcW w:w="2871" w:type="dxa"/>
             <w:tcBorders>
               <w:top w:val="nil"/>
               <w:left w:val="nil"/>
@@ -17184,7 +19025,7 @@
         </w:tc>
         <w:tc>
           <w:tcPr>
-            <w:tcW w:w="1000" w:type="dxa"/>
+            <w:tcW w:w="1061" w:type="dxa"/>
             <w:tcBorders>
               <w:top w:val="nil"/>
               <w:left w:val="nil"/>
@@ -17217,10 +19058,31 @@
         </w:tc>
         <w:tc>
           <w:tcPr>
-            <w:tcW w:w="2460" w:type="dxa"/>
-            <w:tcBorders>
-              <w:top w:val="nil"/>
-              <w:left w:val="nil"/>
+            <w:tcW w:w="1487" w:type="dxa"/>
+            <w:tcBorders>
+              <w:top w:val="single" w:sz="4" w:space="0" w:color="auto"/>
+              <w:left w:val="nil"/>
+              <w:bottom w:val="single" w:sz="4" w:space="0" w:color="auto"/>
+              <w:right w:val="single" w:sz="4" w:space="0" w:color="auto"/>
+            </w:tcBorders>
+          </w:tcPr>
+          <w:p>
+            <w:pPr>
+              <w:spacing w:after="0" w:line="240" w:lineRule="auto"/>
+              <w:rPr>
+                <w:rFonts w:ascii="Calibri" w:eastAsia="Times New Roman" w:hAnsi="Calibri" w:cs="Calibri"/>
+                <w:color w:val="000000"/>
+                <w:lang w:eastAsia="pt-BR"/>
+              </w:rPr>
+            </w:pPr>
+          </w:p>
+        </w:tc>
+        <w:tc>
+          <w:tcPr>
+            <w:tcW w:w="1542" w:type="dxa"/>
+            <w:tcBorders>
+              <w:top w:val="nil"/>
+              <w:left w:val="single" w:sz="4" w:space="0" w:color="auto"/>
               <w:bottom w:val="single" w:sz="4" w:space="0" w:color="auto"/>
               <w:right w:val="single" w:sz="4" w:space="0" w:color="auto"/>
             </w:tcBorders>
@@ -17250,7 +19112,7 @@
         </w:tc>
         <w:tc>
           <w:tcPr>
-            <w:tcW w:w="980" w:type="dxa"/>
+            <w:tcW w:w="976" w:type="dxa"/>
             <w:tcBorders>
               <w:top w:val="nil"/>
               <w:left w:val="nil"/>
@@ -17283,7 +19145,7 @@
         </w:tc>
         <w:tc>
           <w:tcPr>
-            <w:tcW w:w="560" w:type="dxa"/>
+            <w:tcW w:w="588" w:type="dxa"/>
             <w:tcBorders>
               <w:top w:val="nil"/>
               <w:left w:val="nil"/>
@@ -17316,7 +19178,7 @@
         </w:tc>
         <w:tc>
           <w:tcPr>
-            <w:tcW w:w="1220" w:type="dxa"/>
+            <w:tcW w:w="1181" w:type="dxa"/>
             <w:tcBorders>
               <w:top w:val="nil"/>
               <w:left w:val="nil"/>
@@ -17350,11 +19212,11 @@
       </w:tr>
       <w:tr>
         <w:trPr>
-          <w:trHeight w:val="300"/>
+          <w:trHeight w:val="294"/>
         </w:trPr>
         <w:tc>
           <w:tcPr>
-            <w:tcW w:w="320" w:type="dxa"/>
+            <w:tcW w:w="567" w:type="dxa"/>
             <w:tcBorders>
               <w:top w:val="nil"/>
               <w:left w:val="single" w:sz="4" w:space="0" w:color="auto"/>
@@ -17369,7 +19231,7 @@
           <w:p>
             <w:pPr>
               <w:spacing w:after="0" w:line="240" w:lineRule="auto"/>
-              <w:jc w:val="right"/>
+              <w:jc w:val="center"/>
               <w:rPr>
                 <w:rFonts w:ascii="Calibri" w:eastAsia="Times New Roman" w:hAnsi="Calibri" w:cs="Calibri"/>
                 <w:color w:val="000000"/>
@@ -17388,7 +19250,7 @@
         </w:tc>
         <w:tc>
           <w:tcPr>
-            <w:tcW w:w="3000" w:type="dxa"/>
+            <w:tcW w:w="2871" w:type="dxa"/>
             <w:tcBorders>
               <w:top w:val="nil"/>
               <w:left w:val="nil"/>
@@ -17431,7 +19293,7 @@
         </w:tc>
         <w:tc>
           <w:tcPr>
-            <w:tcW w:w="1000" w:type="dxa"/>
+            <w:tcW w:w="1061" w:type="dxa"/>
             <w:tcBorders>
               <w:top w:val="nil"/>
               <w:left w:val="nil"/>
@@ -17464,10 +19326,31 @@
         </w:tc>
         <w:tc>
           <w:tcPr>
-            <w:tcW w:w="2460" w:type="dxa"/>
-            <w:tcBorders>
-              <w:top w:val="nil"/>
-              <w:left w:val="nil"/>
+            <w:tcW w:w="1487" w:type="dxa"/>
+            <w:tcBorders>
+              <w:top w:val="single" w:sz="4" w:space="0" w:color="auto"/>
+              <w:left w:val="nil"/>
+              <w:bottom w:val="single" w:sz="4" w:space="0" w:color="auto"/>
+              <w:right w:val="single" w:sz="4" w:space="0" w:color="auto"/>
+            </w:tcBorders>
+          </w:tcPr>
+          <w:p>
+            <w:pPr>
+              <w:spacing w:after="0" w:line="240" w:lineRule="auto"/>
+              <w:rPr>
+                <w:rFonts w:ascii="Calibri" w:eastAsia="Times New Roman" w:hAnsi="Calibri" w:cs="Calibri"/>
+                <w:color w:val="000000"/>
+                <w:lang w:eastAsia="pt-BR"/>
+              </w:rPr>
+            </w:pPr>
+          </w:p>
+        </w:tc>
+        <w:tc>
+          <w:tcPr>
+            <w:tcW w:w="1542" w:type="dxa"/>
+            <w:tcBorders>
+              <w:top w:val="nil"/>
+              <w:left w:val="single" w:sz="4" w:space="0" w:color="auto"/>
               <w:bottom w:val="single" w:sz="4" w:space="0" w:color="auto"/>
               <w:right w:val="single" w:sz="4" w:space="0" w:color="auto"/>
             </w:tcBorders>
@@ -17497,7 +19380,7 @@
         </w:tc>
         <w:tc>
           <w:tcPr>
-            <w:tcW w:w="980" w:type="dxa"/>
+            <w:tcW w:w="976" w:type="dxa"/>
             <w:tcBorders>
               <w:top w:val="nil"/>
               <w:left w:val="nil"/>
@@ -17530,7 +19413,7 @@
         </w:tc>
         <w:tc>
           <w:tcPr>
-            <w:tcW w:w="560" w:type="dxa"/>
+            <w:tcW w:w="588" w:type="dxa"/>
             <w:tcBorders>
               <w:top w:val="nil"/>
               <w:left w:val="nil"/>
@@ -17563,7 +19446,7 @@
         </w:tc>
         <w:tc>
           <w:tcPr>
-            <w:tcW w:w="1220" w:type="dxa"/>
+            <w:tcW w:w="1181" w:type="dxa"/>
             <w:tcBorders>
               <w:top w:val="nil"/>
               <w:left w:val="nil"/>
@@ -17597,11 +19480,11 @@
       </w:tr>
       <w:tr>
         <w:trPr>
-          <w:trHeight w:val="300"/>
+          <w:trHeight w:val="294"/>
         </w:trPr>
         <w:tc>
           <w:tcPr>
-            <w:tcW w:w="320" w:type="dxa"/>
+            <w:tcW w:w="567" w:type="dxa"/>
             <w:tcBorders>
               <w:top w:val="nil"/>
               <w:left w:val="single" w:sz="4" w:space="0" w:color="auto"/>
@@ -17616,7 +19499,7 @@
           <w:p>
             <w:pPr>
               <w:spacing w:after="0" w:line="240" w:lineRule="auto"/>
-              <w:jc w:val="right"/>
+              <w:jc w:val="center"/>
               <w:rPr>
                 <w:rFonts w:ascii="Calibri" w:eastAsia="Times New Roman" w:hAnsi="Calibri" w:cs="Calibri"/>
                 <w:color w:val="000000"/>
@@ -17635,7 +19518,7 @@
         </w:tc>
         <w:tc>
           <w:tcPr>
-            <w:tcW w:w="3000" w:type="dxa"/>
+            <w:tcW w:w="2871" w:type="dxa"/>
             <w:tcBorders>
               <w:top w:val="nil"/>
               <w:left w:val="nil"/>
@@ -17678,7 +19561,7 @@
         </w:tc>
         <w:tc>
           <w:tcPr>
-            <w:tcW w:w="1000" w:type="dxa"/>
+            <w:tcW w:w="1061" w:type="dxa"/>
             <w:tcBorders>
               <w:top w:val="nil"/>
               <w:left w:val="nil"/>
@@ -17711,10 +19594,31 @@
         </w:tc>
         <w:tc>
           <w:tcPr>
-            <w:tcW w:w="2460" w:type="dxa"/>
-            <w:tcBorders>
-              <w:top w:val="nil"/>
-              <w:left w:val="nil"/>
+            <w:tcW w:w="1487" w:type="dxa"/>
+            <w:tcBorders>
+              <w:top w:val="single" w:sz="4" w:space="0" w:color="auto"/>
+              <w:left w:val="nil"/>
+              <w:bottom w:val="single" w:sz="4" w:space="0" w:color="auto"/>
+              <w:right w:val="single" w:sz="4" w:space="0" w:color="auto"/>
+            </w:tcBorders>
+          </w:tcPr>
+          <w:p>
+            <w:pPr>
+              <w:spacing w:after="0" w:line="240" w:lineRule="auto"/>
+              <w:rPr>
+                <w:rFonts w:ascii="Calibri" w:eastAsia="Times New Roman" w:hAnsi="Calibri" w:cs="Calibri"/>
+                <w:color w:val="000000"/>
+                <w:lang w:eastAsia="pt-BR"/>
+              </w:rPr>
+            </w:pPr>
+          </w:p>
+        </w:tc>
+        <w:tc>
+          <w:tcPr>
+            <w:tcW w:w="1542" w:type="dxa"/>
+            <w:tcBorders>
+              <w:top w:val="nil"/>
+              <w:left w:val="single" w:sz="4" w:space="0" w:color="auto"/>
               <w:bottom w:val="single" w:sz="4" w:space="0" w:color="auto"/>
               <w:right w:val="single" w:sz="4" w:space="0" w:color="auto"/>
             </w:tcBorders>
@@ -17744,7 +19648,7 @@
         </w:tc>
         <w:tc>
           <w:tcPr>
-            <w:tcW w:w="980" w:type="dxa"/>
+            <w:tcW w:w="976" w:type="dxa"/>
             <w:tcBorders>
               <w:top w:val="nil"/>
               <w:left w:val="nil"/>
@@ -17777,7 +19681,7 @@
         </w:tc>
         <w:tc>
           <w:tcPr>
-            <w:tcW w:w="560" w:type="dxa"/>
+            <w:tcW w:w="588" w:type="dxa"/>
             <w:tcBorders>
               <w:top w:val="nil"/>
               <w:left w:val="nil"/>
@@ -17810,7 +19714,7 @@
         </w:tc>
         <w:tc>
           <w:tcPr>
-            <w:tcW w:w="1220" w:type="dxa"/>
+            <w:tcW w:w="1181" w:type="dxa"/>
             <w:tcBorders>
               <w:top w:val="nil"/>
               <w:left w:val="nil"/>
@@ -17844,11 +19748,11 @@
       </w:tr>
       <w:tr>
         <w:trPr>
-          <w:trHeight w:val="300"/>
+          <w:trHeight w:val="294"/>
         </w:trPr>
         <w:tc>
           <w:tcPr>
-            <w:tcW w:w="320" w:type="dxa"/>
+            <w:tcW w:w="567" w:type="dxa"/>
             <w:tcBorders>
               <w:top w:val="nil"/>
               <w:left w:val="single" w:sz="4" w:space="0" w:color="auto"/>
@@ -17863,7 +19767,7 @@
           <w:p>
             <w:pPr>
               <w:spacing w:after="0" w:line="240" w:lineRule="auto"/>
-              <w:jc w:val="right"/>
+              <w:jc w:val="center"/>
               <w:rPr>
                 <w:rFonts w:ascii="Calibri" w:eastAsia="Times New Roman" w:hAnsi="Calibri" w:cs="Calibri"/>
                 <w:color w:val="000000"/>
@@ -17882,7 +19786,7 @@
         </w:tc>
         <w:tc>
           <w:tcPr>
-            <w:tcW w:w="3000" w:type="dxa"/>
+            <w:tcW w:w="2871" w:type="dxa"/>
             <w:tcBorders>
               <w:top w:val="nil"/>
               <w:left w:val="nil"/>
@@ -17925,7 +19829,7 @@
         </w:tc>
         <w:tc>
           <w:tcPr>
-            <w:tcW w:w="1000" w:type="dxa"/>
+            <w:tcW w:w="1061" w:type="dxa"/>
             <w:tcBorders>
               <w:top w:val="nil"/>
               <w:left w:val="nil"/>
@@ -17958,10 +19862,31 @@
         </w:tc>
         <w:tc>
           <w:tcPr>
-            <w:tcW w:w="2460" w:type="dxa"/>
-            <w:tcBorders>
-              <w:top w:val="nil"/>
-              <w:left w:val="nil"/>
+            <w:tcW w:w="1487" w:type="dxa"/>
+            <w:tcBorders>
+              <w:top w:val="single" w:sz="4" w:space="0" w:color="auto"/>
+              <w:left w:val="nil"/>
+              <w:bottom w:val="single" w:sz="4" w:space="0" w:color="auto"/>
+              <w:right w:val="single" w:sz="4" w:space="0" w:color="auto"/>
+            </w:tcBorders>
+          </w:tcPr>
+          <w:p>
+            <w:pPr>
+              <w:spacing w:after="0" w:line="240" w:lineRule="auto"/>
+              <w:rPr>
+                <w:rFonts w:ascii="Calibri" w:eastAsia="Times New Roman" w:hAnsi="Calibri" w:cs="Calibri"/>
+                <w:color w:val="000000"/>
+                <w:lang w:eastAsia="pt-BR"/>
+              </w:rPr>
+            </w:pPr>
+          </w:p>
+        </w:tc>
+        <w:tc>
+          <w:tcPr>
+            <w:tcW w:w="1542" w:type="dxa"/>
+            <w:tcBorders>
+              <w:top w:val="nil"/>
+              <w:left w:val="single" w:sz="4" w:space="0" w:color="auto"/>
               <w:bottom w:val="single" w:sz="4" w:space="0" w:color="auto"/>
               <w:right w:val="single" w:sz="4" w:space="0" w:color="auto"/>
             </w:tcBorders>
@@ -17991,7 +19916,7 @@
         </w:tc>
         <w:tc>
           <w:tcPr>
-            <w:tcW w:w="980" w:type="dxa"/>
+            <w:tcW w:w="976" w:type="dxa"/>
             <w:tcBorders>
               <w:top w:val="nil"/>
               <w:left w:val="nil"/>
@@ -18024,7 +19949,7 @@
         </w:tc>
         <w:tc>
           <w:tcPr>
-            <w:tcW w:w="560" w:type="dxa"/>
+            <w:tcW w:w="588" w:type="dxa"/>
             <w:tcBorders>
               <w:top w:val="nil"/>
               <w:left w:val="nil"/>
@@ -18057,7 +19982,7 @@
         </w:tc>
         <w:tc>
           <w:tcPr>
-            <w:tcW w:w="1220" w:type="dxa"/>
+            <w:tcW w:w="1181" w:type="dxa"/>
             <w:tcBorders>
               <w:top w:val="nil"/>
               <w:left w:val="nil"/>
@@ -18091,11 +20016,11 @@
       </w:tr>
       <w:tr>
         <w:trPr>
-          <w:trHeight w:val="300"/>
+          <w:trHeight w:val="294"/>
         </w:trPr>
         <w:tc>
           <w:tcPr>
-            <w:tcW w:w="320" w:type="dxa"/>
+            <w:tcW w:w="567" w:type="dxa"/>
             <w:tcBorders>
               <w:top w:val="nil"/>
               <w:left w:val="single" w:sz="4" w:space="0" w:color="auto"/>
@@ -18110,7 +20035,7 @@
           <w:p>
             <w:pPr>
               <w:spacing w:after="0" w:line="240" w:lineRule="auto"/>
-              <w:jc w:val="right"/>
+              <w:jc w:val="center"/>
               <w:rPr>
                 <w:rFonts w:ascii="Calibri" w:eastAsia="Times New Roman" w:hAnsi="Calibri" w:cs="Calibri"/>
                 <w:color w:val="000000"/>
@@ -18129,7 +20054,7 @@
         </w:tc>
         <w:tc>
           <w:tcPr>
-            <w:tcW w:w="3000" w:type="dxa"/>
+            <w:tcW w:w="2871" w:type="dxa"/>
             <w:tcBorders>
               <w:top w:val="nil"/>
               <w:left w:val="nil"/>
@@ -18182,7 +20107,7 @@
         </w:tc>
         <w:tc>
           <w:tcPr>
-            <w:tcW w:w="1000" w:type="dxa"/>
+            <w:tcW w:w="1061" w:type="dxa"/>
             <w:tcBorders>
               <w:top w:val="nil"/>
               <w:left w:val="nil"/>
@@ -18215,10 +20140,31 @@
         </w:tc>
         <w:tc>
           <w:tcPr>
-            <w:tcW w:w="2460" w:type="dxa"/>
-            <w:tcBorders>
-              <w:top w:val="nil"/>
-              <w:left w:val="nil"/>
+            <w:tcW w:w="1487" w:type="dxa"/>
+            <w:tcBorders>
+              <w:top w:val="single" w:sz="4" w:space="0" w:color="auto"/>
+              <w:left w:val="nil"/>
+              <w:bottom w:val="single" w:sz="4" w:space="0" w:color="auto"/>
+              <w:right w:val="single" w:sz="4" w:space="0" w:color="auto"/>
+            </w:tcBorders>
+          </w:tcPr>
+          <w:p>
+            <w:pPr>
+              <w:spacing w:after="0" w:line="240" w:lineRule="auto"/>
+              <w:rPr>
+                <w:rFonts w:ascii="Calibri" w:eastAsia="Times New Roman" w:hAnsi="Calibri" w:cs="Calibri"/>
+                <w:color w:val="000000"/>
+                <w:lang w:eastAsia="pt-BR"/>
+              </w:rPr>
+            </w:pPr>
+          </w:p>
+        </w:tc>
+        <w:tc>
+          <w:tcPr>
+            <w:tcW w:w="1542" w:type="dxa"/>
+            <w:tcBorders>
+              <w:top w:val="nil"/>
+              <w:left w:val="single" w:sz="4" w:space="0" w:color="auto"/>
               <w:bottom w:val="single" w:sz="4" w:space="0" w:color="auto"/>
               <w:right w:val="single" w:sz="4" w:space="0" w:color="auto"/>
             </w:tcBorders>
@@ -18248,7 +20194,7 @@
         </w:tc>
         <w:tc>
           <w:tcPr>
-            <w:tcW w:w="980" w:type="dxa"/>
+            <w:tcW w:w="976" w:type="dxa"/>
             <w:tcBorders>
               <w:top w:val="nil"/>
               <w:left w:val="nil"/>
@@ -18281,7 +20227,7 @@
         </w:tc>
         <w:tc>
           <w:tcPr>
-            <w:tcW w:w="560" w:type="dxa"/>
+            <w:tcW w:w="588" w:type="dxa"/>
             <w:tcBorders>
               <w:top w:val="nil"/>
               <w:left w:val="nil"/>
@@ -18314,7 +20260,7 @@
         </w:tc>
         <w:tc>
           <w:tcPr>
-            <w:tcW w:w="1220" w:type="dxa"/>
+            <w:tcW w:w="1181" w:type="dxa"/>
             <w:tcBorders>
               <w:top w:val="nil"/>
               <w:left w:val="nil"/>
@@ -18348,11 +20294,11 @@
       </w:tr>
       <w:tr>
         <w:trPr>
-          <w:trHeight w:val="300"/>
+          <w:trHeight w:val="294"/>
         </w:trPr>
         <w:tc>
           <w:tcPr>
-            <w:tcW w:w="320" w:type="dxa"/>
+            <w:tcW w:w="567" w:type="dxa"/>
             <w:tcBorders>
               <w:top w:val="nil"/>
               <w:left w:val="single" w:sz="4" w:space="0" w:color="auto"/>
@@ -18367,7 +20313,7 @@
           <w:p>
             <w:pPr>
               <w:spacing w:after="0" w:line="240" w:lineRule="auto"/>
-              <w:jc w:val="right"/>
+              <w:jc w:val="center"/>
               <w:rPr>
                 <w:rFonts w:ascii="Calibri" w:eastAsia="Times New Roman" w:hAnsi="Calibri" w:cs="Calibri"/>
                 <w:color w:val="000000"/>
@@ -18386,7 +20332,7 @@
         </w:tc>
         <w:tc>
           <w:tcPr>
-            <w:tcW w:w="3000" w:type="dxa"/>
+            <w:tcW w:w="2871" w:type="dxa"/>
             <w:tcBorders>
               <w:top w:val="nil"/>
               <w:left w:val="nil"/>
@@ -18429,7 +20375,7 @@
         </w:tc>
         <w:tc>
           <w:tcPr>
-            <w:tcW w:w="1000" w:type="dxa"/>
+            <w:tcW w:w="1061" w:type="dxa"/>
             <w:tcBorders>
               <w:top w:val="nil"/>
               <w:left w:val="nil"/>
@@ -18462,10 +20408,31 @@
         </w:tc>
         <w:tc>
           <w:tcPr>
-            <w:tcW w:w="2460" w:type="dxa"/>
-            <w:tcBorders>
-              <w:top w:val="nil"/>
-              <w:left w:val="nil"/>
+            <w:tcW w:w="1487" w:type="dxa"/>
+            <w:tcBorders>
+              <w:top w:val="single" w:sz="4" w:space="0" w:color="auto"/>
+              <w:left w:val="nil"/>
+              <w:bottom w:val="single" w:sz="4" w:space="0" w:color="auto"/>
+              <w:right w:val="single" w:sz="4" w:space="0" w:color="auto"/>
+            </w:tcBorders>
+          </w:tcPr>
+          <w:p>
+            <w:pPr>
+              <w:spacing w:after="0" w:line="240" w:lineRule="auto"/>
+              <w:rPr>
+                <w:rFonts w:ascii="Calibri" w:eastAsia="Times New Roman" w:hAnsi="Calibri" w:cs="Calibri"/>
+                <w:color w:val="000000"/>
+                <w:lang w:eastAsia="pt-BR"/>
+              </w:rPr>
+            </w:pPr>
+          </w:p>
+        </w:tc>
+        <w:tc>
+          <w:tcPr>
+            <w:tcW w:w="1542" w:type="dxa"/>
+            <w:tcBorders>
+              <w:top w:val="nil"/>
+              <w:left w:val="single" w:sz="4" w:space="0" w:color="auto"/>
               <w:bottom w:val="single" w:sz="4" w:space="0" w:color="auto"/>
               <w:right w:val="single" w:sz="4" w:space="0" w:color="auto"/>
             </w:tcBorders>
@@ -18495,7 +20462,7 @@
         </w:tc>
         <w:tc>
           <w:tcPr>
-            <w:tcW w:w="980" w:type="dxa"/>
+            <w:tcW w:w="976" w:type="dxa"/>
             <w:tcBorders>
               <w:top w:val="nil"/>
               <w:left w:val="nil"/>
@@ -18528,7 +20495,7 @@
         </w:tc>
         <w:tc>
           <w:tcPr>
-            <w:tcW w:w="560" w:type="dxa"/>
+            <w:tcW w:w="588" w:type="dxa"/>
             <w:tcBorders>
               <w:top w:val="nil"/>
               <w:left w:val="nil"/>
@@ -18561,7 +20528,7 @@
         </w:tc>
         <w:tc>
           <w:tcPr>
-            <w:tcW w:w="1220" w:type="dxa"/>
+            <w:tcW w:w="1181" w:type="dxa"/>
             <w:tcBorders>
               <w:top w:val="nil"/>
               <w:left w:val="nil"/>
@@ -18595,11 +20562,11 @@
       </w:tr>
       <w:tr>
         <w:trPr>
-          <w:trHeight w:val="300"/>
+          <w:trHeight w:val="294"/>
         </w:trPr>
         <w:tc>
           <w:tcPr>
-            <w:tcW w:w="320" w:type="dxa"/>
+            <w:tcW w:w="567" w:type="dxa"/>
             <w:tcBorders>
               <w:top w:val="nil"/>
               <w:left w:val="single" w:sz="4" w:space="0" w:color="auto"/>
@@ -18614,7 +20581,7 @@
           <w:p>
             <w:pPr>
               <w:spacing w:after="0" w:line="240" w:lineRule="auto"/>
-              <w:jc w:val="right"/>
+              <w:jc w:val="center"/>
               <w:rPr>
                 <w:rFonts w:ascii="Calibri" w:eastAsia="Times New Roman" w:hAnsi="Calibri" w:cs="Calibri"/>
                 <w:color w:val="000000"/>
@@ -18633,7 +20600,7 @@
         </w:tc>
         <w:tc>
           <w:tcPr>
-            <w:tcW w:w="3000" w:type="dxa"/>
+            <w:tcW w:w="2871" w:type="dxa"/>
             <w:tcBorders>
               <w:top w:val="nil"/>
               <w:left w:val="nil"/>
@@ -18676,7 +20643,7 @@
         </w:tc>
         <w:tc>
           <w:tcPr>
-            <w:tcW w:w="1000" w:type="dxa"/>
+            <w:tcW w:w="1061" w:type="dxa"/>
             <w:tcBorders>
               <w:top w:val="nil"/>
               <w:left w:val="nil"/>
@@ -18709,10 +20676,31 @@
         </w:tc>
         <w:tc>
           <w:tcPr>
-            <w:tcW w:w="2460" w:type="dxa"/>
-            <w:tcBorders>
-              <w:top w:val="nil"/>
-              <w:left w:val="nil"/>
+            <w:tcW w:w="1487" w:type="dxa"/>
+            <w:tcBorders>
+              <w:top w:val="single" w:sz="4" w:space="0" w:color="auto"/>
+              <w:left w:val="nil"/>
+              <w:bottom w:val="single" w:sz="4" w:space="0" w:color="auto"/>
+              <w:right w:val="single" w:sz="4" w:space="0" w:color="auto"/>
+            </w:tcBorders>
+          </w:tcPr>
+          <w:p>
+            <w:pPr>
+              <w:spacing w:after="0" w:line="240" w:lineRule="auto"/>
+              <w:rPr>
+                <w:rFonts w:ascii="Calibri" w:eastAsia="Times New Roman" w:hAnsi="Calibri" w:cs="Calibri"/>
+                <w:color w:val="000000"/>
+                <w:lang w:eastAsia="pt-BR"/>
+              </w:rPr>
+            </w:pPr>
+          </w:p>
+        </w:tc>
+        <w:tc>
+          <w:tcPr>
+            <w:tcW w:w="1542" w:type="dxa"/>
+            <w:tcBorders>
+              <w:top w:val="nil"/>
+              <w:left w:val="single" w:sz="4" w:space="0" w:color="auto"/>
               <w:bottom w:val="single" w:sz="4" w:space="0" w:color="auto"/>
               <w:right w:val="single" w:sz="4" w:space="0" w:color="auto"/>
             </w:tcBorders>
@@ -18742,7 +20730,7 @@
         </w:tc>
         <w:tc>
           <w:tcPr>
-            <w:tcW w:w="980" w:type="dxa"/>
+            <w:tcW w:w="976" w:type="dxa"/>
             <w:tcBorders>
               <w:top w:val="nil"/>
               <w:left w:val="nil"/>
@@ -18775,7 +20763,7 @@
         </w:tc>
         <w:tc>
           <w:tcPr>
-            <w:tcW w:w="560" w:type="dxa"/>
+            <w:tcW w:w="588" w:type="dxa"/>
             <w:tcBorders>
               <w:top w:val="nil"/>
               <w:left w:val="nil"/>
@@ -18808,7 +20796,7 @@
         </w:tc>
         <w:tc>
           <w:tcPr>
-            <w:tcW w:w="1220" w:type="dxa"/>
+            <w:tcW w:w="1181" w:type="dxa"/>
             <w:tcBorders>
               <w:top w:val="nil"/>
               <w:left w:val="nil"/>
@@ -18842,26 +20830,26 @@
       </w:tr>
       <w:tr>
         <w:trPr>
-          <w:trHeight w:val="300"/>
+          <w:trHeight w:val="294"/>
         </w:trPr>
         <w:tc>
           <w:tcPr>
-            <w:tcW w:w="320" w:type="dxa"/>
+            <w:tcW w:w="567" w:type="dxa"/>
             <w:tcBorders>
               <w:top w:val="nil"/>
               <w:left w:val="single" w:sz="4" w:space="0" w:color="auto"/>
               <w:bottom w:val="single" w:sz="4" w:space="0" w:color="auto"/>
               <w:right w:val="single" w:sz="4" w:space="0" w:color="auto"/>
             </w:tcBorders>
-            <w:shd w:val="clear" w:color="auto" w:fill="auto"/>
-            <w:noWrap/>
-            <w:vAlign w:val="bottom"/>
-            <w:hideMark/>
-          </w:tcPr>
-          <w:p>
-            <w:pPr>
-              <w:spacing w:after="0" w:line="240" w:lineRule="auto"/>
-              <w:jc w:val="right"/>
+            <w:shd w:val="clear" w:color="auto" w:fill="FFD966" w:themeFill="accent4" w:themeFillTint="99"/>
+            <w:noWrap/>
+            <w:vAlign w:val="bottom"/>
+            <w:hideMark/>
+          </w:tcPr>
+          <w:p>
+            <w:pPr>
+              <w:spacing w:after="0" w:line="240" w:lineRule="auto"/>
+              <w:jc w:val="center"/>
               <w:rPr>
                 <w:rFonts w:ascii="Calibri" w:eastAsia="Times New Roman" w:hAnsi="Calibri" w:cs="Calibri"/>
                 <w:color w:val="000000"/>
@@ -18880,50 +20868,40 @@
         </w:tc>
         <w:tc>
           <w:tcPr>
-            <w:tcW w:w="3000" w:type="dxa"/>
-            <w:tcBorders>
-              <w:top w:val="nil"/>
-              <w:left w:val="nil"/>
-              <w:bottom w:val="single" w:sz="4" w:space="0" w:color="auto"/>
-              <w:right w:val="single" w:sz="4" w:space="0" w:color="auto"/>
-            </w:tcBorders>
-            <w:shd w:val="clear" w:color="auto" w:fill="auto"/>
-            <w:noWrap/>
-            <w:vAlign w:val="bottom"/>
-            <w:hideMark/>
-          </w:tcPr>
-          <w:p>
-            <w:pPr>
-              <w:spacing w:after="0" w:line="240" w:lineRule="auto"/>
-              <w:rPr>
-                <w:rFonts w:ascii="Calibri" w:eastAsia="Times New Roman" w:hAnsi="Calibri" w:cs="Calibri"/>
-                <w:color w:val="000000"/>
-                <w:lang w:eastAsia="pt-BR"/>
-              </w:rPr>
-            </w:pPr>
-            <w:proofErr w:type="spellStart"/>
-            <w:r>
-              <w:rPr>
-                <w:rFonts w:ascii="Calibri" w:eastAsia="Times New Roman" w:hAnsi="Calibri" w:cs="Calibri"/>
-                <w:color w:val="000000"/>
-                <w:lang w:eastAsia="pt-BR"/>
-              </w:rPr>
-              <w:t>credor_codigo</w:t>
-            </w:r>
-            <w:proofErr w:type="spellEnd"/>
-            <w:r>
-              <w:rPr>
-                <w:rFonts w:ascii="Calibri" w:eastAsia="Times New Roman" w:hAnsi="Calibri" w:cs="Calibri"/>
-                <w:color w:val="000000"/>
-                <w:lang w:eastAsia="pt-BR"/>
-              </w:rPr>
-              <w:t xml:space="preserve"> </w:t>
-            </w:r>
-          </w:p>
-        </w:tc>
-        <w:tc>
-          <w:tcPr>
-            <w:tcW w:w="1000" w:type="dxa"/>
+            <w:tcW w:w="2871" w:type="dxa"/>
+            <w:tcBorders>
+              <w:top w:val="nil"/>
+              <w:left w:val="nil"/>
+              <w:bottom w:val="single" w:sz="4" w:space="0" w:color="auto"/>
+              <w:right w:val="single" w:sz="4" w:space="0" w:color="auto"/>
+            </w:tcBorders>
+            <w:shd w:val="clear" w:color="auto" w:fill="auto"/>
+            <w:noWrap/>
+            <w:vAlign w:val="bottom"/>
+            <w:hideMark/>
+          </w:tcPr>
+          <w:p>
+            <w:pPr>
+              <w:spacing w:after="0" w:line="240" w:lineRule="auto"/>
+              <w:rPr>
+                <w:rFonts w:ascii="Calibri" w:eastAsia="Times New Roman" w:hAnsi="Calibri" w:cs="Calibri"/>
+                <w:color w:val="000000"/>
+                <w:lang w:eastAsia="pt-BR"/>
+              </w:rPr>
+            </w:pPr>
+            <w:r>
+              <w:rPr>
+                <w:rFonts w:ascii="Calibri" w:eastAsia="Times New Roman" w:hAnsi="Calibri" w:cs="Calibri"/>
+                <w:color w:val="000000"/>
+                <w:lang w:eastAsia="pt-BR"/>
+              </w:rPr>
+              <w:t xml:space="preserve">credor_codigo </w:t>
+            </w:r>
+          </w:p>
+        </w:tc>
+        <w:tc>
+          <w:tcPr>
+            <w:tcW w:w="1061" w:type="dxa"/>
             <w:tcBorders>
               <w:top w:val="nil"/>
               <w:left w:val="nil"/>
@@ -18956,10 +20934,55 @@
         </w:tc>
         <w:tc>
           <w:tcPr>
-            <w:tcW w:w="2460" w:type="dxa"/>
-            <w:tcBorders>
-              <w:top w:val="nil"/>
-              <w:left w:val="nil"/>
+            <w:tcW w:w="1487" w:type="dxa"/>
+            <w:tcBorders>
+              <w:top w:val="single" w:sz="4" w:space="0" w:color="auto"/>
+              <w:left w:val="nil"/>
+              <w:bottom w:val="single" w:sz="4" w:space="0" w:color="auto"/>
+              <w:right w:val="single" w:sz="4" w:space="0" w:color="auto"/>
+            </w:tcBorders>
+          </w:tcPr>
+          <w:p>
+            <w:pPr>
+              <w:spacing w:after="0" w:line="240" w:lineRule="auto"/>
+              <w:rPr>
+                <w:rFonts w:ascii="Calibri" w:eastAsia="Times New Roman" w:hAnsi="Calibri" w:cs="Calibri"/>
+                <w:color w:val="000000"/>
+                <w:lang w:eastAsia="pt-BR"/>
+              </w:rPr>
+            </w:pPr>
+            <w:r>
+              <w:rPr>
+                <w:rFonts w:ascii="Calibri" w:eastAsia="Times New Roman" w:hAnsi="Calibri" w:cs="Calibri"/>
+                <w:color w:val="FF0000"/>
+                <w:lang w:eastAsia="pt-BR"/>
+              </w:rPr>
+              <w:t>SMALLINT(</w:t>
+            </w:r>
+            <w:r>
+              <w:rPr>
+                <w:rFonts w:ascii="Calibri" w:eastAsia="Times New Roman" w:hAnsi="Calibri" w:cs="Calibri"/>
+                <w:color w:val="FF0000"/>
+                <w:lang w:eastAsia="pt-BR"/>
+              </w:rPr>
+              <w:t>7</w:t>
+            </w:r>
+            <w:r>
+              <w:rPr>
+                <w:rFonts w:ascii="Calibri" w:eastAsia="Times New Roman" w:hAnsi="Calibri" w:cs="Calibri"/>
+                <w:color w:val="FF0000"/>
+                <w:lang w:eastAsia="pt-BR"/>
+              </w:rPr>
+              <w:t>)</w:t>
+            </w:r>
+          </w:p>
+        </w:tc>
+        <w:tc>
+          <w:tcPr>
+            <w:tcW w:w="1542" w:type="dxa"/>
+            <w:tcBorders>
+              <w:top w:val="nil"/>
+              <w:left w:val="single" w:sz="4" w:space="0" w:color="auto"/>
               <w:bottom w:val="single" w:sz="4" w:space="0" w:color="auto"/>
               <w:right w:val="single" w:sz="4" w:space="0" w:color="auto"/>
             </w:tcBorders>
@@ -18989,7 +21012,7 @@
         </w:tc>
         <w:tc>
           <w:tcPr>
-            <w:tcW w:w="980" w:type="dxa"/>
+            <w:tcW w:w="976" w:type="dxa"/>
             <w:tcBorders>
               <w:top w:val="nil"/>
               <w:left w:val="nil"/>
@@ -19022,7 +21045,7 @@
         </w:tc>
         <w:tc>
           <w:tcPr>
-            <w:tcW w:w="560" w:type="dxa"/>
+            <w:tcW w:w="588" w:type="dxa"/>
             <w:tcBorders>
               <w:top w:val="nil"/>
               <w:left w:val="nil"/>
@@ -19055,7 +21078,7 @@
         </w:tc>
         <w:tc>
           <w:tcPr>
-            <w:tcW w:w="1220" w:type="dxa"/>
+            <w:tcW w:w="1181" w:type="dxa"/>
             <w:tcBorders>
               <w:top w:val="nil"/>
               <w:left w:val="nil"/>
@@ -19089,11 +21112,11 @@
       </w:tr>
       <w:tr>
         <w:trPr>
-          <w:trHeight w:val="300"/>
+          <w:trHeight w:val="294"/>
         </w:trPr>
         <w:tc>
           <w:tcPr>
-            <w:tcW w:w="320" w:type="dxa"/>
+            <w:tcW w:w="567" w:type="dxa"/>
             <w:tcBorders>
               <w:top w:val="nil"/>
               <w:left w:val="single" w:sz="4" w:space="0" w:color="auto"/>
@@ -19108,7 +21131,7 @@
           <w:p>
             <w:pPr>
               <w:spacing w:after="0" w:line="240" w:lineRule="auto"/>
-              <w:jc w:val="right"/>
+              <w:jc w:val="center"/>
               <w:rPr>
                 <w:rFonts w:ascii="Calibri" w:eastAsia="Times New Roman" w:hAnsi="Calibri" w:cs="Calibri"/>
                 <w:color w:val="000000"/>
@@ -19127,7 +21150,7 @@
         </w:tc>
         <w:tc>
           <w:tcPr>
-            <w:tcW w:w="3000" w:type="dxa"/>
+            <w:tcW w:w="2871" w:type="dxa"/>
             <w:tcBorders>
               <w:top w:val="nil"/>
               <w:left w:val="nil"/>
@@ -19170,7 +21193,7 @@
         </w:tc>
         <w:tc>
           <w:tcPr>
-            <w:tcW w:w="1000" w:type="dxa"/>
+            <w:tcW w:w="1061" w:type="dxa"/>
             <w:tcBorders>
               <w:top w:val="nil"/>
               <w:left w:val="nil"/>
@@ -19203,10 +21226,31 @@
         </w:tc>
         <w:tc>
           <w:tcPr>
-            <w:tcW w:w="2460" w:type="dxa"/>
-            <w:tcBorders>
-              <w:top w:val="nil"/>
-              <w:left w:val="nil"/>
+            <w:tcW w:w="1487" w:type="dxa"/>
+            <w:tcBorders>
+              <w:top w:val="single" w:sz="4" w:space="0" w:color="auto"/>
+              <w:left w:val="nil"/>
+              <w:bottom w:val="single" w:sz="4" w:space="0" w:color="auto"/>
+              <w:right w:val="single" w:sz="4" w:space="0" w:color="auto"/>
+            </w:tcBorders>
+          </w:tcPr>
+          <w:p>
+            <w:pPr>
+              <w:spacing w:after="0" w:line="240" w:lineRule="auto"/>
+              <w:rPr>
+                <w:rFonts w:ascii="Calibri" w:eastAsia="Times New Roman" w:hAnsi="Calibri" w:cs="Calibri"/>
+                <w:color w:val="000000"/>
+                <w:lang w:eastAsia="pt-BR"/>
+              </w:rPr>
+            </w:pPr>
+          </w:p>
+        </w:tc>
+        <w:tc>
+          <w:tcPr>
+            <w:tcW w:w="1542" w:type="dxa"/>
+            <w:tcBorders>
+              <w:top w:val="nil"/>
+              <w:left w:val="single" w:sz="4" w:space="0" w:color="auto"/>
               <w:bottom w:val="single" w:sz="4" w:space="0" w:color="auto"/>
               <w:right w:val="single" w:sz="4" w:space="0" w:color="auto"/>
             </w:tcBorders>
@@ -19236,7 +21280,7 @@
         </w:tc>
         <w:tc>
           <w:tcPr>
-            <w:tcW w:w="980" w:type="dxa"/>
+            <w:tcW w:w="976" w:type="dxa"/>
             <w:tcBorders>
               <w:top w:val="nil"/>
               <w:left w:val="nil"/>
@@ -19269,7 +21313,7 @@
         </w:tc>
         <w:tc>
           <w:tcPr>
-            <w:tcW w:w="560" w:type="dxa"/>
+            <w:tcW w:w="588" w:type="dxa"/>
             <w:tcBorders>
               <w:top w:val="nil"/>
               <w:left w:val="nil"/>
@@ -19302,7 +21346,7 @@
         </w:tc>
         <w:tc>
           <w:tcPr>
-            <w:tcW w:w="1220" w:type="dxa"/>
+            <w:tcW w:w="1181" w:type="dxa"/>
             <w:tcBorders>
               <w:top w:val="nil"/>
               <w:left w:val="nil"/>
@@ -19336,26 +21380,26 @@
       </w:tr>
       <w:tr>
         <w:trPr>
-          <w:trHeight w:val="300"/>
+          <w:trHeight w:val="294"/>
         </w:trPr>
         <w:tc>
           <w:tcPr>
-            <w:tcW w:w="320" w:type="dxa"/>
+            <w:tcW w:w="567" w:type="dxa"/>
             <w:tcBorders>
               <w:top w:val="nil"/>
               <w:left w:val="single" w:sz="4" w:space="0" w:color="auto"/>
               <w:bottom w:val="single" w:sz="4" w:space="0" w:color="auto"/>
               <w:right w:val="single" w:sz="4" w:space="0" w:color="auto"/>
             </w:tcBorders>
-            <w:shd w:val="clear" w:color="auto" w:fill="auto"/>
-            <w:noWrap/>
-            <w:vAlign w:val="bottom"/>
-            <w:hideMark/>
-          </w:tcPr>
-          <w:p>
-            <w:pPr>
-              <w:spacing w:after="0" w:line="240" w:lineRule="auto"/>
-              <w:jc w:val="right"/>
+            <w:shd w:val="clear" w:color="auto" w:fill="FFD966" w:themeFill="accent4" w:themeFillTint="99"/>
+            <w:noWrap/>
+            <w:vAlign w:val="bottom"/>
+            <w:hideMark/>
+          </w:tcPr>
+          <w:p>
+            <w:pPr>
+              <w:spacing w:after="0" w:line="240" w:lineRule="auto"/>
+              <w:jc w:val="center"/>
               <w:rPr>
                 <w:rFonts w:ascii="Calibri" w:eastAsia="Times New Roman" w:hAnsi="Calibri" w:cs="Calibri"/>
                 <w:color w:val="000000"/>
@@ -19374,7 +21418,7 @@
         </w:tc>
         <w:tc>
           <w:tcPr>
-            <w:tcW w:w="3000" w:type="dxa"/>
+            <w:tcW w:w="2871" w:type="dxa"/>
             <w:tcBorders>
               <w:top w:val="nil"/>
               <w:left w:val="nil"/>
@@ -19417,7 +21461,7 @@
         </w:tc>
         <w:tc>
           <w:tcPr>
-            <w:tcW w:w="1000" w:type="dxa"/>
+            <w:tcW w:w="1061" w:type="dxa"/>
             <w:tcBorders>
               <w:top w:val="nil"/>
               <w:left w:val="nil"/>
@@ -19450,10 +21494,39 @@
         </w:tc>
         <w:tc>
           <w:tcPr>
-            <w:tcW w:w="2460" w:type="dxa"/>
-            <w:tcBorders>
-              <w:top w:val="nil"/>
-              <w:left w:val="nil"/>
+            <w:tcW w:w="1487" w:type="dxa"/>
+            <w:tcBorders>
+              <w:top w:val="single" w:sz="4" w:space="0" w:color="auto"/>
+              <w:left w:val="nil"/>
+              <w:bottom w:val="single" w:sz="4" w:space="0" w:color="auto"/>
+              <w:right w:val="single" w:sz="4" w:space="0" w:color="auto"/>
+            </w:tcBorders>
+          </w:tcPr>
+          <w:p>
+            <w:pPr>
+              <w:spacing w:after="0" w:line="240" w:lineRule="auto"/>
+              <w:rPr>
+                <w:rFonts w:ascii="Calibri" w:eastAsia="Times New Roman" w:hAnsi="Calibri" w:cs="Calibri"/>
+                <w:color w:val="000000"/>
+                <w:lang w:eastAsia="pt-BR"/>
+              </w:rPr>
+            </w:pPr>
+            <w:r>
+              <w:rPr>
+                <w:rFonts w:ascii="Calibri" w:eastAsia="Times New Roman" w:hAnsi="Calibri" w:cs="Calibri"/>
+                <w:color w:val="000000"/>
+                <w:lang w:eastAsia="pt-BR"/>
+              </w:rPr>
+              <w:t>SMALLINT(2)</w:t>
+            </w:r>
+          </w:p>
+        </w:tc>
+        <w:tc>
+          <w:tcPr>
+            <w:tcW w:w="1542" w:type="dxa"/>
+            <w:tcBorders>
+              <w:top w:val="nil"/>
+              <w:left w:val="single" w:sz="4" w:space="0" w:color="auto"/>
               <w:bottom w:val="single" w:sz="4" w:space="0" w:color="auto"/>
               <w:right w:val="single" w:sz="4" w:space="0" w:color="auto"/>
             </w:tcBorders>
@@ -19483,7 +21556,7 @@
         </w:tc>
         <w:tc>
           <w:tcPr>
-            <w:tcW w:w="980" w:type="dxa"/>
+            <w:tcW w:w="976" w:type="dxa"/>
             <w:tcBorders>
               <w:top w:val="nil"/>
               <w:left w:val="nil"/>
@@ -19516,7 +21589,7 @@
         </w:tc>
         <w:tc>
           <w:tcPr>
-            <w:tcW w:w="560" w:type="dxa"/>
+            <w:tcW w:w="588" w:type="dxa"/>
             <w:tcBorders>
               <w:top w:val="nil"/>
               <w:left w:val="nil"/>
@@ -19549,7 +21622,7 @@
         </w:tc>
         <w:tc>
           <w:tcPr>
-            <w:tcW w:w="1220" w:type="dxa"/>
+            <w:tcW w:w="1181" w:type="dxa"/>
             <w:tcBorders>
               <w:top w:val="nil"/>
               <w:left w:val="nil"/>
@@ -19583,11 +21656,11 @@
       </w:tr>
       <w:tr>
         <w:trPr>
-          <w:trHeight w:val="300"/>
+          <w:trHeight w:val="294"/>
         </w:trPr>
         <w:tc>
           <w:tcPr>
-            <w:tcW w:w="320" w:type="dxa"/>
+            <w:tcW w:w="567" w:type="dxa"/>
             <w:tcBorders>
               <w:top w:val="nil"/>
               <w:left w:val="single" w:sz="4" w:space="0" w:color="auto"/>
@@ -19602,7 +21675,7 @@
           <w:p>
             <w:pPr>
               <w:spacing w:after="0" w:line="240" w:lineRule="auto"/>
-              <w:jc w:val="right"/>
+              <w:jc w:val="center"/>
               <w:rPr>
                 <w:rFonts w:ascii="Calibri" w:eastAsia="Times New Roman" w:hAnsi="Calibri" w:cs="Calibri"/>
                 <w:color w:val="000000"/>
@@ -19621,7 +21694,7 @@
         </w:tc>
         <w:tc>
           <w:tcPr>
-            <w:tcW w:w="3000" w:type="dxa"/>
+            <w:tcW w:w="2871" w:type="dxa"/>
             <w:tcBorders>
               <w:top w:val="nil"/>
               <w:left w:val="nil"/>
@@ -19664,7 +21737,7 @@
         </w:tc>
         <w:tc>
           <w:tcPr>
-            <w:tcW w:w="1000" w:type="dxa"/>
+            <w:tcW w:w="1061" w:type="dxa"/>
             <w:tcBorders>
               <w:top w:val="nil"/>
               <w:left w:val="nil"/>
@@ -19697,10 +21770,31 @@
         </w:tc>
         <w:tc>
           <w:tcPr>
-            <w:tcW w:w="2460" w:type="dxa"/>
-            <w:tcBorders>
-              <w:top w:val="nil"/>
-              <w:left w:val="nil"/>
+            <w:tcW w:w="1487" w:type="dxa"/>
+            <w:tcBorders>
+              <w:top w:val="single" w:sz="4" w:space="0" w:color="auto"/>
+              <w:left w:val="nil"/>
+              <w:bottom w:val="single" w:sz="4" w:space="0" w:color="auto"/>
+              <w:right w:val="single" w:sz="4" w:space="0" w:color="auto"/>
+            </w:tcBorders>
+          </w:tcPr>
+          <w:p>
+            <w:pPr>
+              <w:spacing w:after="0" w:line="240" w:lineRule="auto"/>
+              <w:rPr>
+                <w:rFonts w:ascii="Calibri" w:eastAsia="Times New Roman" w:hAnsi="Calibri" w:cs="Calibri"/>
+                <w:color w:val="000000"/>
+                <w:lang w:eastAsia="pt-BR"/>
+              </w:rPr>
+            </w:pPr>
+          </w:p>
+        </w:tc>
+        <w:tc>
+          <w:tcPr>
+            <w:tcW w:w="1542" w:type="dxa"/>
+            <w:tcBorders>
+              <w:top w:val="nil"/>
+              <w:left w:val="single" w:sz="4" w:space="0" w:color="auto"/>
               <w:bottom w:val="single" w:sz="4" w:space="0" w:color="auto"/>
               <w:right w:val="single" w:sz="4" w:space="0" w:color="auto"/>
             </w:tcBorders>
@@ -19730,7 +21824,7 @@
         </w:tc>
         <w:tc>
           <w:tcPr>
-            <w:tcW w:w="980" w:type="dxa"/>
+            <w:tcW w:w="976" w:type="dxa"/>
             <w:tcBorders>
               <w:top w:val="nil"/>
               <w:left w:val="nil"/>
@@ -19763,7 +21857,7 @@
         </w:tc>
         <w:tc>
           <w:tcPr>
-            <w:tcW w:w="560" w:type="dxa"/>
+            <w:tcW w:w="588" w:type="dxa"/>
             <w:tcBorders>
               <w:top w:val="nil"/>
               <w:left w:val="nil"/>
@@ -19796,7 +21890,7 @@
         </w:tc>
         <w:tc>
           <w:tcPr>
-            <w:tcW w:w="1220" w:type="dxa"/>
+            <w:tcW w:w="1181" w:type="dxa"/>
             <w:tcBorders>
               <w:top w:val="nil"/>
               <w:left w:val="nil"/>
@@ -19830,46 +21924,45 @@
       </w:tr>
       <w:tr>
         <w:trPr>
-          <w:trHeight w:val="300"/>
+          <w:trHeight w:val="294"/>
         </w:trPr>
         <w:tc>
           <w:tcPr>
-            <w:tcW w:w="320" w:type="dxa"/>
+            <w:tcW w:w="567" w:type="dxa"/>
             <w:tcBorders>
               <w:top w:val="nil"/>
               <w:left w:val="single" w:sz="4" w:space="0" w:color="auto"/>
               <w:bottom w:val="single" w:sz="4" w:space="0" w:color="auto"/>
               <w:right w:val="single" w:sz="4" w:space="0" w:color="auto"/>
             </w:tcBorders>
-            <w:shd w:val="clear" w:color="auto" w:fill="auto"/>
-            <w:noWrap/>
-            <w:vAlign w:val="bottom"/>
-            <w:hideMark/>
-          </w:tcPr>
-          <w:p>
-            <w:pPr>
-              <w:spacing w:after="0" w:line="240" w:lineRule="auto"/>
-              <w:jc w:val="right"/>
-              <w:rPr>
-                <w:rFonts w:ascii="Calibri" w:eastAsia="Times New Roman" w:hAnsi="Calibri" w:cs="Calibri"/>
-                <w:color w:val="000000"/>
-                <w:lang w:eastAsia="pt-BR"/>
-              </w:rPr>
-            </w:pPr>
-            <w:r>
-              <w:rPr>
-                <w:rFonts w:ascii="Calibri" w:eastAsia="Times New Roman" w:hAnsi="Calibri" w:cs="Calibri"/>
-                <w:color w:val="000000"/>
-                <w:lang w:eastAsia="pt-BR"/>
-              </w:rPr>
-              <w:lastRenderedPageBreak/>
+            <w:shd w:val="clear" w:color="auto" w:fill="FFD966" w:themeFill="accent4" w:themeFillTint="99"/>
+            <w:noWrap/>
+            <w:vAlign w:val="bottom"/>
+            <w:hideMark/>
+          </w:tcPr>
+          <w:p>
+            <w:pPr>
+              <w:spacing w:after="0" w:line="240" w:lineRule="auto"/>
+              <w:jc w:val="center"/>
+              <w:rPr>
+                <w:rFonts w:ascii="Calibri" w:eastAsia="Times New Roman" w:hAnsi="Calibri" w:cs="Calibri"/>
+                <w:color w:val="000000"/>
+                <w:lang w:eastAsia="pt-BR"/>
+              </w:rPr>
+            </w:pPr>
+            <w:r>
+              <w:rPr>
+                <w:rFonts w:ascii="Calibri" w:eastAsia="Times New Roman" w:hAnsi="Calibri" w:cs="Calibri"/>
+                <w:color w:val="000000"/>
+                <w:lang w:eastAsia="pt-BR"/>
+              </w:rPr>
               <w:t>37</w:t>
             </w:r>
           </w:p>
         </w:tc>
         <w:tc>
           <w:tcPr>
-            <w:tcW w:w="3000" w:type="dxa"/>
+            <w:tcW w:w="2871" w:type="dxa"/>
             <w:tcBorders>
               <w:top w:val="nil"/>
               <w:left w:val="nil"/>
@@ -19912,7 +22005,7 @@
         </w:tc>
         <w:tc>
           <w:tcPr>
-            <w:tcW w:w="1000" w:type="dxa"/>
+            <w:tcW w:w="1061" w:type="dxa"/>
             <w:tcBorders>
               <w:top w:val="nil"/>
               <w:left w:val="nil"/>
@@ -19945,10 +22038,39 @@
         </w:tc>
         <w:tc>
           <w:tcPr>
-            <w:tcW w:w="2460" w:type="dxa"/>
-            <w:tcBorders>
-              <w:top w:val="nil"/>
-              <w:left w:val="nil"/>
+            <w:tcW w:w="1487" w:type="dxa"/>
+            <w:tcBorders>
+              <w:top w:val="single" w:sz="4" w:space="0" w:color="auto"/>
+              <w:left w:val="nil"/>
+              <w:bottom w:val="single" w:sz="4" w:space="0" w:color="auto"/>
+              <w:right w:val="single" w:sz="4" w:space="0" w:color="auto"/>
+            </w:tcBorders>
+          </w:tcPr>
+          <w:p>
+            <w:pPr>
+              <w:spacing w:after="0" w:line="240" w:lineRule="auto"/>
+              <w:rPr>
+                <w:rFonts w:ascii="Calibri" w:eastAsia="Times New Roman" w:hAnsi="Calibri" w:cs="Calibri"/>
+                <w:color w:val="000000"/>
+                <w:lang w:eastAsia="pt-BR"/>
+              </w:rPr>
+            </w:pPr>
+            <w:r>
+              <w:rPr>
+                <w:rFonts w:ascii="Calibri" w:eastAsia="Times New Roman" w:hAnsi="Calibri" w:cs="Calibri"/>
+                <w:color w:val="000000"/>
+                <w:lang w:eastAsia="pt-BR"/>
+              </w:rPr>
+              <w:t>DECIMAL(15,2)</w:t>
+            </w:r>
+          </w:p>
+        </w:tc>
+        <w:tc>
+          <w:tcPr>
+            <w:tcW w:w="1542" w:type="dxa"/>
+            <w:tcBorders>
+              <w:top w:val="nil"/>
+              <w:left w:val="single" w:sz="4" w:space="0" w:color="auto"/>
               <w:bottom w:val="single" w:sz="4" w:space="0" w:color="auto"/>
               <w:right w:val="single" w:sz="4" w:space="0" w:color="auto"/>
             </w:tcBorders>
@@ -19978,7 +22100,7 @@
         </w:tc>
         <w:tc>
           <w:tcPr>
-            <w:tcW w:w="980" w:type="dxa"/>
+            <w:tcW w:w="976" w:type="dxa"/>
             <w:tcBorders>
               <w:top w:val="nil"/>
               <w:left w:val="nil"/>
@@ -20011,7 +22133,7 @@
         </w:tc>
         <w:tc>
           <w:tcPr>
-            <w:tcW w:w="560" w:type="dxa"/>
+            <w:tcW w:w="588" w:type="dxa"/>
             <w:tcBorders>
               <w:top w:val="nil"/>
               <w:left w:val="nil"/>
@@ -20044,7 +22166,7 @@
         </w:tc>
         <w:tc>
           <w:tcPr>
-            <w:tcW w:w="1220" w:type="dxa"/>
+            <w:tcW w:w="1181" w:type="dxa"/>
             <w:tcBorders>
               <w:top w:val="nil"/>
               <w:left w:val="nil"/>
@@ -20078,26 +22200,26 @@
       </w:tr>
       <w:tr>
         <w:trPr>
-          <w:trHeight w:val="300"/>
+          <w:trHeight w:val="294"/>
         </w:trPr>
         <w:tc>
           <w:tcPr>
-            <w:tcW w:w="320" w:type="dxa"/>
+            <w:tcW w:w="567" w:type="dxa"/>
             <w:tcBorders>
               <w:top w:val="nil"/>
               <w:left w:val="single" w:sz="4" w:space="0" w:color="auto"/>
               <w:bottom w:val="single" w:sz="4" w:space="0" w:color="auto"/>
               <w:right w:val="single" w:sz="4" w:space="0" w:color="auto"/>
             </w:tcBorders>
-            <w:shd w:val="clear" w:color="auto" w:fill="auto"/>
-            <w:noWrap/>
-            <w:vAlign w:val="bottom"/>
-            <w:hideMark/>
-          </w:tcPr>
-          <w:p>
-            <w:pPr>
-              <w:spacing w:after="0" w:line="240" w:lineRule="auto"/>
-              <w:jc w:val="right"/>
+            <w:shd w:val="clear" w:color="auto" w:fill="FFD966" w:themeFill="accent4" w:themeFillTint="99"/>
+            <w:noWrap/>
+            <w:vAlign w:val="bottom"/>
+            <w:hideMark/>
+          </w:tcPr>
+          <w:p>
+            <w:pPr>
+              <w:spacing w:after="0" w:line="240" w:lineRule="auto"/>
+              <w:jc w:val="center"/>
               <w:rPr>
                 <w:rFonts w:ascii="Calibri" w:eastAsia="Times New Roman" w:hAnsi="Calibri" w:cs="Calibri"/>
                 <w:color w:val="000000"/>
@@ -20116,7 +22238,7 @@
         </w:tc>
         <w:tc>
           <w:tcPr>
-            <w:tcW w:w="3000" w:type="dxa"/>
+            <w:tcW w:w="2871" w:type="dxa"/>
             <w:tcBorders>
               <w:top w:val="nil"/>
               <w:left w:val="nil"/>
@@ -20159,7 +22281,7 @@
         </w:tc>
         <w:tc>
           <w:tcPr>
-            <w:tcW w:w="1000" w:type="dxa"/>
+            <w:tcW w:w="1061" w:type="dxa"/>
             <w:tcBorders>
               <w:top w:val="nil"/>
               <w:left w:val="nil"/>
@@ -20192,10 +22314,39 @@
         </w:tc>
         <w:tc>
           <w:tcPr>
-            <w:tcW w:w="2460" w:type="dxa"/>
-            <w:tcBorders>
-              <w:top w:val="nil"/>
-              <w:left w:val="nil"/>
+            <w:tcW w:w="1487" w:type="dxa"/>
+            <w:tcBorders>
+              <w:top w:val="single" w:sz="4" w:space="0" w:color="auto"/>
+              <w:left w:val="nil"/>
+              <w:bottom w:val="single" w:sz="4" w:space="0" w:color="auto"/>
+              <w:right w:val="single" w:sz="4" w:space="0" w:color="auto"/>
+            </w:tcBorders>
+          </w:tcPr>
+          <w:p>
+            <w:pPr>
+              <w:spacing w:after="0" w:line="240" w:lineRule="auto"/>
+              <w:rPr>
+                <w:rFonts w:ascii="Calibri" w:eastAsia="Times New Roman" w:hAnsi="Calibri" w:cs="Calibri"/>
+                <w:color w:val="000000"/>
+                <w:lang w:eastAsia="pt-BR"/>
+              </w:rPr>
+            </w:pPr>
+            <w:r>
+              <w:rPr>
+                <w:rFonts w:ascii="Calibri" w:eastAsia="Times New Roman" w:hAnsi="Calibri" w:cs="Calibri"/>
+                <w:color w:val="000000"/>
+                <w:lang w:eastAsia="pt-BR"/>
+              </w:rPr>
+              <w:t>DECIMAL(15,2)</w:t>
+            </w:r>
+          </w:p>
+        </w:tc>
+        <w:tc>
+          <w:tcPr>
+            <w:tcW w:w="1542" w:type="dxa"/>
+            <w:tcBorders>
+              <w:top w:val="nil"/>
+              <w:left w:val="single" w:sz="4" w:space="0" w:color="auto"/>
               <w:bottom w:val="single" w:sz="4" w:space="0" w:color="auto"/>
               <w:right w:val="single" w:sz="4" w:space="0" w:color="auto"/>
             </w:tcBorders>
@@ -20225,7 +22376,7 @@
         </w:tc>
         <w:tc>
           <w:tcPr>
-            <w:tcW w:w="980" w:type="dxa"/>
+            <w:tcW w:w="976" w:type="dxa"/>
             <w:tcBorders>
               <w:top w:val="nil"/>
               <w:left w:val="nil"/>
@@ -20258,7 +22409,7 @@
         </w:tc>
         <w:tc>
           <w:tcPr>
-            <w:tcW w:w="560" w:type="dxa"/>
+            <w:tcW w:w="588" w:type="dxa"/>
             <w:tcBorders>
               <w:top w:val="nil"/>
               <w:left w:val="nil"/>
@@ -20291,7 +22442,7 @@
         </w:tc>
         <w:tc>
           <w:tcPr>
-            <w:tcW w:w="1220" w:type="dxa"/>
+            <w:tcW w:w="1181" w:type="dxa"/>
             <w:tcBorders>
               <w:top w:val="nil"/>
               <w:left w:val="nil"/>
@@ -20325,26 +22476,26 @@
       </w:tr>
       <w:tr>
         <w:trPr>
-          <w:trHeight w:val="300"/>
+          <w:trHeight w:val="294"/>
         </w:trPr>
         <w:tc>
           <w:tcPr>
-            <w:tcW w:w="320" w:type="dxa"/>
+            <w:tcW w:w="567" w:type="dxa"/>
             <w:tcBorders>
               <w:top w:val="nil"/>
               <w:left w:val="single" w:sz="4" w:space="0" w:color="auto"/>
               <w:bottom w:val="single" w:sz="4" w:space="0" w:color="auto"/>
               <w:right w:val="single" w:sz="4" w:space="0" w:color="auto"/>
             </w:tcBorders>
-            <w:shd w:val="clear" w:color="auto" w:fill="auto"/>
-            <w:noWrap/>
-            <w:vAlign w:val="bottom"/>
-            <w:hideMark/>
-          </w:tcPr>
-          <w:p>
-            <w:pPr>
-              <w:spacing w:after="0" w:line="240" w:lineRule="auto"/>
-              <w:jc w:val="right"/>
+            <w:shd w:val="clear" w:color="auto" w:fill="FFD966" w:themeFill="accent4" w:themeFillTint="99"/>
+            <w:noWrap/>
+            <w:vAlign w:val="bottom"/>
+            <w:hideMark/>
+          </w:tcPr>
+          <w:p>
+            <w:pPr>
+              <w:spacing w:after="0" w:line="240" w:lineRule="auto"/>
+              <w:jc w:val="center"/>
               <w:rPr>
                 <w:rFonts w:ascii="Calibri" w:eastAsia="Times New Roman" w:hAnsi="Calibri" w:cs="Calibri"/>
                 <w:color w:val="000000"/>
@@ -20363,7 +22514,7 @@
         </w:tc>
         <w:tc>
           <w:tcPr>
-            <w:tcW w:w="3000" w:type="dxa"/>
+            <w:tcW w:w="2871" w:type="dxa"/>
             <w:tcBorders>
               <w:top w:val="nil"/>
               <w:left w:val="nil"/>
@@ -20406,7 +22557,7 @@
         </w:tc>
         <w:tc>
           <w:tcPr>
-            <w:tcW w:w="1000" w:type="dxa"/>
+            <w:tcW w:w="1061" w:type="dxa"/>
             <w:tcBorders>
               <w:top w:val="nil"/>
               <w:left w:val="nil"/>
@@ -20439,10 +22590,39 @@
         </w:tc>
         <w:tc>
           <w:tcPr>
-            <w:tcW w:w="2460" w:type="dxa"/>
-            <w:tcBorders>
-              <w:top w:val="nil"/>
-              <w:left w:val="nil"/>
+            <w:tcW w:w="1487" w:type="dxa"/>
+            <w:tcBorders>
+              <w:top w:val="single" w:sz="4" w:space="0" w:color="auto"/>
+              <w:left w:val="nil"/>
+              <w:bottom w:val="single" w:sz="4" w:space="0" w:color="auto"/>
+              <w:right w:val="single" w:sz="4" w:space="0" w:color="auto"/>
+            </w:tcBorders>
+          </w:tcPr>
+          <w:p>
+            <w:pPr>
+              <w:spacing w:after="0" w:line="240" w:lineRule="auto"/>
+              <w:rPr>
+                <w:rFonts w:ascii="Calibri" w:eastAsia="Times New Roman" w:hAnsi="Calibri" w:cs="Calibri"/>
+                <w:color w:val="000000"/>
+                <w:lang w:eastAsia="pt-BR"/>
+              </w:rPr>
+            </w:pPr>
+            <w:r>
+              <w:rPr>
+                <w:rFonts w:ascii="Calibri" w:eastAsia="Times New Roman" w:hAnsi="Calibri" w:cs="Calibri"/>
+                <w:color w:val="000000"/>
+                <w:lang w:eastAsia="pt-BR"/>
+              </w:rPr>
+              <w:t>DECIMAL(15,2)</w:t>
+            </w:r>
+          </w:p>
+        </w:tc>
+        <w:tc>
+          <w:tcPr>
+            <w:tcW w:w="1542" w:type="dxa"/>
+            <w:tcBorders>
+              <w:top w:val="nil"/>
+              <w:left w:val="single" w:sz="4" w:space="0" w:color="auto"/>
               <w:bottom w:val="single" w:sz="4" w:space="0" w:color="auto"/>
               <w:right w:val="single" w:sz="4" w:space="0" w:color="auto"/>
             </w:tcBorders>
@@ -20472,7 +22652,7 @@
         </w:tc>
         <w:tc>
           <w:tcPr>
-            <w:tcW w:w="980" w:type="dxa"/>
+            <w:tcW w:w="976" w:type="dxa"/>
             <w:tcBorders>
               <w:top w:val="nil"/>
               <w:left w:val="nil"/>
@@ -20505,7 +22685,7 @@
         </w:tc>
         <w:tc>
           <w:tcPr>
-            <w:tcW w:w="560" w:type="dxa"/>
+            <w:tcW w:w="588" w:type="dxa"/>
             <w:tcBorders>
               <w:top w:val="nil"/>
               <w:left w:val="nil"/>
@@ -20538,7 +22718,7 @@
         </w:tc>
         <w:tc>
           <w:tcPr>
-            <w:tcW w:w="1220" w:type="dxa"/>
+            <w:tcW w:w="1181" w:type="dxa"/>
             <w:tcBorders>
               <w:top w:val="nil"/>
               <w:left w:val="nil"/>
@@ -21215,6 +23395,7 @@
                 <w:color w:val="000000"/>
                 <w:lang w:eastAsia="pt-BR"/>
               </w:rPr>
+              <w:lastRenderedPageBreak/>
               <w:t>2</w:t>
             </w:r>
           </w:p>
@@ -28969,7 +31150,6 @@
                 <w:color w:val="000000"/>
                 <w:lang w:eastAsia="pt-BR"/>
               </w:rPr>
-              <w:lastRenderedPageBreak/>
               <w:t>20</w:t>
             </w:r>
           </w:p>
@@ -29217,6 +31397,92 @@
 <file path=word/numbering.xml><?xml version="1.0" encoding="utf-8"?>
 <w:numbering xmlns:wpc="http://schemas.microsoft.com/office/word/2010/wordprocessingCanvas" xmlns:cx="http://schemas.microsoft.com/office/drawing/2014/chartex" xmlns:cx1="http://schemas.microsoft.com/office/drawing/2015/9/8/chartex" xmlns:cx2="http://schemas.microsoft.com/office/drawing/2015/10/21/chartex" xmlns:cx3="http://schemas.microsoft.com/office/drawing/2016/5/9/chartex" xmlns:cx4="http://schemas.microsoft.com/office/drawing/2016/5/10/chartex" xmlns:cx5="http://schemas.microsoft.com/office/drawing/2016/5/11/chartex" xmlns:cx6="http://schemas.microsoft.com/office/drawing/2016/5/12/chartex" xmlns:cx7="http://schemas.microsoft.com/office/drawing/2016/5/13/chartex" xmlns:cx8="http://schemas.microsoft.com/office/drawing/2016/5/14/chartex" xmlns:mc="http://schemas.openxmlformats.org/markup-compatibility/2006" xmlns:aink="http://schemas.microsoft.com/office/drawing/2016/ink" xmlns:am3d="http://schemas.microsoft.com/office/drawing/2017/model3d" xmlns:o="urn:schemas-microsoft-com:office:office" xmlns:oel="http://schemas.microsoft.com/office/2019/extlst" xmlns:r="http://schemas.openxmlformats.org/officeDocument/2006/relationships" xmlns:m="http://schemas.openxmlformats.org/officeDocument/2006/math" xmlns:v="urn:schemas-microsoft-com:vml" xmlns:wp14="http://schemas.microsoft.com/office/word/2010/wordprocessingDrawing" xmlns:wp="http://schemas.openxmlformats.org/drawingml/2006/wordprocessingDrawing" xmlns:w10="urn:schemas-microsoft-com:office:word" xmlns:w="http://schemas.openxmlformats.org/wordprocessingml/2006/main" xmlns:w14="http://schemas.microsoft.com/office/word/2010/wordml" xmlns:w15="http://schemas.microsoft.com/office/word/2012/wordml" xmlns:w16cex="http://schemas.microsoft.com/office/word/2018/wordml/cex" xmlns:w16cid="http://schemas.microsoft.com/office/word/2016/wordml/cid" xmlns:w16="http://schemas.microsoft.com/office/word/2018/wordml" xmlns:w16sdtdh="http://schemas.microsoft.com/office/word/2020/wordml/sdtdatahash" xmlns:w16se="http://schemas.microsoft.com/office/word/2015/wordml/symex" xmlns:wpg="http://schemas.microsoft.com/office/word/2010/wordprocessingGroup" xmlns:wpi="http://schemas.microsoft.com/office/word/2010/wordprocessingInk" xmlns:wne="http://schemas.microsoft.com/office/word/2006/wordml" xmlns:wps="http://schemas.microsoft.com/office/word/2010/wordprocessingShape" mc:Ignorable="w14 w15 w16se w16cid w16 w16cex w16sdtdh wp14">
   <w:abstractNum w:abstractNumId="0" w15:restartNumberingAfterBreak="0">
+    <w:nsid w:val="10F24EC0"/>
+    <w:multiLevelType w:val="hybridMultilevel"/>
+    <w:tmpl w:val="A15E3E32"/>
+    <w:lvl w:ilvl="0" w:tplc="0416000F">
+      <w:start w:val="1"/>
+      <w:numFmt w:val="decimal"/>
+      <w:lvlText w:val="%1."/>
+      <w:lvlJc w:val="left"/>
+      <w:pPr>
+        <w:ind w:left="720" w:hanging="360"/>
+      </w:pPr>
+    </w:lvl>
+    <w:lvl w:ilvl="1" w:tplc="04160019" w:tentative="1">
+      <w:start w:val="1"/>
+      <w:numFmt w:val="lowerLetter"/>
+      <w:lvlText w:val="%2."/>
+      <w:lvlJc w:val="left"/>
+      <w:pPr>
+        <w:ind w:left="1440" w:hanging="360"/>
+      </w:pPr>
+    </w:lvl>
+    <w:lvl w:ilvl="2" w:tplc="0416001B" w:tentative="1">
+      <w:start w:val="1"/>
+      <w:numFmt w:val="lowerRoman"/>
+      <w:lvlText w:val="%3."/>
+      <w:lvlJc w:val="right"/>
+      <w:pPr>
+        <w:ind w:left="2160" w:hanging="180"/>
+      </w:pPr>
+    </w:lvl>
+    <w:lvl w:ilvl="3" w:tplc="0416000F" w:tentative="1">
+      <w:start w:val="1"/>
+      <w:numFmt w:val="decimal"/>
+      <w:lvlText w:val="%4."/>
+      <w:lvlJc w:val="left"/>
+      <w:pPr>
+        <w:ind w:left="2880" w:hanging="360"/>
+      </w:pPr>
+    </w:lvl>
+    <w:lvl w:ilvl="4" w:tplc="04160019" w:tentative="1">
+      <w:start w:val="1"/>
+      <w:numFmt w:val="lowerLetter"/>
+      <w:lvlText w:val="%5."/>
+      <w:lvlJc w:val="left"/>
+      <w:pPr>
+        <w:ind w:left="3600" w:hanging="360"/>
+      </w:pPr>
+    </w:lvl>
+    <w:lvl w:ilvl="5" w:tplc="0416001B" w:tentative="1">
+      <w:start w:val="1"/>
+      <w:numFmt w:val="lowerRoman"/>
+      <w:lvlText w:val="%6."/>
+      <w:lvlJc w:val="right"/>
+      <w:pPr>
+        <w:ind w:left="4320" w:hanging="180"/>
+      </w:pPr>
+    </w:lvl>
+    <w:lvl w:ilvl="6" w:tplc="0416000F" w:tentative="1">
+      <w:start w:val="1"/>
+      <w:numFmt w:val="decimal"/>
+      <w:lvlText w:val="%7."/>
+      <w:lvlJc w:val="left"/>
+      <w:pPr>
+        <w:ind w:left="5040" w:hanging="360"/>
+      </w:pPr>
+    </w:lvl>
+    <w:lvl w:ilvl="7" w:tplc="04160019" w:tentative="1">
+      <w:start w:val="1"/>
+      <w:numFmt w:val="lowerLetter"/>
+      <w:lvlText w:val="%8."/>
+      <w:lvlJc w:val="left"/>
+      <w:pPr>
+        <w:ind w:left="5760" w:hanging="360"/>
+      </w:pPr>
+    </w:lvl>
+    <w:lvl w:ilvl="8" w:tplc="0416001B" w:tentative="1">
+      <w:start w:val="1"/>
+      <w:numFmt w:val="lowerRoman"/>
+      <w:lvlText w:val="%9."/>
+      <w:lvlJc w:val="right"/>
+      <w:pPr>
+        <w:ind w:left="6480" w:hanging="180"/>
+      </w:pPr>
+    </w:lvl>
+  </w:abstractNum>
+  <w:abstractNum w:abstractNumId="1" w15:restartNumberingAfterBreak="0">
     <w:nsid w:val="31F0142A"/>
     <w:multiLevelType w:val="multilevel"/>
     <w:tmpl w:val="7694822C"/>
@@ -29302,7 +31568,7 @@
       </w:pPr>
     </w:lvl>
   </w:abstractNum>
-  <w:abstractNum w:abstractNumId="1" w15:restartNumberingAfterBreak="0">
+  <w:abstractNum w:abstractNumId="2" w15:restartNumberingAfterBreak="0">
     <w:nsid w:val="46C00616"/>
     <w:multiLevelType w:val="multilevel"/>
     <w:tmpl w:val="32C04504"/>
@@ -29451,7 +31717,233 @@
       </w:rPr>
     </w:lvl>
   </w:abstractNum>
-  <w:abstractNum w:abstractNumId="2" w15:restartNumberingAfterBreak="0">
+  <w:abstractNum w:abstractNumId="3" w15:restartNumberingAfterBreak="0">
+    <w:nsid w:val="523B63AC"/>
+    <w:multiLevelType w:val="hybridMultilevel"/>
+    <w:tmpl w:val="04CAF2E4"/>
+    <w:lvl w:ilvl="0" w:tplc="04160001">
+      <w:start w:val="1"/>
+      <w:numFmt w:val="bullet"/>
+      <w:lvlText w:val=""/>
+      <w:lvlJc w:val="left"/>
+      <w:pPr>
+        <w:ind w:left="1434" w:hanging="360"/>
+      </w:pPr>
+      <w:rPr>
+        <w:rFonts w:ascii="Symbol" w:hAnsi="Symbol" w:hint="default"/>
+      </w:rPr>
+    </w:lvl>
+    <w:lvl w:ilvl="1" w:tplc="04160003">
+      <w:start w:val="1"/>
+      <w:numFmt w:val="bullet"/>
+      <w:lvlText w:val="o"/>
+      <w:lvlJc w:val="left"/>
+      <w:pPr>
+        <w:ind w:left="2154" w:hanging="360"/>
+      </w:pPr>
+      <w:rPr>
+        <w:rFonts w:ascii="Courier New" w:hAnsi="Courier New" w:cs="Courier New" w:hint="default"/>
+      </w:rPr>
+    </w:lvl>
+    <w:lvl w:ilvl="2" w:tplc="04160005">
+      <w:start w:val="1"/>
+      <w:numFmt w:val="bullet"/>
+      <w:lvlText w:val=""/>
+      <w:lvlJc w:val="left"/>
+      <w:pPr>
+        <w:ind w:left="2874" w:hanging="360"/>
+      </w:pPr>
+      <w:rPr>
+        <w:rFonts w:ascii="Wingdings" w:hAnsi="Wingdings" w:hint="default"/>
+      </w:rPr>
+    </w:lvl>
+    <w:lvl w:ilvl="3" w:tplc="04160001" w:tentative="1">
+      <w:start w:val="1"/>
+      <w:numFmt w:val="bullet"/>
+      <w:lvlText w:val=""/>
+      <w:lvlJc w:val="left"/>
+      <w:pPr>
+        <w:ind w:left="3594" w:hanging="360"/>
+      </w:pPr>
+      <w:rPr>
+        <w:rFonts w:ascii="Symbol" w:hAnsi="Symbol" w:hint="default"/>
+      </w:rPr>
+    </w:lvl>
+    <w:lvl w:ilvl="4" w:tplc="04160003" w:tentative="1">
+      <w:start w:val="1"/>
+      <w:numFmt w:val="bullet"/>
+      <w:lvlText w:val="o"/>
+      <w:lvlJc w:val="left"/>
+      <w:pPr>
+        <w:ind w:left="4314" w:hanging="360"/>
+      </w:pPr>
+      <w:rPr>
+        <w:rFonts w:ascii="Courier New" w:hAnsi="Courier New" w:cs="Courier New" w:hint="default"/>
+      </w:rPr>
+    </w:lvl>
+    <w:lvl w:ilvl="5" w:tplc="04160005" w:tentative="1">
+      <w:start w:val="1"/>
+      <w:numFmt w:val="bullet"/>
+      <w:lvlText w:val=""/>
+      <w:lvlJc w:val="left"/>
+      <w:pPr>
+        <w:ind w:left="5034" w:hanging="360"/>
+      </w:pPr>
+      <w:rPr>
+        <w:rFonts w:ascii="Wingdings" w:hAnsi="Wingdings" w:hint="default"/>
+      </w:rPr>
+    </w:lvl>
+    <w:lvl w:ilvl="6" w:tplc="04160001" w:tentative="1">
+      <w:start w:val="1"/>
+      <w:numFmt w:val="bullet"/>
+      <w:lvlText w:val=""/>
+      <w:lvlJc w:val="left"/>
+      <w:pPr>
+        <w:ind w:left="5754" w:hanging="360"/>
+      </w:pPr>
+      <w:rPr>
+        <w:rFonts w:ascii="Symbol" w:hAnsi="Symbol" w:hint="default"/>
+      </w:rPr>
+    </w:lvl>
+    <w:lvl w:ilvl="7" w:tplc="04160003" w:tentative="1">
+      <w:start w:val="1"/>
+      <w:numFmt w:val="bullet"/>
+      <w:lvlText w:val="o"/>
+      <w:lvlJc w:val="left"/>
+      <w:pPr>
+        <w:ind w:left="6474" w:hanging="360"/>
+      </w:pPr>
+      <w:rPr>
+        <w:rFonts w:ascii="Courier New" w:hAnsi="Courier New" w:cs="Courier New" w:hint="default"/>
+      </w:rPr>
+    </w:lvl>
+    <w:lvl w:ilvl="8" w:tplc="04160005" w:tentative="1">
+      <w:start w:val="1"/>
+      <w:numFmt w:val="bullet"/>
+      <w:lvlText w:val=""/>
+      <w:lvlJc w:val="left"/>
+      <w:pPr>
+        <w:ind w:left="7194" w:hanging="360"/>
+      </w:pPr>
+      <w:rPr>
+        <w:rFonts w:ascii="Wingdings" w:hAnsi="Wingdings" w:hint="default"/>
+      </w:rPr>
+    </w:lvl>
+  </w:abstractNum>
+  <w:abstractNum w:abstractNumId="4" w15:restartNumberingAfterBreak="0">
+    <w:nsid w:val="5ED67483"/>
+    <w:multiLevelType w:val="hybridMultilevel"/>
+    <w:tmpl w:val="23723B22"/>
+    <w:lvl w:ilvl="0" w:tplc="04160001">
+      <w:start w:val="1"/>
+      <w:numFmt w:val="bullet"/>
+      <w:lvlText w:val=""/>
+      <w:lvlJc w:val="left"/>
+      <w:pPr>
+        <w:ind w:left="720" w:hanging="360"/>
+      </w:pPr>
+      <w:rPr>
+        <w:rFonts w:ascii="Symbol" w:hAnsi="Symbol" w:hint="default"/>
+      </w:rPr>
+    </w:lvl>
+    <w:lvl w:ilvl="1" w:tplc="04160003" w:tentative="1">
+      <w:start w:val="1"/>
+      <w:numFmt w:val="bullet"/>
+      <w:lvlText w:val="o"/>
+      <w:lvlJc w:val="left"/>
+      <w:pPr>
+        <w:ind w:left="1440" w:hanging="360"/>
+      </w:pPr>
+      <w:rPr>
+        <w:rFonts w:ascii="Courier New" w:hAnsi="Courier New" w:cs="Courier New" w:hint="default"/>
+      </w:rPr>
+    </w:lvl>
+    <w:lvl w:ilvl="2" w:tplc="04160005" w:tentative="1">
+      <w:start w:val="1"/>
+      <w:numFmt w:val="bullet"/>
+      <w:lvlText w:val=""/>
+      <w:lvlJc w:val="left"/>
+      <w:pPr>
+        <w:ind w:left="2160" w:hanging="360"/>
+      </w:pPr>
+      <w:rPr>
+        <w:rFonts w:ascii="Wingdings" w:hAnsi="Wingdings" w:hint="default"/>
+      </w:rPr>
+    </w:lvl>
+    <w:lvl w:ilvl="3" w:tplc="04160001" w:tentative="1">
+      <w:start w:val="1"/>
+      <w:numFmt w:val="bullet"/>
+      <w:lvlText w:val=""/>
+      <w:lvlJc w:val="left"/>
+      <w:pPr>
+        <w:ind w:left="2880" w:hanging="360"/>
+      </w:pPr>
+      <w:rPr>
+        <w:rFonts w:ascii="Symbol" w:hAnsi="Symbol" w:hint="default"/>
+      </w:rPr>
+    </w:lvl>
+    <w:lvl w:ilvl="4" w:tplc="04160003" w:tentative="1">
+      <w:start w:val="1"/>
+      <w:numFmt w:val="bullet"/>
+      <w:lvlText w:val="o"/>
+      <w:lvlJc w:val="left"/>
+      <w:pPr>
+        <w:ind w:left="3600" w:hanging="360"/>
+      </w:pPr>
+      <w:rPr>
+        <w:rFonts w:ascii="Courier New" w:hAnsi="Courier New" w:cs="Courier New" w:hint="default"/>
+      </w:rPr>
+    </w:lvl>
+    <w:lvl w:ilvl="5" w:tplc="04160005" w:tentative="1">
+      <w:start w:val="1"/>
+      <w:numFmt w:val="bullet"/>
+      <w:lvlText w:val=""/>
+      <w:lvlJc w:val="left"/>
+      <w:pPr>
+        <w:ind w:left="4320" w:hanging="360"/>
+      </w:pPr>
+      <w:rPr>
+        <w:rFonts w:ascii="Wingdings" w:hAnsi="Wingdings" w:hint="default"/>
+      </w:rPr>
+    </w:lvl>
+    <w:lvl w:ilvl="6" w:tplc="04160001" w:tentative="1">
+      <w:start w:val="1"/>
+      <w:numFmt w:val="bullet"/>
+      <w:lvlText w:val=""/>
+      <w:lvlJc w:val="left"/>
+      <w:pPr>
+        <w:ind w:left="5040" w:hanging="360"/>
+      </w:pPr>
+      <w:rPr>
+        <w:rFonts w:ascii="Symbol" w:hAnsi="Symbol" w:hint="default"/>
+      </w:rPr>
+    </w:lvl>
+    <w:lvl w:ilvl="7" w:tplc="04160003" w:tentative="1">
+      <w:start w:val="1"/>
+      <w:numFmt w:val="bullet"/>
+      <w:lvlText w:val="o"/>
+      <w:lvlJc w:val="left"/>
+      <w:pPr>
+        <w:ind w:left="5760" w:hanging="360"/>
+      </w:pPr>
+      <w:rPr>
+        <w:rFonts w:ascii="Courier New" w:hAnsi="Courier New" w:cs="Courier New" w:hint="default"/>
+      </w:rPr>
+    </w:lvl>
+    <w:lvl w:ilvl="8" w:tplc="04160005" w:tentative="1">
+      <w:start w:val="1"/>
+      <w:numFmt w:val="bullet"/>
+      <w:lvlText w:val=""/>
+      <w:lvlJc w:val="left"/>
+      <w:pPr>
+        <w:ind w:left="6480" w:hanging="360"/>
+      </w:pPr>
+      <w:rPr>
+        <w:rFonts w:ascii="Wingdings" w:hAnsi="Wingdings" w:hint="default"/>
+      </w:rPr>
+    </w:lvl>
+  </w:abstractNum>
+  <w:abstractNum w:abstractNumId="5" w15:restartNumberingAfterBreak="0">
     <w:nsid w:val="62F4720C"/>
     <w:multiLevelType w:val="multilevel"/>
     <w:tmpl w:val="32A65960"/>
@@ -29540,7 +32032,7 @@
       </w:pPr>
     </w:lvl>
   </w:abstractNum>
-  <w:abstractNum w:abstractNumId="3" w15:restartNumberingAfterBreak="0">
+  <w:abstractNum w:abstractNumId="6" w15:restartNumberingAfterBreak="0">
     <w:nsid w:val="7C9940C7"/>
     <w:multiLevelType w:val="hybridMultilevel"/>
     <w:tmpl w:val="845C62F6"/>
@@ -29627,16 +32119,25 @@
     </w:lvl>
   </w:abstractNum>
   <w:num w:numId="1" w16cid:durableId="1447431283">
+    <w:abstractNumId w:val="5"/>
+  </w:num>
+  <w:num w:numId="2" w16cid:durableId="1186751730">
+    <w:abstractNumId w:val="1"/>
+  </w:num>
+  <w:num w:numId="3" w16cid:durableId="125974591">
+    <w:abstractNumId w:val="6"/>
+  </w:num>
+  <w:num w:numId="4" w16cid:durableId="326831806">
     <w:abstractNumId w:val="2"/>
   </w:num>
-  <w:num w:numId="2" w16cid:durableId="1186751730">
+  <w:num w:numId="5" w16cid:durableId="1156650637">
+    <w:abstractNumId w:val="4"/>
+  </w:num>
+  <w:num w:numId="6" w16cid:durableId="1289815907">
     <w:abstractNumId w:val="0"/>
   </w:num>
-  <w:num w:numId="3" w16cid:durableId="125974591">
+  <w:num w:numId="7" w16cid:durableId="1728454536">
     <w:abstractNumId w:val="3"/>
-  </w:num>
-  <w:num w:numId="4" w16cid:durableId="326831806">
-    <w:abstractNumId w:val="1"/>
   </w:num>
 </w:numbering>
 </file>
@@ -30041,6 +32542,27 @@
     <w:qFormat/>
     <w:rsid w:val="002E35DB"/>
   </w:style>
+  <w:style w:type="paragraph" w:styleId="Ttulo1">
+    <w:name w:val="heading 1"/>
+    <w:basedOn w:val="Normal"/>
+    <w:next w:val="Normal"/>
+    <w:link w:val="Ttulo1Char"/>
+    <w:uiPriority w:val="9"/>
+    <w:qFormat/>
+    <w:rsid w:val="00B953D6"/>
+    <w:pPr>
+      <w:keepNext/>
+      <w:keepLines/>
+      <w:spacing w:before="240" w:after="0"/>
+      <w:outlineLvl w:val="0"/>
+    </w:pPr>
+    <w:rPr>
+      <w:rFonts w:asciiTheme="majorHAnsi" w:eastAsiaTheme="majorEastAsia" w:hAnsiTheme="majorHAnsi" w:cstheme="majorBidi"/>
+      <w:color w:val="2F5496" w:themeColor="accent1" w:themeShade="BF"/>
+      <w:sz w:val="32"/>
+      <w:szCs w:val="32"/>
+    </w:rPr>
+  </w:style>
   <w:style w:type="character" w:default="1" w:styleId="Fontepargpadro">
     <w:name w:val="Default Paragraph Font"/>
     <w:uiPriority w:val="1"/>
@@ -30110,6 +32632,34 @@
     <w:rPr>
       <w:color w:val="954F72" w:themeColor="followedHyperlink"/>
       <w:u w:val="single"/>
+    </w:rPr>
+  </w:style>
+  <w:style w:type="character" w:customStyle="1" w:styleId="Ttulo1Char">
+    <w:name w:val="Título 1 Char"/>
+    <w:basedOn w:val="Fontepargpadro"/>
+    <w:link w:val="Ttulo1"/>
+    <w:uiPriority w:val="9"/>
+    <w:rsid w:val="00B953D6"/>
+    <w:rPr>
+      <w:rFonts w:asciiTheme="majorHAnsi" w:eastAsiaTheme="majorEastAsia" w:hAnsiTheme="majorHAnsi" w:cstheme="majorBidi"/>
+      <w:color w:val="2F5496" w:themeColor="accent1" w:themeShade="BF"/>
+      <w:sz w:val="32"/>
+      <w:szCs w:val="32"/>
+    </w:rPr>
+  </w:style>
+  <w:style w:type="paragraph" w:styleId="CabealhodoSumrio">
+    <w:name w:val="TOC Heading"/>
+    <w:basedOn w:val="Ttulo1"/>
+    <w:next w:val="Normal"/>
+    <w:uiPriority w:val="39"/>
+    <w:unhideWhenUsed/>
+    <w:qFormat/>
+    <w:rsid w:val="00B953D6"/>
+    <w:pPr>
+      <w:outlineLvl w:val="9"/>
+    </w:pPr>
+    <w:rPr>
+      <w:lang w:eastAsia="pt-BR"/>
     </w:rPr>
   </w:style>
 </w:styles>

--- a/Análise de Dados do Setor Público.docx
+++ b/Análise de Dados do Setor Público.docx
@@ -1046,15 +1046,7 @@
           <w:bCs/>
           <w:u w:val="single"/>
         </w:rPr>
-        <w:t>ANEXO 1 TABELAS</w:t>
-      </w:r>
-      <w:r>
-        <w:rPr>
-          <w:b/>
-          <w:bCs/>
-          <w:u w:val="single"/>
-        </w:rPr>
-        <w:t>,</w:t>
+        <w:t>ANEXO 1 TABELAS,</w:t>
       </w:r>
       <w:r>
         <w:t xml:space="preserve"> copilado das colunas, com tipo, </w:t>
@@ -2678,6 +2670,7 @@
           <w:szCs w:val="21"/>
           <w:lang w:eastAsia="pt-BR"/>
         </w:rPr>
+        <w:lastRenderedPageBreak/>
         <w:t xml:space="preserve">CHANGE COLUMN </w:t>
       </w:r>
       <w:r>
@@ -3268,25 +3261,7 @@
         </w:numPr>
       </w:pPr>
       <w:r>
-        <w:t xml:space="preserve">Tabelas </w:t>
-      </w:r>
-      <w:r>
-        <w:t>recife_dados_despesas_2021</w:t>
-      </w:r>
-      <w:r>
-        <w:t xml:space="preserve"> e </w:t>
-      </w:r>
-      <w:r>
-        <w:t>recife_dados_</w:t>
-      </w:r>
-      <w:r>
-        <w:t>receita</w:t>
-      </w:r>
-      <w:r>
-        <w:t>s_2021</w:t>
-      </w:r>
-      <w:r>
-        <w:t xml:space="preserve"> na exportação tiveram distorções nas palavras acentuadas, problema comum. Isso ocorre </w:t>
+        <w:t xml:space="preserve">Tabelas recife_dados_despesas_2021 e recife_dados_receitas_2021 na exportação tiveram distorções nas palavras acentuadas, problema comum. Isso ocorre </w:t>
       </w:r>
       <w:r>
         <w:t xml:space="preserve">pelo </w:t>
@@ -3378,13 +3353,7 @@
         <w:rPr>
           <w:rFonts w:ascii="Calibri" w:hAnsi="Calibri" w:cs="Calibri"/>
         </w:rPr>
-        <w:t>ÂÃÂÃÂÃÂ</w:t>
-      </w:r>
-      <w:r>
-        <w:rPr>
-          <w:rFonts w:ascii="Calibri" w:hAnsi="Calibri" w:cs="Calibri"/>
-        </w:rPr>
-        <w:t xml:space="preserve"> = A</w:t>
+        <w:t>ÂÃÂÃÂÃÂ = A</w:t>
       </w:r>
       <w:r>
         <w:rPr>
@@ -3431,6 +3400,330 @@
       <w:pPr>
         <w:pStyle w:val="SemEspaamento"/>
       </w:pPr>
+    </w:p>
+    <w:p>
+      <w:pPr>
+        <w:pStyle w:val="SemEspaamento"/>
+      </w:pPr>
+    </w:p>
+    <w:p>
+      <w:pPr>
+        <w:pStyle w:val="SemEspaamento"/>
+      </w:pPr>
+      <w:r>
+        <w:drawing>
+          <wp:inline distT="0" distB="0" distL="0" distR="0" wp14:anchorId="25331867" wp14:editId="343BFEEF">
+            <wp:extent cx="2886478" cy="1400370"/>
+            <wp:effectExtent l="0" t="0" r="9525" b="0"/>
+            <wp:docPr id="1" name="Imagem 1" descr="Interface gráfica do usuário, Texto, Aplicativo&#10;&#10;Descrição gerada automaticamente"/>
+            <wp:cNvGraphicFramePr>
+              <a:graphicFrameLocks xmlns:a="http://schemas.openxmlformats.org/drawingml/2006/main" noChangeAspect="1"/>
+            </wp:cNvGraphicFramePr>
+            <a:graphic xmlns:a="http://schemas.openxmlformats.org/drawingml/2006/main">
+              <a:graphicData uri="http://schemas.openxmlformats.org/drawingml/2006/picture">
+                <pic:pic xmlns:pic="http://schemas.openxmlformats.org/drawingml/2006/picture">
+                  <pic:nvPicPr>
+                    <pic:cNvPr id="1" name="Imagem 1" descr="Interface gráfica do usuário, Texto, Aplicativo&#10;&#10;Descrição gerada automaticamente"/>
+                    <pic:cNvPicPr/>
+                  </pic:nvPicPr>
+                  <pic:blipFill>
+                    <a:blip r:embed="rId10"/>
+                    <a:stretch>
+                      <a:fillRect/>
+                    </a:stretch>
+                  </pic:blipFill>
+                  <pic:spPr>
+                    <a:xfrm>
+                      <a:off x="0" y="0"/>
+                      <a:ext cx="2886478" cy="1400370"/>
+                    </a:xfrm>
+                    <a:prstGeom prst="rect">
+                      <a:avLst/>
+                    </a:prstGeom>
+                  </pic:spPr>
+                </pic:pic>
+              </a:graphicData>
+            </a:graphic>
+          </wp:inline>
+        </w:drawing>
+      </w:r>
+    </w:p>
+    <w:p>
+      <w:pPr>
+        <w:pStyle w:val="SemEspaamento"/>
+      </w:pPr>
+      <w:proofErr w:type="spellStart"/>
+      <w:r>
+        <w:t>Table.AddColumn</w:t>
+      </w:r>
+      <w:proofErr w:type="spellEnd"/>
+      <w:r>
+        <w:t>(#"Linhas Agrupadas", "</w:t>
+      </w:r>
+      <w:proofErr w:type="spellStart"/>
+      <w:r>
+        <w:t>Grupo_credores</w:t>
+      </w:r>
+      <w:proofErr w:type="spellEnd"/>
+      <w:r>
+        <w:t xml:space="preserve">", </w:t>
+      </w:r>
+      <w:proofErr w:type="spellStart"/>
+      <w:r>
+        <w:t>each</w:t>
+      </w:r>
+      <w:proofErr w:type="spellEnd"/>
+      <w:r>
+        <w:t xml:space="preserve"> </w:t>
+      </w:r>
+      <w:proofErr w:type="spellStart"/>
+      <w:r>
+        <w:t>if</w:t>
+      </w:r>
+      <w:proofErr w:type="spellEnd"/>
+      <w:r>
+        <w:t xml:space="preserve"> [</w:t>
+      </w:r>
+      <w:proofErr w:type="spellStart"/>
+      <w:r>
+        <w:t>credor_codigo</w:t>
+      </w:r>
+      <w:proofErr w:type="spellEnd"/>
+      <w:r>
+        <w:t xml:space="preserve">] = "0" </w:t>
+      </w:r>
+      <w:proofErr w:type="spellStart"/>
+      <w:r>
+        <w:t>then</w:t>
+      </w:r>
+      <w:proofErr w:type="spellEnd"/>
+      <w:r>
+        <w:t xml:space="preserve"> "CREDOR NÃO INFORMADO" </w:t>
+      </w:r>
+      <w:proofErr w:type="spellStart"/>
+      <w:r>
+        <w:t>else</w:t>
+      </w:r>
+      <w:proofErr w:type="spellEnd"/>
+      <w:r>
+        <w:t xml:space="preserve"> </w:t>
+      </w:r>
+      <w:proofErr w:type="spellStart"/>
+      <w:r>
+        <w:t>if</w:t>
+      </w:r>
+      <w:proofErr w:type="spellEnd"/>
+      <w:r>
+        <w:t xml:space="preserve"> [Total do credor] &lt;= 1000000 </w:t>
+      </w:r>
+      <w:proofErr w:type="spellStart"/>
+      <w:r>
+        <w:t>then</w:t>
+      </w:r>
+      <w:proofErr w:type="spellEnd"/>
+      <w:r>
+        <w:t xml:space="preserve"> "Abaixo de R$ 1 Milhão" </w:t>
+      </w:r>
+      <w:proofErr w:type="spellStart"/>
+      <w:r>
+        <w:t>else</w:t>
+      </w:r>
+      <w:proofErr w:type="spellEnd"/>
+      <w:r>
+        <w:t xml:space="preserve"> </w:t>
+      </w:r>
+      <w:proofErr w:type="spellStart"/>
+      <w:r>
+        <w:t>if</w:t>
+      </w:r>
+      <w:proofErr w:type="spellEnd"/>
+      <w:r>
+        <w:t xml:space="preserve"> [Total do credor] &lt;= 10000000 </w:t>
+      </w:r>
+      <w:proofErr w:type="spellStart"/>
+      <w:r>
+        <w:t>then</w:t>
+      </w:r>
+      <w:proofErr w:type="spellEnd"/>
+      <w:r>
+        <w:t xml:space="preserve"> "Entre R$ 1 e  R$ 10 Milhões" </w:t>
+      </w:r>
+      <w:proofErr w:type="spellStart"/>
+      <w:r>
+        <w:t>else</w:t>
+      </w:r>
+      <w:proofErr w:type="spellEnd"/>
+      <w:r>
+        <w:t xml:space="preserve"> </w:t>
+      </w:r>
+      <w:proofErr w:type="spellStart"/>
+      <w:r>
+        <w:t>if</w:t>
+      </w:r>
+      <w:proofErr w:type="spellEnd"/>
+      <w:r>
+        <w:t xml:space="preserve"> [Total do credor] &lt;= 50000000 </w:t>
+      </w:r>
+      <w:proofErr w:type="spellStart"/>
+      <w:r>
+        <w:t>then</w:t>
+      </w:r>
+      <w:proofErr w:type="spellEnd"/>
+      <w:r>
+        <w:t xml:space="preserve"> "Entre R$ 10 e  R$ 50 Milhões" </w:t>
+      </w:r>
+      <w:proofErr w:type="spellStart"/>
+      <w:r>
+        <w:t>else</w:t>
+      </w:r>
+      <w:proofErr w:type="spellEnd"/>
+      <w:r>
+        <w:t xml:space="preserve"> </w:t>
+      </w:r>
+      <w:proofErr w:type="spellStart"/>
+      <w:r>
+        <w:t>if</w:t>
+      </w:r>
+      <w:proofErr w:type="spellEnd"/>
+      <w:r>
+        <w:t xml:space="preserve"> [Total do credor] &lt;= 100000000 </w:t>
+      </w:r>
+      <w:proofErr w:type="spellStart"/>
+      <w:r>
+        <w:t>then</w:t>
+      </w:r>
+      <w:proofErr w:type="spellEnd"/>
+      <w:r>
+        <w:t xml:space="preserve"> "Entre R$ 50 e  R$ 100 Milhões" </w:t>
+      </w:r>
+      <w:proofErr w:type="spellStart"/>
+      <w:r>
+        <w:t>else</w:t>
+      </w:r>
+      <w:proofErr w:type="spellEnd"/>
+      <w:r>
+        <w:t xml:space="preserve"> </w:t>
+      </w:r>
+      <w:proofErr w:type="spellStart"/>
+      <w:r>
+        <w:t>if</w:t>
+      </w:r>
+      <w:proofErr w:type="spellEnd"/>
+      <w:r>
+        <w:t xml:space="preserve"> [Total do credor] &lt;= 500000000 </w:t>
+      </w:r>
+      <w:proofErr w:type="spellStart"/>
+      <w:r>
+        <w:t>then</w:t>
+      </w:r>
+      <w:proofErr w:type="spellEnd"/>
+      <w:r>
+        <w:t xml:space="preserve"> "Entre R$ 100 e  R$ 500 Milhões" </w:t>
+      </w:r>
+      <w:proofErr w:type="spellStart"/>
+      <w:r>
+        <w:t>else</w:t>
+      </w:r>
+      <w:proofErr w:type="spellEnd"/>
+      <w:r>
+        <w:t xml:space="preserve"> </w:t>
+      </w:r>
+      <w:proofErr w:type="spellStart"/>
+      <w:r>
+        <w:t>if</w:t>
+      </w:r>
+      <w:proofErr w:type="spellEnd"/>
+      <w:r>
+        <w:t xml:space="preserve"> [Total do credor] &lt;= 1000000000 </w:t>
+      </w:r>
+      <w:proofErr w:type="spellStart"/>
+      <w:r>
+        <w:t>then</w:t>
+      </w:r>
+      <w:proofErr w:type="spellEnd"/>
+      <w:r>
+        <w:t xml:space="preserve"> "Entre R$ 500 Milhões e R$ 1Bi" </w:t>
+      </w:r>
+      <w:proofErr w:type="spellStart"/>
+      <w:r>
+        <w:t>else</w:t>
+      </w:r>
+      <w:proofErr w:type="spellEnd"/>
+      <w:r>
+        <w:t xml:space="preserve"> </w:t>
+      </w:r>
+      <w:proofErr w:type="spellStart"/>
+      <w:r>
+        <w:t>if</w:t>
+      </w:r>
+      <w:proofErr w:type="spellEnd"/>
+      <w:r>
+        <w:t xml:space="preserve"> [Total do credor] &gt;= 1000000000 </w:t>
+      </w:r>
+      <w:proofErr w:type="spellStart"/>
+      <w:r>
+        <w:t>then</w:t>
+      </w:r>
+      <w:proofErr w:type="spellEnd"/>
+      <w:r>
+        <w:t xml:space="preserve"> "Acima de R$ 1BI" </w:t>
+      </w:r>
+      <w:proofErr w:type="spellStart"/>
+      <w:r>
+        <w:t>else</w:t>
+      </w:r>
+      <w:proofErr w:type="spellEnd"/>
+      <w:r>
+        <w:t xml:space="preserve"> "NAO CATEGORIZADO")</w:t>
+      </w:r>
+    </w:p>
+    <w:p>
+      <w:pPr>
+        <w:pStyle w:val="SemEspaamento"/>
+      </w:pPr>
+    </w:p>
+    <w:p>
+      <w:pPr>
+        <w:pStyle w:val="SemEspaamento"/>
+      </w:pPr>
+      <w:r>
+        <w:lastRenderedPageBreak/>
+        <w:drawing>
+          <wp:inline distT="0" distB="0" distL="0" distR="0" wp14:anchorId="6C35D9AB" wp14:editId="356CC9B3">
+            <wp:extent cx="5760720" cy="1867535"/>
+            <wp:effectExtent l="0" t="0" r="0" b="0"/>
+            <wp:docPr id="2" name="Imagem 2" descr="Interface gráfica do usuário, Aplicativo&#10;&#10;Descrição gerada automaticamente"/>
+            <wp:cNvGraphicFramePr>
+              <a:graphicFrameLocks xmlns:a="http://schemas.openxmlformats.org/drawingml/2006/main" noChangeAspect="1"/>
+            </wp:cNvGraphicFramePr>
+            <a:graphic xmlns:a="http://schemas.openxmlformats.org/drawingml/2006/main">
+              <a:graphicData uri="http://schemas.openxmlformats.org/drawingml/2006/picture">
+                <pic:pic xmlns:pic="http://schemas.openxmlformats.org/drawingml/2006/picture">
+                  <pic:nvPicPr>
+                    <pic:cNvPr id="2" name="Imagem 2" descr="Interface gráfica do usuário, Aplicativo&#10;&#10;Descrição gerada automaticamente"/>
+                    <pic:cNvPicPr/>
+                  </pic:nvPicPr>
+                  <pic:blipFill>
+                    <a:blip r:embed="rId11"/>
+                    <a:stretch>
+                      <a:fillRect/>
+                    </a:stretch>
+                  </pic:blipFill>
+                  <pic:spPr>
+                    <a:xfrm>
+                      <a:off x="0" y="0"/>
+                      <a:ext cx="5760720" cy="1867535"/>
+                    </a:xfrm>
+                    <a:prstGeom prst="rect">
+                      <a:avLst/>
+                    </a:prstGeom>
+                  </pic:spPr>
+                </pic:pic>
+              </a:graphicData>
+            </a:graphic>
+          </wp:inline>
+        </w:drawing>
+      </w:r>
     </w:p>
     <w:p>
       <w:pPr>
@@ -3586,31 +3879,7 @@
           <w:color w:val="000000"/>
           <w:lang w:eastAsia="pt-BR"/>
         </w:rPr>
-        <w:t>(*)</w:t>
-      </w:r>
-      <w:r>
-        <w:rPr>
-          <w:rFonts w:ascii="Calibri" w:eastAsia="Times New Roman" w:hAnsi="Calibri" w:cs="Calibri"/>
-          <w:color w:val="000000"/>
-          <w:lang w:eastAsia="pt-BR"/>
-        </w:rPr>
-        <w:t xml:space="preserve"> Tabelas dimensões, com as colunas complementares </w:t>
-      </w:r>
-      <w:r>
-        <w:rPr>
-          <w:rFonts w:ascii="Calibri" w:eastAsia="Times New Roman" w:hAnsi="Calibri" w:cs="Calibri"/>
-          <w:color w:val="000000"/>
-          <w:lang w:eastAsia="pt-BR"/>
-        </w:rPr>
-        <w:t>(**)</w:t>
-      </w:r>
-      <w:r>
-        <w:rPr>
-          <w:rFonts w:ascii="Calibri" w:eastAsia="Times New Roman" w:hAnsi="Calibri" w:cs="Calibri"/>
-          <w:color w:val="000000"/>
-          <w:lang w:eastAsia="pt-BR"/>
-        </w:rPr>
-        <w:t xml:space="preserve"> </w:t>
+        <w:t xml:space="preserve">(*) Tabelas dimensões, com as colunas complementares (**) </w:t>
       </w:r>
     </w:p>
     <w:tbl>
@@ -4934,23 +5203,7 @@
                 <w:color w:val="000000"/>
                 <w:lang w:eastAsia="pt-BR"/>
               </w:rPr>
-              <w:t>SMALLINT(</w:t>
-            </w:r>
-            <w:r>
-              <w:rPr>
-                <w:rFonts w:ascii="Calibri" w:eastAsia="Times New Roman" w:hAnsi="Calibri" w:cs="Calibri"/>
-                <w:color w:val="000000"/>
-                <w:lang w:eastAsia="pt-BR"/>
-              </w:rPr>
-              <w:t>3</w:t>
-            </w:r>
-            <w:r>
-              <w:rPr>
-                <w:rFonts w:ascii="Calibri" w:eastAsia="Times New Roman" w:hAnsi="Calibri" w:cs="Calibri"/>
-                <w:color w:val="000000"/>
-                <w:lang w:eastAsia="pt-BR"/>
-              </w:rPr>
-              <w:t>)</w:t>
+              <w:t>SMALLINT(3)</w:t>
             </w:r>
           </w:p>
         </w:tc>
@@ -5172,23 +5425,7 @@
                 <w:color w:val="000000"/>
                 <w:lang w:eastAsia="pt-BR"/>
               </w:rPr>
-              <w:t>(*</w:t>
-            </w:r>
-            <w:r>
-              <w:rPr>
-                <w:rFonts w:ascii="Calibri" w:eastAsia="Times New Roman" w:hAnsi="Calibri" w:cs="Calibri"/>
-                <w:color w:val="000000"/>
-                <w:lang w:eastAsia="pt-BR"/>
-              </w:rPr>
-              <w:t>*</w:t>
-            </w:r>
-            <w:r>
-              <w:rPr>
-                <w:rFonts w:ascii="Calibri" w:eastAsia="Times New Roman" w:hAnsi="Calibri" w:cs="Calibri"/>
-                <w:color w:val="000000"/>
-                <w:lang w:eastAsia="pt-BR"/>
-              </w:rPr>
-              <w:t>)</w:t>
+              <w:t>(**)</w:t>
             </w:r>
           </w:p>
         </w:tc>
@@ -6082,23 +6319,7 @@
                 <w:color w:val="000000"/>
                 <w:lang w:eastAsia="pt-BR"/>
               </w:rPr>
-              <w:t>SMALLINT(</w:t>
-            </w:r>
-            <w:r>
-              <w:rPr>
-                <w:rFonts w:ascii="Calibri" w:eastAsia="Times New Roman" w:hAnsi="Calibri" w:cs="Calibri"/>
-                <w:color w:val="000000"/>
-                <w:lang w:eastAsia="pt-BR"/>
-              </w:rPr>
-              <w:t>4</w:t>
-            </w:r>
-            <w:r>
-              <w:rPr>
-                <w:rFonts w:ascii="Calibri" w:eastAsia="Times New Roman" w:hAnsi="Calibri" w:cs="Calibri"/>
-                <w:color w:val="000000"/>
-                <w:lang w:eastAsia="pt-BR"/>
-              </w:rPr>
-              <w:t>)</w:t>
+              <w:t>SMALLINT(4)</w:t>
             </w:r>
           </w:p>
         </w:tc>
@@ -6892,15 +7113,7 @@
                 <w:color w:val="000000"/>
                 <w:lang w:eastAsia="pt-BR"/>
               </w:rPr>
-              <w:t xml:space="preserve"> </w:t>
-            </w:r>
-            <w:r>
-              <w:rPr>
-                <w:rFonts w:ascii="Calibri" w:eastAsia="Times New Roman" w:hAnsi="Calibri" w:cs="Calibri"/>
-                <w:color w:val="000000"/>
-                <w:lang w:eastAsia="pt-BR"/>
-              </w:rPr>
-              <w:t>(**)</w:t>
+              <w:t xml:space="preserve"> (**)</w:t>
             </w:r>
           </w:p>
         </w:tc>
@@ -12652,6 +12865,7 @@
                 <w:color w:val="000000"/>
                 <w:lang w:eastAsia="pt-BR"/>
               </w:rPr>
+              <w:lastRenderedPageBreak/>
               <w:t>3</w:t>
             </w:r>
           </w:p>
@@ -18789,23 +19003,7 @@
                 <w:color w:val="000000"/>
                 <w:lang w:eastAsia="pt-BR"/>
               </w:rPr>
-              <w:t>SMALLINT(</w:t>
-            </w:r>
-            <w:r>
-              <w:rPr>
-                <w:rFonts w:ascii="Calibri" w:eastAsia="Times New Roman" w:hAnsi="Calibri" w:cs="Calibri"/>
-                <w:color w:val="000000"/>
-                <w:lang w:eastAsia="pt-BR"/>
-              </w:rPr>
-              <w:t>4</w:t>
-            </w:r>
-            <w:r>
-              <w:rPr>
-                <w:rFonts w:ascii="Calibri" w:eastAsia="Times New Roman" w:hAnsi="Calibri" w:cs="Calibri"/>
-                <w:color w:val="000000"/>
-                <w:lang w:eastAsia="pt-BR"/>
-              </w:rPr>
-              <w:t>)</w:t>
+              <w:t>SMALLINT(4)</w:t>
             </w:r>
           </w:p>
         </w:tc>
@@ -20957,23 +21155,7 @@
                 <w:color w:val="FF0000"/>
                 <w:lang w:eastAsia="pt-BR"/>
               </w:rPr>
-              <w:t>SMALLINT(</w:t>
-            </w:r>
-            <w:r>
-              <w:rPr>
-                <w:rFonts w:ascii="Calibri" w:eastAsia="Times New Roman" w:hAnsi="Calibri" w:cs="Calibri"/>
-                <w:color w:val="FF0000"/>
-                <w:lang w:eastAsia="pt-BR"/>
-              </w:rPr>
-              <w:t>7</w:t>
-            </w:r>
-            <w:r>
-              <w:rPr>
-                <w:rFonts w:ascii="Calibri" w:eastAsia="Times New Roman" w:hAnsi="Calibri" w:cs="Calibri"/>
-                <w:color w:val="FF0000"/>
-                <w:lang w:eastAsia="pt-BR"/>
-              </w:rPr>
-              <w:t>)</w:t>
+              <w:t>SMALLINT(7)</w:t>
             </w:r>
           </w:p>
         </w:tc>
@@ -22799,7 +22981,7 @@
           <w:szCs w:val="28"/>
         </w:rPr>
       </w:pPr>
-      <w:hyperlink r:id="rId10" w:history="1">
+      <w:hyperlink r:id="rId12" w:history="1">
         <w:r>
           <w:rPr>
             <w:b/>
@@ -23395,7 +23577,6 @@
                 <w:color w:val="000000"/>
                 <w:lang w:eastAsia="pt-BR"/>
               </w:rPr>
-              <w:lastRenderedPageBreak/>
               <w:t>2</w:t>
             </w:r>
           </w:p>
@@ -23643,6 +23824,7 @@
                 <w:color w:val="000000"/>
                 <w:lang w:eastAsia="pt-BR"/>
               </w:rPr>
+              <w:lastRenderedPageBreak/>
               <w:t>3</w:t>
             </w:r>
           </w:p>
